--- a/Mobile_Computing.docx
+++ b/Mobile_Computing.docx
@@ -7,6 +7,12 @@
         <w:pStyle w:val="Normal"/>
         <w:ind w:left="0"/>
         <w:jc w:val="center"/>
+        <w:rPr>
+          <w:b w:val="1"/>
+          <w:bCs w:val="1"/>
+          <w:sz w:val="36"/>
+          <w:szCs w:val="36"/>
+        </w:rPr>
       </w:pPr>
       <w:r>
         <w:rPr>
@@ -117,7 +123,7 @@
       </w:r>
       <w:r>
         <w:drawing>
-          <wp:inline xmlns:wp14="http://schemas.microsoft.com/office/word/2010/wordprocessingDrawing" wp14:editId="64DB1351" wp14:anchorId="62F50257">
+          <wp:inline xmlns:wp14="http://schemas.microsoft.com/office/word/2010/wordprocessingDrawing" wp14:editId="348FDAE1" wp14:anchorId="62F50257">
             <wp:extent cx="6496050" cy="2847435"/>
             <wp:effectExtent l="0" t="0" r="0" b="0"/>
             <wp:docPr id="809274389" name="" title=""/>
@@ -132,7 +138,7 @@
                     <pic:cNvPicPr/>
                   </pic:nvPicPr>
                   <pic:blipFill>
-                    <a:blip r:embed="R9495c8b6de774f54">
+                    <a:blip r:embed="Rbdfd2a9da4554044">
                       <a:extLst>
                         <a:ext xmlns:a="http://schemas.openxmlformats.org/drawingml/2006/main" uri="{28A0092B-C50C-407E-A947-70E740481C1C}">
                           <a14:useLocalDpi val="0"/>
@@ -249,7 +255,7 @@
       </w:r>
       <w:r>
         <w:drawing>
-          <wp:inline wp14:editId="374958AD" wp14:anchorId="584AA67E">
+          <wp:inline wp14:editId="42109E42" wp14:anchorId="584AA67E">
             <wp:extent cx="5715000" cy="2343150"/>
             <wp:effectExtent l="0" t="0" r="0" b="0"/>
             <wp:docPr id="858147907" name="" title=""/>
@@ -264,7 +270,7 @@
                     <pic:cNvPicPr/>
                   </pic:nvPicPr>
                   <pic:blipFill>
-                    <a:blip r:embed="R3b0e33c31b8a4e27">
+                    <a:blip r:embed="R38dbb437444d4b90">
                       <a:extLst>
                         <a:ext xmlns:a="http://schemas.openxmlformats.org/drawingml/2006/main" uri="{28A0092B-C50C-407E-A947-70E740481C1C}">
                           <a14:useLocalDpi val="0"/>
@@ -340,7 +346,7 @@
       </w:r>
       <w:r>
         <w:drawing>
-          <wp:inline wp14:editId="042153C5" wp14:anchorId="72783BC1">
+          <wp:inline wp14:editId="2032055B" wp14:anchorId="72783BC1">
             <wp:extent cx="5715000" cy="2457450"/>
             <wp:effectExtent l="0" t="0" r="0" b="0"/>
             <wp:docPr id="17758103" name="" title=""/>
@@ -355,7 +361,7 @@
                     <pic:cNvPicPr/>
                   </pic:nvPicPr>
                   <pic:blipFill>
-                    <a:blip r:embed="R9d0baa0fb24b42fa">
+                    <a:blip r:embed="R8feef32cab584032">
                       <a:extLst>
                         <a:ext xmlns:a="http://schemas.openxmlformats.org/drawingml/2006/main" uri="{28A0092B-C50C-407E-A947-70E740481C1C}">
                           <a14:useLocalDpi val="0"/>
@@ -431,7 +437,7 @@
       </w:r>
       <w:r>
         <w:drawing>
-          <wp:inline wp14:editId="3138F119" wp14:anchorId="1C407AC9">
+          <wp:inline wp14:editId="3BC75832" wp14:anchorId="1C407AC9">
             <wp:extent cx="5715000" cy="2419350"/>
             <wp:effectExtent l="0" t="0" r="0" b="0"/>
             <wp:docPr id="1211545743" name="" title=""/>
@@ -446,7 +452,7 @@
                     <pic:cNvPicPr/>
                   </pic:nvPicPr>
                   <pic:blipFill>
-                    <a:blip r:embed="R206715683c6049c7">
+                    <a:blip r:embed="R9ffd230665224f9f">
                       <a:extLst>
                         <a:ext xmlns:a="http://schemas.openxmlformats.org/drawingml/2006/main" uri="{28A0092B-C50C-407E-A947-70E740481C1C}">
                           <a14:useLocalDpi val="0"/>
@@ -522,7 +528,7 @@
       </w:r>
       <w:r>
         <w:drawing>
-          <wp:inline wp14:editId="56B0C59A" wp14:anchorId="00C7782D">
+          <wp:inline wp14:editId="6A711CA9" wp14:anchorId="00C7782D">
             <wp:extent cx="5715000" cy="3790950"/>
             <wp:effectExtent l="0" t="0" r="0" b="0"/>
             <wp:docPr id="949101460" name="" title=""/>
@@ -537,7 +543,7 @@
                     <pic:cNvPicPr/>
                   </pic:nvPicPr>
                   <pic:blipFill>
-                    <a:blip r:embed="R2005079de7d94c7a">
+                    <a:blip r:embed="R83fb0846fb484172">
                       <a:extLst>
                         <a:ext xmlns:a="http://schemas.openxmlformats.org/drawingml/2006/main" uri="{28A0092B-C50C-407E-A947-70E740481C1C}">
                           <a14:useLocalDpi val="0"/>
@@ -564,6 +570,1307 @@
         </w:drawing>
       </w:r>
     </w:p>
+    <w:p>
+      <w:pPr>
+        <w:pStyle w:val="Normal"/>
+        <w:ind w:left="0"/>
+        <w:rPr>
+          <w:b w:val="1"/>
+          <w:bCs w:val="1"/>
+        </w:rPr>
+      </w:pPr>
+      <w:r>
+        <w:drawing>
+          <wp:inline wp14:editId="078ED7D5" wp14:anchorId="04A8660C">
+            <wp:extent cx="4572000" cy="2333625"/>
+            <wp:effectExtent l="0" t="0" r="0" b="0"/>
+            <wp:docPr id="562502638" name="" title=""/>
+            <wp:cNvGraphicFramePr>
+              <a:graphicFrameLocks noChangeAspect="1"/>
+            </wp:cNvGraphicFramePr>
+            <a:graphic>
+              <a:graphicData uri="http://schemas.openxmlformats.org/drawingml/2006/picture">
+                <pic:pic>
+                  <pic:nvPicPr>
+                    <pic:cNvPr id="0" name=""/>
+                    <pic:cNvPicPr/>
+                  </pic:nvPicPr>
+                  <pic:blipFill>
+                    <a:blip r:embed="Rd53e45f9a2e84f21">
+                      <a:extLst>
+                        <a:ext xmlns:a="http://schemas.openxmlformats.org/drawingml/2006/main" uri="{28A0092B-C50C-407E-A947-70E740481C1C}">
+                          <a14:useLocalDpi val="0"/>
+                        </a:ext>
+                      </a:extLst>
+                    </a:blip>
+                    <a:stretch>
+                      <a:fillRect/>
+                    </a:stretch>
+                  </pic:blipFill>
+                  <pic:spPr>
+                    <a:xfrm>
+                      <a:off x="0" y="0"/>
+                      <a:ext cx="4572000" cy="2333625"/>
+                    </a:xfrm>
+                    <a:prstGeom prst="rect">
+                      <a:avLst/>
+                    </a:prstGeom>
+                  </pic:spPr>
+                </pic:pic>
+              </a:graphicData>
+            </a:graphic>
+          </wp:inline>
+        </w:drawing>
+      </w:r>
+    </w:p>
+    <w:p>
+      <w:pPr>
+        <w:pStyle w:val="Normal"/>
+        <w:ind w:left="0"/>
+        <w:jc w:val="center"/>
+        <w:rPr>
+          <w:b w:val="1"/>
+          <w:bCs w:val="1"/>
+          <w:sz w:val="36"/>
+          <w:szCs w:val="36"/>
+        </w:rPr>
+      </w:pPr>
+      <w:r>
+        <w:rPr>
+          <w:rFonts w:ascii="Calibri" w:hAnsi="Calibri" w:eastAsia="Calibri" w:cs="Calibri"/>
+          <w:b w:val="1"/>
+          <w:bCs w:val="1"/>
+          <w:i w:val="0"/>
+          <w:iCs w:val="0"/>
+          <w:noProof w:val="0"/>
+          <w:color w:val="000000" w:themeColor="text1" w:themeTint="FF" w:themeShade="FF"/>
+          <w:sz w:val="36"/>
+          <w:szCs w:val="36"/>
+          <w:lang w:val="en-US"/>
+        </w:rPr>
+        <w:t>-----------------------------</w:t>
+      </w:r>
+      <w:r>
+        <w:rPr>
+          <w:b w:val="1"/>
+          <w:bCs w:val="1"/>
+          <w:sz w:val="36"/>
+          <w:szCs w:val="36"/>
+        </w:rPr>
+        <w:t xml:space="preserve"> Lecture # 03 -----------------------------</w:t>
+      </w:r>
+    </w:p>
+    <w:p>
+      <w:pPr>
+        <w:pStyle w:val="ListParagraph"/>
+        <w:numPr>
+          <w:ilvl w:val="0"/>
+          <w:numId w:val="18"/>
+        </w:numPr>
+        <w:jc w:val="left"/>
+        <w:rPr>
+          <w:rFonts w:ascii="Calibri" w:hAnsi="Calibri" w:eastAsia="Calibri" w:cs="Calibri" w:asciiTheme="minorAscii" w:hAnsiTheme="minorAscii" w:eastAsiaTheme="minorAscii" w:cstheme="minorAscii"/>
+          <w:b w:val="1"/>
+          <w:bCs w:val="1"/>
+          <w:sz w:val="36"/>
+          <w:szCs w:val="36"/>
+        </w:rPr>
+      </w:pPr>
+      <w:r>
+        <w:rPr>
+          <w:b w:val="1"/>
+          <w:bCs w:val="1"/>
+          <w:sz w:val="36"/>
+          <w:szCs w:val="36"/>
+        </w:rPr>
+        <w:t>Merge Conflicts</w:t>
+      </w:r>
+    </w:p>
+    <w:p>
+      <w:pPr>
+        <w:pStyle w:val="ListParagraph"/>
+        <w:numPr>
+          <w:ilvl w:val="0"/>
+          <w:numId w:val="19"/>
+        </w:numPr>
+        <w:jc w:val="left"/>
+        <w:rPr>
+          <w:rFonts w:ascii="Calibri" w:hAnsi="Calibri" w:eastAsia="Calibri" w:cs="Calibri" w:asciiTheme="minorAscii" w:hAnsiTheme="minorAscii" w:eastAsiaTheme="minorAscii" w:cstheme="minorAscii"/>
+          <w:b w:val="0"/>
+          <w:bCs w:val="0"/>
+          <w:sz w:val="22"/>
+          <w:szCs w:val="22"/>
+        </w:rPr>
+      </w:pPr>
+      <w:r>
+        <w:rPr>
+          <w:b w:val="1"/>
+          <w:bCs w:val="1"/>
+          <w:sz w:val="22"/>
+          <w:szCs w:val="22"/>
+        </w:rPr>
+        <w:t>Text.txt file before editing</w:t>
+      </w:r>
+      <w:r>
+        <w:drawing>
+          <wp:inline wp14:editId="3F629000" wp14:anchorId="33998857">
+            <wp:extent cx="5715000" cy="2371725"/>
+            <wp:effectExtent l="0" t="0" r="0" b="0"/>
+            <wp:docPr id="1760745147" name="" title=""/>
+            <wp:cNvGraphicFramePr>
+              <a:graphicFrameLocks noChangeAspect="1"/>
+            </wp:cNvGraphicFramePr>
+            <a:graphic>
+              <a:graphicData uri="http://schemas.openxmlformats.org/drawingml/2006/picture">
+                <pic:pic>
+                  <pic:nvPicPr>
+                    <pic:cNvPr id="0" name=""/>
+                    <pic:cNvPicPr/>
+                  </pic:nvPicPr>
+                  <pic:blipFill>
+                    <a:blip r:embed="R96d6a629dd704cff">
+                      <a:extLst>
+                        <a:ext xmlns:a="http://schemas.openxmlformats.org/drawingml/2006/main" uri="{28A0092B-C50C-407E-A947-70E740481C1C}">
+                          <a14:useLocalDpi val="0"/>
+                        </a:ext>
+                      </a:extLst>
+                    </a:blip>
+                    <a:stretch>
+                      <a:fillRect/>
+                    </a:stretch>
+                  </pic:blipFill>
+                  <pic:spPr>
+                    <a:xfrm>
+                      <a:off x="0" y="0"/>
+                      <a:ext cx="5715000" cy="2371725"/>
+                    </a:xfrm>
+                    <a:prstGeom prst="rect">
+                      <a:avLst/>
+                    </a:prstGeom>
+                  </pic:spPr>
+                </pic:pic>
+              </a:graphicData>
+            </a:graphic>
+          </wp:inline>
+        </w:drawing>
+      </w:r>
+    </w:p>
+    <w:p>
+      <w:pPr>
+        <w:pStyle w:val="ListParagraph"/>
+        <w:numPr>
+          <w:ilvl w:val="0"/>
+          <w:numId w:val="19"/>
+        </w:numPr>
+        <w:jc w:val="left"/>
+        <w:rPr>
+          <w:rFonts w:ascii="Calibri" w:hAnsi="Calibri" w:eastAsia="Calibri" w:cs="Calibri" w:asciiTheme="minorAscii" w:hAnsiTheme="minorAscii" w:eastAsiaTheme="minorAscii" w:cstheme="minorAscii"/>
+          <w:sz w:val="22"/>
+          <w:szCs w:val="22"/>
+        </w:rPr>
+      </w:pPr>
+      <w:r>
+        <w:rPr>
+          <w:b w:val="1"/>
+          <w:bCs w:val="1"/>
+        </w:rPr>
+        <w:t xml:space="preserve">Editing in Web version of </w:t>
+      </w:r>
+      <w:proofErr w:type="spellStart"/>
+      <w:r>
+        <w:rPr>
+          <w:b w:val="1"/>
+          <w:bCs w:val="1"/>
+        </w:rPr>
+        <w:t>github</w:t>
+      </w:r>
+      <w:proofErr w:type="spellEnd"/>
+      <w:r>
+        <w:rPr>
+          <w:b w:val="1"/>
+          <w:bCs w:val="1"/>
+        </w:rPr>
+        <w:t>.</w:t>
+      </w:r>
+      <w:r>
+        <w:drawing>
+          <wp:inline wp14:editId="0734C812" wp14:anchorId="47C13681">
+            <wp:extent cx="5715000" cy="2876550"/>
+            <wp:effectExtent l="0" t="0" r="0" b="0"/>
+            <wp:docPr id="1846153181" name="" title=""/>
+            <wp:cNvGraphicFramePr>
+              <a:graphicFrameLocks noChangeAspect="1"/>
+            </wp:cNvGraphicFramePr>
+            <a:graphic>
+              <a:graphicData uri="http://schemas.openxmlformats.org/drawingml/2006/picture">
+                <pic:pic>
+                  <pic:nvPicPr>
+                    <pic:cNvPr id="0" name=""/>
+                    <pic:cNvPicPr/>
+                  </pic:nvPicPr>
+                  <pic:blipFill>
+                    <a:blip r:embed="R68b633ddd1cc442a">
+                      <a:extLst>
+                        <a:ext xmlns:a="http://schemas.openxmlformats.org/drawingml/2006/main" uri="{28A0092B-C50C-407E-A947-70E740481C1C}">
+                          <a14:useLocalDpi val="0"/>
+                        </a:ext>
+                      </a:extLst>
+                    </a:blip>
+                    <a:stretch>
+                      <a:fillRect/>
+                    </a:stretch>
+                  </pic:blipFill>
+                  <pic:spPr>
+                    <a:xfrm>
+                      <a:off x="0" y="0"/>
+                      <a:ext cx="5715000" cy="2876550"/>
+                    </a:xfrm>
+                    <a:prstGeom prst="rect">
+                      <a:avLst/>
+                    </a:prstGeom>
+                  </pic:spPr>
+                </pic:pic>
+              </a:graphicData>
+            </a:graphic>
+          </wp:inline>
+        </w:drawing>
+      </w:r>
+    </w:p>
+    <w:p>
+      <w:pPr>
+        <w:pStyle w:val="ListParagraph"/>
+        <w:numPr>
+          <w:ilvl w:val="0"/>
+          <w:numId w:val="19"/>
+        </w:numPr>
+        <w:jc w:val="left"/>
+        <w:rPr>
+          <w:rFonts w:ascii="Calibri" w:hAnsi="Calibri" w:eastAsia="Calibri" w:cs="Calibri" w:asciiTheme="minorAscii" w:hAnsiTheme="minorAscii" w:eastAsiaTheme="minorAscii" w:cstheme="minorAscii"/>
+          <w:sz w:val="22"/>
+          <w:szCs w:val="22"/>
+        </w:rPr>
+      </w:pPr>
+      <w:r>
+        <w:rPr>
+          <w:b w:val="1"/>
+          <w:bCs w:val="1"/>
+        </w:rPr>
+        <w:t>Online Editing.</w:t>
+      </w:r>
+    </w:p>
+    <w:p>
+      <w:pPr>
+        <w:pStyle w:val="Normal"/>
+        <w:ind w:left="0"/>
+        <w:jc w:val="left"/>
+        <w:rPr>
+          <w:b w:val="1"/>
+          <w:bCs w:val="1"/>
+        </w:rPr>
+      </w:pPr>
+      <w:r>
+        <w:drawing>
+          <wp:inline wp14:editId="7427EEA8" wp14:anchorId="0D6EFA3C">
+            <wp:extent cx="5943600" cy="2752725"/>
+            <wp:effectExtent l="0" t="0" r="0" b="0"/>
+            <wp:docPr id="942240471" name="" title=""/>
+            <wp:cNvGraphicFramePr>
+              <a:graphicFrameLocks noChangeAspect="1"/>
+            </wp:cNvGraphicFramePr>
+            <a:graphic>
+              <a:graphicData uri="http://schemas.openxmlformats.org/drawingml/2006/picture">
+                <pic:pic>
+                  <pic:nvPicPr>
+                    <pic:cNvPr id="0" name=""/>
+                    <pic:cNvPicPr/>
+                  </pic:nvPicPr>
+                  <pic:blipFill>
+                    <a:blip r:embed="R1d04f8699398470e">
+                      <a:extLst>
+                        <a:ext xmlns:a="http://schemas.openxmlformats.org/drawingml/2006/main" uri="{28A0092B-C50C-407E-A947-70E740481C1C}">
+                          <a14:useLocalDpi val="0"/>
+                        </a:ext>
+                      </a:extLst>
+                    </a:blip>
+                    <a:stretch>
+                      <a:fillRect/>
+                    </a:stretch>
+                  </pic:blipFill>
+                  <pic:spPr>
+                    <a:xfrm>
+                      <a:off x="0" y="0"/>
+                      <a:ext cx="5943600" cy="2752725"/>
+                    </a:xfrm>
+                    <a:prstGeom prst="rect">
+                      <a:avLst/>
+                    </a:prstGeom>
+                  </pic:spPr>
+                </pic:pic>
+              </a:graphicData>
+            </a:graphic>
+          </wp:inline>
+        </w:drawing>
+      </w:r>
+      <w:r>
+        <w:drawing>
+          <wp:inline wp14:editId="2529EB2C" wp14:anchorId="5217808D">
+            <wp:extent cx="5943600" cy="2752725"/>
+            <wp:effectExtent l="0" t="0" r="0" b="0"/>
+            <wp:docPr id="395180377" name="" title=""/>
+            <wp:cNvGraphicFramePr>
+              <a:graphicFrameLocks noChangeAspect="1"/>
+            </wp:cNvGraphicFramePr>
+            <a:graphic>
+              <a:graphicData uri="http://schemas.openxmlformats.org/drawingml/2006/picture">
+                <pic:pic>
+                  <pic:nvPicPr>
+                    <pic:cNvPr id="0" name=""/>
+                    <pic:cNvPicPr/>
+                  </pic:nvPicPr>
+                  <pic:blipFill>
+                    <a:blip r:embed="Rc28d499e93cd451c">
+                      <a:extLst>
+                        <a:ext xmlns:a="http://schemas.openxmlformats.org/drawingml/2006/main" uri="{28A0092B-C50C-407E-A947-70E740481C1C}">
+                          <a14:useLocalDpi val="0"/>
+                        </a:ext>
+                      </a:extLst>
+                    </a:blip>
+                    <a:stretch>
+                      <a:fillRect/>
+                    </a:stretch>
+                  </pic:blipFill>
+                  <pic:spPr>
+                    <a:xfrm>
+                      <a:off x="0" y="0"/>
+                      <a:ext cx="5943600" cy="2752725"/>
+                    </a:xfrm>
+                    <a:prstGeom prst="rect">
+                      <a:avLst/>
+                    </a:prstGeom>
+                  </pic:spPr>
+                </pic:pic>
+              </a:graphicData>
+            </a:graphic>
+          </wp:inline>
+        </w:drawing>
+      </w:r>
+    </w:p>
+    <w:p>
+      <w:pPr>
+        <w:pStyle w:val="Normal"/>
+        <w:ind w:left="0"/>
+        <w:jc w:val="left"/>
+        <w:rPr>
+          <w:b w:val="1"/>
+          <w:bCs w:val="1"/>
+        </w:rPr>
+      </w:pPr>
+      <w:r>
+        <w:drawing>
+          <wp:inline wp14:editId="49410000" wp14:anchorId="205088FD">
+            <wp:extent cx="4572000" cy="2724150"/>
+            <wp:effectExtent l="0" t="0" r="0" b="0"/>
+            <wp:docPr id="469548907" name="" title=""/>
+            <wp:cNvGraphicFramePr>
+              <a:graphicFrameLocks noChangeAspect="1"/>
+            </wp:cNvGraphicFramePr>
+            <a:graphic>
+              <a:graphicData uri="http://schemas.openxmlformats.org/drawingml/2006/picture">
+                <pic:pic>
+                  <pic:nvPicPr>
+                    <pic:cNvPr id="0" name=""/>
+                    <pic:cNvPicPr/>
+                  </pic:nvPicPr>
+                  <pic:blipFill>
+                    <a:blip r:embed="R6449f4fc5251472c">
+                      <a:extLst>
+                        <a:ext xmlns:a="http://schemas.openxmlformats.org/drawingml/2006/main" uri="{28A0092B-C50C-407E-A947-70E740481C1C}">
+                          <a14:useLocalDpi val="0"/>
+                        </a:ext>
+                      </a:extLst>
+                    </a:blip>
+                    <a:stretch>
+                      <a:fillRect/>
+                    </a:stretch>
+                  </pic:blipFill>
+                  <pic:spPr>
+                    <a:xfrm>
+                      <a:off x="0" y="0"/>
+                      <a:ext cx="4572000" cy="2724150"/>
+                    </a:xfrm>
+                    <a:prstGeom prst="rect">
+                      <a:avLst/>
+                    </a:prstGeom>
+                  </pic:spPr>
+                </pic:pic>
+              </a:graphicData>
+            </a:graphic>
+          </wp:inline>
+        </w:drawing>
+      </w:r>
+    </w:p>
+    <w:p>
+      <w:pPr>
+        <w:pStyle w:val="ListParagraph"/>
+        <w:numPr>
+          <w:ilvl w:val="0"/>
+          <w:numId w:val="21"/>
+        </w:numPr>
+        <w:jc w:val="left"/>
+        <w:rPr>
+          <w:rFonts w:ascii="Calibri" w:hAnsi="Calibri" w:eastAsia="Calibri" w:cs="Calibri" w:asciiTheme="minorAscii" w:hAnsiTheme="minorAscii" w:eastAsiaTheme="minorAscii" w:cstheme="minorAscii"/>
+          <w:b w:val="1"/>
+          <w:bCs w:val="1"/>
+          <w:sz w:val="22"/>
+          <w:szCs w:val="22"/>
+        </w:rPr>
+      </w:pPr>
+      <w:r>
+        <w:rPr>
+          <w:b w:val="1"/>
+          <w:bCs w:val="1"/>
+        </w:rPr>
+        <w:t>Merge issue resolved now text.txt is:</w:t>
+      </w:r>
+      <w:r>
+        <w:drawing>
+          <wp:inline wp14:editId="487BAADD" wp14:anchorId="55183E6F">
+            <wp:extent cx="5715000" cy="3057525"/>
+            <wp:effectExtent l="0" t="0" r="0" b="0"/>
+            <wp:docPr id="394738371" name="" title=""/>
+            <wp:cNvGraphicFramePr>
+              <a:graphicFrameLocks noChangeAspect="1"/>
+            </wp:cNvGraphicFramePr>
+            <a:graphic>
+              <a:graphicData uri="http://schemas.openxmlformats.org/drawingml/2006/picture">
+                <pic:pic>
+                  <pic:nvPicPr>
+                    <pic:cNvPr id="0" name=""/>
+                    <pic:cNvPicPr/>
+                  </pic:nvPicPr>
+                  <pic:blipFill>
+                    <a:blip r:embed="R1107cc0f4f8c45ed">
+                      <a:extLst>
+                        <a:ext xmlns:a="http://schemas.openxmlformats.org/drawingml/2006/main" uri="{28A0092B-C50C-407E-A947-70E740481C1C}">
+                          <a14:useLocalDpi val="0"/>
+                        </a:ext>
+                      </a:extLst>
+                    </a:blip>
+                    <a:stretch>
+                      <a:fillRect/>
+                    </a:stretch>
+                  </pic:blipFill>
+                  <pic:spPr>
+                    <a:xfrm>
+                      <a:off x="0" y="0"/>
+                      <a:ext cx="5715000" cy="3057525"/>
+                    </a:xfrm>
+                    <a:prstGeom prst="rect">
+                      <a:avLst/>
+                    </a:prstGeom>
+                  </pic:spPr>
+                </pic:pic>
+              </a:graphicData>
+            </a:graphic>
+          </wp:inline>
+        </w:drawing>
+      </w:r>
+    </w:p>
+    <w:p>
+      <w:pPr>
+        <w:pStyle w:val="Normal"/>
+        <w:ind w:left="0"/>
+        <w:jc w:val="left"/>
+        <w:rPr>
+          <w:b w:val="1"/>
+          <w:bCs w:val="1"/>
+        </w:rPr>
+      </w:pPr>
+    </w:p>
+    <w:p>
+      <w:pPr>
+        <w:pStyle w:val="ListParagraph"/>
+        <w:numPr>
+          <w:ilvl w:val="0"/>
+          <w:numId w:val="18"/>
+        </w:numPr>
+        <w:jc w:val="left"/>
+        <w:rPr>
+          <w:rFonts w:ascii="Calibri" w:hAnsi="Calibri" w:eastAsia="Calibri" w:cs="Calibri" w:asciiTheme="minorAscii" w:hAnsiTheme="minorAscii" w:eastAsiaTheme="minorAscii" w:cstheme="minorAscii"/>
+          <w:b w:val="1"/>
+          <w:bCs w:val="1"/>
+          <w:sz w:val="36"/>
+          <w:szCs w:val="36"/>
+        </w:rPr>
+      </w:pPr>
+      <w:r>
+        <w:rPr>
+          <w:b w:val="1"/>
+          <w:bCs w:val="1"/>
+          <w:sz w:val="36"/>
+          <w:szCs w:val="36"/>
+        </w:rPr>
+        <w:t>Git log</w:t>
+      </w:r>
+    </w:p>
+    <w:p>
+      <w:pPr>
+        <w:pStyle w:val="ListParagraph"/>
+        <w:numPr>
+          <w:ilvl w:val="0"/>
+          <w:numId w:val="22"/>
+        </w:numPr>
+        <w:jc w:val="left"/>
+        <w:rPr>
+          <w:rFonts w:ascii="Calibri" w:hAnsi="Calibri" w:eastAsia="Calibri" w:cs="Calibri" w:asciiTheme="minorAscii" w:hAnsiTheme="minorAscii" w:eastAsiaTheme="minorAscii" w:cstheme="minorAscii"/>
+          <w:sz w:val="22"/>
+          <w:szCs w:val="22"/>
+        </w:rPr>
+      </w:pPr>
+      <w:r>
+        <w:rPr>
+          <w:b w:val="1"/>
+          <w:bCs w:val="1"/>
+        </w:rPr>
+        <w:t>git log</w:t>
+      </w:r>
+      <w:r>
+        <w:drawing>
+          <wp:inline wp14:editId="63A1B0C1" wp14:anchorId="582437B4">
+            <wp:extent cx="5715000" cy="3333750"/>
+            <wp:effectExtent l="0" t="0" r="0" b="0"/>
+            <wp:docPr id="1834100830" name="" title=""/>
+            <wp:cNvGraphicFramePr>
+              <a:graphicFrameLocks noChangeAspect="1"/>
+            </wp:cNvGraphicFramePr>
+            <a:graphic>
+              <a:graphicData uri="http://schemas.openxmlformats.org/drawingml/2006/picture">
+                <pic:pic>
+                  <pic:nvPicPr>
+                    <pic:cNvPr id="0" name=""/>
+                    <pic:cNvPicPr/>
+                  </pic:nvPicPr>
+                  <pic:blipFill>
+                    <a:blip r:embed="R82007effa2ce4ac9">
+                      <a:extLst>
+                        <a:ext xmlns:a="http://schemas.openxmlformats.org/drawingml/2006/main" uri="{28A0092B-C50C-407E-A947-70E740481C1C}">
+                          <a14:useLocalDpi val="0"/>
+                        </a:ext>
+                      </a:extLst>
+                    </a:blip>
+                    <a:stretch>
+                      <a:fillRect/>
+                    </a:stretch>
+                  </pic:blipFill>
+                  <pic:spPr>
+                    <a:xfrm>
+                      <a:off x="0" y="0"/>
+                      <a:ext cx="5715000" cy="3333750"/>
+                    </a:xfrm>
+                    <a:prstGeom prst="rect">
+                      <a:avLst/>
+                    </a:prstGeom>
+                  </pic:spPr>
+                </pic:pic>
+              </a:graphicData>
+            </a:graphic>
+          </wp:inline>
+        </w:drawing>
+      </w:r>
+    </w:p>
+    <w:p>
+      <w:pPr>
+        <w:pStyle w:val="ListParagraph"/>
+        <w:numPr>
+          <w:ilvl w:val="0"/>
+          <w:numId w:val="18"/>
+        </w:numPr>
+        <w:jc w:val="left"/>
+        <w:rPr>
+          <w:rFonts w:ascii="Calibri" w:hAnsi="Calibri" w:eastAsia="Calibri" w:cs="Calibri" w:asciiTheme="minorAscii" w:hAnsiTheme="minorAscii" w:eastAsiaTheme="minorAscii" w:cstheme="minorAscii"/>
+          <w:b w:val="1"/>
+          <w:bCs w:val="1"/>
+          <w:sz w:val="36"/>
+          <w:szCs w:val="36"/>
+        </w:rPr>
+      </w:pPr>
+      <w:r>
+        <w:rPr>
+          <w:b w:val="1"/>
+          <w:bCs w:val="1"/>
+          <w:sz w:val="36"/>
+          <w:szCs w:val="36"/>
+        </w:rPr>
+        <w:t xml:space="preserve">Git </w:t>
+      </w:r>
+      <w:proofErr w:type="gramStart"/>
+      <w:r>
+        <w:rPr>
+          <w:b w:val="1"/>
+          <w:bCs w:val="1"/>
+          <w:sz w:val="36"/>
+          <w:szCs w:val="36"/>
+        </w:rPr>
+        <w:t>add</w:t>
+      </w:r>
+      <w:proofErr w:type="gramEnd"/>
+    </w:p>
+    <w:p>
+      <w:pPr>
+        <w:pStyle w:val="ListParagraph"/>
+        <w:numPr>
+          <w:ilvl w:val="0"/>
+          <w:numId w:val="23"/>
+        </w:numPr>
+        <w:jc w:val="left"/>
+        <w:rPr>
+          <w:rFonts w:ascii="Calibri" w:hAnsi="Calibri" w:eastAsia="Calibri" w:cs="Calibri" w:asciiTheme="minorAscii" w:hAnsiTheme="minorAscii" w:eastAsiaTheme="minorAscii" w:cstheme="minorAscii"/>
+          <w:sz w:val="22"/>
+          <w:szCs w:val="22"/>
+        </w:rPr>
+      </w:pPr>
+      <w:r>
+        <w:rPr>
+          <w:b w:val="1"/>
+          <w:bCs w:val="1"/>
+        </w:rPr>
+        <w:t>Two new files are added.</w:t>
+      </w:r>
+    </w:p>
+    <w:p>
+      <w:pPr>
+        <w:pStyle w:val="Normal"/>
+        <w:ind w:left="0"/>
+        <w:jc w:val="left"/>
+        <w:rPr>
+          <w:b w:val="1"/>
+          <w:bCs w:val="1"/>
+        </w:rPr>
+      </w:pPr>
+      <w:r>
+        <w:drawing>
+          <wp:inline wp14:editId="6FF213F9" wp14:anchorId="554F4D50">
+            <wp:extent cx="5619752" cy="3857625"/>
+            <wp:effectExtent l="0" t="0" r="0" b="0"/>
+            <wp:docPr id="1802915492" name="" title=""/>
+            <wp:cNvGraphicFramePr>
+              <a:graphicFrameLocks noChangeAspect="1"/>
+            </wp:cNvGraphicFramePr>
+            <a:graphic>
+              <a:graphicData uri="http://schemas.openxmlformats.org/drawingml/2006/picture">
+                <pic:pic>
+                  <pic:nvPicPr>
+                    <pic:cNvPr id="0" name=""/>
+                    <pic:cNvPicPr/>
+                  </pic:nvPicPr>
+                  <pic:blipFill>
+                    <a:blip r:embed="R288f8a3995f74831">
+                      <a:extLst>
+                        <a:ext xmlns:a="http://schemas.openxmlformats.org/drawingml/2006/main" uri="{28A0092B-C50C-407E-A947-70E740481C1C}">
+                          <a14:useLocalDpi val="0"/>
+                        </a:ext>
+                      </a:extLst>
+                    </a:blip>
+                    <a:stretch>
+                      <a:fillRect/>
+                    </a:stretch>
+                  </pic:blipFill>
+                  <pic:spPr>
+                    <a:xfrm>
+                      <a:off x="0" y="0"/>
+                      <a:ext cx="5619752" cy="3857625"/>
+                    </a:xfrm>
+                    <a:prstGeom prst="rect">
+                      <a:avLst/>
+                    </a:prstGeom>
+                  </pic:spPr>
+                </pic:pic>
+              </a:graphicData>
+            </a:graphic>
+          </wp:inline>
+        </w:drawing>
+      </w:r>
+      <w:r>
+        <w:drawing>
+          <wp:inline wp14:editId="1C4E42C0" wp14:anchorId="2564134A">
+            <wp:extent cx="5715000" cy="3333750"/>
+            <wp:effectExtent l="0" t="0" r="0" b="0"/>
+            <wp:docPr id="1590032398" name="" title=""/>
+            <wp:cNvGraphicFramePr>
+              <a:graphicFrameLocks noChangeAspect="1"/>
+            </wp:cNvGraphicFramePr>
+            <a:graphic>
+              <a:graphicData uri="http://schemas.openxmlformats.org/drawingml/2006/picture">
+                <pic:pic>
+                  <pic:nvPicPr>
+                    <pic:cNvPr id="0" name=""/>
+                    <pic:cNvPicPr/>
+                  </pic:nvPicPr>
+                  <pic:blipFill>
+                    <a:blip r:embed="Rbf628c79f3244691">
+                      <a:extLst>
+                        <a:ext xmlns:a="http://schemas.openxmlformats.org/drawingml/2006/main" uri="{28A0092B-C50C-407E-A947-70E740481C1C}">
+                          <a14:useLocalDpi val="0"/>
+                        </a:ext>
+                      </a:extLst>
+                    </a:blip>
+                    <a:stretch>
+                      <a:fillRect/>
+                    </a:stretch>
+                  </pic:blipFill>
+                  <pic:spPr>
+                    <a:xfrm>
+                      <a:off x="0" y="0"/>
+                      <a:ext cx="5715000" cy="3333750"/>
+                    </a:xfrm>
+                    <a:prstGeom prst="rect">
+                      <a:avLst/>
+                    </a:prstGeom>
+                  </pic:spPr>
+                </pic:pic>
+              </a:graphicData>
+            </a:graphic>
+          </wp:inline>
+        </w:drawing>
+      </w:r>
+    </w:p>
+    <w:p>
+      <w:pPr>
+        <w:pStyle w:val="ListParagraph"/>
+        <w:numPr>
+          <w:ilvl w:val="0"/>
+          <w:numId w:val="18"/>
+        </w:numPr>
+        <w:jc w:val="left"/>
+        <w:rPr>
+          <w:rFonts w:ascii="Calibri" w:hAnsi="Calibri" w:eastAsia="Calibri" w:cs="Calibri" w:asciiTheme="minorAscii" w:hAnsiTheme="minorAscii" w:eastAsiaTheme="minorAscii" w:cstheme="minorAscii"/>
+          <w:b w:val="1"/>
+          <w:bCs w:val="1"/>
+          <w:sz w:val="36"/>
+          <w:szCs w:val="36"/>
+        </w:rPr>
+      </w:pPr>
+      <w:r>
+        <w:rPr>
+          <w:b w:val="1"/>
+          <w:bCs w:val="1"/>
+          <w:sz w:val="36"/>
+          <w:szCs w:val="36"/>
+        </w:rPr>
+        <w:t>Git rm</w:t>
+      </w:r>
+    </w:p>
+    <w:p>
+      <w:pPr>
+        <w:pStyle w:val="ListParagraph"/>
+        <w:numPr>
+          <w:ilvl w:val="0"/>
+          <w:numId w:val="24"/>
+        </w:numPr>
+        <w:jc w:val="left"/>
+        <w:rPr>
+          <w:rFonts w:ascii="Calibri" w:hAnsi="Calibri" w:eastAsia="Calibri" w:cs="Calibri" w:asciiTheme="minorAscii" w:hAnsiTheme="minorAscii" w:eastAsiaTheme="minorAscii" w:cstheme="minorAscii"/>
+          <w:sz w:val="22"/>
+          <w:szCs w:val="22"/>
+        </w:rPr>
+      </w:pPr>
+      <w:r>
+        <w:rPr>
+          <w:b w:val="1"/>
+          <w:bCs w:val="1"/>
+        </w:rPr>
+        <w:t>Git rm file3.txt</w:t>
+      </w:r>
+    </w:p>
+    <w:p>
+      <w:pPr>
+        <w:pStyle w:val="Normal"/>
+        <w:ind w:left="0"/>
+        <w:jc w:val="left"/>
+        <w:rPr>
+          <w:b w:val="1"/>
+          <w:bCs w:val="1"/>
+        </w:rPr>
+      </w:pPr>
+      <w:r>
+        <w:drawing>
+          <wp:inline wp14:editId="46586D80" wp14:anchorId="169702EE">
+            <wp:extent cx="5524498" cy="4467225"/>
+            <wp:effectExtent l="0" t="0" r="0" b="0"/>
+            <wp:docPr id="591294865" name="" title=""/>
+            <wp:cNvGraphicFramePr>
+              <a:graphicFrameLocks noChangeAspect="1"/>
+            </wp:cNvGraphicFramePr>
+            <a:graphic>
+              <a:graphicData uri="http://schemas.openxmlformats.org/drawingml/2006/picture">
+                <pic:pic>
+                  <pic:nvPicPr>
+                    <pic:cNvPr id="0" name=""/>
+                    <pic:cNvPicPr/>
+                  </pic:nvPicPr>
+                  <pic:blipFill>
+                    <a:blip r:embed="R3b9a982241184131">
+                      <a:extLst>
+                        <a:ext xmlns:a="http://schemas.openxmlformats.org/drawingml/2006/main" uri="{28A0092B-C50C-407E-A947-70E740481C1C}">
+                          <a14:useLocalDpi val="0"/>
+                        </a:ext>
+                      </a:extLst>
+                    </a:blip>
+                    <a:stretch>
+                      <a:fillRect/>
+                    </a:stretch>
+                  </pic:blipFill>
+                  <pic:spPr>
+                    <a:xfrm>
+                      <a:off x="0" y="0"/>
+                      <a:ext cx="5524498" cy="4467225"/>
+                    </a:xfrm>
+                    <a:prstGeom prst="rect">
+                      <a:avLst/>
+                    </a:prstGeom>
+                  </pic:spPr>
+                </pic:pic>
+              </a:graphicData>
+            </a:graphic>
+          </wp:inline>
+        </w:drawing>
+      </w:r>
+      <w:r>
+        <w:drawing>
+          <wp:inline wp14:editId="43272F6E" wp14:anchorId="5D49501E">
+            <wp:extent cx="5715000" cy="3429000"/>
+            <wp:effectExtent l="0" t="0" r="0" b="0"/>
+            <wp:docPr id="1049388575" name="" title=""/>
+            <wp:cNvGraphicFramePr>
+              <a:graphicFrameLocks noChangeAspect="1"/>
+            </wp:cNvGraphicFramePr>
+            <a:graphic>
+              <a:graphicData uri="http://schemas.openxmlformats.org/drawingml/2006/picture">
+                <pic:pic>
+                  <pic:nvPicPr>
+                    <pic:cNvPr id="0" name=""/>
+                    <pic:cNvPicPr/>
+                  </pic:nvPicPr>
+                  <pic:blipFill>
+                    <a:blip r:embed="R1ca593b6f7c44ae2">
+                      <a:extLst>
+                        <a:ext xmlns:a="http://schemas.openxmlformats.org/drawingml/2006/main" uri="{28A0092B-C50C-407E-A947-70E740481C1C}">
+                          <a14:useLocalDpi val="0"/>
+                        </a:ext>
+                      </a:extLst>
+                    </a:blip>
+                    <a:stretch>
+                      <a:fillRect/>
+                    </a:stretch>
+                  </pic:blipFill>
+                  <pic:spPr>
+                    <a:xfrm>
+                      <a:off x="0" y="0"/>
+                      <a:ext cx="5715000" cy="3429000"/>
+                    </a:xfrm>
+                    <a:prstGeom prst="rect">
+                      <a:avLst/>
+                    </a:prstGeom>
+                  </pic:spPr>
+                </pic:pic>
+              </a:graphicData>
+            </a:graphic>
+          </wp:inline>
+        </w:drawing>
+      </w:r>
+    </w:p>
+    <w:p>
+      <w:pPr>
+        <w:pStyle w:val="ListParagraph"/>
+        <w:numPr>
+          <w:ilvl w:val="0"/>
+          <w:numId w:val="25"/>
+        </w:numPr>
+        <w:jc w:val="left"/>
+        <w:rPr>
+          <w:rFonts w:ascii="Calibri" w:hAnsi="Calibri" w:eastAsia="Calibri" w:cs="Calibri" w:asciiTheme="minorAscii" w:hAnsiTheme="minorAscii" w:eastAsiaTheme="minorAscii" w:cstheme="minorAscii"/>
+          <w:sz w:val="36"/>
+          <w:szCs w:val="36"/>
+        </w:rPr>
+      </w:pPr>
+      <w:r>
+        <w:rPr>
+          <w:b w:val="1"/>
+          <w:bCs w:val="1"/>
+        </w:rPr>
+        <w:t>File3 deleted.</w:t>
+      </w:r>
+      <w:r>
+        <w:drawing>
+          <wp:inline wp14:editId="635DF8E8" wp14:anchorId="1DBD94FD">
+            <wp:extent cx="5715000" cy="2819400"/>
+            <wp:effectExtent l="0" t="0" r="0" b="0"/>
+            <wp:docPr id="1208333163" name="" title=""/>
+            <wp:cNvGraphicFramePr>
+              <a:graphicFrameLocks noChangeAspect="1"/>
+            </wp:cNvGraphicFramePr>
+            <a:graphic>
+              <a:graphicData uri="http://schemas.openxmlformats.org/drawingml/2006/picture">
+                <pic:pic>
+                  <pic:nvPicPr>
+                    <pic:cNvPr id="0" name=""/>
+                    <pic:cNvPicPr/>
+                  </pic:nvPicPr>
+                  <pic:blipFill>
+                    <a:blip r:embed="Rfca37d7d945544ed">
+                      <a:extLst>
+                        <a:ext xmlns:a="http://schemas.openxmlformats.org/drawingml/2006/main" uri="{28A0092B-C50C-407E-A947-70E740481C1C}">
+                          <a14:useLocalDpi val="0"/>
+                        </a:ext>
+                      </a:extLst>
+                    </a:blip>
+                    <a:stretch>
+                      <a:fillRect/>
+                    </a:stretch>
+                  </pic:blipFill>
+                  <pic:spPr>
+                    <a:xfrm>
+                      <a:off x="0" y="0"/>
+                      <a:ext cx="5715000" cy="2819400"/>
+                    </a:xfrm>
+                    <a:prstGeom prst="rect">
+                      <a:avLst/>
+                    </a:prstGeom>
+                  </pic:spPr>
+                </pic:pic>
+              </a:graphicData>
+            </a:graphic>
+          </wp:inline>
+        </w:drawing>
+      </w:r>
+    </w:p>
+    <w:p>
+      <w:pPr>
+        <w:pStyle w:val="Normal"/>
+        <w:ind w:left="0"/>
+        <w:jc w:val="left"/>
+        <w:rPr>
+          <w:b w:val="1"/>
+          <w:bCs w:val="1"/>
+          <w:sz w:val="36"/>
+          <w:szCs w:val="36"/>
+        </w:rPr>
+      </w:pPr>
+    </w:p>
+    <w:p>
+      <w:pPr>
+        <w:pStyle w:val="ListParagraph"/>
+        <w:numPr>
+          <w:ilvl w:val="0"/>
+          <w:numId w:val="18"/>
+        </w:numPr>
+        <w:jc w:val="left"/>
+        <w:rPr>
+          <w:rFonts w:ascii="Calibri" w:hAnsi="Calibri" w:eastAsia="Calibri" w:cs="Calibri" w:asciiTheme="minorAscii" w:hAnsiTheme="minorAscii" w:eastAsiaTheme="minorAscii" w:cstheme="minorAscii"/>
+          <w:b w:val="1"/>
+          <w:bCs w:val="1"/>
+          <w:sz w:val="36"/>
+          <w:szCs w:val="36"/>
+        </w:rPr>
+      </w:pPr>
+      <w:r>
+        <w:rPr>
+          <w:b w:val="1"/>
+          <w:bCs w:val="1"/>
+          <w:sz w:val="36"/>
+          <w:szCs w:val="36"/>
+        </w:rPr>
+        <w:t>Merge Conflict</w:t>
+      </w:r>
+    </w:p>
+    <w:p>
+      <w:pPr>
+        <w:pStyle w:val="ListParagraph"/>
+        <w:numPr>
+          <w:ilvl w:val="0"/>
+          <w:numId w:val="26"/>
+        </w:numPr>
+        <w:jc w:val="left"/>
+        <w:rPr>
+          <w:rFonts w:ascii="Calibri" w:hAnsi="Calibri" w:eastAsia="Calibri" w:cs="Calibri" w:asciiTheme="minorAscii" w:hAnsiTheme="minorAscii" w:eastAsiaTheme="minorAscii" w:cstheme="minorAscii"/>
+          <w:b w:val="1"/>
+          <w:bCs w:val="1"/>
+          <w:sz w:val="36"/>
+          <w:szCs w:val="36"/>
+        </w:rPr>
+      </w:pPr>
+      <w:r>
+        <w:drawing>
+          <wp:inline wp14:editId="56170F5E" wp14:anchorId="4DB75719">
+            <wp:extent cx="5715000" cy="2924175"/>
+            <wp:effectExtent l="0" t="0" r="0" b="0"/>
+            <wp:docPr id="1020100096" name="" title=""/>
+            <wp:cNvGraphicFramePr>
+              <a:graphicFrameLocks noChangeAspect="1"/>
+            </wp:cNvGraphicFramePr>
+            <a:graphic>
+              <a:graphicData uri="http://schemas.openxmlformats.org/drawingml/2006/picture">
+                <pic:pic>
+                  <pic:nvPicPr>
+                    <pic:cNvPr id="0" name=""/>
+                    <pic:cNvPicPr/>
+                  </pic:nvPicPr>
+                  <pic:blipFill>
+                    <a:blip r:embed="R6e492740a1e44582">
+                      <a:extLst>
+                        <a:ext xmlns:a="http://schemas.openxmlformats.org/drawingml/2006/main" uri="{28A0092B-C50C-407E-A947-70E740481C1C}">
+                          <a14:useLocalDpi val="0"/>
+                        </a:ext>
+                      </a:extLst>
+                    </a:blip>
+                    <a:stretch>
+                      <a:fillRect/>
+                    </a:stretch>
+                  </pic:blipFill>
+                  <pic:spPr>
+                    <a:xfrm>
+                      <a:off x="0" y="0"/>
+                      <a:ext cx="5715000" cy="2924175"/>
+                    </a:xfrm>
+                    <a:prstGeom prst="rect">
+                      <a:avLst/>
+                    </a:prstGeom>
+                  </pic:spPr>
+                </pic:pic>
+              </a:graphicData>
+            </a:graphic>
+          </wp:inline>
+        </w:drawing>
+      </w:r>
+      <w:r>
+        <w:drawing>
+          <wp:inline wp14:editId="6332E102" wp14:anchorId="41EA53CB">
+            <wp:extent cx="5114925" cy="1809750"/>
+            <wp:effectExtent l="0" t="0" r="0" b="0"/>
+            <wp:docPr id="1063505647" name="" title=""/>
+            <wp:cNvGraphicFramePr>
+              <a:graphicFrameLocks noChangeAspect="1"/>
+            </wp:cNvGraphicFramePr>
+            <a:graphic>
+              <a:graphicData uri="http://schemas.openxmlformats.org/drawingml/2006/picture">
+                <pic:pic>
+                  <pic:nvPicPr>
+                    <pic:cNvPr id="0" name=""/>
+                    <pic:cNvPicPr/>
+                  </pic:nvPicPr>
+                  <pic:blipFill>
+                    <a:blip r:embed="Rdb7e7eebb25548af">
+                      <a:extLst>
+                        <a:ext xmlns:a="http://schemas.openxmlformats.org/drawingml/2006/main" uri="{28A0092B-C50C-407E-A947-70E740481C1C}">
+                          <a14:useLocalDpi val="0"/>
+                        </a:ext>
+                      </a:extLst>
+                    </a:blip>
+                    <a:stretch>
+                      <a:fillRect/>
+                    </a:stretch>
+                  </pic:blipFill>
+                  <pic:spPr>
+                    <a:xfrm>
+                      <a:off x="0" y="0"/>
+                      <a:ext cx="5114925" cy="1809750"/>
+                    </a:xfrm>
+                    <a:prstGeom prst="rect">
+                      <a:avLst/>
+                    </a:prstGeom>
+                  </pic:spPr>
+                </pic:pic>
+              </a:graphicData>
+            </a:graphic>
+          </wp:inline>
+        </w:drawing>
+      </w:r>
+      <w:r>
+        <w:drawing>
+          <wp:inline wp14:editId="7E9FD71D" wp14:anchorId="595FA375">
+            <wp:extent cx="5495924" cy="4210050"/>
+            <wp:effectExtent l="0" t="0" r="0" b="0"/>
+            <wp:docPr id="1658736620" name="" title=""/>
+            <wp:cNvGraphicFramePr>
+              <a:graphicFrameLocks noChangeAspect="1"/>
+            </wp:cNvGraphicFramePr>
+            <a:graphic>
+              <a:graphicData uri="http://schemas.openxmlformats.org/drawingml/2006/picture">
+                <pic:pic>
+                  <pic:nvPicPr>
+                    <pic:cNvPr id="0" name=""/>
+                    <pic:cNvPicPr/>
+                  </pic:nvPicPr>
+                  <pic:blipFill>
+                    <a:blip r:embed="R66f56c6e628c4b44">
+                      <a:extLst>
+                        <a:ext xmlns:a="http://schemas.openxmlformats.org/drawingml/2006/main" uri="{28A0092B-C50C-407E-A947-70E740481C1C}">
+                          <a14:useLocalDpi val="0"/>
+                        </a:ext>
+                      </a:extLst>
+                    </a:blip>
+                    <a:stretch>
+                      <a:fillRect/>
+                    </a:stretch>
+                  </pic:blipFill>
+                  <pic:spPr>
+                    <a:xfrm>
+                      <a:off x="0" y="0"/>
+                      <a:ext cx="5495924" cy="4210050"/>
+                    </a:xfrm>
+                    <a:prstGeom prst="rect">
+                      <a:avLst/>
+                    </a:prstGeom>
+                  </pic:spPr>
+                </pic:pic>
+              </a:graphicData>
+            </a:graphic>
+          </wp:inline>
+        </w:drawing>
+      </w:r>
+      <w:r>
+        <w:drawing>
+          <wp:inline wp14:editId="1BCE318E" wp14:anchorId="1261E773">
+            <wp:extent cx="4724398" cy="1809750"/>
+            <wp:effectExtent l="0" t="0" r="0" b="0"/>
+            <wp:docPr id="125797553" name="" title=""/>
+            <wp:cNvGraphicFramePr>
+              <a:graphicFrameLocks noChangeAspect="1"/>
+            </wp:cNvGraphicFramePr>
+            <a:graphic>
+              <a:graphicData uri="http://schemas.openxmlformats.org/drawingml/2006/picture">
+                <pic:pic>
+                  <pic:nvPicPr>
+                    <pic:cNvPr id="0" name=""/>
+                    <pic:cNvPicPr/>
+                  </pic:nvPicPr>
+                  <pic:blipFill>
+                    <a:blip r:embed="R2ced40c2ff144176">
+                      <a:extLst>
+                        <a:ext xmlns:a="http://schemas.openxmlformats.org/drawingml/2006/main" uri="{28A0092B-C50C-407E-A947-70E740481C1C}">
+                          <a14:useLocalDpi val="0"/>
+                        </a:ext>
+                      </a:extLst>
+                    </a:blip>
+                    <a:stretch>
+                      <a:fillRect/>
+                    </a:stretch>
+                  </pic:blipFill>
+                  <pic:spPr>
+                    <a:xfrm>
+                      <a:off x="0" y="0"/>
+                      <a:ext cx="4724398" cy="1809750"/>
+                    </a:xfrm>
+                    <a:prstGeom prst="rect">
+                      <a:avLst/>
+                    </a:prstGeom>
+                  </pic:spPr>
+                </pic:pic>
+              </a:graphicData>
+            </a:graphic>
+          </wp:inline>
+        </w:drawing>
+      </w:r>
+      <w:r>
+        <w:drawing>
+          <wp:inline wp14:editId="6AF873B5" wp14:anchorId="733324C0">
+            <wp:extent cx="5248276" cy="4838698"/>
+            <wp:effectExtent l="0" t="0" r="0" b="0"/>
+            <wp:docPr id="633426434" name="" title=""/>
+            <wp:cNvGraphicFramePr>
+              <a:graphicFrameLocks noChangeAspect="1"/>
+            </wp:cNvGraphicFramePr>
+            <a:graphic>
+              <a:graphicData uri="http://schemas.openxmlformats.org/drawingml/2006/picture">
+                <pic:pic>
+                  <pic:nvPicPr>
+                    <pic:cNvPr id="0" name=""/>
+                    <pic:cNvPicPr/>
+                  </pic:nvPicPr>
+                  <pic:blipFill>
+                    <a:blip r:embed="Rb4b3cc0bf0a7414f">
+                      <a:extLst>
+                        <a:ext xmlns:a="http://schemas.openxmlformats.org/drawingml/2006/main" uri="{28A0092B-C50C-407E-A947-70E740481C1C}">
+                          <a14:useLocalDpi val="0"/>
+                        </a:ext>
+                      </a:extLst>
+                    </a:blip>
+                    <a:stretch>
+                      <a:fillRect/>
+                    </a:stretch>
+                  </pic:blipFill>
+                  <pic:spPr>
+                    <a:xfrm>
+                      <a:off x="0" y="0"/>
+                      <a:ext cx="5248276" cy="4838698"/>
+                    </a:xfrm>
+                    <a:prstGeom prst="rect">
+                      <a:avLst/>
+                    </a:prstGeom>
+                  </pic:spPr>
+                </pic:pic>
+              </a:graphicData>
+            </a:graphic>
+          </wp:inline>
+        </w:drawing>
+      </w:r>
+      <w:r>
+        <w:drawing>
+          <wp:inline wp14:editId="25E2EDAD" wp14:anchorId="33DF2B84">
+            <wp:extent cx="5124448" cy="3124200"/>
+            <wp:effectExtent l="0" t="0" r="0" b="0"/>
+            <wp:docPr id="665389502" name="" title=""/>
+            <wp:cNvGraphicFramePr>
+              <a:graphicFrameLocks noChangeAspect="1"/>
+            </wp:cNvGraphicFramePr>
+            <a:graphic>
+              <a:graphicData uri="http://schemas.openxmlformats.org/drawingml/2006/picture">
+                <pic:pic>
+                  <pic:nvPicPr>
+                    <pic:cNvPr id="0" name=""/>
+                    <pic:cNvPicPr/>
+                  </pic:nvPicPr>
+                  <pic:blipFill>
+                    <a:blip r:embed="Re7a221123332455c">
+                      <a:extLst>
+                        <a:ext xmlns:a="http://schemas.openxmlformats.org/drawingml/2006/main" uri="{28A0092B-C50C-407E-A947-70E740481C1C}">
+                          <a14:useLocalDpi val="0"/>
+                        </a:ext>
+                      </a:extLst>
+                    </a:blip>
+                    <a:stretch>
+                      <a:fillRect/>
+                    </a:stretch>
+                  </pic:blipFill>
+                  <pic:spPr>
+                    <a:xfrm>
+                      <a:off x="0" y="0"/>
+                      <a:ext cx="5124448" cy="3124200"/>
+                    </a:xfrm>
+                    <a:prstGeom prst="rect">
+                      <a:avLst/>
+                    </a:prstGeom>
+                  </pic:spPr>
+                </pic:pic>
+              </a:graphicData>
+            </a:graphic>
+          </wp:inline>
+        </w:drawing>
+      </w:r>
+    </w:p>
+    <w:p>
+      <w:pPr>
+        <w:pStyle w:val="Normal"/>
+        <w:ind w:left="0"/>
+        <w:jc w:val="left"/>
+        <w:rPr>
+          <w:b w:val="1"/>
+          <w:bCs w:val="1"/>
+          <w:sz w:val="36"/>
+          <w:szCs w:val="36"/>
+        </w:rPr>
+      </w:pPr>
+    </w:p>
     <w:sectPr>
       <w:pgSz w:w="12240" w:h="15840" w:orient="portrait"/>
       <w:pgMar w:top="1440" w:right="1440" w:bottom="1440" w:left="1440" w:header="720" w:footer="720" w:gutter="0"/>
@@ -576,6 +1883,1617 @@
 
 <file path=word/numbering.xml><?xml version="1.0" encoding="utf-8"?>
 <w:numbering xmlns:w="http://schemas.openxmlformats.org/wordprocessingml/2006/main">
+  <w:abstractNum xmlns:w="http://schemas.openxmlformats.org/wordprocessingml/2006/main" w:abstractNumId="25">
+    <w:multiLevelType xmlns:w="http://schemas.openxmlformats.org/wordprocessingml/2006/main" w:val="hybridMultilevel"/>
+    <w:lvl xmlns:w="http://schemas.openxmlformats.org/wordprocessingml/2006/main" w:ilvl="0">
+      <w:start w:val="1"/>
+      <w:numFmt w:val="bullet"/>
+      <w:lvlText w:val=""/>
+      <w:lvlJc w:val="left"/>
+      <w:pPr>
+        <w:ind w:left="720" w:hanging="360"/>
+      </w:pPr>
+      <w:rPr>
+        <w:rFonts w:hint="default" w:ascii="Symbol" w:hAnsi="Symbol"/>
+      </w:rPr>
+    </w:lvl>
+    <w:lvl xmlns:w="http://schemas.openxmlformats.org/wordprocessingml/2006/main" w:ilvl="1">
+      <w:start w:val="1"/>
+      <w:numFmt w:val="bullet"/>
+      <w:lvlText w:val="o"/>
+      <w:lvlJc w:val="left"/>
+      <w:pPr>
+        <w:ind w:left="1440" w:hanging="360"/>
+      </w:pPr>
+      <w:rPr>
+        <w:rFonts w:hint="default" w:ascii="Courier New" w:hAnsi="Courier New"/>
+      </w:rPr>
+    </w:lvl>
+    <w:lvl xmlns:w="http://schemas.openxmlformats.org/wordprocessingml/2006/main" w:ilvl="2">
+      <w:start w:val="1"/>
+      <w:numFmt w:val="bullet"/>
+      <w:lvlText w:val=""/>
+      <w:lvlJc w:val="left"/>
+      <w:pPr>
+        <w:ind w:left="2160" w:hanging="360"/>
+      </w:pPr>
+      <w:rPr>
+        <w:rFonts w:hint="default" w:ascii="Wingdings" w:hAnsi="Wingdings"/>
+      </w:rPr>
+    </w:lvl>
+    <w:lvl xmlns:w="http://schemas.openxmlformats.org/wordprocessingml/2006/main" w:ilvl="3">
+      <w:start w:val="1"/>
+      <w:numFmt w:val="bullet"/>
+      <w:lvlText w:val=""/>
+      <w:lvlJc w:val="left"/>
+      <w:pPr>
+        <w:ind w:left="2880" w:hanging="360"/>
+      </w:pPr>
+      <w:rPr>
+        <w:rFonts w:hint="default" w:ascii="Symbol" w:hAnsi="Symbol"/>
+      </w:rPr>
+    </w:lvl>
+    <w:lvl xmlns:w="http://schemas.openxmlformats.org/wordprocessingml/2006/main" w:ilvl="4">
+      <w:start w:val="1"/>
+      <w:numFmt w:val="bullet"/>
+      <w:lvlText w:val="o"/>
+      <w:lvlJc w:val="left"/>
+      <w:pPr>
+        <w:ind w:left="3600" w:hanging="360"/>
+      </w:pPr>
+      <w:rPr>
+        <w:rFonts w:hint="default" w:ascii="Courier New" w:hAnsi="Courier New"/>
+      </w:rPr>
+    </w:lvl>
+    <w:lvl xmlns:w="http://schemas.openxmlformats.org/wordprocessingml/2006/main" w:ilvl="5">
+      <w:start w:val="1"/>
+      <w:numFmt w:val="bullet"/>
+      <w:lvlText w:val=""/>
+      <w:lvlJc w:val="left"/>
+      <w:pPr>
+        <w:ind w:left="4320" w:hanging="360"/>
+      </w:pPr>
+      <w:rPr>
+        <w:rFonts w:hint="default" w:ascii="Wingdings" w:hAnsi="Wingdings"/>
+      </w:rPr>
+    </w:lvl>
+    <w:lvl xmlns:w="http://schemas.openxmlformats.org/wordprocessingml/2006/main" w:ilvl="6">
+      <w:start w:val="1"/>
+      <w:numFmt w:val="bullet"/>
+      <w:lvlText w:val=""/>
+      <w:lvlJc w:val="left"/>
+      <w:pPr>
+        <w:ind w:left="5040" w:hanging="360"/>
+      </w:pPr>
+      <w:rPr>
+        <w:rFonts w:hint="default" w:ascii="Symbol" w:hAnsi="Symbol"/>
+      </w:rPr>
+    </w:lvl>
+    <w:lvl xmlns:w="http://schemas.openxmlformats.org/wordprocessingml/2006/main" w:ilvl="7">
+      <w:start w:val="1"/>
+      <w:numFmt w:val="bullet"/>
+      <w:lvlText w:val="o"/>
+      <w:lvlJc w:val="left"/>
+      <w:pPr>
+        <w:ind w:left="5760" w:hanging="360"/>
+      </w:pPr>
+      <w:rPr>
+        <w:rFonts w:hint="default" w:ascii="Courier New" w:hAnsi="Courier New"/>
+      </w:rPr>
+    </w:lvl>
+    <w:lvl xmlns:w="http://schemas.openxmlformats.org/wordprocessingml/2006/main" w:ilvl="8">
+      <w:start w:val="1"/>
+      <w:numFmt w:val="bullet"/>
+      <w:lvlText w:val=""/>
+      <w:lvlJc w:val="left"/>
+      <w:pPr>
+        <w:ind w:left="6480" w:hanging="360"/>
+      </w:pPr>
+      <w:rPr>
+        <w:rFonts w:hint="default" w:ascii="Wingdings" w:hAnsi="Wingdings"/>
+      </w:rPr>
+    </w:lvl>
+  </w:abstractNum>
+  <w:abstractNum xmlns:w="http://schemas.openxmlformats.org/wordprocessingml/2006/main" w:abstractNumId="24">
+    <w:multiLevelType xmlns:w="http://schemas.openxmlformats.org/wordprocessingml/2006/main" w:val="hybridMultilevel"/>
+    <w:lvl xmlns:w="http://schemas.openxmlformats.org/wordprocessingml/2006/main" w:ilvl="0">
+      <w:start w:val="1"/>
+      <w:numFmt w:val="bullet"/>
+      <w:lvlText w:val=""/>
+      <w:lvlJc w:val="left"/>
+      <w:pPr>
+        <w:ind w:left="720" w:hanging="360"/>
+      </w:pPr>
+      <w:rPr>
+        <w:rFonts w:hint="default" w:ascii="Symbol" w:hAnsi="Symbol"/>
+      </w:rPr>
+    </w:lvl>
+    <w:lvl xmlns:w="http://schemas.openxmlformats.org/wordprocessingml/2006/main" w:ilvl="1">
+      <w:start w:val="1"/>
+      <w:numFmt w:val="bullet"/>
+      <w:lvlText w:val="o"/>
+      <w:lvlJc w:val="left"/>
+      <w:pPr>
+        <w:ind w:left="1440" w:hanging="360"/>
+      </w:pPr>
+      <w:rPr>
+        <w:rFonts w:hint="default" w:ascii="Courier New" w:hAnsi="Courier New"/>
+      </w:rPr>
+    </w:lvl>
+    <w:lvl xmlns:w="http://schemas.openxmlformats.org/wordprocessingml/2006/main" w:ilvl="2">
+      <w:start w:val="1"/>
+      <w:numFmt w:val="bullet"/>
+      <w:lvlText w:val=""/>
+      <w:lvlJc w:val="left"/>
+      <w:pPr>
+        <w:ind w:left="2160" w:hanging="360"/>
+      </w:pPr>
+      <w:rPr>
+        <w:rFonts w:hint="default" w:ascii="Wingdings" w:hAnsi="Wingdings"/>
+      </w:rPr>
+    </w:lvl>
+    <w:lvl xmlns:w="http://schemas.openxmlformats.org/wordprocessingml/2006/main" w:ilvl="3">
+      <w:start w:val="1"/>
+      <w:numFmt w:val="bullet"/>
+      <w:lvlText w:val=""/>
+      <w:lvlJc w:val="left"/>
+      <w:pPr>
+        <w:ind w:left="2880" w:hanging="360"/>
+      </w:pPr>
+      <w:rPr>
+        <w:rFonts w:hint="default" w:ascii="Symbol" w:hAnsi="Symbol"/>
+      </w:rPr>
+    </w:lvl>
+    <w:lvl xmlns:w="http://schemas.openxmlformats.org/wordprocessingml/2006/main" w:ilvl="4">
+      <w:start w:val="1"/>
+      <w:numFmt w:val="bullet"/>
+      <w:lvlText w:val="o"/>
+      <w:lvlJc w:val="left"/>
+      <w:pPr>
+        <w:ind w:left="3600" w:hanging="360"/>
+      </w:pPr>
+      <w:rPr>
+        <w:rFonts w:hint="default" w:ascii="Courier New" w:hAnsi="Courier New"/>
+      </w:rPr>
+    </w:lvl>
+    <w:lvl xmlns:w="http://schemas.openxmlformats.org/wordprocessingml/2006/main" w:ilvl="5">
+      <w:start w:val="1"/>
+      <w:numFmt w:val="bullet"/>
+      <w:lvlText w:val=""/>
+      <w:lvlJc w:val="left"/>
+      <w:pPr>
+        <w:ind w:left="4320" w:hanging="360"/>
+      </w:pPr>
+      <w:rPr>
+        <w:rFonts w:hint="default" w:ascii="Wingdings" w:hAnsi="Wingdings"/>
+      </w:rPr>
+    </w:lvl>
+    <w:lvl xmlns:w="http://schemas.openxmlformats.org/wordprocessingml/2006/main" w:ilvl="6">
+      <w:start w:val="1"/>
+      <w:numFmt w:val="bullet"/>
+      <w:lvlText w:val=""/>
+      <w:lvlJc w:val="left"/>
+      <w:pPr>
+        <w:ind w:left="5040" w:hanging="360"/>
+      </w:pPr>
+      <w:rPr>
+        <w:rFonts w:hint="default" w:ascii="Symbol" w:hAnsi="Symbol"/>
+      </w:rPr>
+    </w:lvl>
+    <w:lvl xmlns:w="http://schemas.openxmlformats.org/wordprocessingml/2006/main" w:ilvl="7">
+      <w:start w:val="1"/>
+      <w:numFmt w:val="bullet"/>
+      <w:lvlText w:val="o"/>
+      <w:lvlJc w:val="left"/>
+      <w:pPr>
+        <w:ind w:left="5760" w:hanging="360"/>
+      </w:pPr>
+      <w:rPr>
+        <w:rFonts w:hint="default" w:ascii="Courier New" w:hAnsi="Courier New"/>
+      </w:rPr>
+    </w:lvl>
+    <w:lvl xmlns:w="http://schemas.openxmlformats.org/wordprocessingml/2006/main" w:ilvl="8">
+      <w:start w:val="1"/>
+      <w:numFmt w:val="bullet"/>
+      <w:lvlText w:val=""/>
+      <w:lvlJc w:val="left"/>
+      <w:pPr>
+        <w:ind w:left="6480" w:hanging="360"/>
+      </w:pPr>
+      <w:rPr>
+        <w:rFonts w:hint="default" w:ascii="Wingdings" w:hAnsi="Wingdings"/>
+      </w:rPr>
+    </w:lvl>
+  </w:abstractNum>
+  <w:abstractNum xmlns:w="http://schemas.openxmlformats.org/wordprocessingml/2006/main" w:abstractNumId="23">
+    <w:multiLevelType xmlns:w="http://schemas.openxmlformats.org/wordprocessingml/2006/main" w:val="hybridMultilevel"/>
+    <w:lvl xmlns:w="http://schemas.openxmlformats.org/wordprocessingml/2006/main" w:ilvl="0">
+      <w:start w:val="1"/>
+      <w:numFmt w:val="bullet"/>
+      <w:lvlText w:val=""/>
+      <w:lvlJc w:val="left"/>
+      <w:pPr>
+        <w:ind w:left="720" w:hanging="360"/>
+      </w:pPr>
+      <w:rPr>
+        <w:rFonts w:hint="default" w:ascii="Symbol" w:hAnsi="Symbol"/>
+      </w:rPr>
+    </w:lvl>
+    <w:lvl xmlns:w="http://schemas.openxmlformats.org/wordprocessingml/2006/main" w:ilvl="1">
+      <w:start w:val="1"/>
+      <w:numFmt w:val="bullet"/>
+      <w:lvlText w:val="o"/>
+      <w:lvlJc w:val="left"/>
+      <w:pPr>
+        <w:ind w:left="1440" w:hanging="360"/>
+      </w:pPr>
+      <w:rPr>
+        <w:rFonts w:hint="default" w:ascii="Courier New" w:hAnsi="Courier New"/>
+      </w:rPr>
+    </w:lvl>
+    <w:lvl xmlns:w="http://schemas.openxmlformats.org/wordprocessingml/2006/main" w:ilvl="2">
+      <w:start w:val="1"/>
+      <w:numFmt w:val="bullet"/>
+      <w:lvlText w:val=""/>
+      <w:lvlJc w:val="left"/>
+      <w:pPr>
+        <w:ind w:left="2160" w:hanging="360"/>
+      </w:pPr>
+      <w:rPr>
+        <w:rFonts w:hint="default" w:ascii="Wingdings" w:hAnsi="Wingdings"/>
+      </w:rPr>
+    </w:lvl>
+    <w:lvl xmlns:w="http://schemas.openxmlformats.org/wordprocessingml/2006/main" w:ilvl="3">
+      <w:start w:val="1"/>
+      <w:numFmt w:val="bullet"/>
+      <w:lvlText w:val=""/>
+      <w:lvlJc w:val="left"/>
+      <w:pPr>
+        <w:ind w:left="2880" w:hanging="360"/>
+      </w:pPr>
+      <w:rPr>
+        <w:rFonts w:hint="default" w:ascii="Symbol" w:hAnsi="Symbol"/>
+      </w:rPr>
+    </w:lvl>
+    <w:lvl xmlns:w="http://schemas.openxmlformats.org/wordprocessingml/2006/main" w:ilvl="4">
+      <w:start w:val="1"/>
+      <w:numFmt w:val="bullet"/>
+      <w:lvlText w:val="o"/>
+      <w:lvlJc w:val="left"/>
+      <w:pPr>
+        <w:ind w:left="3600" w:hanging="360"/>
+      </w:pPr>
+      <w:rPr>
+        <w:rFonts w:hint="default" w:ascii="Courier New" w:hAnsi="Courier New"/>
+      </w:rPr>
+    </w:lvl>
+    <w:lvl xmlns:w="http://schemas.openxmlformats.org/wordprocessingml/2006/main" w:ilvl="5">
+      <w:start w:val="1"/>
+      <w:numFmt w:val="bullet"/>
+      <w:lvlText w:val=""/>
+      <w:lvlJc w:val="left"/>
+      <w:pPr>
+        <w:ind w:left="4320" w:hanging="360"/>
+      </w:pPr>
+      <w:rPr>
+        <w:rFonts w:hint="default" w:ascii="Wingdings" w:hAnsi="Wingdings"/>
+      </w:rPr>
+    </w:lvl>
+    <w:lvl xmlns:w="http://schemas.openxmlformats.org/wordprocessingml/2006/main" w:ilvl="6">
+      <w:start w:val="1"/>
+      <w:numFmt w:val="bullet"/>
+      <w:lvlText w:val=""/>
+      <w:lvlJc w:val="left"/>
+      <w:pPr>
+        <w:ind w:left="5040" w:hanging="360"/>
+      </w:pPr>
+      <w:rPr>
+        <w:rFonts w:hint="default" w:ascii="Symbol" w:hAnsi="Symbol"/>
+      </w:rPr>
+    </w:lvl>
+    <w:lvl xmlns:w="http://schemas.openxmlformats.org/wordprocessingml/2006/main" w:ilvl="7">
+      <w:start w:val="1"/>
+      <w:numFmt w:val="bullet"/>
+      <w:lvlText w:val="o"/>
+      <w:lvlJc w:val="left"/>
+      <w:pPr>
+        <w:ind w:left="5760" w:hanging="360"/>
+      </w:pPr>
+      <w:rPr>
+        <w:rFonts w:hint="default" w:ascii="Courier New" w:hAnsi="Courier New"/>
+      </w:rPr>
+    </w:lvl>
+    <w:lvl xmlns:w="http://schemas.openxmlformats.org/wordprocessingml/2006/main" w:ilvl="8">
+      <w:start w:val="1"/>
+      <w:numFmt w:val="bullet"/>
+      <w:lvlText w:val=""/>
+      <w:lvlJc w:val="left"/>
+      <w:pPr>
+        <w:ind w:left="6480" w:hanging="360"/>
+      </w:pPr>
+      <w:rPr>
+        <w:rFonts w:hint="default" w:ascii="Wingdings" w:hAnsi="Wingdings"/>
+      </w:rPr>
+    </w:lvl>
+  </w:abstractNum>
+  <w:abstractNum xmlns:w="http://schemas.openxmlformats.org/wordprocessingml/2006/main" w:abstractNumId="22">
+    <w:multiLevelType xmlns:w="http://schemas.openxmlformats.org/wordprocessingml/2006/main" w:val="hybridMultilevel"/>
+    <w:lvl xmlns:w="http://schemas.openxmlformats.org/wordprocessingml/2006/main" w:ilvl="0">
+      <w:start w:val="1"/>
+      <w:numFmt w:val="bullet"/>
+      <w:lvlText w:val=""/>
+      <w:lvlJc w:val="left"/>
+      <w:pPr>
+        <w:ind w:left="720" w:hanging="360"/>
+      </w:pPr>
+      <w:rPr>
+        <w:rFonts w:hint="default" w:ascii="Symbol" w:hAnsi="Symbol"/>
+      </w:rPr>
+    </w:lvl>
+    <w:lvl xmlns:w="http://schemas.openxmlformats.org/wordprocessingml/2006/main" w:ilvl="1">
+      <w:start w:val="1"/>
+      <w:numFmt w:val="bullet"/>
+      <w:lvlText w:val="o"/>
+      <w:lvlJc w:val="left"/>
+      <w:pPr>
+        <w:ind w:left="1440" w:hanging="360"/>
+      </w:pPr>
+      <w:rPr>
+        <w:rFonts w:hint="default" w:ascii="Courier New" w:hAnsi="Courier New"/>
+      </w:rPr>
+    </w:lvl>
+    <w:lvl xmlns:w="http://schemas.openxmlformats.org/wordprocessingml/2006/main" w:ilvl="2">
+      <w:start w:val="1"/>
+      <w:numFmt w:val="bullet"/>
+      <w:lvlText w:val=""/>
+      <w:lvlJc w:val="left"/>
+      <w:pPr>
+        <w:ind w:left="2160" w:hanging="360"/>
+      </w:pPr>
+      <w:rPr>
+        <w:rFonts w:hint="default" w:ascii="Wingdings" w:hAnsi="Wingdings"/>
+      </w:rPr>
+    </w:lvl>
+    <w:lvl xmlns:w="http://schemas.openxmlformats.org/wordprocessingml/2006/main" w:ilvl="3">
+      <w:start w:val="1"/>
+      <w:numFmt w:val="bullet"/>
+      <w:lvlText w:val=""/>
+      <w:lvlJc w:val="left"/>
+      <w:pPr>
+        <w:ind w:left="2880" w:hanging="360"/>
+      </w:pPr>
+      <w:rPr>
+        <w:rFonts w:hint="default" w:ascii="Symbol" w:hAnsi="Symbol"/>
+      </w:rPr>
+    </w:lvl>
+    <w:lvl xmlns:w="http://schemas.openxmlformats.org/wordprocessingml/2006/main" w:ilvl="4">
+      <w:start w:val="1"/>
+      <w:numFmt w:val="bullet"/>
+      <w:lvlText w:val="o"/>
+      <w:lvlJc w:val="left"/>
+      <w:pPr>
+        <w:ind w:left="3600" w:hanging="360"/>
+      </w:pPr>
+      <w:rPr>
+        <w:rFonts w:hint="default" w:ascii="Courier New" w:hAnsi="Courier New"/>
+      </w:rPr>
+    </w:lvl>
+    <w:lvl xmlns:w="http://schemas.openxmlformats.org/wordprocessingml/2006/main" w:ilvl="5">
+      <w:start w:val="1"/>
+      <w:numFmt w:val="bullet"/>
+      <w:lvlText w:val=""/>
+      <w:lvlJc w:val="left"/>
+      <w:pPr>
+        <w:ind w:left="4320" w:hanging="360"/>
+      </w:pPr>
+      <w:rPr>
+        <w:rFonts w:hint="default" w:ascii="Wingdings" w:hAnsi="Wingdings"/>
+      </w:rPr>
+    </w:lvl>
+    <w:lvl xmlns:w="http://schemas.openxmlformats.org/wordprocessingml/2006/main" w:ilvl="6">
+      <w:start w:val="1"/>
+      <w:numFmt w:val="bullet"/>
+      <w:lvlText w:val=""/>
+      <w:lvlJc w:val="left"/>
+      <w:pPr>
+        <w:ind w:left="5040" w:hanging="360"/>
+      </w:pPr>
+      <w:rPr>
+        <w:rFonts w:hint="default" w:ascii="Symbol" w:hAnsi="Symbol"/>
+      </w:rPr>
+    </w:lvl>
+    <w:lvl xmlns:w="http://schemas.openxmlformats.org/wordprocessingml/2006/main" w:ilvl="7">
+      <w:start w:val="1"/>
+      <w:numFmt w:val="bullet"/>
+      <w:lvlText w:val="o"/>
+      <w:lvlJc w:val="left"/>
+      <w:pPr>
+        <w:ind w:left="5760" w:hanging="360"/>
+      </w:pPr>
+      <w:rPr>
+        <w:rFonts w:hint="default" w:ascii="Courier New" w:hAnsi="Courier New"/>
+      </w:rPr>
+    </w:lvl>
+    <w:lvl xmlns:w="http://schemas.openxmlformats.org/wordprocessingml/2006/main" w:ilvl="8">
+      <w:start w:val="1"/>
+      <w:numFmt w:val="bullet"/>
+      <w:lvlText w:val=""/>
+      <w:lvlJc w:val="left"/>
+      <w:pPr>
+        <w:ind w:left="6480" w:hanging="360"/>
+      </w:pPr>
+      <w:rPr>
+        <w:rFonts w:hint="default" w:ascii="Wingdings" w:hAnsi="Wingdings"/>
+      </w:rPr>
+    </w:lvl>
+  </w:abstractNum>
+  <w:abstractNum xmlns:w="http://schemas.openxmlformats.org/wordprocessingml/2006/main" w:abstractNumId="21">
+    <w:multiLevelType xmlns:w="http://schemas.openxmlformats.org/wordprocessingml/2006/main" w:val="hybridMultilevel"/>
+    <w:lvl xmlns:w="http://schemas.openxmlformats.org/wordprocessingml/2006/main" w:ilvl="0">
+      <w:start w:val="1"/>
+      <w:numFmt w:val="bullet"/>
+      <w:lvlText w:val=""/>
+      <w:lvlJc w:val="left"/>
+      <w:pPr>
+        <w:ind w:left="720" w:hanging="360"/>
+      </w:pPr>
+      <w:rPr>
+        <w:rFonts w:hint="default" w:ascii="Symbol" w:hAnsi="Symbol"/>
+      </w:rPr>
+    </w:lvl>
+    <w:lvl xmlns:w="http://schemas.openxmlformats.org/wordprocessingml/2006/main" w:ilvl="1">
+      <w:start w:val="1"/>
+      <w:numFmt w:val="bullet"/>
+      <w:lvlText w:val="o"/>
+      <w:lvlJc w:val="left"/>
+      <w:pPr>
+        <w:ind w:left="1440" w:hanging="360"/>
+      </w:pPr>
+      <w:rPr>
+        <w:rFonts w:hint="default" w:ascii="Courier New" w:hAnsi="Courier New"/>
+      </w:rPr>
+    </w:lvl>
+    <w:lvl xmlns:w="http://schemas.openxmlformats.org/wordprocessingml/2006/main" w:ilvl="2">
+      <w:start w:val="1"/>
+      <w:numFmt w:val="bullet"/>
+      <w:lvlText w:val=""/>
+      <w:lvlJc w:val="left"/>
+      <w:pPr>
+        <w:ind w:left="2160" w:hanging="360"/>
+      </w:pPr>
+      <w:rPr>
+        <w:rFonts w:hint="default" w:ascii="Wingdings" w:hAnsi="Wingdings"/>
+      </w:rPr>
+    </w:lvl>
+    <w:lvl xmlns:w="http://schemas.openxmlformats.org/wordprocessingml/2006/main" w:ilvl="3">
+      <w:start w:val="1"/>
+      <w:numFmt w:val="bullet"/>
+      <w:lvlText w:val=""/>
+      <w:lvlJc w:val="left"/>
+      <w:pPr>
+        <w:ind w:left="2880" w:hanging="360"/>
+      </w:pPr>
+      <w:rPr>
+        <w:rFonts w:hint="default" w:ascii="Symbol" w:hAnsi="Symbol"/>
+      </w:rPr>
+    </w:lvl>
+    <w:lvl xmlns:w="http://schemas.openxmlformats.org/wordprocessingml/2006/main" w:ilvl="4">
+      <w:start w:val="1"/>
+      <w:numFmt w:val="bullet"/>
+      <w:lvlText w:val="o"/>
+      <w:lvlJc w:val="left"/>
+      <w:pPr>
+        <w:ind w:left="3600" w:hanging="360"/>
+      </w:pPr>
+      <w:rPr>
+        <w:rFonts w:hint="default" w:ascii="Courier New" w:hAnsi="Courier New"/>
+      </w:rPr>
+    </w:lvl>
+    <w:lvl xmlns:w="http://schemas.openxmlformats.org/wordprocessingml/2006/main" w:ilvl="5">
+      <w:start w:val="1"/>
+      <w:numFmt w:val="bullet"/>
+      <w:lvlText w:val=""/>
+      <w:lvlJc w:val="left"/>
+      <w:pPr>
+        <w:ind w:left="4320" w:hanging="360"/>
+      </w:pPr>
+      <w:rPr>
+        <w:rFonts w:hint="default" w:ascii="Wingdings" w:hAnsi="Wingdings"/>
+      </w:rPr>
+    </w:lvl>
+    <w:lvl xmlns:w="http://schemas.openxmlformats.org/wordprocessingml/2006/main" w:ilvl="6">
+      <w:start w:val="1"/>
+      <w:numFmt w:val="bullet"/>
+      <w:lvlText w:val=""/>
+      <w:lvlJc w:val="left"/>
+      <w:pPr>
+        <w:ind w:left="5040" w:hanging="360"/>
+      </w:pPr>
+      <w:rPr>
+        <w:rFonts w:hint="default" w:ascii="Symbol" w:hAnsi="Symbol"/>
+      </w:rPr>
+    </w:lvl>
+    <w:lvl xmlns:w="http://schemas.openxmlformats.org/wordprocessingml/2006/main" w:ilvl="7">
+      <w:start w:val="1"/>
+      <w:numFmt w:val="bullet"/>
+      <w:lvlText w:val="o"/>
+      <w:lvlJc w:val="left"/>
+      <w:pPr>
+        <w:ind w:left="5760" w:hanging="360"/>
+      </w:pPr>
+      <w:rPr>
+        <w:rFonts w:hint="default" w:ascii="Courier New" w:hAnsi="Courier New"/>
+      </w:rPr>
+    </w:lvl>
+    <w:lvl xmlns:w="http://schemas.openxmlformats.org/wordprocessingml/2006/main" w:ilvl="8">
+      <w:start w:val="1"/>
+      <w:numFmt w:val="bullet"/>
+      <w:lvlText w:val=""/>
+      <w:lvlJc w:val="left"/>
+      <w:pPr>
+        <w:ind w:left="6480" w:hanging="360"/>
+      </w:pPr>
+      <w:rPr>
+        <w:rFonts w:hint="default" w:ascii="Wingdings" w:hAnsi="Wingdings"/>
+      </w:rPr>
+    </w:lvl>
+  </w:abstractNum>
+  <w:abstractNum xmlns:w="http://schemas.openxmlformats.org/wordprocessingml/2006/main" w:abstractNumId="20">
+    <w:multiLevelType xmlns:w="http://schemas.openxmlformats.org/wordprocessingml/2006/main" w:val="hybridMultilevel"/>
+    <w:lvl xmlns:w="http://schemas.openxmlformats.org/wordprocessingml/2006/main" w:ilvl="0">
+      <w:start w:val="1"/>
+      <w:numFmt w:val="bullet"/>
+      <w:lvlText w:val=""/>
+      <w:lvlJc w:val="left"/>
+      <w:pPr>
+        <w:ind w:left="720" w:hanging="360"/>
+      </w:pPr>
+      <w:rPr>
+        <w:rFonts w:hint="default" w:ascii="Symbol" w:hAnsi="Symbol"/>
+      </w:rPr>
+    </w:lvl>
+    <w:lvl xmlns:w="http://schemas.openxmlformats.org/wordprocessingml/2006/main" w:ilvl="1">
+      <w:start w:val="1"/>
+      <w:numFmt w:val="bullet"/>
+      <w:lvlText w:val="o"/>
+      <w:lvlJc w:val="left"/>
+      <w:pPr>
+        <w:ind w:left="1440" w:hanging="360"/>
+      </w:pPr>
+      <w:rPr>
+        <w:rFonts w:hint="default" w:ascii="Courier New" w:hAnsi="Courier New"/>
+      </w:rPr>
+    </w:lvl>
+    <w:lvl xmlns:w="http://schemas.openxmlformats.org/wordprocessingml/2006/main" w:ilvl="2">
+      <w:start w:val="1"/>
+      <w:numFmt w:val="bullet"/>
+      <w:lvlText w:val=""/>
+      <w:lvlJc w:val="left"/>
+      <w:pPr>
+        <w:ind w:left="2160" w:hanging="360"/>
+      </w:pPr>
+      <w:rPr>
+        <w:rFonts w:hint="default" w:ascii="Wingdings" w:hAnsi="Wingdings"/>
+      </w:rPr>
+    </w:lvl>
+    <w:lvl xmlns:w="http://schemas.openxmlformats.org/wordprocessingml/2006/main" w:ilvl="3">
+      <w:start w:val="1"/>
+      <w:numFmt w:val="bullet"/>
+      <w:lvlText w:val=""/>
+      <w:lvlJc w:val="left"/>
+      <w:pPr>
+        <w:ind w:left="2880" w:hanging="360"/>
+      </w:pPr>
+      <w:rPr>
+        <w:rFonts w:hint="default" w:ascii="Symbol" w:hAnsi="Symbol"/>
+      </w:rPr>
+    </w:lvl>
+    <w:lvl xmlns:w="http://schemas.openxmlformats.org/wordprocessingml/2006/main" w:ilvl="4">
+      <w:start w:val="1"/>
+      <w:numFmt w:val="bullet"/>
+      <w:lvlText w:val="o"/>
+      <w:lvlJc w:val="left"/>
+      <w:pPr>
+        <w:ind w:left="3600" w:hanging="360"/>
+      </w:pPr>
+      <w:rPr>
+        <w:rFonts w:hint="default" w:ascii="Courier New" w:hAnsi="Courier New"/>
+      </w:rPr>
+    </w:lvl>
+    <w:lvl xmlns:w="http://schemas.openxmlformats.org/wordprocessingml/2006/main" w:ilvl="5">
+      <w:start w:val="1"/>
+      <w:numFmt w:val="bullet"/>
+      <w:lvlText w:val=""/>
+      <w:lvlJc w:val="left"/>
+      <w:pPr>
+        <w:ind w:left="4320" w:hanging="360"/>
+      </w:pPr>
+      <w:rPr>
+        <w:rFonts w:hint="default" w:ascii="Wingdings" w:hAnsi="Wingdings"/>
+      </w:rPr>
+    </w:lvl>
+    <w:lvl xmlns:w="http://schemas.openxmlformats.org/wordprocessingml/2006/main" w:ilvl="6">
+      <w:start w:val="1"/>
+      <w:numFmt w:val="bullet"/>
+      <w:lvlText w:val=""/>
+      <w:lvlJc w:val="left"/>
+      <w:pPr>
+        <w:ind w:left="5040" w:hanging="360"/>
+      </w:pPr>
+      <w:rPr>
+        <w:rFonts w:hint="default" w:ascii="Symbol" w:hAnsi="Symbol"/>
+      </w:rPr>
+    </w:lvl>
+    <w:lvl xmlns:w="http://schemas.openxmlformats.org/wordprocessingml/2006/main" w:ilvl="7">
+      <w:start w:val="1"/>
+      <w:numFmt w:val="bullet"/>
+      <w:lvlText w:val="o"/>
+      <w:lvlJc w:val="left"/>
+      <w:pPr>
+        <w:ind w:left="5760" w:hanging="360"/>
+      </w:pPr>
+      <w:rPr>
+        <w:rFonts w:hint="default" w:ascii="Courier New" w:hAnsi="Courier New"/>
+      </w:rPr>
+    </w:lvl>
+    <w:lvl xmlns:w="http://schemas.openxmlformats.org/wordprocessingml/2006/main" w:ilvl="8">
+      <w:start w:val="1"/>
+      <w:numFmt w:val="bullet"/>
+      <w:lvlText w:val=""/>
+      <w:lvlJc w:val="left"/>
+      <w:pPr>
+        <w:ind w:left="6480" w:hanging="360"/>
+      </w:pPr>
+      <w:rPr>
+        <w:rFonts w:hint="default" w:ascii="Wingdings" w:hAnsi="Wingdings"/>
+      </w:rPr>
+    </w:lvl>
+  </w:abstractNum>
+  <w:abstractNum xmlns:w="http://schemas.openxmlformats.org/wordprocessingml/2006/main" w:abstractNumId="19">
+    <w:multiLevelType xmlns:w="http://schemas.openxmlformats.org/wordprocessingml/2006/main" w:val="hybridMultilevel"/>
+    <w:lvl xmlns:w="http://schemas.openxmlformats.org/wordprocessingml/2006/main" w:ilvl="0">
+      <w:start w:val="1"/>
+      <w:numFmt w:val="bullet"/>
+      <w:lvlText w:val=""/>
+      <w:lvlJc w:val="left"/>
+      <w:pPr>
+        <w:ind w:left="720" w:hanging="360"/>
+      </w:pPr>
+      <w:rPr>
+        <w:rFonts w:hint="default" w:ascii="Symbol" w:hAnsi="Symbol"/>
+      </w:rPr>
+    </w:lvl>
+    <w:lvl xmlns:w="http://schemas.openxmlformats.org/wordprocessingml/2006/main" w:ilvl="1">
+      <w:start w:val="1"/>
+      <w:numFmt w:val="bullet"/>
+      <w:lvlText w:val="o"/>
+      <w:lvlJc w:val="left"/>
+      <w:pPr>
+        <w:ind w:left="1440" w:hanging="360"/>
+      </w:pPr>
+      <w:rPr>
+        <w:rFonts w:hint="default" w:ascii="Courier New" w:hAnsi="Courier New"/>
+      </w:rPr>
+    </w:lvl>
+    <w:lvl xmlns:w="http://schemas.openxmlformats.org/wordprocessingml/2006/main" w:ilvl="2">
+      <w:start w:val="1"/>
+      <w:numFmt w:val="bullet"/>
+      <w:lvlText w:val=""/>
+      <w:lvlJc w:val="left"/>
+      <w:pPr>
+        <w:ind w:left="2160" w:hanging="360"/>
+      </w:pPr>
+      <w:rPr>
+        <w:rFonts w:hint="default" w:ascii="Wingdings" w:hAnsi="Wingdings"/>
+      </w:rPr>
+    </w:lvl>
+    <w:lvl xmlns:w="http://schemas.openxmlformats.org/wordprocessingml/2006/main" w:ilvl="3">
+      <w:start w:val="1"/>
+      <w:numFmt w:val="bullet"/>
+      <w:lvlText w:val=""/>
+      <w:lvlJc w:val="left"/>
+      <w:pPr>
+        <w:ind w:left="2880" w:hanging="360"/>
+      </w:pPr>
+      <w:rPr>
+        <w:rFonts w:hint="default" w:ascii="Symbol" w:hAnsi="Symbol"/>
+      </w:rPr>
+    </w:lvl>
+    <w:lvl xmlns:w="http://schemas.openxmlformats.org/wordprocessingml/2006/main" w:ilvl="4">
+      <w:start w:val="1"/>
+      <w:numFmt w:val="bullet"/>
+      <w:lvlText w:val="o"/>
+      <w:lvlJc w:val="left"/>
+      <w:pPr>
+        <w:ind w:left="3600" w:hanging="360"/>
+      </w:pPr>
+      <w:rPr>
+        <w:rFonts w:hint="default" w:ascii="Courier New" w:hAnsi="Courier New"/>
+      </w:rPr>
+    </w:lvl>
+    <w:lvl xmlns:w="http://schemas.openxmlformats.org/wordprocessingml/2006/main" w:ilvl="5">
+      <w:start w:val="1"/>
+      <w:numFmt w:val="bullet"/>
+      <w:lvlText w:val=""/>
+      <w:lvlJc w:val="left"/>
+      <w:pPr>
+        <w:ind w:left="4320" w:hanging="360"/>
+      </w:pPr>
+      <w:rPr>
+        <w:rFonts w:hint="default" w:ascii="Wingdings" w:hAnsi="Wingdings"/>
+      </w:rPr>
+    </w:lvl>
+    <w:lvl xmlns:w="http://schemas.openxmlformats.org/wordprocessingml/2006/main" w:ilvl="6">
+      <w:start w:val="1"/>
+      <w:numFmt w:val="bullet"/>
+      <w:lvlText w:val=""/>
+      <w:lvlJc w:val="left"/>
+      <w:pPr>
+        <w:ind w:left="5040" w:hanging="360"/>
+      </w:pPr>
+      <w:rPr>
+        <w:rFonts w:hint="default" w:ascii="Symbol" w:hAnsi="Symbol"/>
+      </w:rPr>
+    </w:lvl>
+    <w:lvl xmlns:w="http://schemas.openxmlformats.org/wordprocessingml/2006/main" w:ilvl="7">
+      <w:start w:val="1"/>
+      <w:numFmt w:val="bullet"/>
+      <w:lvlText w:val="o"/>
+      <w:lvlJc w:val="left"/>
+      <w:pPr>
+        <w:ind w:left="5760" w:hanging="360"/>
+      </w:pPr>
+      <w:rPr>
+        <w:rFonts w:hint="default" w:ascii="Courier New" w:hAnsi="Courier New"/>
+      </w:rPr>
+    </w:lvl>
+    <w:lvl xmlns:w="http://schemas.openxmlformats.org/wordprocessingml/2006/main" w:ilvl="8">
+      <w:start w:val="1"/>
+      <w:numFmt w:val="bullet"/>
+      <w:lvlText w:val=""/>
+      <w:lvlJc w:val="left"/>
+      <w:pPr>
+        <w:ind w:left="6480" w:hanging="360"/>
+      </w:pPr>
+      <w:rPr>
+        <w:rFonts w:hint="default" w:ascii="Wingdings" w:hAnsi="Wingdings"/>
+      </w:rPr>
+    </w:lvl>
+  </w:abstractNum>
+  <w:abstractNum xmlns:w="http://schemas.openxmlformats.org/wordprocessingml/2006/main" w:abstractNumId="18">
+    <w:multiLevelType xmlns:w="http://schemas.openxmlformats.org/wordprocessingml/2006/main" w:val="hybridMultilevel"/>
+    <w:lvl xmlns:w="http://schemas.openxmlformats.org/wordprocessingml/2006/main" w:ilvl="0">
+      <w:start w:val="1"/>
+      <w:numFmt w:val="bullet"/>
+      <w:lvlText w:val=""/>
+      <w:lvlJc w:val="left"/>
+      <w:pPr>
+        <w:ind w:left="720" w:hanging="360"/>
+      </w:pPr>
+      <w:rPr>
+        <w:rFonts w:hint="default" w:ascii="Symbol" w:hAnsi="Symbol"/>
+      </w:rPr>
+    </w:lvl>
+    <w:lvl xmlns:w="http://schemas.openxmlformats.org/wordprocessingml/2006/main" w:ilvl="1">
+      <w:start w:val="1"/>
+      <w:numFmt w:val="bullet"/>
+      <w:lvlText w:val="o"/>
+      <w:lvlJc w:val="left"/>
+      <w:pPr>
+        <w:ind w:left="1440" w:hanging="360"/>
+      </w:pPr>
+      <w:rPr>
+        <w:rFonts w:hint="default" w:ascii="Courier New" w:hAnsi="Courier New"/>
+      </w:rPr>
+    </w:lvl>
+    <w:lvl xmlns:w="http://schemas.openxmlformats.org/wordprocessingml/2006/main" w:ilvl="2">
+      <w:start w:val="1"/>
+      <w:numFmt w:val="bullet"/>
+      <w:lvlText w:val=""/>
+      <w:lvlJc w:val="left"/>
+      <w:pPr>
+        <w:ind w:left="2160" w:hanging="360"/>
+      </w:pPr>
+      <w:rPr>
+        <w:rFonts w:hint="default" w:ascii="Wingdings" w:hAnsi="Wingdings"/>
+      </w:rPr>
+    </w:lvl>
+    <w:lvl xmlns:w="http://schemas.openxmlformats.org/wordprocessingml/2006/main" w:ilvl="3">
+      <w:start w:val="1"/>
+      <w:numFmt w:val="bullet"/>
+      <w:lvlText w:val=""/>
+      <w:lvlJc w:val="left"/>
+      <w:pPr>
+        <w:ind w:left="2880" w:hanging="360"/>
+      </w:pPr>
+      <w:rPr>
+        <w:rFonts w:hint="default" w:ascii="Symbol" w:hAnsi="Symbol"/>
+      </w:rPr>
+    </w:lvl>
+    <w:lvl xmlns:w="http://schemas.openxmlformats.org/wordprocessingml/2006/main" w:ilvl="4">
+      <w:start w:val="1"/>
+      <w:numFmt w:val="bullet"/>
+      <w:lvlText w:val="o"/>
+      <w:lvlJc w:val="left"/>
+      <w:pPr>
+        <w:ind w:left="3600" w:hanging="360"/>
+      </w:pPr>
+      <w:rPr>
+        <w:rFonts w:hint="default" w:ascii="Courier New" w:hAnsi="Courier New"/>
+      </w:rPr>
+    </w:lvl>
+    <w:lvl xmlns:w="http://schemas.openxmlformats.org/wordprocessingml/2006/main" w:ilvl="5">
+      <w:start w:val="1"/>
+      <w:numFmt w:val="bullet"/>
+      <w:lvlText w:val=""/>
+      <w:lvlJc w:val="left"/>
+      <w:pPr>
+        <w:ind w:left="4320" w:hanging="360"/>
+      </w:pPr>
+      <w:rPr>
+        <w:rFonts w:hint="default" w:ascii="Wingdings" w:hAnsi="Wingdings"/>
+      </w:rPr>
+    </w:lvl>
+    <w:lvl xmlns:w="http://schemas.openxmlformats.org/wordprocessingml/2006/main" w:ilvl="6">
+      <w:start w:val="1"/>
+      <w:numFmt w:val="bullet"/>
+      <w:lvlText w:val=""/>
+      <w:lvlJc w:val="left"/>
+      <w:pPr>
+        <w:ind w:left="5040" w:hanging="360"/>
+      </w:pPr>
+      <w:rPr>
+        <w:rFonts w:hint="default" w:ascii="Symbol" w:hAnsi="Symbol"/>
+      </w:rPr>
+    </w:lvl>
+    <w:lvl xmlns:w="http://schemas.openxmlformats.org/wordprocessingml/2006/main" w:ilvl="7">
+      <w:start w:val="1"/>
+      <w:numFmt w:val="bullet"/>
+      <w:lvlText w:val="o"/>
+      <w:lvlJc w:val="left"/>
+      <w:pPr>
+        <w:ind w:left="5760" w:hanging="360"/>
+      </w:pPr>
+      <w:rPr>
+        <w:rFonts w:hint="default" w:ascii="Courier New" w:hAnsi="Courier New"/>
+      </w:rPr>
+    </w:lvl>
+    <w:lvl xmlns:w="http://schemas.openxmlformats.org/wordprocessingml/2006/main" w:ilvl="8">
+      <w:start w:val="1"/>
+      <w:numFmt w:val="bullet"/>
+      <w:lvlText w:val=""/>
+      <w:lvlJc w:val="left"/>
+      <w:pPr>
+        <w:ind w:left="6480" w:hanging="360"/>
+      </w:pPr>
+      <w:rPr>
+        <w:rFonts w:hint="default" w:ascii="Wingdings" w:hAnsi="Wingdings"/>
+      </w:rPr>
+    </w:lvl>
+  </w:abstractNum>
+  <w:abstractNum xmlns:w="http://schemas.openxmlformats.org/wordprocessingml/2006/main" w:abstractNumId="17">
+    <w:multiLevelType xmlns:w="http://schemas.openxmlformats.org/wordprocessingml/2006/main" w:val="hybridMultilevel"/>
+    <w:lvl xmlns:w="http://schemas.openxmlformats.org/wordprocessingml/2006/main" w:ilvl="0">
+      <w:start w:val="1"/>
+      <w:numFmt w:val="decimal"/>
+      <w:lvlText w:val="%1."/>
+      <w:lvlJc w:val="left"/>
+      <w:pPr>
+        <w:ind w:left="720" w:hanging="360"/>
+      </w:pPr>
+    </w:lvl>
+    <w:lvl xmlns:w="http://schemas.openxmlformats.org/wordprocessingml/2006/main" w:ilvl="1">
+      <w:start w:val="1"/>
+      <w:numFmt w:val="lowerLetter"/>
+      <w:lvlText w:val="%2."/>
+      <w:lvlJc w:val="left"/>
+      <w:pPr>
+        <w:ind w:left="1440" w:hanging="360"/>
+      </w:pPr>
+    </w:lvl>
+    <w:lvl xmlns:w="http://schemas.openxmlformats.org/wordprocessingml/2006/main" w:ilvl="2">
+      <w:start w:val="1"/>
+      <w:numFmt w:val="lowerRoman"/>
+      <w:lvlText w:val="%3."/>
+      <w:lvlJc w:val="right"/>
+      <w:pPr>
+        <w:ind w:left="2160" w:hanging="180"/>
+      </w:pPr>
+    </w:lvl>
+    <w:lvl xmlns:w="http://schemas.openxmlformats.org/wordprocessingml/2006/main" w:ilvl="3">
+      <w:start w:val="1"/>
+      <w:numFmt w:val="decimal"/>
+      <w:lvlText w:val="%4."/>
+      <w:lvlJc w:val="left"/>
+      <w:pPr>
+        <w:ind w:left="2880" w:hanging="360"/>
+      </w:pPr>
+    </w:lvl>
+    <w:lvl xmlns:w="http://schemas.openxmlformats.org/wordprocessingml/2006/main" w:ilvl="4">
+      <w:start w:val="1"/>
+      <w:numFmt w:val="lowerLetter"/>
+      <w:lvlText w:val="%5."/>
+      <w:lvlJc w:val="left"/>
+      <w:pPr>
+        <w:ind w:left="3600" w:hanging="360"/>
+      </w:pPr>
+    </w:lvl>
+    <w:lvl xmlns:w="http://schemas.openxmlformats.org/wordprocessingml/2006/main" w:ilvl="5">
+      <w:start w:val="1"/>
+      <w:numFmt w:val="lowerRoman"/>
+      <w:lvlText w:val="%6."/>
+      <w:lvlJc w:val="right"/>
+      <w:pPr>
+        <w:ind w:left="4320" w:hanging="180"/>
+      </w:pPr>
+    </w:lvl>
+    <w:lvl xmlns:w="http://schemas.openxmlformats.org/wordprocessingml/2006/main" w:ilvl="6">
+      <w:start w:val="1"/>
+      <w:numFmt w:val="decimal"/>
+      <w:lvlText w:val="%7."/>
+      <w:lvlJc w:val="left"/>
+      <w:pPr>
+        <w:ind w:left="5040" w:hanging="360"/>
+      </w:pPr>
+    </w:lvl>
+    <w:lvl xmlns:w="http://schemas.openxmlformats.org/wordprocessingml/2006/main" w:ilvl="7">
+      <w:start w:val="1"/>
+      <w:numFmt w:val="lowerLetter"/>
+      <w:lvlText w:val="%8."/>
+      <w:lvlJc w:val="left"/>
+      <w:pPr>
+        <w:ind w:left="5760" w:hanging="360"/>
+      </w:pPr>
+    </w:lvl>
+    <w:lvl xmlns:w="http://schemas.openxmlformats.org/wordprocessingml/2006/main" w:ilvl="8">
+      <w:start w:val="1"/>
+      <w:numFmt w:val="lowerRoman"/>
+      <w:lvlText w:val="%9."/>
+      <w:lvlJc w:val="right"/>
+      <w:pPr>
+        <w:ind w:left="6480" w:hanging="180"/>
+      </w:pPr>
+    </w:lvl>
+  </w:abstractNum>
+  <w:abstractNum xmlns:w="http://schemas.openxmlformats.org/wordprocessingml/2006/main" w:abstractNumId="16">
+    <w:multiLevelType xmlns:w="http://schemas.openxmlformats.org/wordprocessingml/2006/main" w:val="hybridMultilevel"/>
+    <w:lvl xmlns:w="http://schemas.openxmlformats.org/wordprocessingml/2006/main" w:ilvl="0">
+      <w:start w:val="1"/>
+      <w:numFmt w:val="bullet"/>
+      <w:lvlText w:val=""/>
+      <w:lvlJc w:val="left"/>
+      <w:pPr>
+        <w:ind w:left="720" w:hanging="360"/>
+      </w:pPr>
+      <w:rPr>
+        <w:rFonts w:hint="default" w:ascii="Symbol" w:hAnsi="Symbol"/>
+      </w:rPr>
+    </w:lvl>
+    <w:lvl xmlns:w="http://schemas.openxmlformats.org/wordprocessingml/2006/main" w:ilvl="1">
+      <w:start w:val="1"/>
+      <w:numFmt w:val="bullet"/>
+      <w:lvlText w:val="o"/>
+      <w:lvlJc w:val="left"/>
+      <w:pPr>
+        <w:ind w:left="1440" w:hanging="360"/>
+      </w:pPr>
+      <w:rPr>
+        <w:rFonts w:hint="default" w:ascii="Courier New" w:hAnsi="Courier New"/>
+      </w:rPr>
+    </w:lvl>
+    <w:lvl xmlns:w="http://schemas.openxmlformats.org/wordprocessingml/2006/main" w:ilvl="2">
+      <w:start w:val="1"/>
+      <w:numFmt w:val="bullet"/>
+      <w:lvlText w:val=""/>
+      <w:lvlJc w:val="left"/>
+      <w:pPr>
+        <w:ind w:left="2160" w:hanging="360"/>
+      </w:pPr>
+      <w:rPr>
+        <w:rFonts w:hint="default" w:ascii="Wingdings" w:hAnsi="Wingdings"/>
+      </w:rPr>
+    </w:lvl>
+    <w:lvl xmlns:w="http://schemas.openxmlformats.org/wordprocessingml/2006/main" w:ilvl="3">
+      <w:start w:val="1"/>
+      <w:numFmt w:val="bullet"/>
+      <w:lvlText w:val=""/>
+      <w:lvlJc w:val="left"/>
+      <w:pPr>
+        <w:ind w:left="2880" w:hanging="360"/>
+      </w:pPr>
+      <w:rPr>
+        <w:rFonts w:hint="default" w:ascii="Symbol" w:hAnsi="Symbol"/>
+      </w:rPr>
+    </w:lvl>
+    <w:lvl xmlns:w="http://schemas.openxmlformats.org/wordprocessingml/2006/main" w:ilvl="4">
+      <w:start w:val="1"/>
+      <w:numFmt w:val="bullet"/>
+      <w:lvlText w:val="o"/>
+      <w:lvlJc w:val="left"/>
+      <w:pPr>
+        <w:ind w:left="3600" w:hanging="360"/>
+      </w:pPr>
+      <w:rPr>
+        <w:rFonts w:hint="default" w:ascii="Courier New" w:hAnsi="Courier New"/>
+      </w:rPr>
+    </w:lvl>
+    <w:lvl xmlns:w="http://schemas.openxmlformats.org/wordprocessingml/2006/main" w:ilvl="5">
+      <w:start w:val="1"/>
+      <w:numFmt w:val="bullet"/>
+      <w:lvlText w:val=""/>
+      <w:lvlJc w:val="left"/>
+      <w:pPr>
+        <w:ind w:left="4320" w:hanging="360"/>
+      </w:pPr>
+      <w:rPr>
+        <w:rFonts w:hint="default" w:ascii="Wingdings" w:hAnsi="Wingdings"/>
+      </w:rPr>
+    </w:lvl>
+    <w:lvl xmlns:w="http://schemas.openxmlformats.org/wordprocessingml/2006/main" w:ilvl="6">
+      <w:start w:val="1"/>
+      <w:numFmt w:val="bullet"/>
+      <w:lvlText w:val=""/>
+      <w:lvlJc w:val="left"/>
+      <w:pPr>
+        <w:ind w:left="5040" w:hanging="360"/>
+      </w:pPr>
+      <w:rPr>
+        <w:rFonts w:hint="default" w:ascii="Symbol" w:hAnsi="Symbol"/>
+      </w:rPr>
+    </w:lvl>
+    <w:lvl xmlns:w="http://schemas.openxmlformats.org/wordprocessingml/2006/main" w:ilvl="7">
+      <w:start w:val="1"/>
+      <w:numFmt w:val="bullet"/>
+      <w:lvlText w:val="o"/>
+      <w:lvlJc w:val="left"/>
+      <w:pPr>
+        <w:ind w:left="5760" w:hanging="360"/>
+      </w:pPr>
+      <w:rPr>
+        <w:rFonts w:hint="default" w:ascii="Courier New" w:hAnsi="Courier New"/>
+      </w:rPr>
+    </w:lvl>
+    <w:lvl xmlns:w="http://schemas.openxmlformats.org/wordprocessingml/2006/main" w:ilvl="8">
+      <w:start w:val="1"/>
+      <w:numFmt w:val="bullet"/>
+      <w:lvlText w:val=""/>
+      <w:lvlJc w:val="left"/>
+      <w:pPr>
+        <w:ind w:left="6480" w:hanging="360"/>
+      </w:pPr>
+      <w:rPr>
+        <w:rFonts w:hint="default" w:ascii="Wingdings" w:hAnsi="Wingdings"/>
+      </w:rPr>
+    </w:lvl>
+  </w:abstractNum>
+  <w:abstractNum xmlns:w="http://schemas.openxmlformats.org/wordprocessingml/2006/main" w:abstractNumId="15">
+    <w:multiLevelType xmlns:w="http://schemas.openxmlformats.org/wordprocessingml/2006/main" w:val="hybridMultilevel"/>
+    <w:lvl xmlns:w="http://schemas.openxmlformats.org/wordprocessingml/2006/main" w:ilvl="0">
+      <w:start w:val="1"/>
+      <w:numFmt w:val="bullet"/>
+      <w:lvlText w:val=""/>
+      <w:lvlJc w:val="left"/>
+      <w:pPr>
+        <w:ind w:left="720" w:hanging="360"/>
+      </w:pPr>
+      <w:rPr>
+        <w:rFonts w:hint="default" w:ascii="Symbol" w:hAnsi="Symbol"/>
+      </w:rPr>
+    </w:lvl>
+    <w:lvl xmlns:w="http://schemas.openxmlformats.org/wordprocessingml/2006/main" w:ilvl="1">
+      <w:start w:val="1"/>
+      <w:numFmt w:val="bullet"/>
+      <w:lvlText w:val="o"/>
+      <w:lvlJc w:val="left"/>
+      <w:pPr>
+        <w:ind w:left="1440" w:hanging="360"/>
+      </w:pPr>
+      <w:rPr>
+        <w:rFonts w:hint="default" w:ascii="Courier New" w:hAnsi="Courier New"/>
+      </w:rPr>
+    </w:lvl>
+    <w:lvl xmlns:w="http://schemas.openxmlformats.org/wordprocessingml/2006/main" w:ilvl="2">
+      <w:start w:val="1"/>
+      <w:numFmt w:val="bullet"/>
+      <w:lvlText w:val=""/>
+      <w:lvlJc w:val="left"/>
+      <w:pPr>
+        <w:ind w:left="2160" w:hanging="360"/>
+      </w:pPr>
+      <w:rPr>
+        <w:rFonts w:hint="default" w:ascii="Wingdings" w:hAnsi="Wingdings"/>
+      </w:rPr>
+    </w:lvl>
+    <w:lvl xmlns:w="http://schemas.openxmlformats.org/wordprocessingml/2006/main" w:ilvl="3">
+      <w:start w:val="1"/>
+      <w:numFmt w:val="bullet"/>
+      <w:lvlText w:val=""/>
+      <w:lvlJc w:val="left"/>
+      <w:pPr>
+        <w:ind w:left="2880" w:hanging="360"/>
+      </w:pPr>
+      <w:rPr>
+        <w:rFonts w:hint="default" w:ascii="Symbol" w:hAnsi="Symbol"/>
+      </w:rPr>
+    </w:lvl>
+    <w:lvl xmlns:w="http://schemas.openxmlformats.org/wordprocessingml/2006/main" w:ilvl="4">
+      <w:start w:val="1"/>
+      <w:numFmt w:val="bullet"/>
+      <w:lvlText w:val="o"/>
+      <w:lvlJc w:val="left"/>
+      <w:pPr>
+        <w:ind w:left="3600" w:hanging="360"/>
+      </w:pPr>
+      <w:rPr>
+        <w:rFonts w:hint="default" w:ascii="Courier New" w:hAnsi="Courier New"/>
+      </w:rPr>
+    </w:lvl>
+    <w:lvl xmlns:w="http://schemas.openxmlformats.org/wordprocessingml/2006/main" w:ilvl="5">
+      <w:start w:val="1"/>
+      <w:numFmt w:val="bullet"/>
+      <w:lvlText w:val=""/>
+      <w:lvlJc w:val="left"/>
+      <w:pPr>
+        <w:ind w:left="4320" w:hanging="360"/>
+      </w:pPr>
+      <w:rPr>
+        <w:rFonts w:hint="default" w:ascii="Wingdings" w:hAnsi="Wingdings"/>
+      </w:rPr>
+    </w:lvl>
+    <w:lvl xmlns:w="http://schemas.openxmlformats.org/wordprocessingml/2006/main" w:ilvl="6">
+      <w:start w:val="1"/>
+      <w:numFmt w:val="bullet"/>
+      <w:lvlText w:val=""/>
+      <w:lvlJc w:val="left"/>
+      <w:pPr>
+        <w:ind w:left="5040" w:hanging="360"/>
+      </w:pPr>
+      <w:rPr>
+        <w:rFonts w:hint="default" w:ascii="Symbol" w:hAnsi="Symbol"/>
+      </w:rPr>
+    </w:lvl>
+    <w:lvl xmlns:w="http://schemas.openxmlformats.org/wordprocessingml/2006/main" w:ilvl="7">
+      <w:start w:val="1"/>
+      <w:numFmt w:val="bullet"/>
+      <w:lvlText w:val="o"/>
+      <w:lvlJc w:val="left"/>
+      <w:pPr>
+        <w:ind w:left="5760" w:hanging="360"/>
+      </w:pPr>
+      <w:rPr>
+        <w:rFonts w:hint="default" w:ascii="Courier New" w:hAnsi="Courier New"/>
+      </w:rPr>
+    </w:lvl>
+    <w:lvl xmlns:w="http://schemas.openxmlformats.org/wordprocessingml/2006/main" w:ilvl="8">
+      <w:start w:val="1"/>
+      <w:numFmt w:val="bullet"/>
+      <w:lvlText w:val=""/>
+      <w:lvlJc w:val="left"/>
+      <w:pPr>
+        <w:ind w:left="6480" w:hanging="360"/>
+      </w:pPr>
+      <w:rPr>
+        <w:rFonts w:hint="default" w:ascii="Wingdings" w:hAnsi="Wingdings"/>
+      </w:rPr>
+    </w:lvl>
+  </w:abstractNum>
+  <w:abstractNum xmlns:w="http://schemas.openxmlformats.org/wordprocessingml/2006/main" w:abstractNumId="14">
+    <w:multiLevelType xmlns:w="http://schemas.openxmlformats.org/wordprocessingml/2006/main" w:val="hybridMultilevel"/>
+    <w:lvl xmlns:w="http://schemas.openxmlformats.org/wordprocessingml/2006/main" w:ilvl="0">
+      <w:start w:val="1"/>
+      <w:numFmt w:val="bullet"/>
+      <w:lvlText w:val=""/>
+      <w:lvlJc w:val="left"/>
+      <w:pPr>
+        <w:ind w:left="720" w:hanging="360"/>
+      </w:pPr>
+      <w:rPr>
+        <w:rFonts w:hint="default" w:ascii="Symbol" w:hAnsi="Symbol"/>
+      </w:rPr>
+    </w:lvl>
+    <w:lvl xmlns:w="http://schemas.openxmlformats.org/wordprocessingml/2006/main" w:ilvl="1">
+      <w:start w:val="1"/>
+      <w:numFmt w:val="bullet"/>
+      <w:lvlText w:val="o"/>
+      <w:lvlJc w:val="left"/>
+      <w:pPr>
+        <w:ind w:left="1440" w:hanging="360"/>
+      </w:pPr>
+      <w:rPr>
+        <w:rFonts w:hint="default" w:ascii="Courier New" w:hAnsi="Courier New"/>
+      </w:rPr>
+    </w:lvl>
+    <w:lvl xmlns:w="http://schemas.openxmlformats.org/wordprocessingml/2006/main" w:ilvl="2">
+      <w:start w:val="1"/>
+      <w:numFmt w:val="bullet"/>
+      <w:lvlText w:val=""/>
+      <w:lvlJc w:val="left"/>
+      <w:pPr>
+        <w:ind w:left="2160" w:hanging="360"/>
+      </w:pPr>
+      <w:rPr>
+        <w:rFonts w:hint="default" w:ascii="Wingdings" w:hAnsi="Wingdings"/>
+      </w:rPr>
+    </w:lvl>
+    <w:lvl xmlns:w="http://schemas.openxmlformats.org/wordprocessingml/2006/main" w:ilvl="3">
+      <w:start w:val="1"/>
+      <w:numFmt w:val="bullet"/>
+      <w:lvlText w:val=""/>
+      <w:lvlJc w:val="left"/>
+      <w:pPr>
+        <w:ind w:left="2880" w:hanging="360"/>
+      </w:pPr>
+      <w:rPr>
+        <w:rFonts w:hint="default" w:ascii="Symbol" w:hAnsi="Symbol"/>
+      </w:rPr>
+    </w:lvl>
+    <w:lvl xmlns:w="http://schemas.openxmlformats.org/wordprocessingml/2006/main" w:ilvl="4">
+      <w:start w:val="1"/>
+      <w:numFmt w:val="bullet"/>
+      <w:lvlText w:val="o"/>
+      <w:lvlJc w:val="left"/>
+      <w:pPr>
+        <w:ind w:left="3600" w:hanging="360"/>
+      </w:pPr>
+      <w:rPr>
+        <w:rFonts w:hint="default" w:ascii="Courier New" w:hAnsi="Courier New"/>
+      </w:rPr>
+    </w:lvl>
+    <w:lvl xmlns:w="http://schemas.openxmlformats.org/wordprocessingml/2006/main" w:ilvl="5">
+      <w:start w:val="1"/>
+      <w:numFmt w:val="bullet"/>
+      <w:lvlText w:val=""/>
+      <w:lvlJc w:val="left"/>
+      <w:pPr>
+        <w:ind w:left="4320" w:hanging="360"/>
+      </w:pPr>
+      <w:rPr>
+        <w:rFonts w:hint="default" w:ascii="Wingdings" w:hAnsi="Wingdings"/>
+      </w:rPr>
+    </w:lvl>
+    <w:lvl xmlns:w="http://schemas.openxmlformats.org/wordprocessingml/2006/main" w:ilvl="6">
+      <w:start w:val="1"/>
+      <w:numFmt w:val="bullet"/>
+      <w:lvlText w:val=""/>
+      <w:lvlJc w:val="left"/>
+      <w:pPr>
+        <w:ind w:left="5040" w:hanging="360"/>
+      </w:pPr>
+      <w:rPr>
+        <w:rFonts w:hint="default" w:ascii="Symbol" w:hAnsi="Symbol"/>
+      </w:rPr>
+    </w:lvl>
+    <w:lvl xmlns:w="http://schemas.openxmlformats.org/wordprocessingml/2006/main" w:ilvl="7">
+      <w:start w:val="1"/>
+      <w:numFmt w:val="bullet"/>
+      <w:lvlText w:val="o"/>
+      <w:lvlJc w:val="left"/>
+      <w:pPr>
+        <w:ind w:left="5760" w:hanging="360"/>
+      </w:pPr>
+      <w:rPr>
+        <w:rFonts w:hint="default" w:ascii="Courier New" w:hAnsi="Courier New"/>
+      </w:rPr>
+    </w:lvl>
+    <w:lvl xmlns:w="http://schemas.openxmlformats.org/wordprocessingml/2006/main" w:ilvl="8">
+      <w:start w:val="1"/>
+      <w:numFmt w:val="bullet"/>
+      <w:lvlText w:val=""/>
+      <w:lvlJc w:val="left"/>
+      <w:pPr>
+        <w:ind w:left="6480" w:hanging="360"/>
+      </w:pPr>
+      <w:rPr>
+        <w:rFonts w:hint="default" w:ascii="Wingdings" w:hAnsi="Wingdings"/>
+      </w:rPr>
+    </w:lvl>
+  </w:abstractNum>
+  <w:abstractNum xmlns:w="http://schemas.openxmlformats.org/wordprocessingml/2006/main" w:abstractNumId="13">
+    <w:multiLevelType xmlns:w="http://schemas.openxmlformats.org/wordprocessingml/2006/main" w:val="hybridMultilevel"/>
+    <w:lvl xmlns:w="http://schemas.openxmlformats.org/wordprocessingml/2006/main" w:ilvl="0">
+      <w:start w:val="1"/>
+      <w:numFmt w:val="bullet"/>
+      <w:lvlText w:val=""/>
+      <w:lvlJc w:val="left"/>
+      <w:pPr>
+        <w:ind w:left="720" w:hanging="360"/>
+      </w:pPr>
+      <w:rPr>
+        <w:rFonts w:hint="default" w:ascii="Symbol" w:hAnsi="Symbol"/>
+      </w:rPr>
+    </w:lvl>
+    <w:lvl xmlns:w="http://schemas.openxmlformats.org/wordprocessingml/2006/main" w:ilvl="1">
+      <w:start w:val="1"/>
+      <w:numFmt w:val="bullet"/>
+      <w:lvlText w:val="o"/>
+      <w:lvlJc w:val="left"/>
+      <w:pPr>
+        <w:ind w:left="1440" w:hanging="360"/>
+      </w:pPr>
+      <w:rPr>
+        <w:rFonts w:hint="default" w:ascii="Courier New" w:hAnsi="Courier New"/>
+      </w:rPr>
+    </w:lvl>
+    <w:lvl xmlns:w="http://schemas.openxmlformats.org/wordprocessingml/2006/main" w:ilvl="2">
+      <w:start w:val="1"/>
+      <w:numFmt w:val="bullet"/>
+      <w:lvlText w:val=""/>
+      <w:lvlJc w:val="left"/>
+      <w:pPr>
+        <w:ind w:left="2160" w:hanging="360"/>
+      </w:pPr>
+      <w:rPr>
+        <w:rFonts w:hint="default" w:ascii="Wingdings" w:hAnsi="Wingdings"/>
+      </w:rPr>
+    </w:lvl>
+    <w:lvl xmlns:w="http://schemas.openxmlformats.org/wordprocessingml/2006/main" w:ilvl="3">
+      <w:start w:val="1"/>
+      <w:numFmt w:val="bullet"/>
+      <w:lvlText w:val=""/>
+      <w:lvlJc w:val="left"/>
+      <w:pPr>
+        <w:ind w:left="2880" w:hanging="360"/>
+      </w:pPr>
+      <w:rPr>
+        <w:rFonts w:hint="default" w:ascii="Symbol" w:hAnsi="Symbol"/>
+      </w:rPr>
+    </w:lvl>
+    <w:lvl xmlns:w="http://schemas.openxmlformats.org/wordprocessingml/2006/main" w:ilvl="4">
+      <w:start w:val="1"/>
+      <w:numFmt w:val="bullet"/>
+      <w:lvlText w:val="o"/>
+      <w:lvlJc w:val="left"/>
+      <w:pPr>
+        <w:ind w:left="3600" w:hanging="360"/>
+      </w:pPr>
+      <w:rPr>
+        <w:rFonts w:hint="default" w:ascii="Courier New" w:hAnsi="Courier New"/>
+      </w:rPr>
+    </w:lvl>
+    <w:lvl xmlns:w="http://schemas.openxmlformats.org/wordprocessingml/2006/main" w:ilvl="5">
+      <w:start w:val="1"/>
+      <w:numFmt w:val="bullet"/>
+      <w:lvlText w:val=""/>
+      <w:lvlJc w:val="left"/>
+      <w:pPr>
+        <w:ind w:left="4320" w:hanging="360"/>
+      </w:pPr>
+      <w:rPr>
+        <w:rFonts w:hint="default" w:ascii="Wingdings" w:hAnsi="Wingdings"/>
+      </w:rPr>
+    </w:lvl>
+    <w:lvl xmlns:w="http://schemas.openxmlformats.org/wordprocessingml/2006/main" w:ilvl="6">
+      <w:start w:val="1"/>
+      <w:numFmt w:val="bullet"/>
+      <w:lvlText w:val=""/>
+      <w:lvlJc w:val="left"/>
+      <w:pPr>
+        <w:ind w:left="5040" w:hanging="360"/>
+      </w:pPr>
+      <w:rPr>
+        <w:rFonts w:hint="default" w:ascii="Symbol" w:hAnsi="Symbol"/>
+      </w:rPr>
+    </w:lvl>
+    <w:lvl xmlns:w="http://schemas.openxmlformats.org/wordprocessingml/2006/main" w:ilvl="7">
+      <w:start w:val="1"/>
+      <w:numFmt w:val="bullet"/>
+      <w:lvlText w:val="o"/>
+      <w:lvlJc w:val="left"/>
+      <w:pPr>
+        <w:ind w:left="5760" w:hanging="360"/>
+      </w:pPr>
+      <w:rPr>
+        <w:rFonts w:hint="default" w:ascii="Courier New" w:hAnsi="Courier New"/>
+      </w:rPr>
+    </w:lvl>
+    <w:lvl xmlns:w="http://schemas.openxmlformats.org/wordprocessingml/2006/main" w:ilvl="8">
+      <w:start w:val="1"/>
+      <w:numFmt w:val="bullet"/>
+      <w:lvlText w:val=""/>
+      <w:lvlJc w:val="left"/>
+      <w:pPr>
+        <w:ind w:left="6480" w:hanging="360"/>
+      </w:pPr>
+      <w:rPr>
+        <w:rFonts w:hint="default" w:ascii="Wingdings" w:hAnsi="Wingdings"/>
+      </w:rPr>
+    </w:lvl>
+  </w:abstractNum>
+  <w:abstractNum xmlns:w="http://schemas.openxmlformats.org/wordprocessingml/2006/main" w:abstractNumId="12">
+    <w:multiLevelType xmlns:w="http://schemas.openxmlformats.org/wordprocessingml/2006/main" w:val="hybridMultilevel"/>
+    <w:lvl xmlns:w="http://schemas.openxmlformats.org/wordprocessingml/2006/main" w:ilvl="0">
+      <w:start w:val="1"/>
+      <w:numFmt w:val="bullet"/>
+      <w:lvlText w:val=""/>
+      <w:lvlJc w:val="left"/>
+      <w:pPr>
+        <w:ind w:left="720" w:hanging="360"/>
+      </w:pPr>
+      <w:rPr>
+        <w:rFonts w:hint="default" w:ascii="Symbol" w:hAnsi="Symbol"/>
+      </w:rPr>
+    </w:lvl>
+    <w:lvl xmlns:w="http://schemas.openxmlformats.org/wordprocessingml/2006/main" w:ilvl="1">
+      <w:start w:val="1"/>
+      <w:numFmt w:val="bullet"/>
+      <w:lvlText w:val="o"/>
+      <w:lvlJc w:val="left"/>
+      <w:pPr>
+        <w:ind w:left="1440" w:hanging="360"/>
+      </w:pPr>
+      <w:rPr>
+        <w:rFonts w:hint="default" w:ascii="Courier New" w:hAnsi="Courier New"/>
+      </w:rPr>
+    </w:lvl>
+    <w:lvl xmlns:w="http://schemas.openxmlformats.org/wordprocessingml/2006/main" w:ilvl="2">
+      <w:start w:val="1"/>
+      <w:numFmt w:val="bullet"/>
+      <w:lvlText w:val=""/>
+      <w:lvlJc w:val="left"/>
+      <w:pPr>
+        <w:ind w:left="2160" w:hanging="360"/>
+      </w:pPr>
+      <w:rPr>
+        <w:rFonts w:hint="default" w:ascii="Wingdings" w:hAnsi="Wingdings"/>
+      </w:rPr>
+    </w:lvl>
+    <w:lvl xmlns:w="http://schemas.openxmlformats.org/wordprocessingml/2006/main" w:ilvl="3">
+      <w:start w:val="1"/>
+      <w:numFmt w:val="bullet"/>
+      <w:lvlText w:val=""/>
+      <w:lvlJc w:val="left"/>
+      <w:pPr>
+        <w:ind w:left="2880" w:hanging="360"/>
+      </w:pPr>
+      <w:rPr>
+        <w:rFonts w:hint="default" w:ascii="Symbol" w:hAnsi="Symbol"/>
+      </w:rPr>
+    </w:lvl>
+    <w:lvl xmlns:w="http://schemas.openxmlformats.org/wordprocessingml/2006/main" w:ilvl="4">
+      <w:start w:val="1"/>
+      <w:numFmt w:val="bullet"/>
+      <w:lvlText w:val="o"/>
+      <w:lvlJc w:val="left"/>
+      <w:pPr>
+        <w:ind w:left="3600" w:hanging="360"/>
+      </w:pPr>
+      <w:rPr>
+        <w:rFonts w:hint="default" w:ascii="Courier New" w:hAnsi="Courier New"/>
+      </w:rPr>
+    </w:lvl>
+    <w:lvl xmlns:w="http://schemas.openxmlformats.org/wordprocessingml/2006/main" w:ilvl="5">
+      <w:start w:val="1"/>
+      <w:numFmt w:val="bullet"/>
+      <w:lvlText w:val=""/>
+      <w:lvlJc w:val="left"/>
+      <w:pPr>
+        <w:ind w:left="4320" w:hanging="360"/>
+      </w:pPr>
+      <w:rPr>
+        <w:rFonts w:hint="default" w:ascii="Wingdings" w:hAnsi="Wingdings"/>
+      </w:rPr>
+    </w:lvl>
+    <w:lvl xmlns:w="http://schemas.openxmlformats.org/wordprocessingml/2006/main" w:ilvl="6">
+      <w:start w:val="1"/>
+      <w:numFmt w:val="bullet"/>
+      <w:lvlText w:val=""/>
+      <w:lvlJc w:val="left"/>
+      <w:pPr>
+        <w:ind w:left="5040" w:hanging="360"/>
+      </w:pPr>
+      <w:rPr>
+        <w:rFonts w:hint="default" w:ascii="Symbol" w:hAnsi="Symbol"/>
+      </w:rPr>
+    </w:lvl>
+    <w:lvl xmlns:w="http://schemas.openxmlformats.org/wordprocessingml/2006/main" w:ilvl="7">
+      <w:start w:val="1"/>
+      <w:numFmt w:val="bullet"/>
+      <w:lvlText w:val="o"/>
+      <w:lvlJc w:val="left"/>
+      <w:pPr>
+        <w:ind w:left="5760" w:hanging="360"/>
+      </w:pPr>
+      <w:rPr>
+        <w:rFonts w:hint="default" w:ascii="Courier New" w:hAnsi="Courier New"/>
+      </w:rPr>
+    </w:lvl>
+    <w:lvl xmlns:w="http://schemas.openxmlformats.org/wordprocessingml/2006/main" w:ilvl="8">
+      <w:start w:val="1"/>
+      <w:numFmt w:val="bullet"/>
+      <w:lvlText w:val=""/>
+      <w:lvlJc w:val="left"/>
+      <w:pPr>
+        <w:ind w:left="6480" w:hanging="360"/>
+      </w:pPr>
+      <w:rPr>
+        <w:rFonts w:hint="default" w:ascii="Wingdings" w:hAnsi="Wingdings"/>
+      </w:rPr>
+    </w:lvl>
+  </w:abstractNum>
+  <w:abstractNum xmlns:w="http://schemas.openxmlformats.org/wordprocessingml/2006/main" w:abstractNumId="11">
+    <w:multiLevelType xmlns:w="http://schemas.openxmlformats.org/wordprocessingml/2006/main" w:val="hybridMultilevel"/>
+    <w:lvl xmlns:w="http://schemas.openxmlformats.org/wordprocessingml/2006/main" w:ilvl="0">
+      <w:start w:val="1"/>
+      <w:numFmt w:val="decimal"/>
+      <w:lvlText w:val="%1."/>
+      <w:lvlJc w:val="left"/>
+      <w:pPr>
+        <w:ind w:left="720" w:hanging="360"/>
+      </w:pPr>
+    </w:lvl>
+    <w:lvl xmlns:w="http://schemas.openxmlformats.org/wordprocessingml/2006/main" w:ilvl="1">
+      <w:start w:val="1"/>
+      <w:numFmt w:val="lowerLetter"/>
+      <w:lvlText w:val="%2."/>
+      <w:lvlJc w:val="left"/>
+      <w:pPr>
+        <w:ind w:left="1440" w:hanging="360"/>
+      </w:pPr>
+    </w:lvl>
+    <w:lvl xmlns:w="http://schemas.openxmlformats.org/wordprocessingml/2006/main" w:ilvl="2">
+      <w:start w:val="1"/>
+      <w:numFmt w:val="lowerRoman"/>
+      <w:lvlText w:val="%3."/>
+      <w:lvlJc w:val="right"/>
+      <w:pPr>
+        <w:ind w:left="2160" w:hanging="180"/>
+      </w:pPr>
+    </w:lvl>
+    <w:lvl xmlns:w="http://schemas.openxmlformats.org/wordprocessingml/2006/main" w:ilvl="3">
+      <w:start w:val="1"/>
+      <w:numFmt w:val="decimal"/>
+      <w:lvlText w:val="%4."/>
+      <w:lvlJc w:val="left"/>
+      <w:pPr>
+        <w:ind w:left="2880" w:hanging="360"/>
+      </w:pPr>
+    </w:lvl>
+    <w:lvl xmlns:w="http://schemas.openxmlformats.org/wordprocessingml/2006/main" w:ilvl="4">
+      <w:start w:val="1"/>
+      <w:numFmt w:val="lowerLetter"/>
+      <w:lvlText w:val="%5."/>
+      <w:lvlJc w:val="left"/>
+      <w:pPr>
+        <w:ind w:left="3600" w:hanging="360"/>
+      </w:pPr>
+    </w:lvl>
+    <w:lvl xmlns:w="http://schemas.openxmlformats.org/wordprocessingml/2006/main" w:ilvl="5">
+      <w:start w:val="1"/>
+      <w:numFmt w:val="lowerRoman"/>
+      <w:lvlText w:val="%6."/>
+      <w:lvlJc w:val="right"/>
+      <w:pPr>
+        <w:ind w:left="4320" w:hanging="180"/>
+      </w:pPr>
+    </w:lvl>
+    <w:lvl xmlns:w="http://schemas.openxmlformats.org/wordprocessingml/2006/main" w:ilvl="6">
+      <w:start w:val="1"/>
+      <w:numFmt w:val="decimal"/>
+      <w:lvlText w:val="%7."/>
+      <w:lvlJc w:val="left"/>
+      <w:pPr>
+        <w:ind w:left="5040" w:hanging="360"/>
+      </w:pPr>
+    </w:lvl>
+    <w:lvl xmlns:w="http://schemas.openxmlformats.org/wordprocessingml/2006/main" w:ilvl="7">
+      <w:start w:val="1"/>
+      <w:numFmt w:val="lowerLetter"/>
+      <w:lvlText w:val="%8."/>
+      <w:lvlJc w:val="left"/>
+      <w:pPr>
+        <w:ind w:left="5760" w:hanging="360"/>
+      </w:pPr>
+    </w:lvl>
+    <w:lvl xmlns:w="http://schemas.openxmlformats.org/wordprocessingml/2006/main" w:ilvl="8">
+      <w:start w:val="1"/>
+      <w:numFmt w:val="lowerRoman"/>
+      <w:lvlText w:val="%9."/>
+      <w:lvlJc w:val="right"/>
+      <w:pPr>
+        <w:ind w:left="6480" w:hanging="180"/>
+      </w:pPr>
+    </w:lvl>
+  </w:abstractNum>
   <w:abstractNum xmlns:w="http://schemas.openxmlformats.org/wordprocessingml/2006/main" w:abstractNumId="10">
     <w:multiLevelType xmlns:w="http://schemas.openxmlformats.org/wordprocessingml/2006/main" w:val="hybridMultilevel"/>
     <w:lvl xmlns:w="http://schemas.openxmlformats.org/wordprocessingml/2006/main" w:ilvl="0">
@@ -1743,6 +4661,51 @@
       </w:pPr>
     </w:lvl>
   </w:abstractNum>
+  <w:num w:numId="26">
+    <w:abstractNumId w:val="25"/>
+  </w:num>
+  <w:num w:numId="25">
+    <w:abstractNumId w:val="24"/>
+  </w:num>
+  <w:num w:numId="24">
+    <w:abstractNumId w:val="23"/>
+  </w:num>
+  <w:num w:numId="23">
+    <w:abstractNumId w:val="22"/>
+  </w:num>
+  <w:num w:numId="22">
+    <w:abstractNumId w:val="21"/>
+  </w:num>
+  <w:num w:numId="21">
+    <w:abstractNumId w:val="20"/>
+  </w:num>
+  <w:num w:numId="20">
+    <w:abstractNumId w:val="19"/>
+  </w:num>
+  <w:num w:numId="19">
+    <w:abstractNumId w:val="18"/>
+  </w:num>
+  <w:num w:numId="18">
+    <w:abstractNumId w:val="17"/>
+  </w:num>
+  <w:num w:numId="17">
+    <w:abstractNumId w:val="16"/>
+  </w:num>
+  <w:num w:numId="16">
+    <w:abstractNumId w:val="15"/>
+  </w:num>
+  <w:num w:numId="15">
+    <w:abstractNumId w:val="14"/>
+  </w:num>
+  <w:num w:numId="14">
+    <w:abstractNumId w:val="13"/>
+  </w:num>
+  <w:num w:numId="13">
+    <w:abstractNumId w:val="12"/>
+  </w:num>
+  <w:num w:numId="12">
+    <w:abstractNumId w:val="11"/>
+  </w:num>
   <w:num w:numId="11">
     <w:abstractNumId w:val="10"/>
   </w:num>

--- a/Mobile_Computing.docx
+++ b/Mobile_Computing.docx
@@ -11,8 +11,8 @@
           <w:rFonts w:ascii="Calibri" w:hAnsi="Calibri" w:eastAsia="Calibri" w:cs="Calibri" w:asciiTheme="minorAscii" w:hAnsiTheme="minorAscii" w:eastAsiaTheme="minorAscii" w:cstheme="minorAscii"/>
           <w:b w:val="1"/>
           <w:bCs w:val="1"/>
-          <w:sz w:val="32"/>
-          <w:szCs w:val="32"/>
+          <w:sz w:val="36"/>
+          <w:szCs w:val="36"/>
         </w:rPr>
       </w:pPr>
       <w:r>
@@ -24,8 +24,8 @@
           <w:iCs w:val="0"/>
           <w:noProof w:val="0"/>
           <w:color w:val="000000" w:themeColor="text1" w:themeTint="FF" w:themeShade="FF"/>
-          <w:sz w:val="32"/>
-          <w:szCs w:val="32"/>
+          <w:sz w:val="36"/>
+          <w:szCs w:val="36"/>
           <w:lang w:val="en-US"/>
         </w:rPr>
         <w:t>-----------------------------</w:t>
@@ -35,8 +35,8 @@
           <w:rFonts w:ascii="Calibri" w:hAnsi="Calibri" w:eastAsia="Calibri" w:cs="Calibri" w:asciiTheme="minorAscii" w:hAnsiTheme="minorAscii" w:eastAsiaTheme="minorAscii" w:cstheme="minorAscii"/>
           <w:b w:val="1"/>
           <w:bCs w:val="1"/>
-          <w:sz w:val="32"/>
-          <w:szCs w:val="32"/>
+          <w:sz w:val="36"/>
+          <w:szCs w:val="36"/>
         </w:rPr>
         <w:t xml:space="preserve"> Lecture # 02 -----------------------------</w:t>
       </w:r>
@@ -264,7 +264,7 @@
       </w:r>
       <w:r>
         <w:drawing>
-          <wp:inline xmlns:wp14="http://schemas.microsoft.com/office/word/2010/wordprocessingDrawing" wp14:editId="59FA35FC" wp14:anchorId="62F50257">
+          <wp:inline xmlns:wp14="http://schemas.microsoft.com/office/word/2010/wordprocessingDrawing" wp14:editId="666F894D" wp14:anchorId="62F50257">
             <wp:extent cx="6496048" cy="2847435"/>
             <wp:effectExtent l="0" t="0" r="0" b="0"/>
             <wp:docPr id="809274389" name="" title=""/>
@@ -279,7 +279,7 @@
                     <pic:cNvPicPr/>
                   </pic:nvPicPr>
                   <pic:blipFill>
-                    <a:blip r:embed="Rf29834255c6d403a">
+                    <a:blip r:embed="R03b36c0790834f58">
                       <a:extLst xmlns:a="http://schemas.openxmlformats.org/drawingml/2006/main">
                         <a:ext xmlns:a="http://schemas.openxmlformats.org/drawingml/2006/main" uri="{28A0092B-C50C-407E-A947-70E740481C1C}">
                           <a14:useLocalDpi xmlns:a14="http://schemas.microsoft.com/office/drawing/2010/main" val="0"/>
@@ -475,7 +475,7 @@
       </w:r>
       <w:r>
         <w:drawing>
-          <wp:inline wp14:editId="61815B15" wp14:anchorId="584AA67E">
+          <wp:inline wp14:editId="4E9BDA10" wp14:anchorId="584AA67E">
             <wp:extent cx="5715000" cy="2343150"/>
             <wp:effectExtent l="0" t="0" r="0" b="0"/>
             <wp:docPr id="858147907" name="" title=""/>
@@ -490,7 +490,7 @@
                     <pic:cNvPicPr/>
                   </pic:nvPicPr>
                   <pic:blipFill>
-                    <a:blip r:embed="R54b8b86bdae54ebb">
+                    <a:blip r:embed="R57a59c9ef5084201">
                       <a:extLst xmlns:a="http://schemas.openxmlformats.org/drawingml/2006/main">
                         <a:ext xmlns:a="http://schemas.openxmlformats.org/drawingml/2006/main" uri="{28A0092B-C50C-407E-A947-70E740481C1C}">
                           <a14:useLocalDpi xmlns:a14="http://schemas.microsoft.com/office/drawing/2010/main" val="0"/>
@@ -656,7 +656,7 @@
       </w:r>
       <w:r>
         <w:drawing>
-          <wp:inline wp14:editId="4EF3A384" wp14:anchorId="72783BC1">
+          <wp:inline wp14:editId="3EF65030" wp14:anchorId="72783BC1">
             <wp:extent cx="5715000" cy="2457450"/>
             <wp:effectExtent l="0" t="0" r="0" b="0"/>
             <wp:docPr id="17758103" name="" title=""/>
@@ -671,7 +671,7 @@
                     <pic:cNvPicPr/>
                   </pic:nvPicPr>
                   <pic:blipFill>
-                    <a:blip r:embed="R71c3f4cc6f9d4d60">
+                    <a:blip r:embed="Re0311867ed5f412c">
                       <a:extLst xmlns:a="http://schemas.openxmlformats.org/drawingml/2006/main">
                         <a:ext xmlns:a="http://schemas.openxmlformats.org/drawingml/2006/main" uri="{28A0092B-C50C-407E-A947-70E740481C1C}">
                           <a14:useLocalDpi xmlns:a14="http://schemas.microsoft.com/office/drawing/2010/main" val="0"/>
@@ -867,7 +867,7 @@
       </w:r>
       <w:r>
         <w:drawing>
-          <wp:inline wp14:editId="01889751" wp14:anchorId="1C407AC9">
+          <wp:inline wp14:editId="63804C92" wp14:anchorId="1C407AC9">
             <wp:extent cx="5715000" cy="2419350"/>
             <wp:effectExtent l="0" t="0" r="0" b="0"/>
             <wp:docPr id="1211545743" name="" title=""/>
@@ -882,7 +882,7 @@
                     <pic:cNvPicPr/>
                   </pic:nvPicPr>
                   <pic:blipFill>
-                    <a:blip r:embed="Rb1bd80914ac04999">
+                    <a:blip r:embed="Ra2fc18a027d6401f">
                       <a:extLst xmlns:a="http://schemas.openxmlformats.org/drawingml/2006/main">
                         <a:ext xmlns:a="http://schemas.openxmlformats.org/drawingml/2006/main" uri="{28A0092B-C50C-407E-A947-70E740481C1C}">
                           <a14:useLocalDpi xmlns:a14="http://schemas.microsoft.com/office/drawing/2010/main" val="0"/>
@@ -1079,7 +1079,7 @@
       </w:r>
       <w:r>
         <w:drawing>
-          <wp:inline wp14:editId="35E95323" wp14:anchorId="00C7782D">
+          <wp:inline wp14:editId="7734F820" wp14:anchorId="00C7782D">
             <wp:extent cx="5715000" cy="3790950"/>
             <wp:effectExtent l="0" t="0" r="0" b="0"/>
             <wp:docPr id="949101460" name="" title=""/>
@@ -1094,7 +1094,7 @@
                     <pic:cNvPicPr/>
                   </pic:nvPicPr>
                   <pic:blipFill>
-                    <a:blip r:embed="Rb19e84fc342f49b1">
+                    <a:blip r:embed="Racbac724196f4c43">
                       <a:extLst xmlns:a="http://schemas.openxmlformats.org/drawingml/2006/main">
                         <a:ext xmlns:a="http://schemas.openxmlformats.org/drawingml/2006/main" uri="{28A0092B-C50C-407E-A947-70E740481C1C}">
                           <a14:useLocalDpi xmlns:a14="http://schemas.microsoft.com/office/drawing/2010/main" val="0"/>
@@ -1122,7 +1122,7 @@
       </w:r>
       <w:r>
         <w:drawing>
-          <wp:inline wp14:editId="2E072DC8" wp14:anchorId="04A8660C">
+          <wp:inline wp14:editId="5C6EA04B" wp14:anchorId="04A8660C">
             <wp:extent cx="4572000" cy="2333625"/>
             <wp:effectExtent l="0" t="0" r="0" b="0"/>
             <wp:docPr id="562502638" name="" title=""/>
@@ -1137,7 +1137,7 @@
                     <pic:cNvPicPr/>
                   </pic:nvPicPr>
                   <pic:blipFill>
-                    <a:blip r:embed="Ra0b9676a439a4253">
+                    <a:blip r:embed="Raa7bb9ed99f94f34">
                       <a:extLst xmlns:a="http://schemas.openxmlformats.org/drawingml/2006/main">
                         <a:ext xmlns:a="http://schemas.openxmlformats.org/drawingml/2006/main" uri="{28A0092B-C50C-407E-A947-70E740481C1C}">
                           <a14:useLocalDpi xmlns:a14="http://schemas.microsoft.com/office/drawing/2010/main" val="0"/>
@@ -1173,8 +1173,8 @@
           <w:rFonts w:ascii="Calibri" w:hAnsi="Calibri" w:eastAsia="Calibri" w:cs="Calibri" w:asciiTheme="minorAscii" w:hAnsiTheme="minorAscii" w:eastAsiaTheme="minorAscii" w:cstheme="minorAscii"/>
           <w:b w:val="1"/>
           <w:bCs w:val="1"/>
-          <w:sz w:val="32"/>
-          <w:szCs w:val="32"/>
+          <w:sz w:val="36"/>
+          <w:szCs w:val="36"/>
         </w:rPr>
       </w:pPr>
       <w:r>
@@ -1186,8 +1186,8 @@
           <w:iCs w:val="0"/>
           <w:noProof w:val="0"/>
           <w:color w:val="000000" w:themeColor="text1" w:themeTint="FF" w:themeShade="FF"/>
-          <w:sz w:val="32"/>
-          <w:szCs w:val="32"/>
+          <w:sz w:val="36"/>
+          <w:szCs w:val="36"/>
           <w:lang w:val="en-US"/>
         </w:rPr>
         <w:t>-----------------------------</w:t>
@@ -1197,8 +1197,8 @@
           <w:rFonts w:ascii="Calibri" w:hAnsi="Calibri" w:eastAsia="Calibri" w:cs="Calibri" w:asciiTheme="minorAscii" w:hAnsiTheme="minorAscii" w:eastAsiaTheme="minorAscii" w:cstheme="minorAscii"/>
           <w:b w:val="1"/>
           <w:bCs w:val="1"/>
-          <w:sz w:val="32"/>
-          <w:szCs w:val="32"/>
+          <w:sz w:val="36"/>
+          <w:szCs w:val="36"/>
         </w:rPr>
         <w:t xml:space="preserve"> Lecture # 03 -----------------------------</w:t>
       </w:r>
@@ -1257,7 +1257,7 @@
       </w:r>
       <w:r>
         <w:drawing>
-          <wp:inline wp14:editId="6E5584A3" wp14:anchorId="33998857">
+          <wp:inline wp14:editId="25946B18" wp14:anchorId="33998857">
             <wp:extent cx="5715000" cy="2371725"/>
             <wp:effectExtent l="0" t="0" r="0" b="0"/>
             <wp:docPr id="1760745147" name="" title=""/>
@@ -1272,7 +1272,7 @@
                     <pic:cNvPicPr/>
                   </pic:nvPicPr>
                   <pic:blipFill>
-                    <a:blip r:embed="Rcb987cc5a0424d4a">
+                    <a:blip r:embed="R8b99825b48a94456">
                       <a:extLst xmlns:a="http://schemas.openxmlformats.org/drawingml/2006/main">
                         <a:ext xmlns:a="http://schemas.openxmlformats.org/drawingml/2006/main" uri="{28A0092B-C50C-407E-A947-70E740481C1C}">
                           <a14:useLocalDpi xmlns:a14="http://schemas.microsoft.com/office/drawing/2010/main" val="0"/>
@@ -1327,7 +1327,7 @@
       </w:r>
       <w:r>
         <w:drawing>
-          <wp:inline wp14:editId="72E7BD90" wp14:anchorId="47C13681">
+          <wp:inline wp14:editId="3C6A3D5F" wp14:anchorId="47C13681">
             <wp:extent cx="5715000" cy="2876550"/>
             <wp:effectExtent l="0" t="0" r="0" b="0"/>
             <wp:docPr id="1846153181" name="" title=""/>
@@ -1342,7 +1342,7 @@
                     <pic:cNvPicPr/>
                   </pic:nvPicPr>
                   <pic:blipFill>
-                    <a:blip r:embed="R532a740900fc41b5">
+                    <a:blip r:embed="R0fb60e3a4999412e">
                       <a:extLst xmlns:a="http://schemas.openxmlformats.org/drawingml/2006/main">
                         <a:ext xmlns:a="http://schemas.openxmlformats.org/drawingml/2006/main" uri="{28A0092B-C50C-407E-A947-70E740481C1C}">
                           <a14:useLocalDpi xmlns:a14="http://schemas.microsoft.com/office/drawing/2010/main" val="0"/>
@@ -1411,7 +1411,7 @@
       </w:pPr>
       <w:r>
         <w:drawing>
-          <wp:inline wp14:editId="41EA6955" wp14:anchorId="0D6EFA3C">
+          <wp:inline wp14:editId="46CC82AA" wp14:anchorId="0D6EFA3C">
             <wp:extent cx="5943600" cy="2752725"/>
             <wp:effectExtent l="0" t="0" r="0" b="0"/>
             <wp:docPr id="942240471" name="" title=""/>
@@ -1426,7 +1426,7 @@
                     <pic:cNvPicPr/>
                   </pic:nvPicPr>
                   <pic:blipFill>
-                    <a:blip r:embed="R7e8a96d9825d4f1d">
+                    <a:blip r:embed="Ra5a44784991b4e4b">
                       <a:extLst xmlns:a="http://schemas.openxmlformats.org/drawingml/2006/main">
                         <a:ext xmlns:a="http://schemas.openxmlformats.org/drawingml/2006/main" uri="{28A0092B-C50C-407E-A947-70E740481C1C}">
                           <a14:useLocalDpi xmlns:a14="http://schemas.microsoft.com/office/drawing/2010/main" val="0"/>
@@ -1454,7 +1454,7 @@
       </w:r>
       <w:r>
         <w:drawing>
-          <wp:inline wp14:editId="01F97B4E" wp14:anchorId="5217808D">
+          <wp:inline wp14:editId="08CE37B1" wp14:anchorId="5217808D">
             <wp:extent cx="5943600" cy="2752725"/>
             <wp:effectExtent l="0" t="0" r="0" b="0"/>
             <wp:docPr id="395180377" name="" title=""/>
@@ -1469,7 +1469,7 @@
                     <pic:cNvPicPr/>
                   </pic:nvPicPr>
                   <pic:blipFill>
-                    <a:blip r:embed="Rcaeb5490be7146db">
+                    <a:blip r:embed="R8d0adb1efe4f4fac">
                       <a:extLst xmlns:a="http://schemas.openxmlformats.org/drawingml/2006/main">
                         <a:ext xmlns:a="http://schemas.openxmlformats.org/drawingml/2006/main" uri="{28A0092B-C50C-407E-A947-70E740481C1C}">
                           <a14:useLocalDpi xmlns:a14="http://schemas.microsoft.com/office/drawing/2010/main" val="0"/>
@@ -1507,7 +1507,7 @@
       </w:pPr>
       <w:r>
         <w:drawing>
-          <wp:inline wp14:editId="598291AE" wp14:anchorId="205088FD">
+          <wp:inline wp14:editId="42FA841A" wp14:anchorId="205088FD">
             <wp:extent cx="4572000" cy="2724150"/>
             <wp:effectExtent l="0" t="0" r="0" b="0"/>
             <wp:docPr id="469548907" name="" title=""/>
@@ -1522,7 +1522,7 @@
                     <pic:cNvPicPr/>
                   </pic:nvPicPr>
                   <pic:blipFill>
-                    <a:blip r:embed="Rcced1ebd33d046d1">
+                    <a:blip r:embed="R4a19c8cc687b49b8">
                       <a:extLst xmlns:a="http://schemas.openxmlformats.org/drawingml/2006/main">
                         <a:ext xmlns:a="http://schemas.openxmlformats.org/drawingml/2006/main" uri="{28A0092B-C50C-407E-A947-70E740481C1C}">
                           <a14:useLocalDpi xmlns:a14="http://schemas.microsoft.com/office/drawing/2010/main" val="0"/>
@@ -1577,7 +1577,7 @@
       </w:r>
       <w:r>
         <w:drawing>
-          <wp:inline wp14:editId="4BE6B250" wp14:anchorId="55183E6F">
+          <wp:inline wp14:editId="3FB6CBAA" wp14:anchorId="55183E6F">
             <wp:extent cx="5715000" cy="3057525"/>
             <wp:effectExtent l="0" t="0" r="0" b="0"/>
             <wp:docPr id="394738371" name="" title=""/>
@@ -1592,7 +1592,7 @@
                     <pic:cNvPicPr/>
                   </pic:nvPicPr>
                   <pic:blipFill>
-                    <a:blip r:embed="R598a378b19dc4195">
+                    <a:blip r:embed="Ra6a3af6af7564df9">
                       <a:extLst xmlns:a="http://schemas.openxmlformats.org/drawingml/2006/main">
                         <a:ext xmlns:a="http://schemas.openxmlformats.org/drawingml/2006/main" uri="{28A0092B-C50C-407E-A947-70E740481C1C}">
                           <a14:useLocalDpi xmlns:a14="http://schemas.microsoft.com/office/drawing/2010/main" val="0"/>
@@ -1674,7 +1674,7 @@
       </w:r>
       <w:r>
         <w:drawing>
-          <wp:inline wp14:editId="65603A9A" wp14:anchorId="582437B4">
+          <wp:inline wp14:editId="46033266" wp14:anchorId="582437B4">
             <wp:extent cx="5715000" cy="3333750"/>
             <wp:effectExtent l="0" t="0" r="0" b="0"/>
             <wp:docPr id="1834100830" name="" title=""/>
@@ -1689,7 +1689,7 @@
                     <pic:cNvPicPr/>
                   </pic:nvPicPr>
                   <pic:blipFill>
-                    <a:blip r:embed="Rcd14126fcf7b463a">
+                    <a:blip r:embed="R389b1c864bd24473">
                       <a:extLst xmlns:a="http://schemas.openxmlformats.org/drawingml/2006/main">
                         <a:ext xmlns:a="http://schemas.openxmlformats.org/drawingml/2006/main" uri="{28A0092B-C50C-407E-A947-70E740481C1C}">
                           <a14:useLocalDpi xmlns:a14="http://schemas.microsoft.com/office/drawing/2010/main" val="0"/>
@@ -1721,11 +1721,11 @@
         <w:pStyle w:val="ListParagraph"/>
         <w:numPr>
           <w:ilvl w:val="0"/>
-          <w:numId w:val="52"/>
+          <w:numId w:val="71"/>
         </w:numPr>
         <w:bidi w:val="0"/>
         <w:spacing w:before="0" w:beforeAutospacing="off" w:after="0" w:afterAutospacing="off" w:line="259" w:lineRule="auto"/>
-        <w:ind w:left="720" w:right="0" w:hanging="360"/>
+        <w:ind w:right="0"/>
         <w:jc w:val="left"/>
         <w:rPr>
           <w:rFonts w:ascii="Calibri" w:hAnsi="Calibri" w:eastAsia="Calibri" w:cs="Calibri" w:asciiTheme="minorAscii" w:hAnsiTheme="minorAscii" w:eastAsiaTheme="minorAscii" w:cstheme="minorAscii"/>
@@ -1785,7 +1785,7 @@
       </w:r>
       <w:r>
         <w:drawing>
-          <wp:inline wp14:editId="2154F706" wp14:anchorId="554F4D50">
+          <wp:inline wp14:editId="3E727589" wp14:anchorId="554F4D50">
             <wp:extent cx="5619752" cy="3857625"/>
             <wp:effectExtent l="0" t="0" r="0" b="0"/>
             <wp:docPr id="1802915492" name="" title=""/>
@@ -1800,7 +1800,7 @@
                     <pic:cNvPicPr/>
                   </pic:nvPicPr>
                   <pic:blipFill>
-                    <a:blip r:embed="Rb9771be46c324bbb">
+                    <a:blip r:embed="Rb324fd0a99124d62">
                       <a:extLst xmlns:a="http://schemas.openxmlformats.org/drawingml/2006/main">
                         <a:ext xmlns:a="http://schemas.openxmlformats.org/drawingml/2006/main" uri="{28A0092B-C50C-407E-A947-70E740481C1C}">
                           <a14:useLocalDpi xmlns:a14="http://schemas.microsoft.com/office/drawing/2010/main" val="0"/>
@@ -1828,7 +1828,7 @@
       </w:r>
       <w:r>
         <w:drawing>
-          <wp:inline wp14:editId="159F773D" wp14:anchorId="2564134A">
+          <wp:inline wp14:editId="58E9648A" wp14:anchorId="2564134A">
             <wp:extent cx="5715000" cy="3333750"/>
             <wp:effectExtent l="0" t="0" r="0" b="0"/>
             <wp:docPr id="1590032398" name="" title=""/>
@@ -1843,7 +1843,7 @@
                     <pic:cNvPicPr/>
                   </pic:nvPicPr>
                   <pic:blipFill>
-                    <a:blip r:embed="Rce04a830717b493b">
+                    <a:blip r:embed="Re13ccd81d51345cf">
                       <a:extLst xmlns:a="http://schemas.openxmlformats.org/drawingml/2006/main">
                         <a:ext xmlns:a="http://schemas.openxmlformats.org/drawingml/2006/main" uri="{28A0092B-C50C-407E-A947-70E740481C1C}">
                           <a14:useLocalDpi xmlns:a14="http://schemas.microsoft.com/office/drawing/2010/main" val="0"/>
@@ -1939,7 +1939,7 @@
       </w:pPr>
       <w:r>
         <w:drawing>
-          <wp:inline wp14:editId="57A894C2" wp14:anchorId="169702EE">
+          <wp:inline wp14:editId="67A24D9E" wp14:anchorId="169702EE">
             <wp:extent cx="5524498" cy="4467225"/>
             <wp:effectExtent l="0" t="0" r="0" b="0"/>
             <wp:docPr id="591294865" name="" title=""/>
@@ -1954,7 +1954,7 @@
                     <pic:cNvPicPr/>
                   </pic:nvPicPr>
                   <pic:blipFill>
-                    <a:blip r:embed="R92df736dc7b940ff">
+                    <a:blip r:embed="R1c9a02e3fbcd44e1">
                       <a:extLst xmlns:a="http://schemas.openxmlformats.org/drawingml/2006/main">
                         <a:ext xmlns:a="http://schemas.openxmlformats.org/drawingml/2006/main" uri="{28A0092B-C50C-407E-A947-70E740481C1C}">
                           <a14:useLocalDpi xmlns:a14="http://schemas.microsoft.com/office/drawing/2010/main" val="0"/>
@@ -1982,7 +1982,7 @@
       </w:r>
       <w:r>
         <w:drawing>
-          <wp:inline wp14:editId="07070B95" wp14:anchorId="5D49501E">
+          <wp:inline wp14:editId="6A99B745" wp14:anchorId="5D49501E">
             <wp:extent cx="5715000" cy="3429000"/>
             <wp:effectExtent l="0" t="0" r="0" b="0"/>
             <wp:docPr id="1049388575" name="" title=""/>
@@ -1997,7 +1997,7 @@
                     <pic:cNvPicPr/>
                   </pic:nvPicPr>
                   <pic:blipFill>
-                    <a:blip r:embed="Rebf1f18313044c52">
+                    <a:blip r:embed="Rb3f5120417ac48ab">
                       <a:extLst xmlns:a="http://schemas.openxmlformats.org/drawingml/2006/main">
                         <a:ext xmlns:a="http://schemas.openxmlformats.org/drawingml/2006/main" uri="{28A0092B-C50C-407E-A947-70E740481C1C}">
                           <a14:useLocalDpi xmlns:a14="http://schemas.microsoft.com/office/drawing/2010/main" val="0"/>
@@ -2052,7 +2052,7 @@
       </w:r>
       <w:r>
         <w:drawing>
-          <wp:inline wp14:editId="0B15A98B" wp14:anchorId="1DBD94FD">
+          <wp:inline wp14:editId="7467CA9B" wp14:anchorId="1DBD94FD">
             <wp:extent cx="5715000" cy="2819400"/>
             <wp:effectExtent l="0" t="0" r="0" b="0"/>
             <wp:docPr id="1208333163" name="" title=""/>
@@ -2067,7 +2067,7 @@
                     <pic:cNvPicPr/>
                   </pic:nvPicPr>
                   <pic:blipFill>
-                    <a:blip r:embed="R395ecec174e4484f">
+                    <a:blip r:embed="R0e04a02435854bc6">
                       <a:extLst xmlns:a="http://schemas.openxmlformats.org/drawingml/2006/main">
                         <a:ext xmlns:a="http://schemas.openxmlformats.org/drawingml/2006/main" uri="{28A0092B-C50C-407E-A947-70E740481C1C}">
                           <a14:useLocalDpi xmlns:a14="http://schemas.microsoft.com/office/drawing/2010/main" val="0"/>
@@ -2148,7 +2148,7 @@
       </w:pPr>
       <w:r>
         <w:drawing>
-          <wp:inline wp14:editId="2D12A13B" wp14:anchorId="4DB75719">
+          <wp:inline wp14:editId="150963AA" wp14:anchorId="4DB75719">
             <wp:extent cx="5715000" cy="2924175"/>
             <wp:effectExtent l="0" t="0" r="0" b="0"/>
             <wp:docPr id="1020100096" name="" title=""/>
@@ -2163,7 +2163,7 @@
                     <pic:cNvPicPr/>
                   </pic:nvPicPr>
                   <pic:blipFill>
-                    <a:blip r:embed="R4cf3f75792b549a2">
+                    <a:blip r:embed="Re2e80126e4f74215">
                       <a:extLst xmlns:a="http://schemas.openxmlformats.org/drawingml/2006/main">
                         <a:ext xmlns:a="http://schemas.openxmlformats.org/drawingml/2006/main" uri="{28A0092B-C50C-407E-A947-70E740481C1C}">
                           <a14:useLocalDpi xmlns:a14="http://schemas.microsoft.com/office/drawing/2010/main" val="0"/>
@@ -2191,7 +2191,7 @@
       </w:r>
       <w:r>
         <w:drawing>
-          <wp:inline wp14:editId="360CCDAA" wp14:anchorId="41EA53CB">
+          <wp:inline wp14:editId="6CB46D74" wp14:anchorId="41EA53CB">
             <wp:extent cx="5114925" cy="1809750"/>
             <wp:effectExtent l="0" t="0" r="0" b="0"/>
             <wp:docPr id="1063505647" name="" title=""/>
@@ -2206,7 +2206,7 @@
                     <pic:cNvPicPr/>
                   </pic:nvPicPr>
                   <pic:blipFill>
-                    <a:blip r:embed="R1fa82dfcb1c94e50">
+                    <a:blip r:embed="R865768f054a54ade">
                       <a:extLst xmlns:a="http://schemas.openxmlformats.org/drawingml/2006/main">
                         <a:ext xmlns:a="http://schemas.openxmlformats.org/drawingml/2006/main" uri="{28A0092B-C50C-407E-A947-70E740481C1C}">
                           <a14:useLocalDpi xmlns:a14="http://schemas.microsoft.com/office/drawing/2010/main" val="0"/>
@@ -2234,7 +2234,7 @@
       </w:r>
       <w:r>
         <w:drawing>
-          <wp:inline wp14:editId="5E22A96F" wp14:anchorId="595FA375">
+          <wp:inline wp14:editId="56D6279A" wp14:anchorId="595FA375">
             <wp:extent cx="5495924" cy="4210050"/>
             <wp:effectExtent l="0" t="0" r="0" b="0"/>
             <wp:docPr id="1658736620" name="" title=""/>
@@ -2249,7 +2249,7 @@
                     <pic:cNvPicPr/>
                   </pic:nvPicPr>
                   <pic:blipFill>
-                    <a:blip r:embed="Rc496935f111e43c8">
+                    <a:blip r:embed="R440803c7f89048ac">
                       <a:extLst xmlns:a="http://schemas.openxmlformats.org/drawingml/2006/main">
                         <a:ext xmlns:a="http://schemas.openxmlformats.org/drawingml/2006/main" uri="{28A0092B-C50C-407E-A947-70E740481C1C}">
                           <a14:useLocalDpi xmlns:a14="http://schemas.microsoft.com/office/drawing/2010/main" val="0"/>
@@ -2277,7 +2277,7 @@
       </w:r>
       <w:r>
         <w:drawing>
-          <wp:inline wp14:editId="70C1968F" wp14:anchorId="1261E773">
+          <wp:inline wp14:editId="57D84809" wp14:anchorId="1261E773">
             <wp:extent cx="4724398" cy="1809750"/>
             <wp:effectExtent l="0" t="0" r="0" b="0"/>
             <wp:docPr id="125797553" name="" title=""/>
@@ -2292,7 +2292,7 @@
                     <pic:cNvPicPr/>
                   </pic:nvPicPr>
                   <pic:blipFill>
-                    <a:blip r:embed="Rc5ff598453f14c6b">
+                    <a:blip r:embed="Rf4f8208508bf4fb0">
                       <a:extLst xmlns:a="http://schemas.openxmlformats.org/drawingml/2006/main">
                         <a:ext xmlns:a="http://schemas.openxmlformats.org/drawingml/2006/main" uri="{28A0092B-C50C-407E-A947-70E740481C1C}">
                           <a14:useLocalDpi xmlns:a14="http://schemas.microsoft.com/office/drawing/2010/main" val="0"/>
@@ -2320,7 +2320,7 @@
       </w:r>
       <w:r>
         <w:drawing>
-          <wp:inline wp14:editId="0572AE22" wp14:anchorId="733324C0">
+          <wp:inline wp14:editId="5412D8CC" wp14:anchorId="733324C0">
             <wp:extent cx="5248276" cy="4838698"/>
             <wp:effectExtent l="0" t="0" r="0" b="0"/>
             <wp:docPr id="633426434" name="" title=""/>
@@ -2335,7 +2335,7 @@
                     <pic:cNvPicPr/>
                   </pic:nvPicPr>
                   <pic:blipFill>
-                    <a:blip r:embed="Rc96040bcffa84473">
+                    <a:blip r:embed="R1f60f81c95d1419d">
                       <a:extLst xmlns:a="http://schemas.openxmlformats.org/drawingml/2006/main">
                         <a:ext xmlns:a="http://schemas.openxmlformats.org/drawingml/2006/main" uri="{28A0092B-C50C-407E-A947-70E740481C1C}">
                           <a14:useLocalDpi xmlns:a14="http://schemas.microsoft.com/office/drawing/2010/main" val="0"/>
@@ -2363,7 +2363,7 @@
       </w:r>
       <w:r>
         <w:drawing>
-          <wp:inline wp14:editId="2B2B527D" wp14:anchorId="33DF2B84">
+          <wp:inline wp14:editId="64A532FA" wp14:anchorId="33DF2B84">
             <wp:extent cx="5124448" cy="3124200"/>
             <wp:effectExtent l="0" t="0" r="0" b="0"/>
             <wp:docPr id="665389502" name="" title=""/>
@@ -2378,7 +2378,7 @@
                     <pic:cNvPicPr/>
                   </pic:nvPicPr>
                   <pic:blipFill>
-                    <a:blip r:embed="Re0c409d506e6437f">
+                    <a:blip r:embed="R7a346c29c12c4f47">
                       <a:extLst xmlns:a="http://schemas.openxmlformats.org/drawingml/2006/main">
                         <a:ext xmlns:a="http://schemas.openxmlformats.org/drawingml/2006/main" uri="{28A0092B-C50C-407E-A947-70E740481C1C}">
                           <a14:useLocalDpi xmlns:a14="http://schemas.microsoft.com/office/drawing/2010/main" val="0"/>
@@ -2534,7 +2534,7 @@
       </w:r>
       <w:r>
         <w:drawing>
-          <wp:inline wp14:editId="393492EC" wp14:anchorId="213C9E0F">
+          <wp:inline wp14:editId="459E613A" wp14:anchorId="213C9E0F">
             <wp:extent cx="5362576" cy="3524250"/>
             <wp:effectExtent l="0" t="0" r="0" b="0"/>
             <wp:docPr id="1566595912" name="" title=""/>
@@ -2549,7 +2549,7 @@
                     <pic:cNvPicPr/>
                   </pic:nvPicPr>
                   <pic:blipFill>
-                    <a:blip r:embed="R0c7d0d03bf2a45b2">
+                    <a:blip r:embed="Rdd37b0b8d9984c53">
                       <a:extLst xmlns:a="http://schemas.openxmlformats.org/drawingml/2006/main">
                         <a:ext xmlns:a="http://schemas.openxmlformats.org/drawingml/2006/main" uri="{28A0092B-C50C-407E-A947-70E740481C1C}">
                           <a14:useLocalDpi xmlns:a14="http://schemas.microsoft.com/office/drawing/2010/main" val="0"/>
@@ -2647,7 +2647,7 @@
       </w:r>
       <w:r>
         <w:drawing>
-          <wp:inline wp14:editId="29E4ADE7" wp14:anchorId="1FA58CB1">
+          <wp:inline wp14:editId="43490AF6" wp14:anchorId="1FA58CB1">
             <wp:extent cx="5715000" cy="3429000"/>
             <wp:effectExtent l="0" t="0" r="0" b="0"/>
             <wp:docPr id="1899470200" name="" title=""/>
@@ -2662,7 +2662,7 @@
                     <pic:cNvPicPr/>
                   </pic:nvPicPr>
                   <pic:blipFill>
-                    <a:blip r:embed="R98f4c8bef28c41c1">
+                    <a:blip r:embed="Rf47e03b077014b5a">
                       <a:extLst xmlns:a="http://schemas.openxmlformats.org/drawingml/2006/main">
                         <a:ext xmlns:a="http://schemas.openxmlformats.org/drawingml/2006/main" uri="{28A0092B-C50C-407E-A947-70E740481C1C}">
                           <a14:useLocalDpi xmlns:a14="http://schemas.microsoft.com/office/drawing/2010/main" val="0"/>
@@ -2831,7 +2831,7 @@
       </w:r>
       <w:r>
         <w:drawing>
-          <wp:inline wp14:editId="74019288" wp14:anchorId="3D0FBD15">
+          <wp:inline wp14:editId="7EDC2CEF" wp14:anchorId="3D0FBD15">
             <wp:extent cx="4952285" cy="1724025"/>
             <wp:effectExtent l="0" t="0" r="0" b="0"/>
             <wp:docPr id="1407296916" name="" title=""/>
@@ -2846,7 +2846,7 @@
                     <pic:cNvPicPr/>
                   </pic:nvPicPr>
                   <pic:blipFill>
-                    <a:blip r:embed="Rab0957afa6bc438b">
+                    <a:blip r:embed="Rcb8128d3d73f494a">
                       <a:extLst xmlns:a="http://schemas.openxmlformats.org/drawingml/2006/main">
                         <a:ext xmlns:a="http://schemas.openxmlformats.org/drawingml/2006/main" uri="{28A0092B-C50C-407E-A947-70E740481C1C}">
                           <a14:useLocalDpi xmlns:a14="http://schemas.microsoft.com/office/drawing/2010/main" val="0"/>
@@ -2962,7 +2962,7 @@
       </w:r>
       <w:r>
         <w:drawing>
-          <wp:inline wp14:editId="34FA4095" wp14:anchorId="3F2CF36F">
+          <wp:inline wp14:editId="5F8288EA" wp14:anchorId="3F2CF36F">
             <wp:extent cx="4942826" cy="1933575"/>
             <wp:effectExtent l="0" t="0" r="0" b="0"/>
             <wp:docPr id="1835076291" name="" title=""/>
@@ -2977,7 +2977,7 @@
                     <pic:cNvPicPr/>
                   </pic:nvPicPr>
                   <pic:blipFill>
-                    <a:blip r:embed="Ra0cd55b359d94163">
+                    <a:blip r:embed="Rd13ae2a96d314ed8">
                       <a:extLst xmlns:a="http://schemas.openxmlformats.org/drawingml/2006/main">
                         <a:ext xmlns:a="http://schemas.openxmlformats.org/drawingml/2006/main" uri="{28A0092B-C50C-407E-A947-70E740481C1C}">
                           <a14:useLocalDpi xmlns:a14="http://schemas.microsoft.com/office/drawing/2010/main" val="0"/>
@@ -3028,7 +3028,7 @@
       </w:r>
       <w:r>
         <w:drawing>
-          <wp:inline wp14:editId="5AD93C95" wp14:anchorId="401995E3">
+          <wp:inline wp14:editId="388D0BBB" wp14:anchorId="401995E3">
             <wp:extent cx="5362576" cy="2514600"/>
             <wp:effectExtent l="0" t="0" r="0" b="0"/>
             <wp:docPr id="855301171" name="" title=""/>
@@ -3043,7 +3043,7 @@
                     <pic:cNvPicPr/>
                   </pic:nvPicPr>
                   <pic:blipFill>
-                    <a:blip r:embed="Rbd4a5c393ff84587">
+                    <a:blip r:embed="R87e236a22e3944dc">
                       <a:extLst xmlns:a="http://schemas.openxmlformats.org/drawingml/2006/main">
                         <a:ext xmlns:a="http://schemas.openxmlformats.org/drawingml/2006/main" uri="{28A0092B-C50C-407E-A947-70E740481C1C}">
                           <a14:useLocalDpi xmlns:a14="http://schemas.microsoft.com/office/drawing/2010/main" val="0"/>
@@ -3094,7 +3094,7 @@
       </w:r>
       <w:r>
         <w:drawing>
-          <wp:inline wp14:editId="7189901D" wp14:anchorId="4670F510">
+          <wp:inline wp14:editId="3FCC94A5" wp14:anchorId="4670F510">
             <wp:extent cx="5715000" cy="3448050"/>
             <wp:effectExtent l="0" t="0" r="0" b="0"/>
             <wp:docPr id="1660882744" name="" title=""/>
@@ -3109,7 +3109,7 @@
                     <pic:cNvPicPr/>
                   </pic:nvPicPr>
                   <pic:blipFill>
-                    <a:blip r:embed="Rc476e77dddec418d">
+                    <a:blip r:embed="R203428e480964ad7">
                       <a:extLst xmlns:a="http://schemas.openxmlformats.org/drawingml/2006/main">
                         <a:ext xmlns:a="http://schemas.openxmlformats.org/drawingml/2006/main" uri="{28A0092B-C50C-407E-A947-70E740481C1C}">
                           <a14:useLocalDpi xmlns:a14="http://schemas.microsoft.com/office/drawing/2010/main" val="0"/>
@@ -3137,7 +3137,7 @@
       </w:r>
       <w:r>
         <w:drawing>
-          <wp:inline wp14:editId="462D6592" wp14:anchorId="52062954">
+          <wp:inline wp14:editId="4F4CBFB3" wp14:anchorId="52062954">
             <wp:extent cx="5372100" cy="1743075"/>
             <wp:effectExtent l="0" t="0" r="0" b="0"/>
             <wp:docPr id="621987802" name="" title=""/>
@@ -3152,7 +3152,7 @@
                     <pic:cNvPicPr/>
                   </pic:nvPicPr>
                   <pic:blipFill>
-                    <a:blip r:embed="Rd50d93eb3a774efc">
+                    <a:blip r:embed="Rb20df37d39834bbe">
                       <a:extLst xmlns:a="http://schemas.openxmlformats.org/drawingml/2006/main">
                         <a:ext xmlns:a="http://schemas.openxmlformats.org/drawingml/2006/main" uri="{28A0092B-C50C-407E-A947-70E740481C1C}">
                           <a14:useLocalDpi xmlns:a14="http://schemas.microsoft.com/office/drawing/2010/main" val="0"/>
@@ -3204,7 +3204,7 @@
       </w:r>
       <w:r>
         <w:drawing>
-          <wp:inline wp14:editId="2049DBE6" wp14:anchorId="77662F0C">
+          <wp:inline wp14:editId="13E31F3C" wp14:anchorId="77662F0C">
             <wp:extent cx="5265198" cy="2016458"/>
             <wp:effectExtent l="0" t="0" r="0" b="0"/>
             <wp:docPr id="1180736044" name="" title=""/>
@@ -3219,7 +3219,7 @@
                     <pic:cNvPicPr/>
                   </pic:nvPicPr>
                   <pic:blipFill>
-                    <a:blip r:embed="Rde1a7983f86745f9">
+                    <a:blip r:embed="R307737f1da5b4145">
                       <a:extLst xmlns:a="http://schemas.openxmlformats.org/drawingml/2006/main">
                         <a:ext xmlns:a="http://schemas.openxmlformats.org/drawingml/2006/main" uri="{28A0092B-C50C-407E-A947-70E740481C1C}">
                           <a14:useLocalDpi xmlns:a14="http://schemas.microsoft.com/office/drawing/2010/main" val="0"/>
@@ -3247,7 +3247,7 @@
       </w:r>
       <w:r>
         <w:drawing>
-          <wp:inline wp14:editId="565E9905" wp14:anchorId="6A7B9878">
+          <wp:inline wp14:editId="2BDA3BD6" wp14:anchorId="6A7B9878">
             <wp:extent cx="4572000" cy="2752725"/>
             <wp:effectExtent l="0" t="0" r="0" b="0"/>
             <wp:docPr id="1478988396" name="" title=""/>
@@ -3262,7 +3262,7 @@
                     <pic:cNvPicPr/>
                   </pic:nvPicPr>
                   <pic:blipFill>
-                    <a:blip r:embed="Rbf475cbe39ef409a">
+                    <a:blip r:embed="Re5d6c8791f474898">
                       <a:extLst xmlns:a="http://schemas.openxmlformats.org/drawingml/2006/main">
                         <a:ext xmlns:a="http://schemas.openxmlformats.org/drawingml/2006/main" uri="{28A0092B-C50C-407E-A947-70E740481C1C}">
                           <a14:useLocalDpi xmlns:a14="http://schemas.microsoft.com/office/drawing/2010/main" val="0"/>
@@ -3317,7 +3317,7 @@
       </w:r>
       <w:r>
         <w:drawing>
-          <wp:inline wp14:editId="674E790E" wp14:anchorId="5EA2B742">
+          <wp:inline wp14:editId="0196156E" wp14:anchorId="5EA2B742">
             <wp:extent cx="5715000" cy="2828925"/>
             <wp:effectExtent l="0" t="0" r="0" b="0"/>
             <wp:docPr id="1749471665" name="" title=""/>
@@ -3332,7 +3332,7 @@
                     <pic:cNvPicPr/>
                   </pic:nvPicPr>
                   <pic:blipFill>
-                    <a:blip r:embed="R8735c284977c469b">
+                    <a:blip r:embed="Rb40caaf4608048e5">
                       <a:extLst xmlns:a="http://schemas.openxmlformats.org/drawingml/2006/main">
                         <a:ext xmlns:a="http://schemas.openxmlformats.org/drawingml/2006/main" uri="{28A0092B-C50C-407E-A947-70E740481C1C}">
                           <a14:useLocalDpi xmlns:a14="http://schemas.microsoft.com/office/drawing/2010/main" val="0"/>
@@ -3376,8 +3376,8 @@
           <w:iCs w:val="0"/>
           <w:noProof w:val="0"/>
           <w:color w:val="000000" w:themeColor="text1" w:themeTint="FF" w:themeShade="FF"/>
-          <w:sz w:val="32"/>
-          <w:szCs w:val="32"/>
+          <w:sz w:val="36"/>
+          <w:szCs w:val="36"/>
           <w:lang w:val="en-US"/>
         </w:rPr>
       </w:pPr>
@@ -3386,14 +3386,14 @@
           <w:rFonts w:ascii="Calibri" w:hAnsi="Calibri" w:eastAsia="Calibri" w:cs="Calibri" w:asciiTheme="minorAscii" w:hAnsiTheme="minorAscii" w:eastAsiaTheme="minorAscii" w:cstheme="minorAscii"/>
           <w:b w:val="1"/>
           <w:bCs w:val="1"/>
-          <w:sz w:val="32"/>
-          <w:szCs w:val="32"/>
+          <w:sz w:val="36"/>
+          <w:szCs w:val="36"/>
         </w:rPr>
         <w:t>File:</w:t>
       </w:r>
       <w:r>
         <w:drawing>
-          <wp:inline wp14:editId="67D21405" wp14:anchorId="143AC316">
+          <wp:inline wp14:editId="23E4D42F" wp14:anchorId="143AC316">
             <wp:extent cx="5505452" cy="4105275"/>
             <wp:effectExtent l="0" t="0" r="0" b="0"/>
             <wp:docPr id="697185847" name="" title=""/>
@@ -3408,7 +3408,7 @@
                     <pic:cNvPicPr/>
                   </pic:nvPicPr>
                   <pic:blipFill>
-                    <a:blip r:embed="Raa91aec894024f1d">
+                    <a:blip r:embed="R4e7a024fa3844ee5">
                       <a:extLst xmlns:a="http://schemas.openxmlformats.org/drawingml/2006/main">
                         <a:ext xmlns:a="http://schemas.openxmlformats.org/drawingml/2006/main" uri="{28A0092B-C50C-407E-A947-70E740481C1C}">
                           <a14:useLocalDpi xmlns:a14="http://schemas.microsoft.com/office/drawing/2010/main" val="0"/>
@@ -3443,11 +3443,11 @@
           <w:iCs w:val="0"/>
           <w:noProof w:val="0"/>
           <w:color w:val="000000" w:themeColor="text1" w:themeTint="FF" w:themeShade="FF"/>
-          <w:sz w:val="32"/>
-          <w:szCs w:val="32"/>
-          <w:lang w:val="en-US"/>
-        </w:rPr>
-        <w:t>----------------------------- Lecture # 04 -----------------------------</w:t>
+          <w:sz w:val="36"/>
+          <w:szCs w:val="36"/>
+          <w:lang w:val="en-US"/>
+        </w:rPr>
+        <w:t>----------------------------- Lecture # 04 ---------------------------</w:t>
       </w:r>
     </w:p>
     <w:p>
@@ -3526,7 +3526,7 @@
       </w:r>
       <w:r>
         <w:drawing>
-          <wp:inline wp14:editId="14D7C81A" wp14:anchorId="361082EB">
+          <wp:inline wp14:editId="358D44C9" wp14:anchorId="361082EB">
             <wp:extent cx="4572000" cy="2876550"/>
             <wp:effectExtent l="0" t="0" r="0" b="0"/>
             <wp:docPr id="496378162" name="" title=""/>
@@ -3541,7 +3541,7 @@
                     <pic:cNvPicPr/>
                   </pic:nvPicPr>
                   <pic:blipFill>
-                    <a:blip r:embed="R9377d143e6fd457a">
+                    <a:blip r:embed="R27ebeeca25674b24">
                       <a:extLst xmlns:a="http://schemas.openxmlformats.org/drawingml/2006/main">
                         <a:ext xmlns:a="http://schemas.openxmlformats.org/drawingml/2006/main" uri="{28A0092B-C50C-407E-A947-70E740481C1C}">
                           <a14:useLocalDpi xmlns:a14="http://schemas.microsoft.com/office/drawing/2010/main" val="0"/>
@@ -3607,7 +3607,7 @@
       </w:r>
       <w:r>
         <w:drawing>
-          <wp:inline wp14:editId="4BECADA3" wp14:anchorId="53CB9207">
+          <wp:inline wp14:editId="3B8FDA3F" wp14:anchorId="53CB9207">
             <wp:extent cx="4572000" cy="3276600"/>
             <wp:effectExtent l="0" t="0" r="0" b="0"/>
             <wp:docPr id="515021533" name="" title=""/>
@@ -3622,7 +3622,7 @@
                     <pic:cNvPicPr/>
                   </pic:nvPicPr>
                   <pic:blipFill>
-                    <a:blip r:embed="Re49858eba8294eda">
+                    <a:blip r:embed="R1d40678c38aa4f31">
                       <a:extLst xmlns:a="http://schemas.openxmlformats.org/drawingml/2006/main">
                         <a:ext xmlns:a="http://schemas.openxmlformats.org/drawingml/2006/main" uri="{28A0092B-C50C-407E-A947-70E740481C1C}">
                           <a14:useLocalDpi xmlns:a14="http://schemas.microsoft.com/office/drawing/2010/main" val="0"/>
@@ -3675,11 +3675,26 @@
           <w:iCs w:val="0"/>
           <w:noProof w:val="0"/>
           <w:color w:val="000000" w:themeColor="text1" w:themeTint="FF" w:themeShade="FF"/>
+          <w:sz w:val="28"/>
+          <w:szCs w:val="28"/>
+          <w:lang w:val="en-US"/>
+        </w:rPr>
+        <w:t xml:space="preserve">Then enter next  </w:t>
+      </w:r>
+      <w:r>
+        <w:rPr>
+          <w:rFonts w:ascii="Calibri" w:hAnsi="Calibri" w:eastAsia="Calibri" w:cs="Calibri" w:asciiTheme="minorAscii" w:hAnsiTheme="minorAscii" w:eastAsiaTheme="minorAscii" w:cstheme="minorAscii"/>
+          <w:b w:val="1"/>
+          <w:bCs w:val="1"/>
+          <w:i w:val="0"/>
+          <w:iCs w:val="0"/>
+          <w:noProof w:val="0"/>
+          <w:color w:val="000000" w:themeColor="text1" w:themeTint="FF" w:themeShade="FF"/>
           <w:sz w:val="32"/>
           <w:szCs w:val="32"/>
           <w:lang w:val="en-US"/>
         </w:rPr>
-        <w:t xml:space="preserve">Then enter next    </w:t>
+        <w:t xml:space="preserve">  </w:t>
       </w:r>
       <w:r>
         <w:rPr>
@@ -3698,7 +3713,7 @@
       </w:r>
       <w:r>
         <w:drawing>
-          <wp:inline wp14:editId="7B5FE83E" wp14:anchorId="6A8E27F7">
+          <wp:inline wp14:editId="297976CD" wp14:anchorId="6A8E27F7">
             <wp:extent cx="4572000" cy="3276600"/>
             <wp:effectExtent l="0" t="0" r="0" b="0"/>
             <wp:docPr id="1847761096" name="" title=""/>
@@ -3713,7 +3728,7 @@
                     <pic:cNvPicPr/>
                   </pic:nvPicPr>
                   <pic:blipFill>
-                    <a:blip r:embed="Rb0ce4a8d646d44b6">
+                    <a:blip r:embed="R4b4ac284ed6f42d2">
                       <a:extLst xmlns:a="http://schemas.openxmlformats.org/drawingml/2006/main">
                         <a:ext xmlns:a="http://schemas.openxmlformats.org/drawingml/2006/main" uri="{28A0092B-C50C-407E-A947-70E740481C1C}">
                           <a14:useLocalDpi xmlns:a14="http://schemas.microsoft.com/office/drawing/2010/main" val="0"/>
@@ -3779,7 +3794,7 @@
       </w:r>
       <w:r>
         <w:drawing>
-          <wp:inline wp14:editId="5B251BC0" wp14:anchorId="0FBBC469">
+          <wp:inline wp14:editId="65B76A33" wp14:anchorId="0FBBC469">
             <wp:extent cx="4572000" cy="3257550"/>
             <wp:effectExtent l="0" t="0" r="0" b="0"/>
             <wp:docPr id="523496120" name="" title=""/>
@@ -3794,7 +3809,7 @@
                     <pic:cNvPicPr/>
                   </pic:nvPicPr>
                   <pic:blipFill>
-                    <a:blip r:embed="Ra776cb9a49564b8c">
+                    <a:blip r:embed="R4f2c1a3b313d4b08">
                       <a:extLst xmlns:a="http://schemas.openxmlformats.org/drawingml/2006/main">
                         <a:ext xmlns:a="http://schemas.openxmlformats.org/drawingml/2006/main" uri="{28A0092B-C50C-407E-A947-70E740481C1C}">
                           <a14:useLocalDpi xmlns:a14="http://schemas.microsoft.com/office/drawing/2010/main" val="0"/>
@@ -3844,30 +3859,45 @@
           <w:iCs w:val="0"/>
           <w:noProof w:val="0"/>
           <w:color w:val="000000" w:themeColor="text1" w:themeTint="FF" w:themeShade="FF"/>
+          <w:sz w:val="28"/>
+          <w:szCs w:val="28"/>
+          <w:lang w:val="en-US"/>
+        </w:rPr>
+        <w:t xml:space="preserve">Then enter next </w:t>
+      </w:r>
+      <w:r>
+        <w:rPr>
+          <w:rFonts w:ascii="Calibri" w:hAnsi="Calibri" w:eastAsia="Calibri" w:cs="Calibri" w:asciiTheme="minorAscii" w:hAnsiTheme="minorAscii" w:eastAsiaTheme="minorAscii" w:cstheme="minorAscii"/>
+          <w:b w:val="1"/>
+          <w:bCs w:val="1"/>
+          <w:i w:val="0"/>
+          <w:iCs w:val="0"/>
+          <w:noProof w:val="0"/>
+          <w:color w:val="000000" w:themeColor="text1" w:themeTint="FF" w:themeShade="FF"/>
+          <w:sz w:val="28"/>
+          <w:szCs w:val="28"/>
+          <w:lang w:val="en-US"/>
+        </w:rPr>
+        <w:t xml:space="preserve"> </w:t>
+      </w:r>
+      <w:r>
+        <w:rPr>
+          <w:rFonts w:ascii="Calibri" w:hAnsi="Calibri" w:eastAsia="Calibri" w:cs="Calibri" w:asciiTheme="minorAscii" w:hAnsiTheme="minorAscii" w:eastAsiaTheme="minorAscii" w:cstheme="minorAscii"/>
+          <w:b w:val="1"/>
+          <w:bCs w:val="1"/>
+          <w:i w:val="0"/>
+          <w:iCs w:val="0"/>
+          <w:noProof w:val="0"/>
+          <w:color w:val="000000" w:themeColor="text1" w:themeTint="FF" w:themeShade="FF"/>
           <w:sz w:val="32"/>
           <w:szCs w:val="32"/>
           <w:lang w:val="en-US"/>
         </w:rPr>
-        <w:t xml:space="preserve">Then enter next </w:t>
-      </w:r>
-      <w:r>
-        <w:rPr>
-          <w:rFonts w:ascii="Calibri" w:hAnsi="Calibri" w:eastAsia="Calibri" w:cs="Calibri" w:asciiTheme="minorAscii" w:hAnsiTheme="minorAscii" w:eastAsiaTheme="minorAscii" w:cstheme="minorAscii"/>
-          <w:b w:val="1"/>
-          <w:bCs w:val="1"/>
-          <w:i w:val="0"/>
-          <w:iCs w:val="0"/>
-          <w:noProof w:val="0"/>
-          <w:color w:val="000000" w:themeColor="text1" w:themeTint="FF" w:themeShade="FF"/>
-          <w:sz w:val="32"/>
-          <w:szCs w:val="32"/>
-          <w:lang w:val="en-US"/>
-        </w:rPr>
-        <w:t xml:space="preserve">       </w:t>
+        <w:t xml:space="preserve">      </w:t>
       </w:r>
       <w:r>
         <w:drawing>
-          <wp:inline wp14:editId="5FED8C78" wp14:anchorId="7E1D347A">
+          <wp:inline wp14:editId="5DB82901" wp14:anchorId="7E1D347A">
             <wp:extent cx="4572000" cy="3257550"/>
             <wp:effectExtent l="0" t="0" r="0" b="0"/>
             <wp:docPr id="1862535715" name="" title=""/>
@@ -3882,7 +3912,7 @@
                     <pic:cNvPicPr/>
                   </pic:nvPicPr>
                   <pic:blipFill>
-                    <a:blip r:embed="R8629a47687c44c66">
+                    <a:blip r:embed="R585a44a6339d4b56">
                       <a:extLst xmlns:a="http://schemas.openxmlformats.org/drawingml/2006/main">
                         <a:ext xmlns:a="http://schemas.openxmlformats.org/drawingml/2006/main" uri="{28A0092B-C50C-407E-A947-70E740481C1C}">
                           <a14:useLocalDpi xmlns:a14="http://schemas.microsoft.com/office/drawing/2010/main" val="0"/>
@@ -3948,7 +3978,7 @@
       </w:r>
       <w:r>
         <w:drawing>
-          <wp:inline wp14:editId="714A3880" wp14:anchorId="300F79D5">
+          <wp:inline wp14:editId="02B8BD54" wp14:anchorId="300F79D5">
             <wp:extent cx="5715000" cy="3228975"/>
             <wp:effectExtent l="0" t="0" r="0" b="0"/>
             <wp:docPr id="1190528212" name="" title=""/>
@@ -3963,7 +3993,7 @@
                     <pic:cNvPicPr/>
                   </pic:nvPicPr>
                   <pic:blipFill>
-                    <a:blip r:embed="Rcba6cb4ac24d425c">
+                    <a:blip r:embed="Rfc1b99fbaaf64516">
                       <a:extLst xmlns:a="http://schemas.openxmlformats.org/drawingml/2006/main">
                         <a:ext xmlns:a="http://schemas.openxmlformats.org/drawingml/2006/main" uri="{28A0092B-C50C-407E-A947-70E740481C1C}">
                           <a14:useLocalDpi xmlns:a14="http://schemas.microsoft.com/office/drawing/2010/main" val="0"/>
@@ -4060,7 +4090,7 @@
       </w:r>
       <w:r>
         <w:drawing>
-          <wp:inline wp14:editId="4B91A098" wp14:anchorId="6CFA53A5">
+          <wp:inline wp14:editId="0BF22D66" wp14:anchorId="6CFA53A5">
             <wp:extent cx="5715000" cy="4400550"/>
             <wp:effectExtent l="0" t="0" r="0" b="0"/>
             <wp:docPr id="145006271" name="" title=""/>
@@ -4075,7 +4105,7 @@
                     <pic:cNvPicPr/>
                   </pic:nvPicPr>
                   <pic:blipFill>
-                    <a:blip r:embed="R4142d60b457f4756">
+                    <a:blip r:embed="R519f921b7153457a">
                       <a:extLst xmlns:a="http://schemas.openxmlformats.org/drawingml/2006/main">
                         <a:ext xmlns:a="http://schemas.openxmlformats.org/drawingml/2006/main" uri="{28A0092B-C50C-407E-A947-70E740481C1C}">
                           <a14:useLocalDpi xmlns:a14="http://schemas.microsoft.com/office/drawing/2010/main" val="0"/>
@@ -4115,8 +4145,8 @@
           <w:iCs w:val="0"/>
           <w:noProof w:val="0"/>
           <w:color w:val="000000" w:themeColor="text1" w:themeTint="FF" w:themeShade="FF"/>
-          <w:sz w:val="32"/>
-          <w:szCs w:val="32"/>
+          <w:sz w:val="36"/>
+          <w:szCs w:val="36"/>
           <w:lang w:val="en-US"/>
         </w:rPr>
       </w:pPr>
@@ -4131,8 +4161,8 @@
           <w:dstrike w:val="0"/>
           <w:noProof w:val="0"/>
           <w:color w:val="000000" w:themeColor="text1" w:themeTint="FF" w:themeShade="FF"/>
-          <w:sz w:val="32"/>
-          <w:szCs w:val="32"/>
+          <w:sz w:val="36"/>
+          <w:szCs w:val="36"/>
           <w:u w:val="single"/>
           <w:lang w:val="en-US"/>
         </w:rPr>
@@ -4194,22 +4224,22 @@
           <w:iCs w:val="0"/>
           <w:noProof w:val="0"/>
           <w:color w:val="000000" w:themeColor="text1" w:themeTint="FF" w:themeShade="FF"/>
-          <w:sz w:val="32"/>
-          <w:szCs w:val="32"/>
-          <w:lang w:val="en-US"/>
-        </w:rPr>
-      </w:pPr>
-      <w:r>
-        <w:rPr>
-          <w:rFonts w:ascii="Calibri" w:hAnsi="Calibri" w:eastAsia="Calibri" w:cs="Calibri" w:asciiTheme="minorAscii" w:hAnsiTheme="minorAscii" w:eastAsiaTheme="minorAscii" w:cstheme="minorAscii"/>
-          <w:b w:val="0"/>
-          <w:bCs w:val="0"/>
-          <w:i w:val="0"/>
-          <w:iCs w:val="0"/>
-          <w:noProof w:val="0"/>
-          <w:color w:val="000000" w:themeColor="text1" w:themeTint="FF" w:themeShade="FF"/>
-          <w:sz w:val="32"/>
-          <w:szCs w:val="32"/>
+          <w:sz w:val="28"/>
+          <w:szCs w:val="28"/>
+          <w:lang w:val="en-US"/>
+        </w:rPr>
+      </w:pPr>
+      <w:r>
+        <w:rPr>
+          <w:rFonts w:ascii="Calibri" w:hAnsi="Calibri" w:eastAsia="Calibri" w:cs="Calibri" w:asciiTheme="minorAscii" w:hAnsiTheme="minorAscii" w:eastAsiaTheme="minorAscii" w:cstheme="minorAscii"/>
+          <w:b w:val="0"/>
+          <w:bCs w:val="0"/>
+          <w:i w:val="0"/>
+          <w:iCs w:val="0"/>
+          <w:noProof w:val="0"/>
+          <w:color w:val="000000" w:themeColor="text1" w:themeTint="FF" w:themeShade="FF"/>
+          <w:sz w:val="28"/>
+          <w:szCs w:val="28"/>
           <w:lang w:val="en-US"/>
         </w:rPr>
         <w:t>Select the Widget.</w:t>
@@ -4232,22 +4262,22 @@
           <w:iCs w:val="0"/>
           <w:noProof w:val="0"/>
           <w:color w:val="000000" w:themeColor="text1" w:themeTint="FF" w:themeShade="FF"/>
-          <w:sz w:val="32"/>
-          <w:szCs w:val="32"/>
-          <w:lang w:val="en-US"/>
-        </w:rPr>
-      </w:pPr>
-      <w:r>
-        <w:rPr>
-          <w:rFonts w:ascii="Calibri" w:hAnsi="Calibri" w:eastAsia="Calibri" w:cs="Calibri" w:asciiTheme="minorAscii" w:hAnsiTheme="minorAscii" w:eastAsiaTheme="minorAscii" w:cstheme="minorAscii"/>
-          <w:b w:val="0"/>
-          <w:bCs w:val="0"/>
-          <w:i w:val="0"/>
-          <w:iCs w:val="0"/>
-          <w:noProof w:val="0"/>
-          <w:color w:val="000000" w:themeColor="text1" w:themeTint="FF" w:themeShade="FF"/>
-          <w:sz w:val="32"/>
-          <w:szCs w:val="32"/>
+          <w:sz w:val="28"/>
+          <w:szCs w:val="28"/>
+          <w:lang w:val="en-US"/>
+        </w:rPr>
+      </w:pPr>
+      <w:r>
+        <w:rPr>
+          <w:rFonts w:ascii="Calibri" w:hAnsi="Calibri" w:eastAsia="Calibri" w:cs="Calibri" w:asciiTheme="minorAscii" w:hAnsiTheme="minorAscii" w:eastAsiaTheme="minorAscii" w:cstheme="minorAscii"/>
+          <w:b w:val="0"/>
+          <w:bCs w:val="0"/>
+          <w:i w:val="0"/>
+          <w:iCs w:val="0"/>
+          <w:noProof w:val="0"/>
+          <w:color w:val="000000" w:themeColor="text1" w:themeTint="FF" w:themeShade="FF"/>
+          <w:sz w:val="28"/>
+          <w:szCs w:val="28"/>
           <w:lang w:val="en-US"/>
         </w:rPr>
         <w:t xml:space="preserve">Select the </w:t>
@@ -4262,8 +4292,8 @@
           <w:iCs w:val="0"/>
           <w:noProof w:val="0"/>
           <w:color w:val="000000" w:themeColor="text1" w:themeTint="FF" w:themeShade="FF"/>
-          <w:sz w:val="32"/>
-          <w:szCs w:val="32"/>
+          <w:sz w:val="28"/>
+          <w:szCs w:val="28"/>
           <w:lang w:val="en-US"/>
         </w:rPr>
         <w:t>CalendarView</w:t>
@@ -4278,8 +4308,8 @@
           <w:iCs w:val="0"/>
           <w:noProof w:val="0"/>
           <w:color w:val="000000" w:themeColor="text1" w:themeTint="FF" w:themeShade="FF"/>
-          <w:sz w:val="32"/>
-          <w:szCs w:val="32"/>
+          <w:sz w:val="28"/>
+          <w:szCs w:val="28"/>
           <w:lang w:val="en-US"/>
         </w:rPr>
         <w:t>.</w:t>
@@ -4302,22 +4332,22 @@
           <w:iCs w:val="0"/>
           <w:noProof w:val="0"/>
           <w:color w:val="000000" w:themeColor="text1" w:themeTint="FF" w:themeShade="FF"/>
-          <w:sz w:val="32"/>
-          <w:szCs w:val="32"/>
-          <w:lang w:val="en-US"/>
-        </w:rPr>
-      </w:pPr>
-      <w:r>
-        <w:rPr>
-          <w:rFonts w:ascii="Calibri" w:hAnsi="Calibri" w:eastAsia="Calibri" w:cs="Calibri" w:asciiTheme="minorAscii" w:hAnsiTheme="minorAscii" w:eastAsiaTheme="minorAscii" w:cstheme="minorAscii"/>
-          <w:b w:val="0"/>
-          <w:bCs w:val="0"/>
-          <w:i w:val="0"/>
-          <w:iCs w:val="0"/>
-          <w:noProof w:val="0"/>
-          <w:color w:val="000000" w:themeColor="text1" w:themeTint="FF" w:themeShade="FF"/>
-          <w:sz w:val="32"/>
-          <w:szCs w:val="32"/>
+          <w:sz w:val="28"/>
+          <w:szCs w:val="28"/>
+          <w:lang w:val="en-US"/>
+        </w:rPr>
+      </w:pPr>
+      <w:r>
+        <w:rPr>
+          <w:rFonts w:ascii="Calibri" w:hAnsi="Calibri" w:eastAsia="Calibri" w:cs="Calibri" w:asciiTheme="minorAscii" w:hAnsiTheme="minorAscii" w:eastAsiaTheme="minorAscii" w:cstheme="minorAscii"/>
+          <w:b w:val="0"/>
+          <w:bCs w:val="0"/>
+          <w:i w:val="0"/>
+          <w:iCs w:val="0"/>
+          <w:noProof w:val="0"/>
+          <w:color w:val="000000" w:themeColor="text1" w:themeTint="FF" w:themeShade="FF"/>
+          <w:sz w:val="28"/>
+          <w:szCs w:val="28"/>
           <w:lang w:val="en-US"/>
         </w:rPr>
         <w:t xml:space="preserve">Drag the </w:t>
@@ -4332,8 +4362,8 @@
           <w:iCs w:val="0"/>
           <w:noProof w:val="0"/>
           <w:color w:val="000000" w:themeColor="text1" w:themeTint="FF" w:themeShade="FF"/>
-          <w:sz w:val="32"/>
-          <w:szCs w:val="32"/>
+          <w:sz w:val="28"/>
+          <w:szCs w:val="28"/>
           <w:lang w:val="en-US"/>
         </w:rPr>
         <w:t>CalendarView</w:t>
@@ -4348,8 +4378,8 @@
           <w:iCs w:val="0"/>
           <w:noProof w:val="0"/>
           <w:color w:val="000000" w:themeColor="text1" w:themeTint="FF" w:themeShade="FF"/>
-          <w:sz w:val="32"/>
-          <w:szCs w:val="32"/>
+          <w:sz w:val="28"/>
+          <w:szCs w:val="28"/>
           <w:lang w:val="en-US"/>
         </w:rPr>
         <w:t xml:space="preserve"> and drop on the screen.</w:t>
@@ -4372,22 +4402,22 @@
           <w:iCs w:val="0"/>
           <w:noProof w:val="0"/>
           <w:color w:val="000000" w:themeColor="text1" w:themeTint="FF" w:themeShade="FF"/>
-          <w:sz w:val="32"/>
-          <w:szCs w:val="32"/>
-          <w:lang w:val="en-US"/>
-        </w:rPr>
-      </w:pPr>
-      <w:r>
-        <w:rPr>
-          <w:rFonts w:ascii="Calibri" w:hAnsi="Calibri" w:eastAsia="Calibri" w:cs="Calibri" w:asciiTheme="minorAscii" w:hAnsiTheme="minorAscii" w:eastAsiaTheme="minorAscii" w:cstheme="minorAscii"/>
-          <w:b w:val="0"/>
-          <w:bCs w:val="0"/>
-          <w:i w:val="0"/>
-          <w:iCs w:val="0"/>
-          <w:noProof w:val="0"/>
-          <w:color w:val="000000" w:themeColor="text1" w:themeTint="FF" w:themeShade="FF"/>
-          <w:sz w:val="32"/>
-          <w:szCs w:val="32"/>
+          <w:sz w:val="28"/>
+          <w:szCs w:val="28"/>
+          <w:lang w:val="en-US"/>
+        </w:rPr>
+      </w:pPr>
+      <w:r>
+        <w:rPr>
+          <w:rFonts w:ascii="Calibri" w:hAnsi="Calibri" w:eastAsia="Calibri" w:cs="Calibri" w:asciiTheme="minorAscii" w:hAnsiTheme="minorAscii" w:eastAsiaTheme="minorAscii" w:cstheme="minorAscii"/>
+          <w:b w:val="0"/>
+          <w:bCs w:val="0"/>
+          <w:i w:val="0"/>
+          <w:iCs w:val="0"/>
+          <w:noProof w:val="0"/>
+          <w:color w:val="000000" w:themeColor="text1" w:themeTint="FF" w:themeShade="FF"/>
+          <w:sz w:val="28"/>
+          <w:szCs w:val="28"/>
           <w:lang w:val="en-US"/>
         </w:rPr>
         <w:t xml:space="preserve">Connect the top of </w:t>
@@ -4402,8 +4432,8 @@
           <w:iCs w:val="0"/>
           <w:noProof w:val="0"/>
           <w:color w:val="000000" w:themeColor="text1" w:themeTint="FF" w:themeShade="FF"/>
-          <w:sz w:val="32"/>
-          <w:szCs w:val="32"/>
+          <w:sz w:val="28"/>
+          <w:szCs w:val="28"/>
           <w:lang w:val="en-US"/>
         </w:rPr>
         <w:t>CalendarView</w:t>
@@ -4418,8 +4448,8 @@
           <w:iCs w:val="0"/>
           <w:noProof w:val="0"/>
           <w:color w:val="000000" w:themeColor="text1" w:themeTint="FF" w:themeShade="FF"/>
-          <w:sz w:val="32"/>
-          <w:szCs w:val="32"/>
+          <w:sz w:val="28"/>
+          <w:szCs w:val="28"/>
           <w:lang w:val="en-US"/>
         </w:rPr>
         <w:t xml:space="preserve"> to the top of the screen.</w:t>
@@ -4442,22 +4472,22 @@
           <w:iCs w:val="0"/>
           <w:noProof w:val="0"/>
           <w:color w:val="000000" w:themeColor="text1" w:themeTint="FF" w:themeShade="FF"/>
-          <w:sz w:val="32"/>
-          <w:szCs w:val="32"/>
-          <w:lang w:val="en-US"/>
-        </w:rPr>
-      </w:pPr>
-      <w:r>
-        <w:rPr>
-          <w:rFonts w:ascii="Calibri" w:hAnsi="Calibri" w:eastAsia="Calibri" w:cs="Calibri" w:asciiTheme="minorAscii" w:hAnsiTheme="minorAscii" w:eastAsiaTheme="minorAscii" w:cstheme="minorAscii"/>
-          <w:b w:val="0"/>
-          <w:bCs w:val="0"/>
-          <w:i w:val="0"/>
-          <w:iCs w:val="0"/>
-          <w:noProof w:val="0"/>
-          <w:color w:val="000000" w:themeColor="text1" w:themeTint="FF" w:themeShade="FF"/>
-          <w:sz w:val="32"/>
-          <w:szCs w:val="32"/>
+          <w:sz w:val="28"/>
+          <w:szCs w:val="28"/>
+          <w:lang w:val="en-US"/>
+        </w:rPr>
+      </w:pPr>
+      <w:r>
+        <w:rPr>
+          <w:rFonts w:ascii="Calibri" w:hAnsi="Calibri" w:eastAsia="Calibri" w:cs="Calibri" w:asciiTheme="minorAscii" w:hAnsiTheme="minorAscii" w:eastAsiaTheme="minorAscii" w:cstheme="minorAscii"/>
+          <w:b w:val="0"/>
+          <w:bCs w:val="0"/>
+          <w:i w:val="0"/>
+          <w:iCs w:val="0"/>
+          <w:noProof w:val="0"/>
+          <w:color w:val="000000" w:themeColor="text1" w:themeTint="FF" w:themeShade="FF"/>
+          <w:sz w:val="28"/>
+          <w:szCs w:val="28"/>
           <w:lang w:val="en-US"/>
         </w:rPr>
         <w:t xml:space="preserve">Connect the right and left side of </w:t>
@@ -4471,8 +4501,8 @@
           <w:iCs w:val="0"/>
           <w:noProof w:val="0"/>
           <w:color w:val="000000" w:themeColor="text1" w:themeTint="FF" w:themeShade="FF"/>
-          <w:sz w:val="32"/>
-          <w:szCs w:val="32"/>
+          <w:sz w:val="28"/>
+          <w:szCs w:val="28"/>
           <w:lang w:val="en-US"/>
         </w:rPr>
         <w:t>CalendarView</w:t>
@@ -4486,15 +4516,15 @@
           <w:iCs w:val="0"/>
           <w:noProof w:val="0"/>
           <w:color w:val="000000" w:themeColor="text1" w:themeTint="FF" w:themeShade="FF"/>
-          <w:sz w:val="32"/>
-          <w:szCs w:val="32"/>
+          <w:sz w:val="28"/>
+          <w:szCs w:val="28"/>
           <w:lang w:val="en-US"/>
         </w:rPr>
         <w:t xml:space="preserve"> to the right and left side of screen respectively.</w:t>
       </w:r>
       <w:r>
         <w:drawing>
-          <wp:inline wp14:editId="7DCF9125" wp14:anchorId="626FD6AB">
+          <wp:inline wp14:editId="2D99F4ED" wp14:anchorId="626FD6AB">
             <wp:extent cx="4572000" cy="3419475"/>
             <wp:effectExtent l="0" t="0" r="0" b="0"/>
             <wp:docPr id="1920607675" name="" title=""/>
@@ -4509,7 +4539,7 @@
                     <pic:cNvPicPr/>
                   </pic:nvPicPr>
                   <pic:blipFill>
-                    <a:blip r:embed="R9a2e8c1d0fe1427e">
+                    <a:blip r:embed="Rf9f6f339785e4022">
                       <a:extLst xmlns:a="http://schemas.openxmlformats.org/drawingml/2006/main">
                         <a:ext xmlns:a="http://schemas.openxmlformats.org/drawingml/2006/main" uri="{28A0092B-C50C-407E-A947-70E740481C1C}">
                           <a14:useLocalDpi xmlns:a14="http://schemas.microsoft.com/office/drawing/2010/main" val="0"/>
@@ -4608,22 +4638,22 @@
           <w:iCs w:val="0"/>
           <w:noProof w:val="0"/>
           <w:color w:val="000000" w:themeColor="text1" w:themeTint="FF" w:themeShade="FF"/>
-          <w:sz w:val="32"/>
-          <w:szCs w:val="32"/>
-          <w:lang w:val="en-US"/>
-        </w:rPr>
-      </w:pPr>
-      <w:r>
-        <w:rPr>
-          <w:rFonts w:ascii="Calibri" w:hAnsi="Calibri" w:eastAsia="Calibri" w:cs="Calibri" w:asciiTheme="minorAscii" w:hAnsiTheme="minorAscii" w:eastAsiaTheme="minorAscii" w:cstheme="minorAscii"/>
-          <w:b w:val="0"/>
-          <w:bCs w:val="0"/>
-          <w:i w:val="0"/>
-          <w:iCs w:val="0"/>
-          <w:noProof w:val="0"/>
-          <w:color w:val="000000" w:themeColor="text1" w:themeTint="FF" w:themeShade="FF"/>
-          <w:sz w:val="32"/>
-          <w:szCs w:val="32"/>
+          <w:sz w:val="28"/>
+          <w:szCs w:val="28"/>
+          <w:lang w:val="en-US"/>
+        </w:rPr>
+      </w:pPr>
+      <w:r>
+        <w:rPr>
+          <w:rFonts w:ascii="Calibri" w:hAnsi="Calibri" w:eastAsia="Calibri" w:cs="Calibri" w:asciiTheme="minorAscii" w:hAnsiTheme="minorAscii" w:eastAsiaTheme="minorAscii" w:cstheme="minorAscii"/>
+          <w:b w:val="0"/>
+          <w:bCs w:val="0"/>
+          <w:i w:val="0"/>
+          <w:iCs w:val="0"/>
+          <w:noProof w:val="0"/>
+          <w:color w:val="000000" w:themeColor="text1" w:themeTint="FF" w:themeShade="FF"/>
+          <w:sz w:val="28"/>
+          <w:szCs w:val="28"/>
           <w:lang w:val="en-US"/>
         </w:rPr>
         <w:t xml:space="preserve">Select the </w:t>
@@ -4638,8 +4668,8 @@
           <w:iCs w:val="0"/>
           <w:noProof w:val="0"/>
           <w:color w:val="000000" w:themeColor="text1" w:themeTint="FF" w:themeShade="FF"/>
-          <w:sz w:val="32"/>
-          <w:szCs w:val="32"/>
+          <w:sz w:val="28"/>
+          <w:szCs w:val="28"/>
           <w:lang w:val="en-US"/>
         </w:rPr>
         <w:t>Wigets</w:t>
@@ -4654,8 +4684,8 @@
           <w:iCs w:val="0"/>
           <w:noProof w:val="0"/>
           <w:color w:val="000000" w:themeColor="text1" w:themeTint="FF" w:themeShade="FF"/>
-          <w:sz w:val="32"/>
-          <w:szCs w:val="32"/>
+          <w:sz w:val="28"/>
+          <w:szCs w:val="28"/>
           <w:lang w:val="en-US"/>
         </w:rPr>
         <w:t>.</w:t>
@@ -4678,22 +4708,22 @@
           <w:iCs w:val="0"/>
           <w:noProof w:val="0"/>
           <w:color w:val="000000" w:themeColor="text1" w:themeTint="FF" w:themeShade="FF"/>
-          <w:sz w:val="32"/>
-          <w:szCs w:val="32"/>
-          <w:lang w:val="en-US"/>
-        </w:rPr>
-      </w:pPr>
-      <w:r>
-        <w:rPr>
-          <w:rFonts w:ascii="Calibri" w:hAnsi="Calibri" w:eastAsia="Calibri" w:cs="Calibri" w:asciiTheme="minorAscii" w:hAnsiTheme="minorAscii" w:eastAsiaTheme="minorAscii" w:cstheme="minorAscii"/>
-          <w:b w:val="0"/>
-          <w:bCs w:val="0"/>
-          <w:i w:val="0"/>
-          <w:iCs w:val="0"/>
-          <w:noProof w:val="0"/>
-          <w:color w:val="000000" w:themeColor="text1" w:themeTint="FF" w:themeShade="FF"/>
-          <w:sz w:val="32"/>
-          <w:szCs w:val="32"/>
+          <w:sz w:val="28"/>
+          <w:szCs w:val="28"/>
+          <w:lang w:val="en-US"/>
+        </w:rPr>
+      </w:pPr>
+      <w:r>
+        <w:rPr>
+          <w:rFonts w:ascii="Calibri" w:hAnsi="Calibri" w:eastAsia="Calibri" w:cs="Calibri" w:asciiTheme="minorAscii" w:hAnsiTheme="minorAscii" w:eastAsiaTheme="minorAscii" w:cstheme="minorAscii"/>
+          <w:b w:val="0"/>
+          <w:bCs w:val="0"/>
+          <w:i w:val="0"/>
+          <w:iCs w:val="0"/>
+          <w:noProof w:val="0"/>
+          <w:color w:val="000000" w:themeColor="text1" w:themeTint="FF" w:themeShade="FF"/>
+          <w:sz w:val="28"/>
+          <w:szCs w:val="28"/>
           <w:lang w:val="en-US"/>
         </w:rPr>
         <w:t xml:space="preserve">Select the </w:t>
@@ -4708,8 +4738,8 @@
           <w:iCs w:val="0"/>
           <w:noProof w:val="0"/>
           <w:color w:val="000000" w:themeColor="text1" w:themeTint="FF" w:themeShade="FF"/>
-          <w:sz w:val="32"/>
-          <w:szCs w:val="32"/>
+          <w:sz w:val="28"/>
+          <w:szCs w:val="28"/>
           <w:lang w:val="en-US"/>
         </w:rPr>
         <w:t>SearchView</w:t>
@@ -4724,8 +4754,8 @@
           <w:iCs w:val="0"/>
           <w:noProof w:val="0"/>
           <w:color w:val="000000" w:themeColor="text1" w:themeTint="FF" w:themeShade="FF"/>
-          <w:sz w:val="32"/>
-          <w:szCs w:val="32"/>
+          <w:sz w:val="28"/>
+          <w:szCs w:val="28"/>
           <w:lang w:val="en-US"/>
         </w:rPr>
         <w:t>.</w:t>
@@ -4748,22 +4778,22 @@
           <w:iCs w:val="0"/>
           <w:noProof w:val="0"/>
           <w:color w:val="000000" w:themeColor="text1" w:themeTint="FF" w:themeShade="FF"/>
-          <w:sz w:val="32"/>
-          <w:szCs w:val="32"/>
-          <w:lang w:val="en-US"/>
-        </w:rPr>
-      </w:pPr>
-      <w:r>
-        <w:rPr>
-          <w:rFonts w:ascii="Calibri" w:hAnsi="Calibri" w:eastAsia="Calibri" w:cs="Calibri" w:asciiTheme="minorAscii" w:hAnsiTheme="minorAscii" w:eastAsiaTheme="minorAscii" w:cstheme="minorAscii"/>
-          <w:b w:val="0"/>
-          <w:bCs w:val="0"/>
-          <w:i w:val="0"/>
-          <w:iCs w:val="0"/>
-          <w:noProof w:val="0"/>
-          <w:color w:val="000000" w:themeColor="text1" w:themeTint="FF" w:themeShade="FF"/>
-          <w:sz w:val="32"/>
-          <w:szCs w:val="32"/>
+          <w:sz w:val="28"/>
+          <w:szCs w:val="28"/>
+          <w:lang w:val="en-US"/>
+        </w:rPr>
+      </w:pPr>
+      <w:r>
+        <w:rPr>
+          <w:rFonts w:ascii="Calibri" w:hAnsi="Calibri" w:eastAsia="Calibri" w:cs="Calibri" w:asciiTheme="minorAscii" w:hAnsiTheme="minorAscii" w:eastAsiaTheme="minorAscii" w:cstheme="minorAscii"/>
+          <w:b w:val="0"/>
+          <w:bCs w:val="0"/>
+          <w:i w:val="0"/>
+          <w:iCs w:val="0"/>
+          <w:noProof w:val="0"/>
+          <w:color w:val="000000" w:themeColor="text1" w:themeTint="FF" w:themeShade="FF"/>
+          <w:sz w:val="28"/>
+          <w:szCs w:val="28"/>
           <w:lang w:val="en-US"/>
         </w:rPr>
         <w:t xml:space="preserve">Drag the </w:t>
@@ -4778,8 +4808,8 @@
           <w:iCs w:val="0"/>
           <w:noProof w:val="0"/>
           <w:color w:val="000000" w:themeColor="text1" w:themeTint="FF" w:themeShade="FF"/>
-          <w:sz w:val="32"/>
-          <w:szCs w:val="32"/>
+          <w:sz w:val="28"/>
+          <w:szCs w:val="28"/>
           <w:lang w:val="en-US"/>
         </w:rPr>
         <w:t>SearchView</w:t>
@@ -4794,8 +4824,8 @@
           <w:iCs w:val="0"/>
           <w:noProof w:val="0"/>
           <w:color w:val="000000" w:themeColor="text1" w:themeTint="FF" w:themeShade="FF"/>
-          <w:sz w:val="32"/>
-          <w:szCs w:val="32"/>
+          <w:sz w:val="28"/>
+          <w:szCs w:val="28"/>
           <w:lang w:val="en-US"/>
         </w:rPr>
         <w:t xml:space="preserve"> and drop on the screen.</w:t>
@@ -4818,22 +4848,22 @@
           <w:iCs w:val="0"/>
           <w:noProof w:val="0"/>
           <w:color w:val="000000" w:themeColor="text1" w:themeTint="FF" w:themeShade="FF"/>
-          <w:sz w:val="32"/>
-          <w:szCs w:val="32"/>
-          <w:lang w:val="en-US"/>
-        </w:rPr>
-      </w:pPr>
-      <w:r>
-        <w:rPr>
-          <w:rFonts w:ascii="Calibri" w:hAnsi="Calibri" w:eastAsia="Calibri" w:cs="Calibri" w:asciiTheme="minorAscii" w:hAnsiTheme="minorAscii" w:eastAsiaTheme="minorAscii" w:cstheme="minorAscii"/>
-          <w:b w:val="0"/>
-          <w:bCs w:val="0"/>
-          <w:i w:val="0"/>
-          <w:iCs w:val="0"/>
-          <w:noProof w:val="0"/>
-          <w:color w:val="000000" w:themeColor="text1" w:themeTint="FF" w:themeShade="FF"/>
-          <w:sz w:val="32"/>
-          <w:szCs w:val="32"/>
+          <w:sz w:val="28"/>
+          <w:szCs w:val="28"/>
+          <w:lang w:val="en-US"/>
+        </w:rPr>
+      </w:pPr>
+      <w:r>
+        <w:rPr>
+          <w:rFonts w:ascii="Calibri" w:hAnsi="Calibri" w:eastAsia="Calibri" w:cs="Calibri" w:asciiTheme="minorAscii" w:hAnsiTheme="minorAscii" w:eastAsiaTheme="minorAscii" w:cstheme="minorAscii"/>
+          <w:b w:val="0"/>
+          <w:bCs w:val="0"/>
+          <w:i w:val="0"/>
+          <w:iCs w:val="0"/>
+          <w:noProof w:val="0"/>
+          <w:color w:val="000000" w:themeColor="text1" w:themeTint="FF" w:themeShade="FF"/>
+          <w:sz w:val="28"/>
+          <w:szCs w:val="28"/>
           <w:lang w:val="en-US"/>
         </w:rPr>
         <w:t>Adjust the size.</w:t>
@@ -4856,22 +4886,22 @@
           <w:iCs w:val="0"/>
           <w:noProof w:val="0"/>
           <w:color w:val="000000" w:themeColor="text1" w:themeTint="FF" w:themeShade="FF"/>
-          <w:sz w:val="32"/>
-          <w:szCs w:val="32"/>
-          <w:lang w:val="en-US"/>
-        </w:rPr>
-      </w:pPr>
-      <w:r>
-        <w:rPr>
-          <w:rFonts w:ascii="Calibri" w:hAnsi="Calibri" w:eastAsia="Calibri" w:cs="Calibri" w:asciiTheme="minorAscii" w:hAnsiTheme="minorAscii" w:eastAsiaTheme="minorAscii" w:cstheme="minorAscii"/>
-          <w:b w:val="0"/>
-          <w:bCs w:val="0"/>
-          <w:i w:val="0"/>
-          <w:iCs w:val="0"/>
-          <w:noProof w:val="0"/>
-          <w:color w:val="000000" w:themeColor="text1" w:themeTint="FF" w:themeShade="FF"/>
-          <w:sz w:val="32"/>
-          <w:szCs w:val="32"/>
+          <w:sz w:val="28"/>
+          <w:szCs w:val="28"/>
+          <w:lang w:val="en-US"/>
+        </w:rPr>
+      </w:pPr>
+      <w:r>
+        <w:rPr>
+          <w:rFonts w:ascii="Calibri" w:hAnsi="Calibri" w:eastAsia="Calibri" w:cs="Calibri" w:asciiTheme="minorAscii" w:hAnsiTheme="minorAscii" w:eastAsiaTheme="minorAscii" w:cstheme="minorAscii"/>
+          <w:b w:val="0"/>
+          <w:bCs w:val="0"/>
+          <w:i w:val="0"/>
+          <w:iCs w:val="0"/>
+          <w:noProof w:val="0"/>
+          <w:color w:val="000000" w:themeColor="text1" w:themeTint="FF" w:themeShade="FF"/>
+          <w:sz w:val="28"/>
+          <w:szCs w:val="28"/>
           <w:lang w:val="en-US"/>
         </w:rPr>
         <w:t xml:space="preserve">Connect the top of </w:t>
@@ -4886,8 +4916,8 @@
           <w:iCs w:val="0"/>
           <w:noProof w:val="0"/>
           <w:color w:val="000000" w:themeColor="text1" w:themeTint="FF" w:themeShade="FF"/>
-          <w:sz w:val="32"/>
-          <w:szCs w:val="32"/>
+          <w:sz w:val="28"/>
+          <w:szCs w:val="28"/>
           <w:lang w:val="en-US"/>
         </w:rPr>
         <w:t>SearchView</w:t>
@@ -4902,8 +4932,8 @@
           <w:iCs w:val="0"/>
           <w:noProof w:val="0"/>
           <w:color w:val="000000" w:themeColor="text1" w:themeTint="FF" w:themeShade="FF"/>
-          <w:sz w:val="32"/>
-          <w:szCs w:val="32"/>
+          <w:sz w:val="28"/>
+          <w:szCs w:val="28"/>
           <w:lang w:val="en-US"/>
         </w:rPr>
         <w:t xml:space="preserve"> to the bottom of the Calendar.</w:t>
@@ -4940,8 +4970,8 @@
           <w:iCs w:val="0"/>
           <w:noProof w:val="0"/>
           <w:color w:val="000000" w:themeColor="text1" w:themeTint="FF" w:themeShade="FF"/>
-          <w:sz w:val="32"/>
-          <w:szCs w:val="32"/>
+          <w:sz w:val="28"/>
+          <w:szCs w:val="28"/>
           <w:lang w:val="en-US"/>
         </w:rPr>
         <w:t xml:space="preserve">Connect the right and left side of </w:t>
@@ -4955,8 +4985,8 @@
           <w:iCs w:val="0"/>
           <w:noProof w:val="0"/>
           <w:color w:val="000000" w:themeColor="text1" w:themeTint="FF" w:themeShade="FF"/>
-          <w:sz w:val="32"/>
-          <w:szCs w:val="32"/>
+          <w:sz w:val="28"/>
+          <w:szCs w:val="28"/>
           <w:lang w:val="en-US"/>
         </w:rPr>
         <w:t>SearchView</w:t>
@@ -4970,15 +5000,15 @@
           <w:iCs w:val="0"/>
           <w:noProof w:val="0"/>
           <w:color w:val="000000" w:themeColor="text1" w:themeTint="FF" w:themeShade="FF"/>
-          <w:sz w:val="32"/>
-          <w:szCs w:val="32"/>
+          <w:sz w:val="28"/>
+          <w:szCs w:val="28"/>
           <w:lang w:val="en-US"/>
         </w:rPr>
         <w:t xml:space="preserve"> to the right and left side of screen respectively.</w:t>
       </w:r>
       <w:r>
         <w:drawing>
-          <wp:inline wp14:editId="2C37B2B1" wp14:anchorId="4AE5D75D">
+          <wp:inline wp14:editId="6F26BB2A" wp14:anchorId="4AE5D75D">
             <wp:extent cx="5715000" cy="4248150"/>
             <wp:effectExtent l="0" t="0" r="0" b="0"/>
             <wp:docPr id="1648638405" name="" title=""/>
@@ -4993,7 +5023,7 @@
                     <pic:cNvPicPr/>
                   </pic:nvPicPr>
                   <pic:blipFill>
-                    <a:blip r:embed="R33343b2822f4471b">
+                    <a:blip r:embed="R5e5e2ff8a0d44f25">
                       <a:extLst xmlns:a="http://schemas.openxmlformats.org/drawingml/2006/main">
                         <a:ext xmlns:a="http://schemas.openxmlformats.org/drawingml/2006/main" uri="{28A0092B-C50C-407E-A947-70E740481C1C}">
                           <a14:useLocalDpi xmlns:a14="http://schemas.microsoft.com/office/drawing/2010/main" val="0"/>
@@ -5075,22 +5105,22 @@
           <w:iCs w:val="0"/>
           <w:noProof w:val="0"/>
           <w:color w:val="000000" w:themeColor="text1" w:themeTint="FF" w:themeShade="FF"/>
-          <w:sz w:val="32"/>
-          <w:szCs w:val="32"/>
-          <w:lang w:val="en-US"/>
-        </w:rPr>
-      </w:pPr>
-      <w:r>
-        <w:rPr>
-          <w:rFonts w:ascii="Calibri" w:hAnsi="Calibri" w:eastAsia="Calibri" w:cs="Calibri" w:asciiTheme="minorAscii" w:hAnsiTheme="minorAscii" w:eastAsiaTheme="minorAscii" w:cstheme="minorAscii"/>
-          <w:b w:val="0"/>
-          <w:bCs w:val="0"/>
-          <w:i w:val="0"/>
-          <w:iCs w:val="0"/>
-          <w:noProof w:val="0"/>
-          <w:color w:val="000000" w:themeColor="text1" w:themeTint="FF" w:themeShade="FF"/>
-          <w:sz w:val="32"/>
-          <w:szCs w:val="32"/>
+          <w:sz w:val="28"/>
+          <w:szCs w:val="28"/>
+          <w:lang w:val="en-US"/>
+        </w:rPr>
+      </w:pPr>
+      <w:r>
+        <w:rPr>
+          <w:rFonts w:ascii="Calibri" w:hAnsi="Calibri" w:eastAsia="Calibri" w:cs="Calibri" w:asciiTheme="minorAscii" w:hAnsiTheme="minorAscii" w:eastAsiaTheme="minorAscii" w:cstheme="minorAscii"/>
+          <w:b w:val="0"/>
+          <w:bCs w:val="0"/>
+          <w:i w:val="0"/>
+          <w:iCs w:val="0"/>
+          <w:noProof w:val="0"/>
+          <w:color w:val="000000" w:themeColor="text1" w:themeTint="FF" w:themeShade="FF"/>
+          <w:sz w:val="28"/>
+          <w:szCs w:val="28"/>
           <w:lang w:val="en-US"/>
         </w:rPr>
         <w:t>Select the Text.</w:t>
@@ -5113,22 +5143,22 @@
           <w:iCs w:val="0"/>
           <w:noProof w:val="0"/>
           <w:color w:val="000000" w:themeColor="text1" w:themeTint="FF" w:themeShade="FF"/>
-          <w:sz w:val="32"/>
-          <w:szCs w:val="32"/>
-          <w:lang w:val="en-US"/>
-        </w:rPr>
-      </w:pPr>
-      <w:r>
-        <w:rPr>
-          <w:rFonts w:ascii="Calibri" w:hAnsi="Calibri" w:eastAsia="Calibri" w:cs="Calibri" w:asciiTheme="minorAscii" w:hAnsiTheme="minorAscii" w:eastAsiaTheme="minorAscii" w:cstheme="minorAscii"/>
-          <w:b w:val="0"/>
-          <w:bCs w:val="0"/>
-          <w:i w:val="0"/>
-          <w:iCs w:val="0"/>
-          <w:noProof w:val="0"/>
-          <w:color w:val="000000" w:themeColor="text1" w:themeTint="FF" w:themeShade="FF"/>
-          <w:sz w:val="32"/>
-          <w:szCs w:val="32"/>
+          <w:sz w:val="28"/>
+          <w:szCs w:val="28"/>
+          <w:lang w:val="en-US"/>
+        </w:rPr>
+      </w:pPr>
+      <w:r>
+        <w:rPr>
+          <w:rFonts w:ascii="Calibri" w:hAnsi="Calibri" w:eastAsia="Calibri" w:cs="Calibri" w:asciiTheme="minorAscii" w:hAnsiTheme="minorAscii" w:eastAsiaTheme="minorAscii" w:cstheme="minorAscii"/>
+          <w:b w:val="0"/>
+          <w:bCs w:val="0"/>
+          <w:i w:val="0"/>
+          <w:iCs w:val="0"/>
+          <w:noProof w:val="0"/>
+          <w:color w:val="000000" w:themeColor="text1" w:themeTint="FF" w:themeShade="FF"/>
+          <w:sz w:val="28"/>
+          <w:szCs w:val="28"/>
           <w:lang w:val="en-US"/>
         </w:rPr>
         <w:t>Select the Plain Text.</w:t>
@@ -5151,22 +5181,22 @@
           <w:iCs w:val="0"/>
           <w:noProof w:val="0"/>
           <w:color w:val="000000" w:themeColor="text1" w:themeTint="FF" w:themeShade="FF"/>
-          <w:sz w:val="32"/>
-          <w:szCs w:val="32"/>
-          <w:lang w:val="en-US"/>
-        </w:rPr>
-      </w:pPr>
-      <w:r>
-        <w:rPr>
-          <w:rFonts w:ascii="Calibri" w:hAnsi="Calibri" w:eastAsia="Calibri" w:cs="Calibri" w:asciiTheme="minorAscii" w:hAnsiTheme="minorAscii" w:eastAsiaTheme="minorAscii" w:cstheme="minorAscii"/>
-          <w:b w:val="0"/>
-          <w:bCs w:val="0"/>
-          <w:i w:val="0"/>
-          <w:iCs w:val="0"/>
-          <w:noProof w:val="0"/>
-          <w:color w:val="000000" w:themeColor="text1" w:themeTint="FF" w:themeShade="FF"/>
-          <w:sz w:val="32"/>
-          <w:szCs w:val="32"/>
+          <w:sz w:val="28"/>
+          <w:szCs w:val="28"/>
+          <w:lang w:val="en-US"/>
+        </w:rPr>
+      </w:pPr>
+      <w:r>
+        <w:rPr>
+          <w:rFonts w:ascii="Calibri" w:hAnsi="Calibri" w:eastAsia="Calibri" w:cs="Calibri" w:asciiTheme="minorAscii" w:hAnsiTheme="minorAscii" w:eastAsiaTheme="minorAscii" w:cstheme="minorAscii"/>
+          <w:b w:val="0"/>
+          <w:bCs w:val="0"/>
+          <w:i w:val="0"/>
+          <w:iCs w:val="0"/>
+          <w:noProof w:val="0"/>
+          <w:color w:val="000000" w:themeColor="text1" w:themeTint="FF" w:themeShade="FF"/>
+          <w:sz w:val="28"/>
+          <w:szCs w:val="28"/>
           <w:lang w:val="en-US"/>
         </w:rPr>
         <w:t>Drag the Plain Text and drop on the screen.</w:t>
@@ -5189,22 +5219,22 @@
           <w:iCs w:val="0"/>
           <w:noProof w:val="0"/>
           <w:color w:val="000000" w:themeColor="text1" w:themeTint="FF" w:themeShade="FF"/>
-          <w:sz w:val="32"/>
-          <w:szCs w:val="32"/>
-          <w:lang w:val="en-US"/>
-        </w:rPr>
-      </w:pPr>
-      <w:r>
-        <w:rPr>
-          <w:rFonts w:ascii="Calibri" w:hAnsi="Calibri" w:eastAsia="Calibri" w:cs="Calibri" w:asciiTheme="minorAscii" w:hAnsiTheme="minorAscii" w:eastAsiaTheme="minorAscii" w:cstheme="minorAscii"/>
-          <w:b w:val="0"/>
-          <w:bCs w:val="0"/>
-          <w:i w:val="0"/>
-          <w:iCs w:val="0"/>
-          <w:noProof w:val="0"/>
-          <w:color w:val="000000" w:themeColor="text1" w:themeTint="FF" w:themeShade="FF"/>
-          <w:sz w:val="32"/>
-          <w:szCs w:val="32"/>
+          <w:sz w:val="28"/>
+          <w:szCs w:val="28"/>
+          <w:lang w:val="en-US"/>
+        </w:rPr>
+      </w:pPr>
+      <w:r>
+        <w:rPr>
+          <w:rFonts w:ascii="Calibri" w:hAnsi="Calibri" w:eastAsia="Calibri" w:cs="Calibri" w:asciiTheme="minorAscii" w:hAnsiTheme="minorAscii" w:eastAsiaTheme="minorAscii" w:cstheme="minorAscii"/>
+          <w:b w:val="0"/>
+          <w:bCs w:val="0"/>
+          <w:i w:val="0"/>
+          <w:iCs w:val="0"/>
+          <w:noProof w:val="0"/>
+          <w:color w:val="000000" w:themeColor="text1" w:themeTint="FF" w:themeShade="FF"/>
+          <w:sz w:val="28"/>
+          <w:szCs w:val="28"/>
           <w:lang w:val="en-US"/>
         </w:rPr>
         <w:t>Adjust the size.</w:t>
@@ -5227,22 +5257,22 @@
           <w:iCs w:val="0"/>
           <w:noProof w:val="0"/>
           <w:color w:val="000000" w:themeColor="text1" w:themeTint="FF" w:themeShade="FF"/>
-          <w:sz w:val="32"/>
-          <w:szCs w:val="32"/>
-          <w:lang w:val="en-US"/>
-        </w:rPr>
-      </w:pPr>
-      <w:r>
-        <w:rPr>
-          <w:rFonts w:ascii="Calibri" w:hAnsi="Calibri" w:eastAsia="Calibri" w:cs="Calibri" w:asciiTheme="minorAscii" w:hAnsiTheme="minorAscii" w:eastAsiaTheme="minorAscii" w:cstheme="minorAscii"/>
-          <w:b w:val="0"/>
-          <w:bCs w:val="0"/>
-          <w:i w:val="0"/>
-          <w:iCs w:val="0"/>
-          <w:noProof w:val="0"/>
-          <w:color w:val="000000" w:themeColor="text1" w:themeTint="FF" w:themeShade="FF"/>
-          <w:sz w:val="32"/>
-          <w:szCs w:val="32"/>
+          <w:sz w:val="28"/>
+          <w:szCs w:val="28"/>
+          <w:lang w:val="en-US"/>
+        </w:rPr>
+      </w:pPr>
+      <w:r>
+        <w:rPr>
+          <w:rFonts w:ascii="Calibri" w:hAnsi="Calibri" w:eastAsia="Calibri" w:cs="Calibri" w:asciiTheme="minorAscii" w:hAnsiTheme="minorAscii" w:eastAsiaTheme="minorAscii" w:cstheme="minorAscii"/>
+          <w:b w:val="0"/>
+          <w:bCs w:val="0"/>
+          <w:i w:val="0"/>
+          <w:iCs w:val="0"/>
+          <w:noProof w:val="0"/>
+          <w:color w:val="000000" w:themeColor="text1" w:themeTint="FF" w:themeShade="FF"/>
+          <w:sz w:val="28"/>
+          <w:szCs w:val="28"/>
           <w:lang w:val="en-US"/>
         </w:rPr>
         <w:t xml:space="preserve">Connect the top and bottom of </w:t>
@@ -5257,8 +5287,8 @@
           <w:iCs w:val="0"/>
           <w:noProof w:val="0"/>
           <w:color w:val="000000" w:themeColor="text1" w:themeTint="FF" w:themeShade="FF"/>
-          <w:sz w:val="32"/>
-          <w:szCs w:val="32"/>
+          <w:sz w:val="28"/>
+          <w:szCs w:val="28"/>
           <w:lang w:val="en-US"/>
         </w:rPr>
         <w:t>PlainText</w:t>
@@ -5273,8 +5303,8 @@
           <w:iCs w:val="0"/>
           <w:noProof w:val="0"/>
           <w:color w:val="000000" w:themeColor="text1" w:themeTint="FF" w:themeShade="FF"/>
-          <w:sz w:val="32"/>
-          <w:szCs w:val="32"/>
+          <w:sz w:val="28"/>
+          <w:szCs w:val="28"/>
           <w:lang w:val="en-US"/>
         </w:rPr>
         <w:t xml:space="preserve"> box to the top and bottom of the </w:t>
@@ -5289,8 +5319,8 @@
           <w:iCs w:val="0"/>
           <w:noProof w:val="0"/>
           <w:color w:val="000000" w:themeColor="text1" w:themeTint="FF" w:themeShade="FF"/>
-          <w:sz w:val="32"/>
-          <w:szCs w:val="32"/>
+          <w:sz w:val="28"/>
+          <w:szCs w:val="28"/>
           <w:lang w:val="en-US"/>
         </w:rPr>
         <w:t>SearchView</w:t>
@@ -5305,8 +5335,8 @@
           <w:iCs w:val="0"/>
           <w:noProof w:val="0"/>
           <w:color w:val="000000" w:themeColor="text1" w:themeTint="FF" w:themeShade="FF"/>
-          <w:sz w:val="32"/>
-          <w:szCs w:val="32"/>
+          <w:sz w:val="28"/>
+          <w:szCs w:val="28"/>
           <w:lang w:val="en-US"/>
         </w:rPr>
         <w:t xml:space="preserve"> box respectively.</w:t>
@@ -5343,45 +5373,60 @@
           <w:iCs w:val="0"/>
           <w:noProof w:val="0"/>
           <w:color w:val="000000" w:themeColor="text1" w:themeTint="FF" w:themeShade="FF"/>
+          <w:sz w:val="28"/>
+          <w:szCs w:val="28"/>
+          <w:lang w:val="en-US"/>
+        </w:rPr>
+        <w:t xml:space="preserve">Connect the right and left side of Plain Text to the right and left side of </w:t>
+      </w:r>
+      <w:r>
+        <w:rPr>
+          <w:rFonts w:ascii="Calibri" w:hAnsi="Calibri" w:eastAsia="Calibri" w:cs="Calibri" w:asciiTheme="minorAscii" w:hAnsiTheme="minorAscii" w:eastAsiaTheme="minorAscii" w:cstheme="minorAscii"/>
+          <w:b w:val="0"/>
+          <w:bCs w:val="0"/>
+          <w:i w:val="0"/>
+          <w:iCs w:val="0"/>
+          <w:noProof w:val="0"/>
+          <w:color w:val="000000" w:themeColor="text1" w:themeTint="FF" w:themeShade="FF"/>
+          <w:sz w:val="28"/>
+          <w:szCs w:val="28"/>
+          <w:lang w:val="en-US"/>
+        </w:rPr>
+        <w:t>SearchView</w:t>
+      </w:r>
+      <w:r>
+        <w:rPr>
+          <w:rFonts w:ascii="Calibri" w:hAnsi="Calibri" w:eastAsia="Calibri" w:cs="Calibri" w:asciiTheme="minorAscii" w:hAnsiTheme="minorAscii" w:eastAsiaTheme="minorAscii" w:cstheme="minorAscii"/>
+          <w:b w:val="0"/>
+          <w:bCs w:val="0"/>
+          <w:i w:val="0"/>
+          <w:iCs w:val="0"/>
+          <w:noProof w:val="0"/>
+          <w:color w:val="000000" w:themeColor="text1" w:themeTint="FF" w:themeShade="FF"/>
+          <w:sz w:val="28"/>
+          <w:szCs w:val="28"/>
+          <w:lang w:val="en-US"/>
+        </w:rPr>
+        <w:t xml:space="preserve"> box respectively</w:t>
+      </w:r>
+      <w:r>
+        <w:rPr>
+          <w:rFonts w:ascii="Calibri" w:hAnsi="Calibri" w:eastAsia="Calibri" w:cs="Calibri" w:asciiTheme="minorAscii" w:hAnsiTheme="minorAscii" w:eastAsiaTheme="minorAscii" w:cstheme="minorAscii"/>
+          <w:b w:val="0"/>
+          <w:bCs w:val="0"/>
+          <w:i w:val="0"/>
+          <w:iCs w:val="0"/>
+          <w:noProof w:val="0"/>
+          <w:color w:val="000000" w:themeColor="text1" w:themeTint="FF" w:themeShade="FF"/>
           <w:sz w:val="32"/>
           <w:szCs w:val="32"/>
           <w:lang w:val="en-US"/>
         </w:rPr>
-        <w:t xml:space="preserve">Connect the right and left side of Plain Text to the right and left side of </w:t>
-      </w:r>
-      <w:r>
-        <w:rPr>
-          <w:rFonts w:ascii="Calibri" w:hAnsi="Calibri" w:eastAsia="Calibri" w:cs="Calibri" w:asciiTheme="minorAscii" w:hAnsiTheme="minorAscii" w:eastAsiaTheme="minorAscii" w:cstheme="minorAscii"/>
-          <w:b w:val="0"/>
-          <w:bCs w:val="0"/>
-          <w:i w:val="0"/>
-          <w:iCs w:val="0"/>
-          <w:noProof w:val="0"/>
-          <w:color w:val="000000" w:themeColor="text1" w:themeTint="FF" w:themeShade="FF"/>
-          <w:sz w:val="32"/>
-          <w:szCs w:val="32"/>
-          <w:lang w:val="en-US"/>
-        </w:rPr>
-        <w:t>SearchView</w:t>
-      </w:r>
-      <w:r>
-        <w:rPr>
-          <w:rFonts w:ascii="Calibri" w:hAnsi="Calibri" w:eastAsia="Calibri" w:cs="Calibri" w:asciiTheme="minorAscii" w:hAnsiTheme="minorAscii" w:eastAsiaTheme="minorAscii" w:cstheme="minorAscii"/>
-          <w:b w:val="0"/>
-          <w:bCs w:val="0"/>
-          <w:i w:val="0"/>
-          <w:iCs w:val="0"/>
-          <w:noProof w:val="0"/>
-          <w:color w:val="000000" w:themeColor="text1" w:themeTint="FF" w:themeShade="FF"/>
-          <w:sz w:val="32"/>
-          <w:szCs w:val="32"/>
-          <w:lang w:val="en-US"/>
-        </w:rPr>
-        <w:t xml:space="preserve"> box respectively.</w:t>
+        <w:t>.</w:t>
       </w:r>
       <w:r>
         <w:drawing>
-          <wp:inline wp14:editId="1FE48D00" wp14:anchorId="7FDEAA55">
+          <wp:inline wp14:editId="0C8EA8C9" wp14:anchorId="7FDEAA55">
             <wp:extent cx="4572000" cy="3371850"/>
             <wp:effectExtent l="0" t="0" r="0" b="0"/>
             <wp:docPr id="562527598" name="" title=""/>
@@ -5396,7 +5441,7 @@
                     <pic:cNvPicPr/>
                   </pic:nvPicPr>
                   <pic:blipFill>
-                    <a:blip r:embed="R047e15cab59249be">
+                    <a:blip r:embed="Raf3f00d5e189464d">
                       <a:extLst xmlns:a="http://schemas.openxmlformats.org/drawingml/2006/main">
                         <a:ext xmlns:a="http://schemas.openxmlformats.org/drawingml/2006/main" uri="{28A0092B-C50C-407E-A947-70E740481C1C}">
                           <a14:useLocalDpi xmlns:a14="http://schemas.microsoft.com/office/drawing/2010/main" val="0"/>
@@ -5478,22 +5523,22 @@
           <w:iCs w:val="0"/>
           <w:noProof w:val="0"/>
           <w:color w:val="000000" w:themeColor="text1" w:themeTint="FF" w:themeShade="FF"/>
-          <w:sz w:val="32"/>
-          <w:szCs w:val="32"/>
-          <w:lang w:val="en-US"/>
-        </w:rPr>
-      </w:pPr>
-      <w:r>
-        <w:rPr>
-          <w:rFonts w:ascii="Calibri" w:hAnsi="Calibri" w:eastAsia="Calibri" w:cs="Calibri" w:asciiTheme="minorAscii" w:hAnsiTheme="minorAscii" w:eastAsiaTheme="minorAscii" w:cstheme="minorAscii"/>
-          <w:b w:val="0"/>
-          <w:bCs w:val="0"/>
-          <w:i w:val="0"/>
-          <w:iCs w:val="0"/>
-          <w:noProof w:val="0"/>
-          <w:color w:val="000000" w:themeColor="text1" w:themeTint="FF" w:themeShade="FF"/>
-          <w:sz w:val="32"/>
-          <w:szCs w:val="32"/>
+          <w:sz w:val="28"/>
+          <w:szCs w:val="28"/>
+          <w:lang w:val="en-US"/>
+        </w:rPr>
+      </w:pPr>
+      <w:r>
+        <w:rPr>
+          <w:rFonts w:ascii="Calibri" w:hAnsi="Calibri" w:eastAsia="Calibri" w:cs="Calibri" w:asciiTheme="minorAscii" w:hAnsiTheme="minorAscii" w:eastAsiaTheme="minorAscii" w:cstheme="minorAscii"/>
+          <w:b w:val="0"/>
+          <w:bCs w:val="0"/>
+          <w:i w:val="0"/>
+          <w:iCs w:val="0"/>
+          <w:noProof w:val="0"/>
+          <w:color w:val="000000" w:themeColor="text1" w:themeTint="FF" w:themeShade="FF"/>
+          <w:sz w:val="28"/>
+          <w:szCs w:val="28"/>
           <w:lang w:val="en-US"/>
         </w:rPr>
         <w:t>Click on the Plain Text Box.</w:t>
@@ -5516,22 +5561,22 @@
           <w:iCs w:val="0"/>
           <w:noProof w:val="0"/>
           <w:color w:val="000000" w:themeColor="text1" w:themeTint="FF" w:themeShade="FF"/>
-          <w:sz w:val="32"/>
-          <w:szCs w:val="32"/>
-          <w:lang w:val="en-US"/>
-        </w:rPr>
-      </w:pPr>
-      <w:r>
-        <w:rPr>
-          <w:rFonts w:ascii="Calibri" w:hAnsi="Calibri" w:eastAsia="Calibri" w:cs="Calibri" w:asciiTheme="minorAscii" w:hAnsiTheme="minorAscii" w:eastAsiaTheme="minorAscii" w:cstheme="minorAscii"/>
-          <w:b w:val="0"/>
-          <w:bCs w:val="0"/>
-          <w:i w:val="0"/>
-          <w:iCs w:val="0"/>
-          <w:noProof w:val="0"/>
-          <w:color w:val="000000" w:themeColor="text1" w:themeTint="FF" w:themeShade="FF"/>
-          <w:sz w:val="32"/>
-          <w:szCs w:val="32"/>
+          <w:sz w:val="28"/>
+          <w:szCs w:val="28"/>
+          <w:lang w:val="en-US"/>
+        </w:rPr>
+      </w:pPr>
+      <w:r>
+        <w:rPr>
+          <w:rFonts w:ascii="Calibri" w:hAnsi="Calibri" w:eastAsia="Calibri" w:cs="Calibri" w:asciiTheme="minorAscii" w:hAnsiTheme="minorAscii" w:eastAsiaTheme="minorAscii" w:cstheme="minorAscii"/>
+          <w:b w:val="0"/>
+          <w:bCs w:val="0"/>
+          <w:i w:val="0"/>
+          <w:iCs w:val="0"/>
+          <w:noProof w:val="0"/>
+          <w:color w:val="000000" w:themeColor="text1" w:themeTint="FF" w:themeShade="FF"/>
+          <w:sz w:val="28"/>
+          <w:szCs w:val="28"/>
           <w:lang w:val="en-US"/>
         </w:rPr>
         <w:t>Go to attributes.</w:t>
@@ -5568,45 +5613,60 @@
           <w:iCs w:val="0"/>
           <w:noProof w:val="0"/>
           <w:color w:val="000000" w:themeColor="text1" w:themeTint="FF" w:themeShade="FF"/>
+          <w:sz w:val="28"/>
+          <w:szCs w:val="28"/>
+          <w:lang w:val="en-US"/>
+        </w:rPr>
+        <w:t xml:space="preserve">Change the text in </w:t>
+      </w:r>
+      <w:r>
+        <w:rPr>
+          <w:rFonts w:ascii="Calibri" w:hAnsi="Calibri" w:eastAsia="Calibri" w:cs="Calibri" w:asciiTheme="minorAscii" w:hAnsiTheme="minorAscii" w:eastAsiaTheme="minorAscii" w:cstheme="minorAscii"/>
+          <w:b w:val="1"/>
+          <w:bCs w:val="1"/>
+          <w:i w:val="0"/>
+          <w:iCs w:val="0"/>
+          <w:noProof w:val="0"/>
+          <w:color w:val="000000" w:themeColor="text1" w:themeTint="FF" w:themeShade="FF"/>
+          <w:sz w:val="28"/>
+          <w:szCs w:val="28"/>
+          <w:lang w:val="en-US"/>
+        </w:rPr>
+        <w:t xml:space="preserve">text </w:t>
+      </w:r>
+      <w:r>
+        <w:rPr>
+          <w:rFonts w:ascii="Calibri" w:hAnsi="Calibri" w:eastAsia="Calibri" w:cs="Calibri" w:asciiTheme="minorAscii" w:hAnsiTheme="minorAscii" w:eastAsiaTheme="minorAscii" w:cstheme="minorAscii"/>
+          <w:b w:val="0"/>
+          <w:bCs w:val="0"/>
+          <w:i w:val="0"/>
+          <w:iCs w:val="0"/>
+          <w:noProof w:val="0"/>
+          <w:color w:val="000000" w:themeColor="text1" w:themeTint="FF" w:themeShade="FF"/>
+          <w:sz w:val="28"/>
+          <w:szCs w:val="28"/>
+          <w:lang w:val="en-US"/>
+        </w:rPr>
+        <w:t>column</w:t>
+      </w:r>
+      <w:r>
+        <w:rPr>
+          <w:rFonts w:ascii="Calibri" w:hAnsi="Calibri" w:eastAsia="Calibri" w:cs="Calibri" w:asciiTheme="minorAscii" w:hAnsiTheme="minorAscii" w:eastAsiaTheme="minorAscii" w:cstheme="minorAscii"/>
+          <w:b w:val="0"/>
+          <w:bCs w:val="0"/>
+          <w:i w:val="0"/>
+          <w:iCs w:val="0"/>
+          <w:noProof w:val="0"/>
+          <w:color w:val="000000" w:themeColor="text1" w:themeTint="FF" w:themeShade="FF"/>
           <w:sz w:val="32"/>
           <w:szCs w:val="32"/>
           <w:lang w:val="en-US"/>
         </w:rPr>
-        <w:t xml:space="preserve">Change the text in </w:t>
-      </w:r>
-      <w:r>
-        <w:rPr>
-          <w:rFonts w:ascii="Calibri" w:hAnsi="Calibri" w:eastAsia="Calibri" w:cs="Calibri" w:asciiTheme="minorAscii" w:hAnsiTheme="minorAscii" w:eastAsiaTheme="minorAscii" w:cstheme="minorAscii"/>
-          <w:b w:val="1"/>
-          <w:bCs w:val="1"/>
-          <w:i w:val="0"/>
-          <w:iCs w:val="0"/>
-          <w:noProof w:val="0"/>
-          <w:color w:val="000000" w:themeColor="text1" w:themeTint="FF" w:themeShade="FF"/>
-          <w:sz w:val="32"/>
-          <w:szCs w:val="32"/>
-          <w:lang w:val="en-US"/>
-        </w:rPr>
-        <w:t xml:space="preserve">text </w:t>
-      </w:r>
-      <w:r>
-        <w:rPr>
-          <w:rFonts w:ascii="Calibri" w:hAnsi="Calibri" w:eastAsia="Calibri" w:cs="Calibri" w:asciiTheme="minorAscii" w:hAnsiTheme="minorAscii" w:eastAsiaTheme="minorAscii" w:cstheme="minorAscii"/>
-          <w:b w:val="0"/>
-          <w:bCs w:val="0"/>
-          <w:i w:val="0"/>
-          <w:iCs w:val="0"/>
-          <w:noProof w:val="0"/>
-          <w:color w:val="000000" w:themeColor="text1" w:themeTint="FF" w:themeShade="FF"/>
-          <w:sz w:val="32"/>
-          <w:szCs w:val="32"/>
-          <w:lang w:val="en-US"/>
-        </w:rPr>
-        <w:t>column.</w:t>
+        <w:t>.</w:t>
       </w:r>
       <w:r>
         <w:drawing>
-          <wp:inline wp14:editId="299C35D3" wp14:anchorId="7D4805D4">
+          <wp:inline wp14:editId="139A78F3" wp14:anchorId="7D4805D4">
             <wp:extent cx="4572000" cy="2847975"/>
             <wp:effectExtent l="0" t="0" r="0" b="0"/>
             <wp:docPr id="1094237150" name="" title=""/>
@@ -5621,7 +5681,7 @@
                     <pic:cNvPicPr/>
                   </pic:nvPicPr>
                   <pic:blipFill>
-                    <a:blip r:embed="R845e2609e7924268">
+                    <a:blip r:embed="R18b3c9668fc6416a">
                       <a:extLst xmlns:a="http://schemas.openxmlformats.org/drawingml/2006/main">
                         <a:ext xmlns:a="http://schemas.openxmlformats.org/drawingml/2006/main" uri="{28A0092B-C50C-407E-A947-70E740481C1C}">
                           <a14:useLocalDpi xmlns:a14="http://schemas.microsoft.com/office/drawing/2010/main" val="0"/>
@@ -5703,22 +5763,22 @@
           <w:iCs w:val="0"/>
           <w:noProof w:val="0"/>
           <w:color w:val="000000" w:themeColor="text1" w:themeTint="FF" w:themeShade="FF"/>
-          <w:sz w:val="32"/>
-          <w:szCs w:val="32"/>
-          <w:lang w:val="en-US"/>
-        </w:rPr>
-      </w:pPr>
-      <w:r>
-        <w:rPr>
-          <w:rFonts w:ascii="Calibri" w:hAnsi="Calibri" w:eastAsia="Calibri" w:cs="Calibri" w:asciiTheme="minorAscii" w:hAnsiTheme="minorAscii" w:eastAsiaTheme="minorAscii" w:cstheme="minorAscii"/>
-          <w:b w:val="0"/>
-          <w:bCs w:val="0"/>
-          <w:i w:val="0"/>
-          <w:iCs w:val="0"/>
-          <w:noProof w:val="0"/>
-          <w:color w:val="000000" w:themeColor="text1" w:themeTint="FF" w:themeShade="FF"/>
-          <w:sz w:val="32"/>
-          <w:szCs w:val="32"/>
+          <w:sz w:val="28"/>
+          <w:szCs w:val="28"/>
+          <w:lang w:val="en-US"/>
+        </w:rPr>
+      </w:pPr>
+      <w:r>
+        <w:rPr>
+          <w:rFonts w:ascii="Calibri" w:hAnsi="Calibri" w:eastAsia="Calibri" w:cs="Calibri" w:asciiTheme="minorAscii" w:hAnsiTheme="minorAscii" w:eastAsiaTheme="minorAscii" w:cstheme="minorAscii"/>
+          <w:b w:val="0"/>
+          <w:bCs w:val="0"/>
+          <w:i w:val="0"/>
+          <w:iCs w:val="0"/>
+          <w:noProof w:val="0"/>
+          <w:color w:val="000000" w:themeColor="text1" w:themeTint="FF" w:themeShade="FF"/>
+          <w:sz w:val="28"/>
+          <w:szCs w:val="28"/>
           <w:lang w:val="en-US"/>
         </w:rPr>
         <w:t>Select the Buttons.</w:t>
@@ -5741,22 +5801,22 @@
           <w:iCs w:val="0"/>
           <w:noProof w:val="0"/>
           <w:color w:val="000000" w:themeColor="text1" w:themeTint="FF" w:themeShade="FF"/>
-          <w:sz w:val="32"/>
-          <w:szCs w:val="32"/>
-          <w:lang w:val="en-US"/>
-        </w:rPr>
-      </w:pPr>
-      <w:r>
-        <w:rPr>
-          <w:rFonts w:ascii="Calibri" w:hAnsi="Calibri" w:eastAsia="Calibri" w:cs="Calibri" w:asciiTheme="minorAscii" w:hAnsiTheme="minorAscii" w:eastAsiaTheme="minorAscii" w:cstheme="minorAscii"/>
-          <w:b w:val="0"/>
-          <w:bCs w:val="0"/>
-          <w:i w:val="0"/>
-          <w:iCs w:val="0"/>
-          <w:noProof w:val="0"/>
-          <w:color w:val="000000" w:themeColor="text1" w:themeTint="FF" w:themeShade="FF"/>
-          <w:sz w:val="32"/>
-          <w:szCs w:val="32"/>
+          <w:sz w:val="28"/>
+          <w:szCs w:val="28"/>
+          <w:lang w:val="en-US"/>
+        </w:rPr>
+      </w:pPr>
+      <w:r>
+        <w:rPr>
+          <w:rFonts w:ascii="Calibri" w:hAnsi="Calibri" w:eastAsia="Calibri" w:cs="Calibri" w:asciiTheme="minorAscii" w:hAnsiTheme="minorAscii" w:eastAsiaTheme="minorAscii" w:cstheme="minorAscii"/>
+          <w:b w:val="0"/>
+          <w:bCs w:val="0"/>
+          <w:i w:val="0"/>
+          <w:iCs w:val="0"/>
+          <w:noProof w:val="0"/>
+          <w:color w:val="000000" w:themeColor="text1" w:themeTint="FF" w:themeShade="FF"/>
+          <w:sz w:val="28"/>
+          <w:szCs w:val="28"/>
           <w:lang w:val="en-US"/>
         </w:rPr>
         <w:t xml:space="preserve">Select the </w:t>
@@ -5771,8 +5831,8 @@
           <w:iCs w:val="0"/>
           <w:noProof w:val="0"/>
           <w:color w:val="000000" w:themeColor="text1" w:themeTint="FF" w:themeShade="FF"/>
-          <w:sz w:val="32"/>
-          <w:szCs w:val="32"/>
+          <w:sz w:val="28"/>
+          <w:szCs w:val="28"/>
           <w:lang w:val="en-US"/>
         </w:rPr>
         <w:t>ImageButton</w:t>
@@ -5787,8 +5847,8 @@
           <w:iCs w:val="0"/>
           <w:noProof w:val="0"/>
           <w:color w:val="000000" w:themeColor="text1" w:themeTint="FF" w:themeShade="FF"/>
-          <w:sz w:val="32"/>
-          <w:szCs w:val="32"/>
+          <w:sz w:val="28"/>
+          <w:szCs w:val="28"/>
           <w:lang w:val="en-US"/>
         </w:rPr>
         <w:t>.</w:t>
@@ -5811,22 +5871,22 @@
           <w:iCs w:val="0"/>
           <w:noProof w:val="0"/>
           <w:color w:val="000000" w:themeColor="text1" w:themeTint="FF" w:themeShade="FF"/>
-          <w:sz w:val="32"/>
-          <w:szCs w:val="32"/>
-          <w:lang w:val="en-US"/>
-        </w:rPr>
-      </w:pPr>
-      <w:r>
-        <w:rPr>
-          <w:rFonts w:ascii="Calibri" w:hAnsi="Calibri" w:eastAsia="Calibri" w:cs="Calibri" w:asciiTheme="minorAscii" w:hAnsiTheme="minorAscii" w:eastAsiaTheme="minorAscii" w:cstheme="minorAscii"/>
-          <w:b w:val="0"/>
-          <w:bCs w:val="0"/>
-          <w:i w:val="0"/>
-          <w:iCs w:val="0"/>
-          <w:noProof w:val="0"/>
-          <w:color w:val="000000" w:themeColor="text1" w:themeTint="FF" w:themeShade="FF"/>
-          <w:sz w:val="32"/>
-          <w:szCs w:val="32"/>
+          <w:sz w:val="28"/>
+          <w:szCs w:val="28"/>
+          <w:lang w:val="en-US"/>
+        </w:rPr>
+      </w:pPr>
+      <w:r>
+        <w:rPr>
+          <w:rFonts w:ascii="Calibri" w:hAnsi="Calibri" w:eastAsia="Calibri" w:cs="Calibri" w:asciiTheme="minorAscii" w:hAnsiTheme="minorAscii" w:eastAsiaTheme="minorAscii" w:cstheme="minorAscii"/>
+          <w:b w:val="0"/>
+          <w:bCs w:val="0"/>
+          <w:i w:val="0"/>
+          <w:iCs w:val="0"/>
+          <w:noProof w:val="0"/>
+          <w:color w:val="000000" w:themeColor="text1" w:themeTint="FF" w:themeShade="FF"/>
+          <w:sz w:val="28"/>
+          <w:szCs w:val="28"/>
           <w:lang w:val="en-US"/>
         </w:rPr>
         <w:t xml:space="preserve">Drag the </w:t>
@@ -5841,8 +5901,8 @@
           <w:iCs w:val="0"/>
           <w:noProof w:val="0"/>
           <w:color w:val="000000" w:themeColor="text1" w:themeTint="FF" w:themeShade="FF"/>
-          <w:sz w:val="32"/>
-          <w:szCs w:val="32"/>
+          <w:sz w:val="28"/>
+          <w:szCs w:val="28"/>
           <w:lang w:val="en-US"/>
         </w:rPr>
         <w:t>ImageButton</w:t>
@@ -5857,8 +5917,8 @@
           <w:iCs w:val="0"/>
           <w:noProof w:val="0"/>
           <w:color w:val="000000" w:themeColor="text1" w:themeTint="FF" w:themeShade="FF"/>
-          <w:sz w:val="32"/>
-          <w:szCs w:val="32"/>
+          <w:sz w:val="28"/>
+          <w:szCs w:val="28"/>
           <w:lang w:val="en-US"/>
         </w:rPr>
         <w:t xml:space="preserve">  and drop on the screen.</w:t>
@@ -5881,22 +5941,22 @@
           <w:iCs w:val="0"/>
           <w:noProof w:val="0"/>
           <w:color w:val="000000" w:themeColor="text1" w:themeTint="FF" w:themeShade="FF"/>
-          <w:sz w:val="32"/>
-          <w:szCs w:val="32"/>
-          <w:lang w:val="en-US"/>
-        </w:rPr>
-      </w:pPr>
-      <w:r>
-        <w:rPr>
-          <w:rFonts w:ascii="Calibri" w:hAnsi="Calibri" w:eastAsia="Calibri" w:cs="Calibri" w:asciiTheme="minorAscii" w:hAnsiTheme="minorAscii" w:eastAsiaTheme="minorAscii" w:cstheme="minorAscii"/>
-          <w:b w:val="0"/>
-          <w:bCs w:val="0"/>
-          <w:i w:val="0"/>
-          <w:iCs w:val="0"/>
-          <w:noProof w:val="0"/>
-          <w:color w:val="000000" w:themeColor="text1" w:themeTint="FF" w:themeShade="FF"/>
-          <w:sz w:val="32"/>
-          <w:szCs w:val="32"/>
+          <w:sz w:val="28"/>
+          <w:szCs w:val="28"/>
+          <w:lang w:val="en-US"/>
+        </w:rPr>
+      </w:pPr>
+      <w:r>
+        <w:rPr>
+          <w:rFonts w:ascii="Calibri" w:hAnsi="Calibri" w:eastAsia="Calibri" w:cs="Calibri" w:asciiTheme="minorAscii" w:hAnsiTheme="minorAscii" w:eastAsiaTheme="minorAscii" w:cstheme="minorAscii"/>
+          <w:b w:val="0"/>
+          <w:bCs w:val="0"/>
+          <w:i w:val="0"/>
+          <w:iCs w:val="0"/>
+          <w:noProof w:val="0"/>
+          <w:color w:val="000000" w:themeColor="text1" w:themeTint="FF" w:themeShade="FF"/>
+          <w:sz w:val="28"/>
+          <w:szCs w:val="28"/>
           <w:lang w:val="en-US"/>
         </w:rPr>
         <w:t xml:space="preserve">Select the </w:t>
@@ -5911,8 +5971,8 @@
           <w:iCs w:val="0"/>
           <w:noProof w:val="0"/>
           <w:color w:val="000000" w:themeColor="text1" w:themeTint="FF" w:themeShade="FF"/>
-          <w:sz w:val="32"/>
-          <w:szCs w:val="32"/>
+          <w:sz w:val="28"/>
+          <w:szCs w:val="28"/>
           <w:lang w:val="en-US"/>
         </w:rPr>
         <w:t>ImageButton</w:t>
@@ -5927,8 +5987,8 @@
           <w:iCs w:val="0"/>
           <w:noProof w:val="0"/>
           <w:color w:val="000000" w:themeColor="text1" w:themeTint="FF" w:themeShade="FF"/>
-          <w:sz w:val="32"/>
-          <w:szCs w:val="32"/>
+          <w:sz w:val="28"/>
+          <w:szCs w:val="28"/>
           <w:lang w:val="en-US"/>
         </w:rPr>
         <w:t xml:space="preserve"> you want to use.</w:t>
@@ -5951,22 +6011,22 @@
           <w:iCs w:val="0"/>
           <w:noProof w:val="0"/>
           <w:color w:val="000000" w:themeColor="text1" w:themeTint="FF" w:themeShade="FF"/>
-          <w:sz w:val="32"/>
-          <w:szCs w:val="32"/>
-          <w:lang w:val="en-US"/>
-        </w:rPr>
-      </w:pPr>
-      <w:r>
-        <w:rPr>
-          <w:rFonts w:ascii="Calibri" w:hAnsi="Calibri" w:eastAsia="Calibri" w:cs="Calibri" w:asciiTheme="minorAscii" w:hAnsiTheme="minorAscii" w:eastAsiaTheme="minorAscii" w:cstheme="minorAscii"/>
-          <w:b w:val="0"/>
-          <w:bCs w:val="0"/>
-          <w:i w:val="0"/>
-          <w:iCs w:val="0"/>
-          <w:noProof w:val="0"/>
-          <w:color w:val="000000" w:themeColor="text1" w:themeTint="FF" w:themeShade="FF"/>
-          <w:sz w:val="32"/>
-          <w:szCs w:val="32"/>
+          <w:sz w:val="28"/>
+          <w:szCs w:val="28"/>
+          <w:lang w:val="en-US"/>
+        </w:rPr>
+      </w:pPr>
+      <w:r>
+        <w:rPr>
+          <w:rFonts w:ascii="Calibri" w:hAnsi="Calibri" w:eastAsia="Calibri" w:cs="Calibri" w:asciiTheme="minorAscii" w:hAnsiTheme="minorAscii" w:eastAsiaTheme="minorAscii" w:cstheme="minorAscii"/>
+          <w:b w:val="0"/>
+          <w:bCs w:val="0"/>
+          <w:i w:val="0"/>
+          <w:iCs w:val="0"/>
+          <w:noProof w:val="0"/>
+          <w:color w:val="000000" w:themeColor="text1" w:themeTint="FF" w:themeShade="FF"/>
+          <w:sz w:val="28"/>
+          <w:szCs w:val="28"/>
           <w:lang w:val="en-US"/>
         </w:rPr>
         <w:t>Adjust the size.</w:t>
@@ -5989,22 +6049,22 @@
           <w:iCs w:val="0"/>
           <w:noProof w:val="0"/>
           <w:color w:val="000000" w:themeColor="text1" w:themeTint="FF" w:themeShade="FF"/>
-          <w:sz w:val="32"/>
-          <w:szCs w:val="32"/>
-          <w:lang w:val="en-US"/>
-        </w:rPr>
-      </w:pPr>
-      <w:r>
-        <w:rPr>
-          <w:rFonts w:ascii="Calibri" w:hAnsi="Calibri" w:eastAsia="Calibri" w:cs="Calibri" w:asciiTheme="minorAscii" w:hAnsiTheme="minorAscii" w:eastAsiaTheme="minorAscii" w:cstheme="minorAscii"/>
-          <w:b w:val="0"/>
-          <w:bCs w:val="0"/>
-          <w:i w:val="0"/>
-          <w:iCs w:val="0"/>
-          <w:noProof w:val="0"/>
-          <w:color w:val="000000" w:themeColor="text1" w:themeTint="FF" w:themeShade="FF"/>
-          <w:sz w:val="32"/>
-          <w:szCs w:val="32"/>
+          <w:sz w:val="28"/>
+          <w:szCs w:val="28"/>
+          <w:lang w:val="en-US"/>
+        </w:rPr>
+      </w:pPr>
+      <w:r>
+        <w:rPr>
+          <w:rFonts w:ascii="Calibri" w:hAnsi="Calibri" w:eastAsia="Calibri" w:cs="Calibri" w:asciiTheme="minorAscii" w:hAnsiTheme="minorAscii" w:eastAsiaTheme="minorAscii" w:cstheme="minorAscii"/>
+          <w:b w:val="0"/>
+          <w:bCs w:val="0"/>
+          <w:i w:val="0"/>
+          <w:iCs w:val="0"/>
+          <w:noProof w:val="0"/>
+          <w:color w:val="000000" w:themeColor="text1" w:themeTint="FF" w:themeShade="FF"/>
+          <w:sz w:val="28"/>
+          <w:szCs w:val="28"/>
           <w:lang w:val="en-US"/>
         </w:rPr>
         <w:t xml:space="preserve">Connect the top </w:t>
@@ -6019,8 +6079,8 @@
           <w:iCs w:val="0"/>
           <w:noProof w:val="0"/>
           <w:color w:val="000000" w:themeColor="text1" w:themeTint="FF" w:themeShade="FF"/>
-          <w:sz w:val="32"/>
-          <w:szCs w:val="32"/>
+          <w:sz w:val="28"/>
+          <w:szCs w:val="28"/>
           <w:lang w:val="en-US"/>
         </w:rPr>
         <w:t>ImageButton</w:t>
@@ -6035,8 +6095,8 @@
           <w:iCs w:val="0"/>
           <w:noProof w:val="0"/>
           <w:color w:val="000000" w:themeColor="text1" w:themeTint="FF" w:themeShade="FF"/>
-          <w:sz w:val="32"/>
-          <w:szCs w:val="32"/>
+          <w:sz w:val="28"/>
+          <w:szCs w:val="28"/>
           <w:lang w:val="en-US"/>
         </w:rPr>
         <w:t xml:space="preserve"> to the top and bottom of the </w:t>
@@ -6051,8 +6111,8 @@
           <w:iCs w:val="0"/>
           <w:noProof w:val="0"/>
           <w:color w:val="000000" w:themeColor="text1" w:themeTint="FF" w:themeShade="FF"/>
-          <w:sz w:val="32"/>
-          <w:szCs w:val="32"/>
+          <w:sz w:val="28"/>
+          <w:szCs w:val="28"/>
           <w:lang w:val="en-US"/>
         </w:rPr>
         <w:t>SearchView</w:t>
@@ -6067,8 +6127,8 @@
           <w:iCs w:val="0"/>
           <w:noProof w:val="0"/>
           <w:color w:val="000000" w:themeColor="text1" w:themeTint="FF" w:themeShade="FF"/>
-          <w:sz w:val="32"/>
-          <w:szCs w:val="32"/>
+          <w:sz w:val="28"/>
+          <w:szCs w:val="28"/>
           <w:lang w:val="en-US"/>
         </w:rPr>
         <w:t xml:space="preserve"> box.</w:t>
@@ -6091,22 +6151,22 @@
           <w:iCs w:val="0"/>
           <w:noProof w:val="0"/>
           <w:color w:val="000000" w:themeColor="text1" w:themeTint="FF" w:themeShade="FF"/>
-          <w:sz w:val="32"/>
-          <w:szCs w:val="32"/>
-          <w:lang w:val="en-US"/>
-        </w:rPr>
-      </w:pPr>
-      <w:r>
-        <w:rPr>
-          <w:rFonts w:ascii="Calibri" w:hAnsi="Calibri" w:eastAsia="Calibri" w:cs="Calibri" w:asciiTheme="minorAscii" w:hAnsiTheme="minorAscii" w:eastAsiaTheme="minorAscii" w:cstheme="minorAscii"/>
-          <w:b w:val="0"/>
-          <w:bCs w:val="0"/>
-          <w:i w:val="0"/>
-          <w:iCs w:val="0"/>
-          <w:noProof w:val="0"/>
-          <w:color w:val="000000" w:themeColor="text1" w:themeTint="FF" w:themeShade="FF"/>
-          <w:sz w:val="32"/>
-          <w:szCs w:val="32"/>
+          <w:sz w:val="28"/>
+          <w:szCs w:val="28"/>
+          <w:lang w:val="en-US"/>
+        </w:rPr>
+      </w:pPr>
+      <w:r>
+        <w:rPr>
+          <w:rFonts w:ascii="Calibri" w:hAnsi="Calibri" w:eastAsia="Calibri" w:cs="Calibri" w:asciiTheme="minorAscii" w:hAnsiTheme="minorAscii" w:eastAsiaTheme="minorAscii" w:cstheme="minorAscii"/>
+          <w:b w:val="0"/>
+          <w:bCs w:val="0"/>
+          <w:i w:val="0"/>
+          <w:iCs w:val="0"/>
+          <w:noProof w:val="0"/>
+          <w:color w:val="000000" w:themeColor="text1" w:themeTint="FF" w:themeShade="FF"/>
+          <w:sz w:val="28"/>
+          <w:szCs w:val="28"/>
           <w:lang w:val="en-US"/>
         </w:rPr>
         <w:t xml:space="preserve">Connect the two </w:t>
@@ -6121,8 +6181,8 @@
           <w:iCs w:val="0"/>
           <w:noProof w:val="0"/>
           <w:color w:val="000000" w:themeColor="text1" w:themeTint="FF" w:themeShade="FF"/>
-          <w:sz w:val="32"/>
-          <w:szCs w:val="32"/>
+          <w:sz w:val="28"/>
+          <w:szCs w:val="28"/>
           <w:lang w:val="en-US"/>
         </w:rPr>
         <w:t>ImageButtons</w:t>
@@ -6137,8 +6197,8 @@
           <w:iCs w:val="0"/>
           <w:noProof w:val="0"/>
           <w:color w:val="000000" w:themeColor="text1" w:themeTint="FF" w:themeShade="FF"/>
-          <w:sz w:val="32"/>
-          <w:szCs w:val="32"/>
+          <w:sz w:val="28"/>
+          <w:szCs w:val="28"/>
           <w:lang w:val="en-US"/>
         </w:rPr>
         <w:t xml:space="preserve"> </w:t>
@@ -6153,8 +6213,8 @@
           <w:iCs w:val="0"/>
           <w:noProof w:val="0"/>
           <w:color w:val="000000" w:themeColor="text1" w:themeTint="FF" w:themeShade="FF"/>
-          <w:sz w:val="32"/>
-          <w:szCs w:val="32"/>
+          <w:sz w:val="28"/>
+          <w:szCs w:val="28"/>
           <w:lang w:val="en-US"/>
         </w:rPr>
         <w:t>togather</w:t>
@@ -6169,8 +6229,8 @@
           <w:iCs w:val="0"/>
           <w:noProof w:val="0"/>
           <w:color w:val="000000" w:themeColor="text1" w:themeTint="FF" w:themeShade="FF"/>
-          <w:sz w:val="32"/>
-          <w:szCs w:val="32"/>
+          <w:sz w:val="28"/>
+          <w:szCs w:val="28"/>
           <w:lang w:val="en-US"/>
         </w:rPr>
         <w:t>.</w:t>
@@ -6207,8 +6267,8 @@
           <w:iCs w:val="0"/>
           <w:noProof w:val="0"/>
           <w:color w:val="000000" w:themeColor="text1" w:themeTint="FF" w:themeShade="FF"/>
-          <w:sz w:val="32"/>
-          <w:szCs w:val="32"/>
+          <w:sz w:val="28"/>
+          <w:szCs w:val="28"/>
           <w:lang w:val="en-US"/>
         </w:rPr>
         <w:t xml:space="preserve">Connect the right and left side of Plain Text to the right and left side of </w:t>
@@ -6222,8 +6282,8 @@
           <w:iCs w:val="0"/>
           <w:noProof w:val="0"/>
           <w:color w:val="000000" w:themeColor="text1" w:themeTint="FF" w:themeShade="FF"/>
-          <w:sz w:val="32"/>
-          <w:szCs w:val="32"/>
+          <w:sz w:val="28"/>
+          <w:szCs w:val="28"/>
           <w:lang w:val="en-US"/>
         </w:rPr>
         <w:t>SearchView</w:t>
@@ -6237,8 +6297,8 @@
           <w:iCs w:val="0"/>
           <w:noProof w:val="0"/>
           <w:color w:val="000000" w:themeColor="text1" w:themeTint="FF" w:themeShade="FF"/>
-          <w:sz w:val="32"/>
-          <w:szCs w:val="32"/>
+          <w:sz w:val="28"/>
+          <w:szCs w:val="28"/>
           <w:lang w:val="en-US"/>
         </w:rPr>
         <w:t xml:space="preserve"> box respectively</w:t>
@@ -6252,15 +6312,15 @@
           <w:iCs w:val="0"/>
           <w:noProof w:val="0"/>
           <w:color w:val="000000" w:themeColor="text1" w:themeTint="FF" w:themeShade="FF"/>
-          <w:sz w:val="32"/>
-          <w:szCs w:val="32"/>
+          <w:sz w:val="28"/>
+          <w:szCs w:val="28"/>
           <w:lang w:val="en-US"/>
         </w:rPr>
         <w:t>.</w:t>
       </w:r>
       <w:r>
         <w:drawing>
-          <wp:inline wp14:editId="55D94E6E" wp14:anchorId="6623D9AD">
+          <wp:inline wp14:editId="2022B7CC" wp14:anchorId="6623D9AD">
             <wp:extent cx="4572000" cy="3390900"/>
             <wp:effectExtent l="0" t="0" r="0" b="0"/>
             <wp:docPr id="712486146" name="" title=""/>
@@ -6275,7 +6335,7 @@
                     <pic:cNvPicPr/>
                   </pic:nvPicPr>
                   <pic:blipFill>
-                    <a:blip r:embed="R8c5a9377fd9847a8">
+                    <a:blip r:embed="R9c8be257797c450c">
                       <a:extLst xmlns:a="http://schemas.openxmlformats.org/drawingml/2006/main">
                         <a:ext xmlns:a="http://schemas.openxmlformats.org/drawingml/2006/main" uri="{28A0092B-C50C-407E-A947-70E740481C1C}">
                           <a14:useLocalDpi xmlns:a14="http://schemas.microsoft.com/office/drawing/2010/main" val="0"/>
@@ -6303,7 +6363,7 @@
       </w:r>
       <w:r>
         <w:drawing>
-          <wp:inline wp14:editId="7B473BCF" wp14:anchorId="0AAF32F1">
+          <wp:inline wp14:editId="34018881" wp14:anchorId="0AAF32F1">
             <wp:extent cx="4572000" cy="3686175"/>
             <wp:effectExtent l="0" t="0" r="0" b="0"/>
             <wp:docPr id="216088744" name="" title=""/>
@@ -6318,7 +6378,7 @@
                     <pic:cNvPicPr/>
                   </pic:nvPicPr>
                   <pic:blipFill>
-                    <a:blip r:embed="Rff3aa83ab4c94631">
+                    <a:blip r:embed="Rbcf05f63d20a4336">
                       <a:extLst xmlns:a="http://schemas.openxmlformats.org/drawingml/2006/main">
                         <a:ext xmlns:a="http://schemas.openxmlformats.org/drawingml/2006/main" uri="{28A0092B-C50C-407E-A947-70E740481C1C}">
                           <a14:useLocalDpi xmlns:a14="http://schemas.microsoft.com/office/drawing/2010/main" val="0"/>
@@ -6384,7 +6444,7 @@
       </w:r>
       <w:r>
         <w:drawing>
-          <wp:inline wp14:editId="1F9C99AD" wp14:anchorId="7DCF6A99">
+          <wp:inline wp14:editId="5646529B" wp14:anchorId="7DCF6A99">
             <wp:extent cx="4572000" cy="2828925"/>
             <wp:effectExtent l="0" t="0" r="0" b="0"/>
             <wp:docPr id="1932682631" name="" title=""/>
@@ -6399,7 +6459,7 @@
                     <pic:cNvPicPr/>
                   </pic:nvPicPr>
                   <pic:blipFill>
-                    <a:blip r:embed="Ra1f49b5e1ffb4bfe">
+                    <a:blip r:embed="R4f1a23ad57af45a0">
                       <a:extLst xmlns:a="http://schemas.openxmlformats.org/drawingml/2006/main">
                         <a:ext xmlns:a="http://schemas.openxmlformats.org/drawingml/2006/main" uri="{28A0092B-C50C-407E-A947-70E740481C1C}">
                           <a14:useLocalDpi xmlns:a14="http://schemas.microsoft.com/office/drawing/2010/main" val="0"/>
@@ -6484,7 +6544,7 @@
       </w:pPr>
       <w:r>
         <w:drawing>
-          <wp:inline wp14:editId="14513422" wp14:anchorId="0719CE06">
+          <wp:inline wp14:editId="108B4DBC" wp14:anchorId="0719CE06">
             <wp:extent cx="2971800" cy="6372225"/>
             <wp:effectExtent l="0" t="0" r="0" b="0"/>
             <wp:docPr id="483411510" name="" title=""/>
@@ -6499,7 +6559,7 @@
                     <pic:cNvPicPr/>
                   </pic:nvPicPr>
                   <pic:blipFill>
-                    <a:blip r:embed="R16defe62ae984aa0">
+                    <a:blip r:embed="R81fb6bea56934119">
                       <a:extLst xmlns:a="http://schemas.openxmlformats.org/drawingml/2006/main">
                         <a:ext xmlns:a="http://schemas.openxmlformats.org/drawingml/2006/main" uri="{28A0092B-C50C-407E-A947-70E740481C1C}">
                           <a14:useLocalDpi xmlns:a14="http://schemas.microsoft.com/office/drawing/2010/main" val="0"/>
@@ -6539,8 +6599,8 @@
           <w:iCs w:val="0"/>
           <w:noProof w:val="0"/>
           <w:color w:val="000000" w:themeColor="text1" w:themeTint="FF" w:themeShade="FF"/>
-          <w:sz w:val="32"/>
-          <w:szCs w:val="32"/>
+          <w:sz w:val="36"/>
+          <w:szCs w:val="36"/>
           <w:lang w:val="en-US"/>
         </w:rPr>
       </w:pPr>
@@ -6555,8 +6615,8 @@
           <w:dstrike w:val="0"/>
           <w:noProof w:val="0"/>
           <w:color w:val="000000" w:themeColor="text1" w:themeTint="FF" w:themeShade="FF"/>
-          <w:sz w:val="32"/>
-          <w:szCs w:val="32"/>
+          <w:sz w:val="36"/>
+          <w:szCs w:val="36"/>
           <w:u w:val="single"/>
           <w:lang w:val="en-US"/>
         </w:rPr>
@@ -6617,7 +6677,7 @@
       </w:r>
       <w:r>
         <w:drawing>
-          <wp:inline wp14:editId="51242434" wp14:anchorId="3365499C">
+          <wp:inline wp14:editId="657F23EB" wp14:anchorId="3365499C">
             <wp:extent cx="5372100" cy="2657475"/>
             <wp:effectExtent l="0" t="0" r="0" b="0"/>
             <wp:docPr id="1328334122" name="" title=""/>
@@ -6632,7 +6692,7 @@
                     <pic:cNvPicPr/>
                   </pic:nvPicPr>
                   <pic:blipFill>
-                    <a:blip r:embed="Re2e006cff47d4010">
+                    <a:blip r:embed="R3ff2bf1150e24d69">
                       <a:extLst xmlns:a="http://schemas.openxmlformats.org/drawingml/2006/main">
                         <a:ext xmlns:a="http://schemas.openxmlformats.org/drawingml/2006/main" uri="{28A0092B-C50C-407E-A947-70E740481C1C}">
                           <a14:useLocalDpi xmlns:a14="http://schemas.microsoft.com/office/drawing/2010/main" val="0"/>
@@ -6698,7 +6758,7 @@
       </w:r>
       <w:r>
         <w:drawing>
-          <wp:inline wp14:editId="2F98DB4A" wp14:anchorId="09DB48A3">
+          <wp:inline wp14:editId="024A4748" wp14:anchorId="09DB48A3">
             <wp:extent cx="5372100" cy="3219450"/>
             <wp:effectExtent l="0" t="0" r="0" b="0"/>
             <wp:docPr id="1007744916" name="" title=""/>
@@ -6713,7 +6773,7 @@
                     <pic:cNvPicPr/>
                   </pic:nvPicPr>
                   <pic:blipFill>
-                    <a:blip r:embed="R0dfeb2aa6c0440f6">
+                    <a:blip r:embed="Ra6626a28dedb4cc5">
                       <a:extLst xmlns:a="http://schemas.openxmlformats.org/drawingml/2006/main">
                         <a:ext xmlns:a="http://schemas.openxmlformats.org/drawingml/2006/main" uri="{28A0092B-C50C-407E-A947-70E740481C1C}">
                           <a14:useLocalDpi xmlns:a14="http://schemas.microsoft.com/office/drawing/2010/main" val="0"/>
@@ -6779,7 +6839,7 @@
       </w:r>
       <w:r>
         <w:drawing>
-          <wp:inline wp14:editId="63847B2A" wp14:anchorId="2EF08DAA">
+          <wp:inline wp14:editId="0FA632E0" wp14:anchorId="2EF08DAA">
             <wp:extent cx="5343525" cy="3486150"/>
             <wp:effectExtent l="0" t="0" r="0" b="0"/>
             <wp:docPr id="23061820" name="" title=""/>
@@ -6794,7 +6854,7 @@
                     <pic:cNvPicPr/>
                   </pic:nvPicPr>
                   <pic:blipFill>
-                    <a:blip r:embed="R5b0c53741217462f">
+                    <a:blip r:embed="R549a46fb12f04ddf">
                       <a:extLst xmlns:a="http://schemas.openxmlformats.org/drawingml/2006/main">
                         <a:ext xmlns:a="http://schemas.openxmlformats.org/drawingml/2006/main" uri="{28A0092B-C50C-407E-A947-70E740481C1C}">
                           <a14:useLocalDpi xmlns:a14="http://schemas.microsoft.com/office/drawing/2010/main" val="0"/>
@@ -6860,7 +6920,7 @@
       </w:r>
       <w:r>
         <w:drawing>
-          <wp:inline wp14:editId="4B7A9C92" wp14:anchorId="5E48FFBC">
+          <wp:inline wp14:editId="1F84849D" wp14:anchorId="5E48FFBC">
             <wp:extent cx="5343525" cy="3543300"/>
             <wp:effectExtent l="0" t="0" r="0" b="0"/>
             <wp:docPr id="410421170" name="" title=""/>
@@ -6875,7 +6935,7 @@
                     <pic:cNvPicPr/>
                   </pic:nvPicPr>
                   <pic:blipFill>
-                    <a:blip r:embed="Re4a520c7c814497c">
+                    <a:blip r:embed="Rbca52840501e4016">
                       <a:extLst xmlns:a="http://schemas.openxmlformats.org/drawingml/2006/main">
                         <a:ext xmlns:a="http://schemas.openxmlformats.org/drawingml/2006/main" uri="{28A0092B-C50C-407E-A947-70E740481C1C}">
                           <a14:useLocalDpi xmlns:a14="http://schemas.microsoft.com/office/drawing/2010/main" val="0"/>
@@ -6905,6 +6965,4006 @@
     <w:p>
       <w:pPr>
         <w:pStyle w:val="Normal"/>
+        <w:spacing w:after="160" w:line="259" w:lineRule="auto"/>
+        <w:ind w:left="0"/>
+        <w:jc w:val="center"/>
+        <w:rPr>
+          <w:rFonts w:ascii="Calibri" w:hAnsi="Calibri" w:eastAsia="Calibri" w:cs="Calibri" w:asciiTheme="minorAscii" w:hAnsiTheme="minorAscii" w:eastAsiaTheme="minorAscii" w:cstheme="minorAscii"/>
+          <w:b w:val="0"/>
+          <w:bCs w:val="0"/>
+          <w:i w:val="0"/>
+          <w:iCs w:val="0"/>
+          <w:noProof w:val="0"/>
+          <w:color w:val="000000" w:themeColor="text1" w:themeTint="FF" w:themeShade="FF"/>
+          <w:sz w:val="36"/>
+          <w:szCs w:val="36"/>
+          <w:lang w:val="en-US"/>
+        </w:rPr>
+      </w:pPr>
+      <w:r>
+        <w:rPr>
+          <w:rFonts w:ascii="Calibri" w:hAnsi="Calibri" w:eastAsia="Calibri" w:cs="Calibri" w:asciiTheme="minorAscii" w:hAnsiTheme="minorAscii" w:eastAsiaTheme="minorAscii" w:cstheme="minorAscii"/>
+          <w:b w:val="1"/>
+          <w:bCs w:val="1"/>
+          <w:i w:val="0"/>
+          <w:iCs w:val="0"/>
+          <w:noProof w:val="0"/>
+          <w:color w:val="000000" w:themeColor="text1" w:themeTint="FF" w:themeShade="FF"/>
+          <w:sz w:val="36"/>
+          <w:szCs w:val="36"/>
+          <w:lang w:val="en-US"/>
+        </w:rPr>
+        <w:t>----------------------------- Lecture # 05 ---------------------------</w:t>
+      </w:r>
+    </w:p>
+    <w:p>
+      <w:pPr>
+        <w:pStyle w:val="ListParagraph"/>
+        <w:numPr>
+          <w:ilvl w:val="0"/>
+          <w:numId w:val="72"/>
+        </w:numPr>
+        <w:spacing w:after="160" w:line="259" w:lineRule="auto"/>
+        <w:rPr>
+          <w:rFonts w:ascii="Calibri" w:hAnsi="Calibri" w:eastAsia="Calibri" w:cs="Calibri" w:asciiTheme="minorAscii" w:hAnsiTheme="minorAscii" w:eastAsiaTheme="minorAscii" w:cstheme="minorAscii"/>
+          <w:b w:val="1"/>
+          <w:bCs w:val="1"/>
+          <w:i w:val="0"/>
+          <w:iCs w:val="0"/>
+          <w:noProof w:val="0"/>
+          <w:color w:val="000000" w:themeColor="text1" w:themeTint="FF" w:themeShade="FF"/>
+          <w:sz w:val="32"/>
+          <w:szCs w:val="32"/>
+          <w:lang w:val="en-US"/>
+        </w:rPr>
+      </w:pPr>
+      <w:r>
+        <w:rPr>
+          <w:rFonts w:ascii="Calibri" w:hAnsi="Calibri" w:eastAsia="Calibri" w:cs="Calibri"/>
+          <w:b w:val="1"/>
+          <w:bCs w:val="1"/>
+          <w:i w:val="0"/>
+          <w:iCs w:val="0"/>
+          <w:noProof w:val="0"/>
+          <w:color w:val="000000" w:themeColor="text1" w:themeTint="FF" w:themeShade="FF"/>
+          <w:sz w:val="32"/>
+          <w:szCs w:val="32"/>
+          <w:lang w:val="en-US"/>
+        </w:rPr>
+        <w:t>View:</w:t>
+      </w:r>
+      <w:r>
+        <w:rPr>
+          <w:rFonts w:ascii="Calibri" w:hAnsi="Calibri" w:eastAsia="Calibri" w:cs="Calibri"/>
+          <w:b w:val="0"/>
+          <w:bCs w:val="0"/>
+          <w:i w:val="0"/>
+          <w:iCs w:val="0"/>
+          <w:noProof w:val="0"/>
+          <w:color w:val="000000" w:themeColor="text1" w:themeTint="FF" w:themeShade="FF"/>
+          <w:sz w:val="32"/>
+          <w:szCs w:val="32"/>
+          <w:lang w:val="en-US"/>
+        </w:rPr>
+        <w:t xml:space="preserve"> </w:t>
+      </w:r>
+    </w:p>
+    <w:p>
+      <w:pPr>
+        <w:pStyle w:val="ListParagraph"/>
+        <w:numPr>
+          <w:ilvl w:val="1"/>
+          <w:numId w:val="73"/>
+        </w:numPr>
+        <w:spacing w:after="160" w:line="259" w:lineRule="auto"/>
+        <w:rPr>
+          <w:rFonts w:ascii="Calibri" w:hAnsi="Calibri" w:eastAsia="Calibri" w:cs="Calibri" w:asciiTheme="minorAscii" w:hAnsiTheme="minorAscii" w:eastAsiaTheme="minorAscii" w:cstheme="minorAscii"/>
+          <w:b w:val="0"/>
+          <w:bCs w:val="0"/>
+          <w:i w:val="0"/>
+          <w:iCs w:val="0"/>
+          <w:noProof w:val="0"/>
+          <w:color w:val="000000" w:themeColor="text1" w:themeTint="FF" w:themeShade="FF"/>
+          <w:sz w:val="32"/>
+          <w:szCs w:val="32"/>
+          <w:lang w:val="en-US"/>
+        </w:rPr>
+      </w:pPr>
+      <w:r>
+        <w:rPr>
+          <w:rFonts w:ascii="Calibri" w:hAnsi="Calibri" w:eastAsia="Calibri" w:cs="Calibri"/>
+          <w:b w:val="0"/>
+          <w:bCs w:val="0"/>
+          <w:i w:val="0"/>
+          <w:iCs w:val="0"/>
+          <w:noProof w:val="0"/>
+          <w:color w:val="000000" w:themeColor="text1" w:themeTint="FF" w:themeShade="FF"/>
+          <w:sz w:val="28"/>
+          <w:szCs w:val="28"/>
+          <w:lang w:val="en-US"/>
+        </w:rPr>
+        <w:t xml:space="preserve">A view usually draws something the user can see and interact with. Physical thing that user can touch such as buttons, touch boxes. </w:t>
+      </w:r>
+    </w:p>
+    <w:p>
+      <w:pPr>
+        <w:pStyle w:val="ListParagraph"/>
+        <w:numPr>
+          <w:ilvl w:val="1"/>
+          <w:numId w:val="73"/>
+        </w:numPr>
+        <w:spacing w:after="160" w:line="259" w:lineRule="auto"/>
+        <w:rPr>
+          <w:rFonts w:ascii="Calibri" w:hAnsi="Calibri" w:eastAsia="Calibri" w:cs="Calibri" w:asciiTheme="minorAscii" w:hAnsiTheme="minorAscii" w:eastAsiaTheme="minorAscii" w:cstheme="minorAscii"/>
+          <w:b w:val="0"/>
+          <w:bCs w:val="0"/>
+          <w:i w:val="0"/>
+          <w:iCs w:val="0"/>
+          <w:noProof w:val="0"/>
+          <w:color w:val="000000" w:themeColor="text1" w:themeTint="FF" w:themeShade="FF"/>
+          <w:sz w:val="32"/>
+          <w:szCs w:val="32"/>
+          <w:lang w:val="en-US"/>
+        </w:rPr>
+      </w:pPr>
+      <w:r>
+        <w:rPr>
+          <w:rFonts w:ascii="Calibri" w:hAnsi="Calibri" w:eastAsia="Calibri" w:cs="Calibri"/>
+          <w:b w:val="0"/>
+          <w:bCs w:val="0"/>
+          <w:i w:val="0"/>
+          <w:iCs w:val="0"/>
+          <w:noProof w:val="0"/>
+          <w:color w:val="000000" w:themeColor="text1" w:themeTint="FF" w:themeShade="FF"/>
+          <w:sz w:val="28"/>
+          <w:szCs w:val="28"/>
+          <w:lang w:val="en-US"/>
+        </w:rPr>
+        <w:t xml:space="preserve">The View objects are usually called </w:t>
+      </w:r>
+      <w:r>
+        <w:rPr>
+          <w:rFonts w:ascii="Calibri" w:hAnsi="Calibri" w:eastAsia="Calibri" w:cs="Calibri"/>
+          <w:b w:val="1"/>
+          <w:bCs w:val="1"/>
+          <w:i w:val="0"/>
+          <w:iCs w:val="0"/>
+          <w:noProof w:val="0"/>
+          <w:color w:val="000000" w:themeColor="text1" w:themeTint="FF" w:themeShade="FF"/>
+          <w:sz w:val="28"/>
+          <w:szCs w:val="28"/>
+          <w:lang w:val="en-US"/>
+        </w:rPr>
+        <w:t>Widgets</w:t>
+      </w:r>
+      <w:r>
+        <w:rPr>
+          <w:rFonts w:ascii="Calibri" w:hAnsi="Calibri" w:eastAsia="Calibri" w:cs="Calibri"/>
+          <w:b w:val="0"/>
+          <w:bCs w:val="0"/>
+          <w:i w:val="0"/>
+          <w:iCs w:val="0"/>
+          <w:noProof w:val="0"/>
+          <w:color w:val="000000" w:themeColor="text1" w:themeTint="FF" w:themeShade="FF"/>
+          <w:sz w:val="28"/>
+          <w:szCs w:val="28"/>
+          <w:lang w:val="en-US"/>
+        </w:rPr>
+        <w:t xml:space="preserve"> and can be one of many subclasses, such as </w:t>
+      </w:r>
+      <w:r>
+        <w:rPr>
+          <w:rFonts w:ascii="Calibri" w:hAnsi="Calibri" w:eastAsia="Calibri" w:cs="Calibri"/>
+          <w:b w:val="1"/>
+          <w:bCs w:val="1"/>
+          <w:i w:val="0"/>
+          <w:iCs w:val="0"/>
+          <w:noProof w:val="0"/>
+          <w:color w:val="000000" w:themeColor="text1" w:themeTint="FF" w:themeShade="FF"/>
+          <w:sz w:val="28"/>
+          <w:szCs w:val="28"/>
+          <w:lang w:val="en-US"/>
+        </w:rPr>
+        <w:t>Button</w:t>
+      </w:r>
+      <w:r>
+        <w:rPr>
+          <w:rFonts w:ascii="Calibri" w:hAnsi="Calibri" w:eastAsia="Calibri" w:cs="Calibri"/>
+          <w:b w:val="0"/>
+          <w:bCs w:val="0"/>
+          <w:i w:val="0"/>
+          <w:iCs w:val="0"/>
+          <w:noProof w:val="0"/>
+          <w:color w:val="000000" w:themeColor="text1" w:themeTint="FF" w:themeShade="FF"/>
+          <w:sz w:val="28"/>
+          <w:szCs w:val="28"/>
+          <w:lang w:val="en-US"/>
+        </w:rPr>
+        <w:t xml:space="preserve"> or </w:t>
+      </w:r>
+      <w:proofErr w:type="spellStart"/>
+      <w:r>
+        <w:rPr>
+          <w:rFonts w:ascii="Calibri" w:hAnsi="Calibri" w:eastAsia="Calibri" w:cs="Calibri"/>
+          <w:b w:val="1"/>
+          <w:bCs w:val="1"/>
+          <w:i w:val="0"/>
+          <w:iCs w:val="0"/>
+          <w:noProof w:val="0"/>
+          <w:color w:val="000000" w:themeColor="text1" w:themeTint="FF" w:themeShade="FF"/>
+          <w:sz w:val="28"/>
+          <w:szCs w:val="28"/>
+          <w:lang w:val="en-US"/>
+        </w:rPr>
+        <w:t>TextView</w:t>
+      </w:r>
+      <w:proofErr w:type="spellEnd"/>
+      <w:r>
+        <w:rPr>
+          <w:rFonts w:ascii="Calibri" w:hAnsi="Calibri" w:eastAsia="Calibri" w:cs="Calibri"/>
+          <w:b w:val="0"/>
+          <w:bCs w:val="0"/>
+          <w:i w:val="0"/>
+          <w:iCs w:val="0"/>
+          <w:noProof w:val="0"/>
+          <w:color w:val="000000" w:themeColor="text1" w:themeTint="FF" w:themeShade="FF"/>
+          <w:sz w:val="28"/>
+          <w:szCs w:val="28"/>
+          <w:lang w:val="en-US"/>
+        </w:rPr>
+        <w:t>.</w:t>
+      </w:r>
+      <w:r>
+        <w:rPr>
+          <w:rFonts w:ascii="Calibri" w:hAnsi="Calibri" w:eastAsia="Calibri" w:cs="Calibri"/>
+          <w:b w:val="0"/>
+          <w:bCs w:val="0"/>
+          <w:i w:val="0"/>
+          <w:iCs w:val="0"/>
+          <w:noProof w:val="0"/>
+          <w:color w:val="000000" w:themeColor="text1" w:themeTint="FF" w:themeShade="FF"/>
+          <w:sz w:val="32"/>
+          <w:szCs w:val="32"/>
+          <w:lang w:val="en-US"/>
+        </w:rPr>
+        <w:t xml:space="preserve"> </w:t>
+      </w:r>
+    </w:p>
+    <w:p>
+      <w:pPr>
+        <w:pStyle w:val="ListParagraph"/>
+        <w:numPr>
+          <w:ilvl w:val="0"/>
+          <w:numId w:val="72"/>
+        </w:numPr>
+        <w:spacing w:after="160" w:line="259" w:lineRule="auto"/>
+        <w:rPr>
+          <w:rFonts w:ascii="Calibri" w:hAnsi="Calibri" w:eastAsia="Calibri" w:cs="Calibri" w:asciiTheme="minorAscii" w:hAnsiTheme="minorAscii" w:eastAsiaTheme="minorAscii" w:cstheme="minorAscii"/>
+          <w:b w:val="1"/>
+          <w:bCs w:val="1"/>
+          <w:i w:val="0"/>
+          <w:iCs w:val="0"/>
+          <w:noProof w:val="0"/>
+          <w:color w:val="000000" w:themeColor="text1" w:themeTint="FF" w:themeShade="FF"/>
+          <w:sz w:val="32"/>
+          <w:szCs w:val="32"/>
+          <w:lang w:val="en-US"/>
+        </w:rPr>
+      </w:pPr>
+      <w:r>
+        <w:rPr>
+          <w:rFonts w:ascii="Calibri" w:hAnsi="Calibri" w:eastAsia="Calibri" w:cs="Calibri"/>
+          <w:b w:val="1"/>
+          <w:bCs w:val="1"/>
+          <w:i w:val="0"/>
+          <w:iCs w:val="0"/>
+          <w:noProof w:val="0"/>
+          <w:color w:val="000000" w:themeColor="text1" w:themeTint="FF" w:themeShade="FF"/>
+          <w:sz w:val="32"/>
+          <w:szCs w:val="32"/>
+          <w:lang w:val="en-US"/>
+        </w:rPr>
+        <w:t>ViewGroup:</w:t>
+      </w:r>
+    </w:p>
+    <w:p>
+      <w:pPr>
+        <w:pStyle w:val="ListParagraph"/>
+        <w:numPr>
+          <w:ilvl w:val="1"/>
+          <w:numId w:val="74"/>
+        </w:numPr>
+        <w:spacing w:after="160" w:line="259" w:lineRule="auto"/>
+        <w:rPr>
+          <w:rFonts w:ascii="Calibri" w:hAnsi="Calibri" w:eastAsia="Calibri" w:cs="Calibri" w:asciiTheme="minorAscii" w:hAnsiTheme="minorAscii" w:eastAsiaTheme="minorAscii" w:cstheme="minorAscii"/>
+          <w:b w:val="0"/>
+          <w:bCs w:val="0"/>
+          <w:i w:val="0"/>
+          <w:iCs w:val="0"/>
+          <w:noProof w:val="0"/>
+          <w:color w:val="000000" w:themeColor="text1" w:themeTint="FF" w:themeShade="FF"/>
+          <w:sz w:val="32"/>
+          <w:szCs w:val="32"/>
+          <w:lang w:val="en-US"/>
+        </w:rPr>
+      </w:pPr>
+      <w:r>
+        <w:rPr>
+          <w:rFonts w:ascii="Calibri" w:hAnsi="Calibri" w:eastAsia="Calibri" w:cs="Calibri"/>
+          <w:b w:val="0"/>
+          <w:bCs w:val="0"/>
+          <w:i w:val="0"/>
+          <w:iCs w:val="0"/>
+          <w:noProof w:val="0"/>
+          <w:color w:val="000000" w:themeColor="text1" w:themeTint="FF" w:themeShade="FF"/>
+          <w:sz w:val="28"/>
+          <w:szCs w:val="28"/>
+          <w:lang w:val="en-US"/>
+        </w:rPr>
+        <w:t>Invisible container</w:t>
+      </w:r>
+    </w:p>
+    <w:p>
+      <w:pPr>
+        <w:pStyle w:val="ListParagraph"/>
+        <w:numPr>
+          <w:ilvl w:val="1"/>
+          <w:numId w:val="74"/>
+        </w:numPr>
+        <w:spacing w:after="160" w:line="259" w:lineRule="auto"/>
+        <w:ind w:left="1440" w:right="0" w:hanging="360"/>
+        <w:jc w:val="left"/>
+        <w:rPr>
+          <w:rFonts w:ascii="Calibri" w:hAnsi="Calibri" w:eastAsia="Calibri" w:cs="Calibri" w:asciiTheme="minorAscii" w:hAnsiTheme="minorAscii" w:eastAsiaTheme="minorAscii" w:cstheme="minorAscii"/>
+          <w:b w:val="0"/>
+          <w:bCs w:val="0"/>
+          <w:i w:val="0"/>
+          <w:iCs w:val="0"/>
+          <w:noProof w:val="0"/>
+          <w:color w:val="000000" w:themeColor="text1" w:themeTint="FF" w:themeShade="FF"/>
+          <w:sz w:val="28"/>
+          <w:szCs w:val="28"/>
+          <w:lang w:val="en-US"/>
+        </w:rPr>
+      </w:pPr>
+      <w:r>
+        <w:rPr>
+          <w:rFonts w:ascii="Calibri" w:hAnsi="Calibri" w:eastAsia="Calibri" w:cs="Calibri"/>
+          <w:b w:val="0"/>
+          <w:bCs w:val="0"/>
+          <w:i w:val="0"/>
+          <w:iCs w:val="0"/>
+          <w:noProof w:val="0"/>
+          <w:color w:val="000000" w:themeColor="text1" w:themeTint="FF" w:themeShade="FF"/>
+          <w:sz w:val="28"/>
+          <w:szCs w:val="28"/>
+          <w:lang w:val="en-US"/>
+        </w:rPr>
+        <w:t xml:space="preserve">The </w:t>
+      </w:r>
+      <w:proofErr w:type="spellStart"/>
+      <w:r>
+        <w:rPr>
+          <w:rFonts w:ascii="Calibri" w:hAnsi="Calibri" w:eastAsia="Calibri" w:cs="Calibri"/>
+          <w:b w:val="0"/>
+          <w:bCs w:val="0"/>
+          <w:i w:val="0"/>
+          <w:iCs w:val="0"/>
+          <w:noProof w:val="0"/>
+          <w:color w:val="000000" w:themeColor="text1" w:themeTint="FF" w:themeShade="FF"/>
+          <w:sz w:val="28"/>
+          <w:szCs w:val="28"/>
+          <w:lang w:val="en-US"/>
+        </w:rPr>
+        <w:t>ViewGroup</w:t>
+      </w:r>
+      <w:proofErr w:type="spellEnd"/>
+      <w:r>
+        <w:rPr>
+          <w:rFonts w:ascii="Calibri" w:hAnsi="Calibri" w:eastAsia="Calibri" w:cs="Calibri"/>
+          <w:b w:val="0"/>
+          <w:bCs w:val="0"/>
+          <w:i w:val="0"/>
+          <w:iCs w:val="0"/>
+          <w:noProof w:val="0"/>
+          <w:color w:val="000000" w:themeColor="text1" w:themeTint="FF" w:themeShade="FF"/>
+          <w:sz w:val="28"/>
+          <w:szCs w:val="28"/>
+          <w:lang w:val="en-US"/>
+        </w:rPr>
+        <w:t xml:space="preserve"> objects are usually called </w:t>
+      </w:r>
+      <w:r>
+        <w:rPr>
+          <w:rFonts w:ascii="Calibri" w:hAnsi="Calibri" w:eastAsia="Calibri" w:cs="Calibri"/>
+          <w:b w:val="1"/>
+          <w:bCs w:val="1"/>
+          <w:i w:val="0"/>
+          <w:iCs w:val="0"/>
+          <w:noProof w:val="0"/>
+          <w:color w:val="000000" w:themeColor="text1" w:themeTint="FF" w:themeShade="FF"/>
+          <w:sz w:val="28"/>
+          <w:szCs w:val="28"/>
+          <w:lang w:val="en-US"/>
+        </w:rPr>
+        <w:t>layouts</w:t>
+      </w:r>
+      <w:r>
+        <w:rPr>
+          <w:rFonts w:ascii="Calibri" w:hAnsi="Calibri" w:eastAsia="Calibri" w:cs="Calibri"/>
+          <w:b w:val="0"/>
+          <w:bCs w:val="0"/>
+          <w:i w:val="0"/>
+          <w:iCs w:val="0"/>
+          <w:noProof w:val="0"/>
+          <w:color w:val="000000" w:themeColor="text1" w:themeTint="FF" w:themeShade="FF"/>
+          <w:sz w:val="28"/>
+          <w:szCs w:val="28"/>
+          <w:lang w:val="en-US"/>
+        </w:rPr>
+        <w:t xml:space="preserve"> can be one of many types that a different layout structure, such as </w:t>
+      </w:r>
+      <w:proofErr w:type="spellStart"/>
+      <w:r>
+        <w:rPr>
+          <w:rFonts w:ascii="Calibri" w:hAnsi="Calibri" w:eastAsia="Calibri" w:cs="Calibri"/>
+          <w:b w:val="1"/>
+          <w:bCs w:val="1"/>
+          <w:i w:val="0"/>
+          <w:iCs w:val="0"/>
+          <w:noProof w:val="0"/>
+          <w:color w:val="000000" w:themeColor="text1" w:themeTint="FF" w:themeShade="FF"/>
+          <w:sz w:val="28"/>
+          <w:szCs w:val="28"/>
+          <w:lang w:val="en-US"/>
+        </w:rPr>
+        <w:t>LinearLayout</w:t>
+      </w:r>
+      <w:proofErr w:type="spellEnd"/>
+      <w:r>
+        <w:rPr>
+          <w:rFonts w:ascii="Calibri" w:hAnsi="Calibri" w:eastAsia="Calibri" w:cs="Calibri"/>
+          <w:b w:val="1"/>
+          <w:bCs w:val="1"/>
+          <w:i w:val="0"/>
+          <w:iCs w:val="0"/>
+          <w:noProof w:val="0"/>
+          <w:color w:val="000000" w:themeColor="text1" w:themeTint="FF" w:themeShade="FF"/>
+          <w:sz w:val="28"/>
+          <w:szCs w:val="28"/>
+          <w:lang w:val="en-US"/>
+        </w:rPr>
+        <w:t xml:space="preserve"> </w:t>
+      </w:r>
+      <w:r>
+        <w:rPr>
+          <w:rFonts w:ascii="Calibri" w:hAnsi="Calibri" w:eastAsia="Calibri" w:cs="Calibri"/>
+          <w:b w:val="0"/>
+          <w:bCs w:val="0"/>
+          <w:i w:val="0"/>
+          <w:iCs w:val="0"/>
+          <w:noProof w:val="0"/>
+          <w:color w:val="000000" w:themeColor="text1" w:themeTint="FF" w:themeShade="FF"/>
+          <w:sz w:val="28"/>
+          <w:szCs w:val="28"/>
+          <w:lang w:val="en-US"/>
+        </w:rPr>
+        <w:t xml:space="preserve">or </w:t>
+      </w:r>
+      <w:proofErr w:type="spellStart"/>
+      <w:r>
+        <w:rPr>
+          <w:rFonts w:ascii="Calibri" w:hAnsi="Calibri" w:eastAsia="Calibri" w:cs="Calibri"/>
+          <w:b w:val="1"/>
+          <w:bCs w:val="1"/>
+          <w:i w:val="0"/>
+          <w:iCs w:val="0"/>
+          <w:noProof w:val="0"/>
+          <w:color w:val="000000" w:themeColor="text1" w:themeTint="FF" w:themeShade="FF"/>
+          <w:sz w:val="28"/>
+          <w:szCs w:val="28"/>
+          <w:lang w:val="en-US"/>
+        </w:rPr>
+        <w:t>ConstraintLayout</w:t>
+      </w:r>
+      <w:proofErr w:type="spellEnd"/>
+      <w:r>
+        <w:rPr>
+          <w:rFonts w:ascii="Calibri" w:hAnsi="Calibri" w:eastAsia="Calibri" w:cs="Calibri"/>
+          <w:b w:val="0"/>
+          <w:bCs w:val="0"/>
+          <w:i w:val="0"/>
+          <w:iCs w:val="0"/>
+          <w:noProof w:val="0"/>
+          <w:color w:val="000000" w:themeColor="text1" w:themeTint="FF" w:themeShade="FF"/>
+          <w:sz w:val="28"/>
+          <w:szCs w:val="28"/>
+          <w:lang w:val="en-US"/>
+        </w:rPr>
+        <w:t>.</w:t>
+      </w:r>
+    </w:p>
+    <w:p>
+      <w:pPr>
+        <w:spacing w:after="160" w:line="259" w:lineRule="auto"/>
+        <w:jc w:val="center"/>
+        <w:rPr>
+          <w:rFonts w:ascii="Calibri" w:hAnsi="Calibri" w:eastAsia="Calibri" w:cs="Calibri"/>
+          <w:b w:val="1"/>
+          <w:bCs w:val="1"/>
+          <w:i w:val="0"/>
+          <w:iCs w:val="0"/>
+          <w:noProof w:val="0"/>
+          <w:color w:val="000000" w:themeColor="text1" w:themeTint="FF" w:themeShade="FF"/>
+          <w:sz w:val="36"/>
+          <w:szCs w:val="36"/>
+          <w:u w:val="single"/>
+          <w:lang w:val="en-US"/>
+        </w:rPr>
+      </w:pPr>
+      <w:r>
+        <w:rPr>
+          <w:rFonts w:ascii="Calibri" w:hAnsi="Calibri" w:eastAsia="Calibri" w:cs="Calibri"/>
+          <w:b w:val="1"/>
+          <w:bCs w:val="1"/>
+          <w:i w:val="0"/>
+          <w:iCs w:val="0"/>
+          <w:noProof w:val="0"/>
+          <w:color w:val="000000" w:themeColor="text1" w:themeTint="FF" w:themeShade="FF"/>
+          <w:sz w:val="36"/>
+          <w:szCs w:val="36"/>
+          <w:u w:val="single"/>
+          <w:lang w:val="en-US"/>
+        </w:rPr>
+        <w:t>Linear Layout</w:t>
+      </w:r>
+    </w:p>
+    <w:p>
+      <w:pPr>
+        <w:pStyle w:val="ListParagraph"/>
+        <w:numPr>
+          <w:ilvl w:val="0"/>
+          <w:numId w:val="75"/>
+        </w:numPr>
+        <w:spacing w:after="160" w:line="259" w:lineRule="auto"/>
+        <w:ind w:right="0"/>
+        <w:jc w:val="left"/>
+        <w:rPr>
+          <w:rFonts w:ascii="Calibri" w:hAnsi="Calibri" w:eastAsia="Calibri" w:cs="Calibri" w:asciiTheme="minorAscii" w:hAnsiTheme="minorAscii" w:eastAsiaTheme="minorAscii" w:cstheme="minorAscii"/>
+          <w:b w:val="0"/>
+          <w:bCs w:val="0"/>
+          <w:i w:val="0"/>
+          <w:iCs w:val="0"/>
+          <w:noProof w:val="0"/>
+          <w:color w:val="000000" w:themeColor="text1" w:themeTint="FF" w:themeShade="FF"/>
+          <w:sz w:val="32"/>
+          <w:szCs w:val="32"/>
+          <w:lang w:val="en-US"/>
+        </w:rPr>
+      </w:pPr>
+      <w:r>
+        <w:rPr>
+          <w:rFonts w:ascii="Calibri" w:hAnsi="Calibri" w:eastAsia="Calibri" w:cs="Calibri"/>
+          <w:b w:val="1"/>
+          <w:bCs w:val="1"/>
+          <w:i w:val="0"/>
+          <w:iCs w:val="0"/>
+          <w:noProof w:val="0"/>
+          <w:color w:val="000000" w:themeColor="text1" w:themeTint="FF" w:themeShade="FF"/>
+          <w:sz w:val="32"/>
+          <w:szCs w:val="32"/>
+          <w:lang w:val="en-US"/>
+        </w:rPr>
+        <w:t>Adding a new layout:</w:t>
+      </w:r>
+      <w:r>
+        <w:drawing>
+          <wp:inline wp14:editId="002D325B" wp14:anchorId="41AF58A7">
+            <wp:extent cx="4572000" cy="2657475"/>
+            <wp:effectExtent l="0" t="0" r="0" b="0"/>
+            <wp:docPr id="173292471" name="" title=""/>
+            <wp:cNvGraphicFramePr>
+              <a:graphicFrameLocks noChangeAspect="1"/>
+            </wp:cNvGraphicFramePr>
+            <a:graphic>
+              <a:graphicData uri="http://schemas.openxmlformats.org/drawingml/2006/picture">
+                <pic:pic>
+                  <pic:nvPicPr>
+                    <pic:cNvPr id="0" name=""/>
+                    <pic:cNvPicPr/>
+                  </pic:nvPicPr>
+                  <pic:blipFill>
+                    <a:blip r:embed="Racdcdcd43e374a8c">
+                      <a:extLst>
+                        <a:ext xmlns:a="http://schemas.openxmlformats.org/drawingml/2006/main" uri="{28A0092B-C50C-407E-A947-70E740481C1C}">
+                          <a14:useLocalDpi val="0"/>
+                        </a:ext>
+                      </a:extLst>
+                    </a:blip>
+                    <a:stretch>
+                      <a:fillRect/>
+                    </a:stretch>
+                  </pic:blipFill>
+                  <pic:spPr>
+                    <a:xfrm>
+                      <a:off x="0" y="0"/>
+                      <a:ext cx="4572000" cy="2657475"/>
+                    </a:xfrm>
+                    <a:prstGeom prst="rect">
+                      <a:avLst/>
+                    </a:prstGeom>
+                  </pic:spPr>
+                </pic:pic>
+              </a:graphicData>
+            </a:graphic>
+          </wp:inline>
+        </w:drawing>
+      </w:r>
+    </w:p>
+    <w:p>
+      <w:pPr>
+        <w:pStyle w:val="ListParagraph"/>
+        <w:numPr>
+          <w:ilvl w:val="1"/>
+          <w:numId w:val="76"/>
+        </w:numPr>
+        <w:spacing w:after="160" w:line="259" w:lineRule="auto"/>
+        <w:ind w:right="0"/>
+        <w:jc w:val="left"/>
+        <w:rPr>
+          <w:rFonts w:ascii="Calibri" w:hAnsi="Calibri" w:eastAsia="Calibri" w:cs="Calibri" w:asciiTheme="minorAscii" w:hAnsiTheme="minorAscii" w:eastAsiaTheme="minorAscii" w:cstheme="minorAscii"/>
+          <w:b w:val="0"/>
+          <w:bCs w:val="0"/>
+          <w:i w:val="0"/>
+          <w:iCs w:val="0"/>
+          <w:noProof w:val="0"/>
+          <w:color w:val="000000" w:themeColor="text1" w:themeTint="FF" w:themeShade="FF"/>
+          <w:sz w:val="32"/>
+          <w:szCs w:val="32"/>
+          <w:lang w:val="en-US"/>
+        </w:rPr>
+      </w:pPr>
+      <w:r>
+        <w:rPr>
+          <w:rFonts w:ascii="Calibri" w:hAnsi="Calibri" w:eastAsia="Calibri" w:cs="Calibri"/>
+          <w:b w:val="1"/>
+          <w:bCs w:val="1"/>
+          <w:i w:val="0"/>
+          <w:iCs w:val="0"/>
+          <w:noProof w:val="0"/>
+          <w:color w:val="000000" w:themeColor="text1" w:themeTint="FF" w:themeShade="FF"/>
+          <w:sz w:val="28"/>
+          <w:szCs w:val="28"/>
+          <w:lang w:val="en-US"/>
+        </w:rPr>
+        <w:t>Adding a TextView:</w:t>
+      </w:r>
+      <w:r>
+        <w:drawing>
+          <wp:inline wp14:editId="7F44FD05" wp14:anchorId="5B170FF3">
+            <wp:extent cx="4572000" cy="2457450"/>
+            <wp:effectExtent l="0" t="0" r="0" b="0"/>
+            <wp:docPr id="173292471" name="" title=""/>
+            <wp:cNvGraphicFramePr>
+              <a:graphicFrameLocks noChangeAspect="1"/>
+            </wp:cNvGraphicFramePr>
+            <a:graphic>
+              <a:graphicData uri="http://schemas.openxmlformats.org/drawingml/2006/picture">
+                <pic:pic>
+                  <pic:nvPicPr>
+                    <pic:cNvPr id="0" name=""/>
+                    <pic:cNvPicPr/>
+                  </pic:nvPicPr>
+                  <pic:blipFill>
+                    <a:blip r:embed="Reb1c35fc49834468">
+                      <a:extLst>
+                        <a:ext xmlns:a="http://schemas.openxmlformats.org/drawingml/2006/main" uri="{28A0092B-C50C-407E-A947-70E740481C1C}">
+                          <a14:useLocalDpi val="0"/>
+                        </a:ext>
+                      </a:extLst>
+                    </a:blip>
+                    <a:stretch>
+                      <a:fillRect/>
+                    </a:stretch>
+                  </pic:blipFill>
+                  <pic:spPr>
+                    <a:xfrm>
+                      <a:off x="0" y="0"/>
+                      <a:ext cx="4572000" cy="2457450"/>
+                    </a:xfrm>
+                    <a:prstGeom prst="rect">
+                      <a:avLst/>
+                    </a:prstGeom>
+                  </pic:spPr>
+                </pic:pic>
+              </a:graphicData>
+            </a:graphic>
+          </wp:inline>
+        </w:drawing>
+      </w:r>
+    </w:p>
+    <w:p>
+      <w:pPr>
+        <w:pStyle w:val="ListParagraph"/>
+        <w:numPr>
+          <w:ilvl w:val="2"/>
+          <w:numId w:val="77"/>
+        </w:numPr>
+        <w:spacing w:after="160" w:line="259" w:lineRule="auto"/>
+        <w:ind w:left="2160" w:right="0" w:hanging="360"/>
+        <w:jc w:val="left"/>
+        <w:rPr>
+          <w:rFonts w:ascii="Calibri" w:hAnsi="Calibri" w:eastAsia="Calibri" w:cs="Calibri" w:asciiTheme="minorAscii" w:hAnsiTheme="minorAscii" w:eastAsiaTheme="minorAscii" w:cstheme="minorAscii"/>
+          <w:b w:val="0"/>
+          <w:bCs w:val="0"/>
+          <w:i w:val="0"/>
+          <w:iCs w:val="0"/>
+          <w:noProof w:val="0"/>
+          <w:color w:val="000000" w:themeColor="text1" w:themeTint="FF" w:themeShade="FF"/>
+          <w:sz w:val="32"/>
+          <w:szCs w:val="32"/>
+          <w:lang w:val="en-US"/>
+        </w:rPr>
+      </w:pPr>
+      <w:r>
+        <w:rPr>
+          <w:rFonts w:ascii="Calibri" w:hAnsi="Calibri" w:eastAsia="Calibri" w:cs="Calibri"/>
+          <w:b w:val="0"/>
+          <w:bCs w:val="0"/>
+          <w:i w:val="0"/>
+          <w:iCs w:val="0"/>
+          <w:noProof w:val="0"/>
+          <w:color w:val="000000" w:themeColor="text1" w:themeTint="FF" w:themeShade="FF"/>
+          <w:sz w:val="26"/>
+          <w:szCs w:val="26"/>
+          <w:lang w:val="en-US"/>
+        </w:rPr>
+        <w:t>Change the text.</w:t>
+      </w:r>
+      <w:r>
+        <w:drawing>
+          <wp:inline wp14:editId="585CE0A3" wp14:anchorId="737448FE">
+            <wp:extent cx="4572000" cy="2314575"/>
+            <wp:effectExtent l="0" t="0" r="0" b="0"/>
+            <wp:docPr id="173292471" name="" title=""/>
+            <wp:cNvGraphicFramePr>
+              <a:graphicFrameLocks noChangeAspect="1"/>
+            </wp:cNvGraphicFramePr>
+            <a:graphic>
+              <a:graphicData uri="http://schemas.openxmlformats.org/drawingml/2006/picture">
+                <pic:pic>
+                  <pic:nvPicPr>
+                    <pic:cNvPr id="0" name=""/>
+                    <pic:cNvPicPr/>
+                  </pic:nvPicPr>
+                  <pic:blipFill>
+                    <a:blip r:embed="Re1a0a079eab64349">
+                      <a:extLst>
+                        <a:ext xmlns:a="http://schemas.openxmlformats.org/drawingml/2006/main" uri="{28A0092B-C50C-407E-A947-70E740481C1C}">
+                          <a14:useLocalDpi val="0"/>
+                        </a:ext>
+                      </a:extLst>
+                    </a:blip>
+                    <a:stretch>
+                      <a:fillRect/>
+                    </a:stretch>
+                  </pic:blipFill>
+                  <pic:spPr>
+                    <a:xfrm>
+                      <a:off x="0" y="0"/>
+                      <a:ext cx="4572000" cy="2314575"/>
+                    </a:xfrm>
+                    <a:prstGeom prst="rect">
+                      <a:avLst/>
+                    </a:prstGeom>
+                  </pic:spPr>
+                </pic:pic>
+              </a:graphicData>
+            </a:graphic>
+          </wp:inline>
+        </w:drawing>
+      </w:r>
+    </w:p>
+    <w:p>
+      <w:pPr>
+        <w:pStyle w:val="ListParagraph"/>
+        <w:numPr>
+          <w:ilvl w:val="1"/>
+          <w:numId w:val="76"/>
+        </w:numPr>
+        <w:spacing w:after="160" w:line="259" w:lineRule="auto"/>
+        <w:ind w:right="0"/>
+        <w:jc w:val="left"/>
+        <w:rPr>
+          <w:rFonts w:ascii="Calibri" w:hAnsi="Calibri" w:eastAsia="Calibri" w:cs="Calibri" w:asciiTheme="minorAscii" w:hAnsiTheme="minorAscii" w:eastAsiaTheme="minorAscii" w:cstheme="minorAscii"/>
+          <w:b w:val="0"/>
+          <w:bCs w:val="0"/>
+          <w:i w:val="0"/>
+          <w:iCs w:val="0"/>
+          <w:noProof w:val="0"/>
+          <w:color w:val="000000" w:themeColor="text1" w:themeTint="FF" w:themeShade="FF"/>
+          <w:sz w:val="32"/>
+          <w:szCs w:val="32"/>
+          <w:lang w:val="en-US"/>
+        </w:rPr>
+      </w:pPr>
+      <w:r>
+        <w:rPr>
+          <w:rFonts w:ascii="Calibri" w:hAnsi="Calibri" w:eastAsia="Calibri" w:cs="Calibri"/>
+          <w:b w:val="1"/>
+          <w:bCs w:val="1"/>
+          <w:i w:val="0"/>
+          <w:iCs w:val="0"/>
+          <w:noProof w:val="0"/>
+          <w:color w:val="000000" w:themeColor="text1" w:themeTint="FF" w:themeShade="FF"/>
+          <w:sz w:val="28"/>
+          <w:szCs w:val="28"/>
+          <w:lang w:val="en-US"/>
+        </w:rPr>
+        <w:t>Adding a Button:</w:t>
+      </w:r>
+      <w:r>
+        <w:drawing>
+          <wp:inline wp14:editId="46BA7E6C" wp14:anchorId="484E8073">
+            <wp:extent cx="4572000" cy="2362200"/>
+            <wp:effectExtent l="0" t="0" r="0" b="0"/>
+            <wp:docPr id="173292471" name="" title=""/>
+            <wp:cNvGraphicFramePr>
+              <a:graphicFrameLocks noChangeAspect="1"/>
+            </wp:cNvGraphicFramePr>
+            <a:graphic>
+              <a:graphicData uri="http://schemas.openxmlformats.org/drawingml/2006/picture">
+                <pic:pic>
+                  <pic:nvPicPr>
+                    <pic:cNvPr id="0" name=""/>
+                    <pic:cNvPicPr/>
+                  </pic:nvPicPr>
+                  <pic:blipFill>
+                    <a:blip r:embed="R0f3fac6409ed4ce5">
+                      <a:extLst>
+                        <a:ext xmlns:a="http://schemas.openxmlformats.org/drawingml/2006/main" uri="{28A0092B-C50C-407E-A947-70E740481C1C}">
+                          <a14:useLocalDpi val="0"/>
+                        </a:ext>
+                      </a:extLst>
+                    </a:blip>
+                    <a:stretch>
+                      <a:fillRect/>
+                    </a:stretch>
+                  </pic:blipFill>
+                  <pic:spPr>
+                    <a:xfrm>
+                      <a:off x="0" y="0"/>
+                      <a:ext cx="4572000" cy="2362200"/>
+                    </a:xfrm>
+                    <a:prstGeom prst="rect">
+                      <a:avLst/>
+                    </a:prstGeom>
+                  </pic:spPr>
+                </pic:pic>
+              </a:graphicData>
+            </a:graphic>
+          </wp:inline>
+        </w:drawing>
+      </w:r>
+    </w:p>
+    <w:p>
+      <w:pPr>
+        <w:pStyle w:val="ListParagraph"/>
+        <w:numPr>
+          <w:ilvl w:val="2"/>
+          <w:numId w:val="78"/>
+        </w:numPr>
+        <w:spacing w:after="160" w:line="259" w:lineRule="auto"/>
+        <w:ind w:right="0"/>
+        <w:jc w:val="left"/>
+        <w:rPr>
+          <w:rFonts w:ascii="Calibri" w:hAnsi="Calibri" w:eastAsia="Calibri" w:cs="Calibri" w:asciiTheme="minorAscii" w:hAnsiTheme="minorAscii" w:eastAsiaTheme="minorAscii" w:cstheme="minorAscii"/>
+          <w:b w:val="0"/>
+          <w:bCs w:val="0"/>
+          <w:i w:val="0"/>
+          <w:iCs w:val="0"/>
+          <w:noProof w:val="0"/>
+          <w:color w:val="000000" w:themeColor="text1" w:themeTint="FF" w:themeShade="FF"/>
+          <w:sz w:val="31"/>
+          <w:szCs w:val="31"/>
+          <w:lang w:val="en-US"/>
+        </w:rPr>
+      </w:pPr>
+      <w:r>
+        <w:rPr>
+          <w:rFonts w:ascii="Calibri" w:hAnsi="Calibri" w:eastAsia="Calibri" w:cs="Calibri"/>
+          <w:b w:val="0"/>
+          <w:bCs w:val="0"/>
+          <w:i w:val="0"/>
+          <w:iCs w:val="0"/>
+          <w:noProof w:val="0"/>
+          <w:color w:val="000000" w:themeColor="text1" w:themeTint="FF" w:themeShade="FF"/>
+          <w:sz w:val="26"/>
+          <w:szCs w:val="26"/>
+          <w:lang w:val="en-US"/>
+        </w:rPr>
+        <w:t>Change the text.</w:t>
+      </w:r>
+      <w:r>
+        <w:drawing>
+          <wp:inline wp14:editId="64930D24" wp14:anchorId="33EF6A5F">
+            <wp:extent cx="4572000" cy="3257550"/>
+            <wp:effectExtent l="0" t="0" r="0" b="0"/>
+            <wp:docPr id="173292471" name="" title=""/>
+            <wp:cNvGraphicFramePr>
+              <a:graphicFrameLocks noChangeAspect="1"/>
+            </wp:cNvGraphicFramePr>
+            <a:graphic>
+              <a:graphicData uri="http://schemas.openxmlformats.org/drawingml/2006/picture">
+                <pic:pic>
+                  <pic:nvPicPr>
+                    <pic:cNvPr id="0" name=""/>
+                    <pic:cNvPicPr/>
+                  </pic:nvPicPr>
+                  <pic:blipFill>
+                    <a:blip r:embed="Ra5239dcbfa5e4ff3">
+                      <a:extLst>
+                        <a:ext xmlns:a="http://schemas.openxmlformats.org/drawingml/2006/main" uri="{28A0092B-C50C-407E-A947-70E740481C1C}">
+                          <a14:useLocalDpi val="0"/>
+                        </a:ext>
+                      </a:extLst>
+                    </a:blip>
+                    <a:stretch>
+                      <a:fillRect/>
+                    </a:stretch>
+                  </pic:blipFill>
+                  <pic:spPr>
+                    <a:xfrm>
+                      <a:off x="0" y="0"/>
+                      <a:ext cx="4572000" cy="3257550"/>
+                    </a:xfrm>
+                    <a:prstGeom prst="rect">
+                      <a:avLst/>
+                    </a:prstGeom>
+                  </pic:spPr>
+                </pic:pic>
+              </a:graphicData>
+            </a:graphic>
+          </wp:inline>
+        </w:drawing>
+      </w:r>
+    </w:p>
+    <w:p>
+      <w:pPr>
+        <w:pStyle w:val="ListParagraph"/>
+        <w:numPr>
+          <w:ilvl w:val="1"/>
+          <w:numId w:val="76"/>
+        </w:numPr>
+        <w:spacing w:after="160" w:line="259" w:lineRule="auto"/>
+        <w:ind w:right="0"/>
+        <w:jc w:val="left"/>
+        <w:rPr>
+          <w:rFonts w:ascii="Calibri" w:hAnsi="Calibri" w:eastAsia="Calibri" w:cs="Calibri" w:asciiTheme="minorAscii" w:hAnsiTheme="minorAscii" w:eastAsiaTheme="minorAscii" w:cstheme="minorAscii"/>
+          <w:b w:val="0"/>
+          <w:bCs w:val="0"/>
+          <w:i w:val="0"/>
+          <w:iCs w:val="0"/>
+          <w:noProof w:val="0"/>
+          <w:color w:val="000000" w:themeColor="text1" w:themeTint="FF" w:themeShade="FF"/>
+          <w:sz w:val="32"/>
+          <w:szCs w:val="32"/>
+          <w:lang w:val="en-US"/>
+        </w:rPr>
+      </w:pPr>
+      <w:r>
+        <w:rPr>
+          <w:rFonts w:ascii="Calibri" w:hAnsi="Calibri" w:eastAsia="Calibri" w:cs="Calibri"/>
+          <w:b w:val="1"/>
+          <w:bCs w:val="1"/>
+          <w:i w:val="0"/>
+          <w:iCs w:val="0"/>
+          <w:noProof w:val="0"/>
+          <w:color w:val="000000" w:themeColor="text1" w:themeTint="FF" w:themeShade="FF"/>
+          <w:sz w:val="28"/>
+          <w:szCs w:val="28"/>
+          <w:lang w:val="en-US"/>
+        </w:rPr>
+        <w:t>Adding a Password:</w:t>
+      </w:r>
+      <w:r>
+        <w:drawing>
+          <wp:inline wp14:editId="72C5F45B" wp14:anchorId="64A0156A">
+            <wp:extent cx="4572000" cy="3057525"/>
+            <wp:effectExtent l="0" t="0" r="0" b="0"/>
+            <wp:docPr id="173292471" name="" title=""/>
+            <wp:cNvGraphicFramePr>
+              <a:graphicFrameLocks noChangeAspect="1"/>
+            </wp:cNvGraphicFramePr>
+            <a:graphic>
+              <a:graphicData uri="http://schemas.openxmlformats.org/drawingml/2006/picture">
+                <pic:pic>
+                  <pic:nvPicPr>
+                    <pic:cNvPr id="0" name=""/>
+                    <pic:cNvPicPr/>
+                  </pic:nvPicPr>
+                  <pic:blipFill>
+                    <a:blip r:embed="Rbd50fd719b4940fa">
+                      <a:extLst>
+                        <a:ext xmlns:a="http://schemas.openxmlformats.org/drawingml/2006/main" uri="{28A0092B-C50C-407E-A947-70E740481C1C}">
+                          <a14:useLocalDpi val="0"/>
+                        </a:ext>
+                      </a:extLst>
+                    </a:blip>
+                    <a:stretch>
+                      <a:fillRect/>
+                    </a:stretch>
+                  </pic:blipFill>
+                  <pic:spPr>
+                    <a:xfrm>
+                      <a:off x="0" y="0"/>
+                      <a:ext cx="4572000" cy="3057525"/>
+                    </a:xfrm>
+                    <a:prstGeom prst="rect">
+                      <a:avLst/>
+                    </a:prstGeom>
+                  </pic:spPr>
+                </pic:pic>
+              </a:graphicData>
+            </a:graphic>
+          </wp:inline>
+        </w:drawing>
+      </w:r>
+    </w:p>
+    <w:p>
+      <w:pPr>
+        <w:pStyle w:val="ListParagraph"/>
+        <w:numPr>
+          <w:ilvl w:val="1"/>
+          <w:numId w:val="76"/>
+        </w:numPr>
+        <w:spacing w:after="160" w:line="259" w:lineRule="auto"/>
+        <w:ind w:right="0"/>
+        <w:jc w:val="left"/>
+        <w:rPr>
+          <w:rFonts w:ascii="Calibri" w:hAnsi="Calibri" w:eastAsia="Calibri" w:cs="Calibri" w:asciiTheme="minorAscii" w:hAnsiTheme="minorAscii" w:eastAsiaTheme="minorAscii" w:cstheme="minorAscii"/>
+          <w:b w:val="0"/>
+          <w:bCs w:val="0"/>
+          <w:i w:val="0"/>
+          <w:iCs w:val="0"/>
+          <w:noProof w:val="0"/>
+          <w:color w:val="000000" w:themeColor="text1" w:themeTint="FF" w:themeShade="FF"/>
+          <w:sz w:val="32"/>
+          <w:szCs w:val="32"/>
+          <w:lang w:val="en-US"/>
+        </w:rPr>
+      </w:pPr>
+      <w:r>
+        <w:rPr>
+          <w:rFonts w:ascii="Calibri" w:hAnsi="Calibri" w:eastAsia="Calibri" w:cs="Calibri"/>
+          <w:b w:val="1"/>
+          <w:bCs w:val="1"/>
+          <w:i w:val="0"/>
+          <w:iCs w:val="0"/>
+          <w:noProof w:val="0"/>
+          <w:color w:val="000000" w:themeColor="text1" w:themeTint="FF" w:themeShade="FF"/>
+          <w:sz w:val="28"/>
+          <w:szCs w:val="28"/>
+          <w:lang w:val="en-US"/>
+        </w:rPr>
+        <w:t>linear_layout.xml:</w:t>
+      </w:r>
+      <w:r>
+        <w:drawing>
+          <wp:inline wp14:editId="5796C3BD" wp14:anchorId="1E1F1F7B">
+            <wp:extent cx="4572000" cy="4457700"/>
+            <wp:effectExtent l="0" t="0" r="0" b="0"/>
+            <wp:docPr id="173292471" name="" title=""/>
+            <wp:cNvGraphicFramePr>
+              <a:graphicFrameLocks noChangeAspect="1"/>
+            </wp:cNvGraphicFramePr>
+            <a:graphic>
+              <a:graphicData uri="http://schemas.openxmlformats.org/drawingml/2006/picture">
+                <pic:pic>
+                  <pic:nvPicPr>
+                    <pic:cNvPr id="0" name=""/>
+                    <pic:cNvPicPr/>
+                  </pic:nvPicPr>
+                  <pic:blipFill>
+                    <a:blip r:embed="Rfa0f5969d23449df">
+                      <a:extLst>
+                        <a:ext xmlns:a="http://schemas.openxmlformats.org/drawingml/2006/main" uri="{28A0092B-C50C-407E-A947-70E740481C1C}">
+                          <a14:useLocalDpi val="0"/>
+                        </a:ext>
+                      </a:extLst>
+                    </a:blip>
+                    <a:stretch>
+                      <a:fillRect/>
+                    </a:stretch>
+                  </pic:blipFill>
+                  <pic:spPr>
+                    <a:xfrm>
+                      <a:off x="0" y="0"/>
+                      <a:ext cx="4572000" cy="4457700"/>
+                    </a:xfrm>
+                    <a:prstGeom prst="rect">
+                      <a:avLst/>
+                    </a:prstGeom>
+                  </pic:spPr>
+                </pic:pic>
+              </a:graphicData>
+            </a:graphic>
+          </wp:inline>
+        </w:drawing>
+      </w:r>
+    </w:p>
+    <w:p>
+      <w:pPr>
+        <w:pStyle w:val="ListParagraph"/>
+        <w:numPr>
+          <w:ilvl w:val="0"/>
+          <w:numId w:val="79"/>
+        </w:numPr>
+        <w:spacing w:after="160" w:line="259" w:lineRule="auto"/>
+        <w:ind w:right="0"/>
+        <w:jc w:val="left"/>
+        <w:rPr>
+          <w:rFonts w:ascii="Calibri" w:hAnsi="Calibri" w:eastAsia="Calibri" w:cs="Calibri" w:asciiTheme="minorAscii" w:hAnsiTheme="minorAscii" w:eastAsiaTheme="minorAscii" w:cstheme="minorAscii"/>
+          <w:b w:val="0"/>
+          <w:bCs w:val="0"/>
+          <w:i w:val="0"/>
+          <w:iCs w:val="0"/>
+          <w:noProof w:val="0"/>
+          <w:color w:val="000000" w:themeColor="text1" w:themeTint="FF" w:themeShade="FF"/>
+          <w:sz w:val="32"/>
+          <w:szCs w:val="32"/>
+          <w:lang w:val="en-US"/>
+        </w:rPr>
+      </w:pPr>
+      <w:r>
+        <w:rPr>
+          <w:rFonts w:ascii="Calibri" w:hAnsi="Calibri" w:eastAsia="Calibri" w:cs="Calibri"/>
+          <w:b w:val="1"/>
+          <w:bCs w:val="1"/>
+          <w:i w:val="0"/>
+          <w:iCs w:val="0"/>
+          <w:noProof w:val="0"/>
+          <w:color w:val="000000" w:themeColor="text1" w:themeTint="FF" w:themeShade="FF"/>
+          <w:sz w:val="32"/>
+          <w:szCs w:val="32"/>
+          <w:lang w:val="en-US"/>
+        </w:rPr>
+        <w:t xml:space="preserve">MainActivity.java </w:t>
+      </w:r>
+    </w:p>
+    <w:p>
+      <w:pPr>
+        <w:pStyle w:val="ListParagraph"/>
+        <w:numPr>
+          <w:ilvl w:val="1"/>
+          <w:numId w:val="80"/>
+        </w:numPr>
+        <w:spacing w:after="160" w:line="259" w:lineRule="auto"/>
+        <w:ind w:right="0"/>
+        <w:jc w:val="left"/>
+        <w:rPr>
+          <w:rFonts w:ascii="Calibri" w:hAnsi="Calibri" w:eastAsia="Calibri" w:cs="Calibri" w:asciiTheme="minorAscii" w:hAnsiTheme="minorAscii" w:eastAsiaTheme="minorAscii" w:cstheme="minorAscii"/>
+          <w:b w:val="0"/>
+          <w:bCs w:val="0"/>
+          <w:i w:val="0"/>
+          <w:iCs w:val="0"/>
+          <w:noProof w:val="0"/>
+          <w:color w:val="000000" w:themeColor="text1" w:themeTint="FF" w:themeShade="FF"/>
+          <w:sz w:val="32"/>
+          <w:szCs w:val="32"/>
+          <w:lang w:val="en-US"/>
+        </w:rPr>
+      </w:pPr>
+      <w:r>
+        <w:rPr>
+          <w:rFonts w:ascii="Calibri" w:hAnsi="Calibri" w:eastAsia="Calibri" w:cs="Calibri"/>
+          <w:b w:val="0"/>
+          <w:bCs w:val="0"/>
+          <w:i w:val="0"/>
+          <w:iCs w:val="0"/>
+          <w:noProof w:val="0"/>
+          <w:color w:val="000000" w:themeColor="text1" w:themeTint="FF" w:themeShade="FF"/>
+          <w:sz w:val="28"/>
+          <w:szCs w:val="28"/>
+          <w:lang w:val="en-US"/>
+        </w:rPr>
+        <w:t>Change the layout inMainActivity.java</w:t>
+      </w:r>
+      <w:r>
+        <w:drawing>
+          <wp:inline wp14:editId="512E202F" wp14:anchorId="43BBF0AF">
+            <wp:extent cx="4572000" cy="2571750"/>
+            <wp:effectExtent l="0" t="0" r="0" b="0"/>
+            <wp:docPr id="173292471" name="" title=""/>
+            <wp:cNvGraphicFramePr>
+              <a:graphicFrameLocks noChangeAspect="1"/>
+            </wp:cNvGraphicFramePr>
+            <a:graphic>
+              <a:graphicData uri="http://schemas.openxmlformats.org/drawingml/2006/picture">
+                <pic:pic>
+                  <pic:nvPicPr>
+                    <pic:cNvPr id="0" name=""/>
+                    <pic:cNvPicPr/>
+                  </pic:nvPicPr>
+                  <pic:blipFill>
+                    <a:blip r:embed="Re59306686a4a4b54">
+                      <a:extLst>
+                        <a:ext xmlns:a="http://schemas.openxmlformats.org/drawingml/2006/main" uri="{28A0092B-C50C-407E-A947-70E740481C1C}">
+                          <a14:useLocalDpi val="0"/>
+                        </a:ext>
+                      </a:extLst>
+                    </a:blip>
+                    <a:stretch>
+                      <a:fillRect/>
+                    </a:stretch>
+                  </pic:blipFill>
+                  <pic:spPr>
+                    <a:xfrm>
+                      <a:off x="0" y="0"/>
+                      <a:ext cx="4572000" cy="2571750"/>
+                    </a:xfrm>
+                    <a:prstGeom prst="rect">
+                      <a:avLst/>
+                    </a:prstGeom>
+                  </pic:spPr>
+                </pic:pic>
+              </a:graphicData>
+            </a:graphic>
+          </wp:inline>
+        </w:drawing>
+      </w:r>
+    </w:p>
+    <w:p>
+      <w:pPr>
+        <w:pStyle w:val="ListParagraph"/>
+        <w:numPr>
+          <w:ilvl w:val="1"/>
+          <w:numId w:val="80"/>
+        </w:numPr>
+        <w:spacing w:after="160" w:line="259" w:lineRule="auto"/>
+        <w:ind w:right="0"/>
+        <w:jc w:val="left"/>
+        <w:rPr>
+          <w:rFonts w:ascii="Calibri" w:hAnsi="Calibri" w:eastAsia="Calibri" w:cs="Calibri" w:asciiTheme="minorAscii" w:hAnsiTheme="minorAscii" w:eastAsiaTheme="minorAscii" w:cstheme="minorAscii"/>
+          <w:b w:val="0"/>
+          <w:bCs w:val="0"/>
+          <w:i w:val="0"/>
+          <w:iCs w:val="0"/>
+          <w:color w:val="000000" w:themeColor="text1" w:themeTint="FF" w:themeShade="FF"/>
+          <w:sz w:val="28"/>
+          <w:szCs w:val="28"/>
+        </w:rPr>
+      </w:pPr>
+      <w:r>
+        <w:rPr>
+          <w:rFonts w:ascii="Calibri" w:hAnsi="Calibri" w:eastAsia="Calibri" w:cs="Calibri"/>
+          <w:b w:val="1"/>
+          <w:bCs w:val="1"/>
+          <w:i w:val="0"/>
+          <w:iCs w:val="0"/>
+          <w:noProof w:val="0"/>
+          <w:color w:val="000000" w:themeColor="text1" w:themeTint="FF" w:themeShade="FF"/>
+          <w:sz w:val="28"/>
+          <w:szCs w:val="28"/>
+          <w:lang w:val="en-US"/>
+        </w:rPr>
+        <w:t>Run App:</w:t>
+      </w:r>
+    </w:p>
+    <w:p>
+      <w:pPr>
+        <w:pStyle w:val="Normal"/>
+        <w:spacing w:after="160" w:line="259" w:lineRule="auto"/>
+        <w:ind w:left="720" w:right="0"/>
+        <w:jc w:val="center"/>
+      </w:pPr>
+      <w:r>
+        <w:drawing>
+          <wp:inline wp14:editId="05DD3221" wp14:anchorId="45657F4D">
+            <wp:extent cx="2619375" cy="5810248"/>
+            <wp:effectExtent l="0" t="0" r="0" b="0"/>
+            <wp:docPr id="1922760329" name="" title=""/>
+            <wp:cNvGraphicFramePr>
+              <a:graphicFrameLocks noChangeAspect="1"/>
+            </wp:cNvGraphicFramePr>
+            <a:graphic>
+              <a:graphicData uri="http://schemas.openxmlformats.org/drawingml/2006/picture">
+                <pic:pic>
+                  <pic:nvPicPr>
+                    <pic:cNvPr id="0" name=""/>
+                    <pic:cNvPicPr/>
+                  </pic:nvPicPr>
+                  <pic:blipFill>
+                    <a:blip r:embed="Rfa76a5b844f4450d">
+                      <a:extLst>
+                        <a:ext xmlns:a="http://schemas.openxmlformats.org/drawingml/2006/main" uri="{28A0092B-C50C-407E-A947-70E740481C1C}">
+                          <a14:useLocalDpi val="0"/>
+                        </a:ext>
+                      </a:extLst>
+                    </a:blip>
+                    <a:stretch>
+                      <a:fillRect/>
+                    </a:stretch>
+                  </pic:blipFill>
+                  <pic:spPr>
+                    <a:xfrm>
+                      <a:off x="0" y="0"/>
+                      <a:ext cx="2619375" cy="5810248"/>
+                    </a:xfrm>
+                    <a:prstGeom prst="rect">
+                      <a:avLst/>
+                    </a:prstGeom>
+                  </pic:spPr>
+                </pic:pic>
+              </a:graphicData>
+            </a:graphic>
+          </wp:inline>
+        </w:drawing>
+      </w:r>
+    </w:p>
+    <w:p>
+      <w:pPr>
+        <w:pStyle w:val="ListParagraph"/>
+        <w:numPr>
+          <w:ilvl w:val="0"/>
+          <w:numId w:val="79"/>
+        </w:numPr>
+        <w:spacing w:after="160" w:line="259" w:lineRule="auto"/>
+        <w:ind w:right="0"/>
+        <w:jc w:val="left"/>
+        <w:rPr>
+          <w:rFonts w:ascii="Calibri" w:hAnsi="Calibri" w:eastAsia="Calibri" w:cs="Calibri" w:asciiTheme="minorAscii" w:hAnsiTheme="minorAscii" w:eastAsiaTheme="minorAscii" w:cstheme="minorAscii"/>
+          <w:b w:val="0"/>
+          <w:bCs w:val="0"/>
+          <w:i w:val="0"/>
+          <w:iCs w:val="0"/>
+          <w:noProof w:val="0"/>
+          <w:color w:val="000000" w:themeColor="text1" w:themeTint="FF" w:themeShade="FF"/>
+          <w:sz w:val="32"/>
+          <w:szCs w:val="32"/>
+          <w:lang w:val="en-US"/>
+        </w:rPr>
+      </w:pPr>
+      <w:r>
+        <w:rPr>
+          <w:rFonts w:ascii="Calibri" w:hAnsi="Calibri" w:eastAsia="Calibri" w:cs="Calibri"/>
+          <w:b w:val="1"/>
+          <w:bCs w:val="1"/>
+          <w:i w:val="0"/>
+          <w:iCs w:val="0"/>
+          <w:noProof w:val="0"/>
+          <w:color w:val="000000" w:themeColor="text1" w:themeTint="FF" w:themeShade="FF"/>
+          <w:sz w:val="32"/>
+          <w:szCs w:val="32"/>
+          <w:lang w:val="en-US"/>
+        </w:rPr>
+        <w:t>Dependency</w:t>
+      </w:r>
+      <w:r>
+        <w:rPr>
+          <w:rFonts w:ascii="Calibri" w:hAnsi="Calibri" w:eastAsia="Calibri" w:cs="Calibri"/>
+          <w:b w:val="1"/>
+          <w:bCs w:val="1"/>
+          <w:i w:val="0"/>
+          <w:iCs w:val="0"/>
+          <w:noProof w:val="0"/>
+          <w:color w:val="000000" w:themeColor="text1" w:themeTint="FF" w:themeShade="FF"/>
+          <w:sz w:val="32"/>
+          <w:szCs w:val="32"/>
+          <w:lang w:val="en-US"/>
+        </w:rPr>
+        <w:t>:</w:t>
+      </w:r>
+      <w:r>
+        <w:drawing>
+          <wp:inline wp14:editId="391FDC27" wp14:anchorId="4BFBE6C3">
+            <wp:extent cx="4572000" cy="2800350"/>
+            <wp:effectExtent l="0" t="0" r="0" b="0"/>
+            <wp:docPr id="173292471" name="" title=""/>
+            <wp:cNvGraphicFramePr>
+              <a:graphicFrameLocks noChangeAspect="1"/>
+            </wp:cNvGraphicFramePr>
+            <a:graphic>
+              <a:graphicData uri="http://schemas.openxmlformats.org/drawingml/2006/picture">
+                <pic:pic>
+                  <pic:nvPicPr>
+                    <pic:cNvPr id="0" name=""/>
+                    <pic:cNvPicPr/>
+                  </pic:nvPicPr>
+                  <pic:blipFill>
+                    <a:blip r:embed="Re6de6a6dffd04e91">
+                      <a:extLst>
+                        <a:ext xmlns:a="http://schemas.openxmlformats.org/drawingml/2006/main" uri="{28A0092B-C50C-407E-A947-70E740481C1C}">
+                          <a14:useLocalDpi val="0"/>
+                        </a:ext>
+                      </a:extLst>
+                    </a:blip>
+                    <a:stretch>
+                      <a:fillRect/>
+                    </a:stretch>
+                  </pic:blipFill>
+                  <pic:spPr>
+                    <a:xfrm>
+                      <a:off x="0" y="0"/>
+                      <a:ext cx="4572000" cy="2800350"/>
+                    </a:xfrm>
+                    <a:prstGeom prst="rect">
+                      <a:avLst/>
+                    </a:prstGeom>
+                  </pic:spPr>
+                </pic:pic>
+              </a:graphicData>
+            </a:graphic>
+          </wp:inline>
+        </w:drawing>
+      </w:r>
+    </w:p>
+    <w:p>
+      <w:pPr>
+        <w:pStyle w:val="ListParagraph"/>
+        <w:numPr>
+          <w:ilvl w:val="0"/>
+          <w:numId w:val="79"/>
+        </w:numPr>
+        <w:spacing w:after="160" w:line="259" w:lineRule="auto"/>
+        <w:ind w:right="0"/>
+        <w:jc w:val="left"/>
+        <w:rPr>
+          <w:rFonts w:ascii="Calibri" w:hAnsi="Calibri" w:eastAsia="Calibri" w:cs="Calibri" w:asciiTheme="minorAscii" w:hAnsiTheme="minorAscii" w:eastAsiaTheme="minorAscii" w:cstheme="minorAscii"/>
+          <w:b w:val="0"/>
+          <w:bCs w:val="0"/>
+          <w:i w:val="0"/>
+          <w:iCs w:val="0"/>
+          <w:noProof w:val="0"/>
+          <w:color w:val="000000" w:themeColor="text1" w:themeTint="FF" w:themeShade="FF"/>
+          <w:sz w:val="32"/>
+          <w:szCs w:val="32"/>
+          <w:lang w:val="en-US"/>
+        </w:rPr>
+      </w:pPr>
+      <w:r>
+        <w:rPr>
+          <w:rFonts w:ascii="Calibri" w:hAnsi="Calibri" w:eastAsia="Calibri" w:cs="Calibri"/>
+          <w:b w:val="1"/>
+          <w:bCs w:val="1"/>
+          <w:i w:val="0"/>
+          <w:iCs w:val="0"/>
+          <w:noProof w:val="0"/>
+          <w:color w:val="000000" w:themeColor="text1" w:themeTint="FF" w:themeShade="FF"/>
+          <w:sz w:val="32"/>
+          <w:szCs w:val="32"/>
+          <w:lang w:val="en-US"/>
+        </w:rPr>
+        <w:t>Activity_main.xml:</w:t>
+      </w:r>
+    </w:p>
+    <w:p>
+      <w:pPr>
+        <w:pStyle w:val="ListParagraph"/>
+        <w:numPr>
+          <w:ilvl w:val="1"/>
+          <w:numId w:val="79"/>
+        </w:numPr>
+        <w:spacing w:after="160" w:line="259" w:lineRule="auto"/>
+        <w:ind w:right="0"/>
+        <w:jc w:val="left"/>
+        <w:rPr>
+          <w:rFonts w:ascii="Calibri" w:hAnsi="Calibri" w:eastAsia="Calibri" w:cs="Calibri" w:asciiTheme="minorAscii" w:hAnsiTheme="minorAscii" w:eastAsiaTheme="minorAscii" w:cstheme="minorAscii"/>
+          <w:b w:val="0"/>
+          <w:bCs w:val="0"/>
+          <w:i w:val="0"/>
+          <w:iCs w:val="0"/>
+          <w:noProof w:val="0"/>
+          <w:color w:val="000000" w:themeColor="text1" w:themeTint="FF" w:themeShade="FF"/>
+          <w:sz w:val="28"/>
+          <w:szCs w:val="28"/>
+          <w:lang w:val="en-US"/>
+        </w:rPr>
+      </w:pPr>
+      <w:r>
+        <w:rPr>
+          <w:rFonts w:ascii="Calibri" w:hAnsi="Calibri" w:eastAsia="Calibri" w:cs="Calibri"/>
+          <w:b w:val="1"/>
+          <w:bCs w:val="1"/>
+          <w:i w:val="0"/>
+          <w:iCs w:val="0"/>
+          <w:noProof w:val="0"/>
+          <w:color w:val="000000" w:themeColor="text1" w:themeTint="FF" w:themeShade="FF"/>
+          <w:sz w:val="28"/>
+          <w:szCs w:val="28"/>
+          <w:lang w:val="en-US"/>
+        </w:rPr>
+        <w:t>Adding a Button:</w:t>
+      </w:r>
+    </w:p>
+    <w:p>
+      <w:pPr>
+        <w:pStyle w:val="ListParagraph"/>
+        <w:numPr>
+          <w:ilvl w:val="2"/>
+          <w:numId w:val="79"/>
+        </w:numPr>
+        <w:spacing w:after="160" w:line="259" w:lineRule="auto"/>
+        <w:ind w:right="0"/>
+        <w:jc w:val="left"/>
+        <w:rPr>
+          <w:rFonts w:ascii="Calibri" w:hAnsi="Calibri" w:eastAsia="Calibri" w:cs="Calibri" w:asciiTheme="minorAscii" w:hAnsiTheme="minorAscii" w:eastAsiaTheme="minorAscii" w:cstheme="minorAscii"/>
+          <w:b w:val="0"/>
+          <w:bCs w:val="0"/>
+          <w:i w:val="0"/>
+          <w:iCs w:val="0"/>
+          <w:noProof w:val="0"/>
+          <w:color w:val="000000" w:themeColor="text1" w:themeTint="FF" w:themeShade="FF"/>
+          <w:sz w:val="26"/>
+          <w:szCs w:val="26"/>
+          <w:lang w:val="en-US"/>
+        </w:rPr>
+      </w:pPr>
+      <w:r>
+        <w:rPr>
+          <w:rFonts w:ascii="Calibri" w:hAnsi="Calibri" w:eastAsia="Calibri" w:cs="Calibri"/>
+          <w:b w:val="0"/>
+          <w:bCs w:val="0"/>
+          <w:i w:val="0"/>
+          <w:iCs w:val="0"/>
+          <w:noProof w:val="0"/>
+          <w:color w:val="000000" w:themeColor="text1" w:themeTint="FF" w:themeShade="FF"/>
+          <w:sz w:val="26"/>
+          <w:szCs w:val="26"/>
+          <w:lang w:val="en-US"/>
+        </w:rPr>
+        <w:t>Drag and drop the Button.</w:t>
+      </w:r>
+    </w:p>
+    <w:p>
+      <w:pPr>
+        <w:pStyle w:val="ListParagraph"/>
+        <w:numPr>
+          <w:ilvl w:val="2"/>
+          <w:numId w:val="79"/>
+        </w:numPr>
+        <w:spacing w:after="160" w:line="259" w:lineRule="auto"/>
+        <w:ind w:right="0"/>
+        <w:jc w:val="left"/>
+        <w:rPr>
+          <w:rFonts w:ascii="Calibri" w:hAnsi="Calibri" w:eastAsia="Calibri" w:cs="Calibri" w:asciiTheme="minorAscii" w:hAnsiTheme="minorAscii" w:eastAsiaTheme="minorAscii" w:cstheme="minorAscii"/>
+          <w:b w:val="0"/>
+          <w:bCs w:val="0"/>
+          <w:i w:val="0"/>
+          <w:iCs w:val="0"/>
+          <w:noProof w:val="0"/>
+          <w:color w:val="000000" w:themeColor="text1" w:themeTint="FF" w:themeShade="FF"/>
+          <w:sz w:val="26"/>
+          <w:szCs w:val="26"/>
+          <w:lang w:val="en-US"/>
+        </w:rPr>
+      </w:pPr>
+      <w:r>
+        <w:rPr>
+          <w:rFonts w:ascii="Calibri" w:hAnsi="Calibri" w:eastAsia="Calibri" w:cs="Calibri"/>
+          <w:b w:val="0"/>
+          <w:bCs w:val="0"/>
+          <w:i w:val="0"/>
+          <w:iCs w:val="0"/>
+          <w:noProof w:val="0"/>
+          <w:color w:val="000000" w:themeColor="text1" w:themeTint="FF" w:themeShade="FF"/>
+          <w:sz w:val="26"/>
+          <w:szCs w:val="26"/>
+          <w:lang w:val="en-US"/>
+        </w:rPr>
+        <w:t xml:space="preserve">Set its tops </w:t>
+      </w:r>
+      <w:r>
+        <w:rPr>
+          <w:rFonts w:ascii="Calibri" w:hAnsi="Calibri" w:eastAsia="Calibri" w:cs="Calibri"/>
+          <w:b w:val="0"/>
+          <w:bCs w:val="0"/>
+          <w:i w:val="0"/>
+          <w:iCs w:val="0"/>
+          <w:noProof w:val="0"/>
+          <w:color w:val="000000" w:themeColor="text1" w:themeTint="FF" w:themeShade="FF"/>
+          <w:sz w:val="26"/>
+          <w:szCs w:val="26"/>
+          <w:lang w:val="en-US"/>
+        </w:rPr>
+        <w:t xml:space="preserve">constraint </w:t>
+      </w:r>
+      <w:r>
+        <w:rPr>
+          <w:rFonts w:ascii="Calibri" w:hAnsi="Calibri" w:eastAsia="Calibri" w:cs="Calibri"/>
+          <w:b w:val="0"/>
+          <w:bCs w:val="0"/>
+          <w:i w:val="0"/>
+          <w:iCs w:val="0"/>
+          <w:noProof w:val="0"/>
+          <w:color w:val="000000" w:themeColor="text1" w:themeTint="FF" w:themeShade="FF"/>
+          <w:sz w:val="26"/>
+          <w:szCs w:val="26"/>
+          <w:lang w:val="en-US"/>
+        </w:rPr>
+        <w:t>to the bottom of the text.</w:t>
+      </w:r>
+    </w:p>
+    <w:p>
+      <w:pPr>
+        <w:pStyle w:val="ListParagraph"/>
+        <w:numPr>
+          <w:ilvl w:val="2"/>
+          <w:numId w:val="79"/>
+        </w:numPr>
+        <w:spacing w:after="160" w:line="259" w:lineRule="auto"/>
+        <w:ind w:right="0"/>
+        <w:jc w:val="left"/>
+        <w:rPr>
+          <w:rFonts w:ascii="Calibri" w:hAnsi="Calibri" w:eastAsia="Calibri" w:cs="Calibri" w:asciiTheme="minorAscii" w:hAnsiTheme="minorAscii" w:eastAsiaTheme="minorAscii" w:cstheme="minorAscii"/>
+          <w:b w:val="0"/>
+          <w:bCs w:val="0"/>
+          <w:i w:val="0"/>
+          <w:iCs w:val="0"/>
+          <w:noProof w:val="0"/>
+          <w:color w:val="000000" w:themeColor="text1" w:themeTint="FF" w:themeShade="FF"/>
+          <w:sz w:val="32"/>
+          <w:szCs w:val="32"/>
+          <w:lang w:val="en-US"/>
+        </w:rPr>
+      </w:pPr>
+      <w:r>
+        <w:rPr>
+          <w:rFonts w:ascii="Calibri" w:hAnsi="Calibri" w:eastAsia="Calibri" w:cs="Calibri"/>
+          <w:b w:val="0"/>
+          <w:bCs w:val="0"/>
+          <w:i w:val="0"/>
+          <w:iCs w:val="0"/>
+          <w:noProof w:val="0"/>
+          <w:color w:val="000000" w:themeColor="text1" w:themeTint="FF" w:themeShade="FF"/>
+          <w:sz w:val="26"/>
+          <w:szCs w:val="26"/>
+          <w:lang w:val="en-US"/>
+        </w:rPr>
+        <w:t>Set its left constraint to the side of the screen</w:t>
+      </w:r>
+      <w:r>
+        <w:rPr>
+          <w:rFonts w:ascii="Calibri" w:hAnsi="Calibri" w:eastAsia="Calibri" w:cs="Calibri"/>
+          <w:b w:val="0"/>
+          <w:bCs w:val="0"/>
+          <w:i w:val="0"/>
+          <w:iCs w:val="0"/>
+          <w:noProof w:val="0"/>
+          <w:color w:val="000000" w:themeColor="text1" w:themeTint="FF" w:themeShade="FF"/>
+          <w:sz w:val="26"/>
+          <w:szCs w:val="26"/>
+          <w:lang w:val="en-US"/>
+        </w:rPr>
+        <w:t>.</w:t>
+      </w:r>
+      <w:r>
+        <w:drawing>
+          <wp:inline wp14:editId="713F00A7" wp14:anchorId="16A5C885">
+            <wp:extent cx="4572000" cy="3543300"/>
+            <wp:effectExtent l="0" t="0" r="0" b="0"/>
+            <wp:docPr id="173292471" name="" title=""/>
+            <wp:cNvGraphicFramePr>
+              <a:graphicFrameLocks noChangeAspect="1"/>
+            </wp:cNvGraphicFramePr>
+            <a:graphic>
+              <a:graphicData uri="http://schemas.openxmlformats.org/drawingml/2006/picture">
+                <pic:pic>
+                  <pic:nvPicPr>
+                    <pic:cNvPr id="0" name=""/>
+                    <pic:cNvPicPr/>
+                  </pic:nvPicPr>
+                  <pic:blipFill>
+                    <a:blip r:embed="R6b206e11f016479b">
+                      <a:extLst>
+                        <a:ext xmlns:a="http://schemas.openxmlformats.org/drawingml/2006/main" uri="{28A0092B-C50C-407E-A947-70E740481C1C}">
+                          <a14:useLocalDpi val="0"/>
+                        </a:ext>
+                      </a:extLst>
+                    </a:blip>
+                    <a:stretch>
+                      <a:fillRect/>
+                    </a:stretch>
+                  </pic:blipFill>
+                  <pic:spPr>
+                    <a:xfrm>
+                      <a:off x="0" y="0"/>
+                      <a:ext cx="4572000" cy="3543300"/>
+                    </a:xfrm>
+                    <a:prstGeom prst="rect">
+                      <a:avLst/>
+                    </a:prstGeom>
+                  </pic:spPr>
+                </pic:pic>
+              </a:graphicData>
+            </a:graphic>
+          </wp:inline>
+        </w:drawing>
+      </w:r>
+    </w:p>
+    <w:p>
+      <w:pPr>
+        <w:pStyle w:val="ListParagraph"/>
+        <w:numPr>
+          <w:ilvl w:val="1"/>
+          <w:numId w:val="79"/>
+        </w:numPr>
+        <w:spacing w:after="160" w:line="259" w:lineRule="auto"/>
+        <w:ind w:right="0"/>
+        <w:jc w:val="left"/>
+        <w:rPr>
+          <w:rFonts w:ascii="Calibri" w:hAnsi="Calibri" w:eastAsia="Calibri" w:cs="Calibri" w:asciiTheme="minorAscii" w:hAnsiTheme="minorAscii" w:eastAsiaTheme="minorAscii" w:cstheme="minorAscii"/>
+          <w:b w:val="0"/>
+          <w:bCs w:val="0"/>
+          <w:i w:val="0"/>
+          <w:iCs w:val="0"/>
+          <w:noProof w:val="0"/>
+          <w:color w:val="000000" w:themeColor="text1" w:themeTint="FF" w:themeShade="FF"/>
+          <w:sz w:val="28"/>
+          <w:szCs w:val="28"/>
+          <w:lang w:val="en-US"/>
+        </w:rPr>
+      </w:pPr>
+      <w:r>
+        <w:rPr>
+          <w:rFonts w:ascii="Calibri" w:hAnsi="Calibri" w:eastAsia="Calibri" w:cs="Calibri"/>
+          <w:b w:val="1"/>
+          <w:bCs w:val="1"/>
+          <w:i w:val="0"/>
+          <w:iCs w:val="0"/>
+          <w:noProof w:val="0"/>
+          <w:color w:val="000000" w:themeColor="text1" w:themeTint="FF" w:themeShade="FF"/>
+          <w:sz w:val="28"/>
+          <w:szCs w:val="28"/>
+          <w:lang w:val="en-US"/>
+        </w:rPr>
+        <w:t>Adding a Phone:</w:t>
+      </w:r>
+    </w:p>
+    <w:p>
+      <w:pPr>
+        <w:pStyle w:val="ListParagraph"/>
+        <w:numPr>
+          <w:ilvl w:val="2"/>
+          <w:numId w:val="79"/>
+        </w:numPr>
+        <w:spacing w:after="160" w:line="259" w:lineRule="auto"/>
+        <w:ind w:right="0"/>
+        <w:jc w:val="left"/>
+        <w:rPr>
+          <w:rFonts w:ascii="Calibri" w:hAnsi="Calibri" w:eastAsia="Calibri" w:cs="Calibri" w:asciiTheme="minorAscii" w:hAnsiTheme="minorAscii" w:eastAsiaTheme="minorAscii" w:cstheme="minorAscii"/>
+          <w:b w:val="0"/>
+          <w:bCs w:val="0"/>
+          <w:i w:val="0"/>
+          <w:iCs w:val="0"/>
+          <w:noProof w:val="0"/>
+          <w:color w:val="000000" w:themeColor="text1" w:themeTint="FF" w:themeShade="FF"/>
+          <w:sz w:val="26"/>
+          <w:szCs w:val="26"/>
+          <w:lang w:val="en-US"/>
+        </w:rPr>
+      </w:pPr>
+      <w:r>
+        <w:rPr>
+          <w:rFonts w:ascii="Calibri" w:hAnsi="Calibri" w:eastAsia="Calibri" w:cs="Calibri"/>
+          <w:b w:val="0"/>
+          <w:bCs w:val="0"/>
+          <w:i w:val="0"/>
+          <w:iCs w:val="0"/>
+          <w:noProof w:val="0"/>
+          <w:color w:val="000000" w:themeColor="text1" w:themeTint="FF" w:themeShade="FF"/>
+          <w:sz w:val="26"/>
+          <w:szCs w:val="26"/>
+          <w:lang w:val="en-US"/>
+        </w:rPr>
+        <w:t>Drag and drop the Phone under the Text.</w:t>
+      </w:r>
+    </w:p>
+    <w:p>
+      <w:pPr>
+        <w:pStyle w:val="ListParagraph"/>
+        <w:numPr>
+          <w:ilvl w:val="2"/>
+          <w:numId w:val="79"/>
+        </w:numPr>
+        <w:spacing w:after="160" w:line="259" w:lineRule="auto"/>
+        <w:ind w:right="0"/>
+        <w:jc w:val="left"/>
+        <w:rPr>
+          <w:rFonts w:ascii="Calibri" w:hAnsi="Calibri" w:eastAsia="Calibri" w:cs="Calibri" w:asciiTheme="minorAscii" w:hAnsiTheme="minorAscii" w:eastAsiaTheme="minorAscii" w:cstheme="minorAscii"/>
+          <w:b w:val="0"/>
+          <w:bCs w:val="0"/>
+          <w:i w:val="0"/>
+          <w:iCs w:val="0"/>
+          <w:noProof w:val="0"/>
+          <w:color w:val="000000" w:themeColor="text1" w:themeTint="FF" w:themeShade="FF"/>
+          <w:sz w:val="26"/>
+          <w:szCs w:val="26"/>
+          <w:lang w:val="en-US"/>
+        </w:rPr>
+      </w:pPr>
+      <w:r>
+        <w:rPr>
+          <w:rFonts w:ascii="Calibri" w:hAnsi="Calibri" w:eastAsia="Calibri" w:cs="Calibri"/>
+          <w:b w:val="0"/>
+          <w:bCs w:val="0"/>
+          <w:i w:val="0"/>
+          <w:iCs w:val="0"/>
+          <w:noProof w:val="0"/>
+          <w:color w:val="000000" w:themeColor="text1" w:themeTint="FF" w:themeShade="FF"/>
+          <w:sz w:val="26"/>
+          <w:szCs w:val="26"/>
+          <w:lang w:val="en-US"/>
+        </w:rPr>
+        <w:t>Set its bottom constraint to the top of the text.</w:t>
+      </w:r>
+    </w:p>
+    <w:p>
+      <w:pPr>
+        <w:pStyle w:val="ListParagraph"/>
+        <w:numPr>
+          <w:ilvl w:val="2"/>
+          <w:numId w:val="79"/>
+        </w:numPr>
+        <w:spacing w:after="160" w:line="259" w:lineRule="auto"/>
+        <w:ind w:right="0"/>
+        <w:jc w:val="left"/>
+        <w:rPr>
+          <w:rFonts w:ascii="Calibri" w:hAnsi="Calibri" w:eastAsia="Calibri" w:cs="Calibri" w:asciiTheme="minorAscii" w:hAnsiTheme="minorAscii" w:eastAsiaTheme="minorAscii" w:cstheme="minorAscii"/>
+          <w:b w:val="0"/>
+          <w:bCs w:val="0"/>
+          <w:i w:val="0"/>
+          <w:iCs w:val="0"/>
+          <w:noProof w:val="0"/>
+          <w:color w:val="000000" w:themeColor="text1" w:themeTint="FF" w:themeShade="FF"/>
+          <w:sz w:val="32"/>
+          <w:szCs w:val="32"/>
+          <w:lang w:val="en-US"/>
+        </w:rPr>
+      </w:pPr>
+      <w:r>
+        <w:rPr>
+          <w:rFonts w:ascii="Calibri" w:hAnsi="Calibri" w:eastAsia="Calibri" w:cs="Calibri"/>
+          <w:b w:val="0"/>
+          <w:bCs w:val="0"/>
+          <w:i w:val="0"/>
+          <w:iCs w:val="0"/>
+          <w:noProof w:val="0"/>
+          <w:color w:val="000000" w:themeColor="text1" w:themeTint="FF" w:themeShade="FF"/>
+          <w:sz w:val="26"/>
+          <w:szCs w:val="26"/>
+          <w:lang w:val="en-US"/>
+        </w:rPr>
+        <w:t>Set its left constraint to the right of the button.</w:t>
+      </w:r>
+      <w:r>
+        <w:drawing>
+          <wp:inline wp14:editId="5251797E" wp14:anchorId="3FD1D6D5">
+            <wp:extent cx="4572000" cy="3429000"/>
+            <wp:effectExtent l="0" t="0" r="0" b="0"/>
+            <wp:docPr id="173292471" name="" title=""/>
+            <wp:cNvGraphicFramePr>
+              <a:graphicFrameLocks noChangeAspect="1"/>
+            </wp:cNvGraphicFramePr>
+            <a:graphic>
+              <a:graphicData uri="http://schemas.openxmlformats.org/drawingml/2006/picture">
+                <pic:pic>
+                  <pic:nvPicPr>
+                    <pic:cNvPr id="0" name=""/>
+                    <pic:cNvPicPr/>
+                  </pic:nvPicPr>
+                  <pic:blipFill>
+                    <a:blip r:embed="R961fa5b0071545f1">
+                      <a:extLst>
+                        <a:ext xmlns:a="http://schemas.openxmlformats.org/drawingml/2006/main" uri="{28A0092B-C50C-407E-A947-70E740481C1C}">
+                          <a14:useLocalDpi val="0"/>
+                        </a:ext>
+                      </a:extLst>
+                    </a:blip>
+                    <a:stretch>
+                      <a:fillRect/>
+                    </a:stretch>
+                  </pic:blipFill>
+                  <pic:spPr>
+                    <a:xfrm>
+                      <a:off x="0" y="0"/>
+                      <a:ext cx="4572000" cy="3429000"/>
+                    </a:xfrm>
+                    <a:prstGeom prst="rect">
+                      <a:avLst/>
+                    </a:prstGeom>
+                  </pic:spPr>
+                </pic:pic>
+              </a:graphicData>
+            </a:graphic>
+          </wp:inline>
+        </w:drawing>
+      </w:r>
+    </w:p>
+    <w:p>
+      <w:pPr>
+        <w:pStyle w:val="ListParagraph"/>
+        <w:numPr>
+          <w:ilvl w:val="1"/>
+          <w:numId w:val="79"/>
+        </w:numPr>
+        <w:spacing w:after="160" w:line="259" w:lineRule="auto"/>
+        <w:ind w:right="0"/>
+        <w:jc w:val="left"/>
+        <w:rPr>
+          <w:rFonts w:ascii="Calibri" w:hAnsi="Calibri" w:eastAsia="Calibri" w:cs="Calibri" w:asciiTheme="minorAscii" w:hAnsiTheme="minorAscii" w:eastAsiaTheme="minorAscii" w:cstheme="minorAscii"/>
+          <w:b w:val="0"/>
+          <w:bCs w:val="0"/>
+          <w:i w:val="0"/>
+          <w:iCs w:val="0"/>
+          <w:noProof w:val="0"/>
+          <w:color w:val="000000" w:themeColor="text1" w:themeTint="FF" w:themeShade="FF"/>
+          <w:sz w:val="32"/>
+          <w:szCs w:val="32"/>
+          <w:lang w:val="en-US"/>
+        </w:rPr>
+      </w:pPr>
+      <w:r>
+        <w:rPr>
+          <w:rFonts w:ascii="Calibri" w:hAnsi="Calibri" w:eastAsia="Calibri" w:cs="Calibri"/>
+          <w:b w:val="1"/>
+          <w:bCs w:val="1"/>
+          <w:i w:val="0"/>
+          <w:iCs w:val="0"/>
+          <w:noProof w:val="0"/>
+          <w:color w:val="000000" w:themeColor="text1" w:themeTint="FF" w:themeShade="FF"/>
+          <w:sz w:val="28"/>
+          <w:szCs w:val="28"/>
+          <w:lang w:val="en-US"/>
+        </w:rPr>
+        <w:t xml:space="preserve">Run App: </w:t>
+      </w:r>
+      <w:r>
+        <w:rPr>
+          <w:rFonts w:ascii="Calibri" w:hAnsi="Calibri" w:eastAsia="Calibri" w:cs="Calibri"/>
+          <w:b w:val="0"/>
+          <w:bCs w:val="0"/>
+          <w:i w:val="0"/>
+          <w:iCs w:val="0"/>
+          <w:noProof w:val="0"/>
+          <w:color w:val="000000" w:themeColor="text1" w:themeTint="FF" w:themeShade="FF"/>
+          <w:sz w:val="32"/>
+          <w:szCs w:val="32"/>
+          <w:lang w:val="en-US"/>
+        </w:rPr>
+        <w:t xml:space="preserve">                        </w:t>
+      </w:r>
+    </w:p>
+    <w:p>
+      <w:pPr>
+        <w:spacing w:after="160" w:line="259" w:lineRule="auto"/>
+        <w:ind w:left="720"/>
+        <w:jc w:val="center"/>
+        <w:rPr>
+          <w:rFonts w:ascii="Calibri" w:hAnsi="Calibri" w:eastAsia="Calibri" w:cs="Calibri"/>
+          <w:b w:val="0"/>
+          <w:bCs w:val="0"/>
+          <w:i w:val="0"/>
+          <w:iCs w:val="0"/>
+          <w:noProof w:val="0"/>
+          <w:color w:val="000000" w:themeColor="text1" w:themeTint="FF" w:themeShade="FF"/>
+          <w:sz w:val="32"/>
+          <w:szCs w:val="32"/>
+          <w:lang w:val="en-US"/>
+        </w:rPr>
+      </w:pPr>
+      <w:r>
+        <w:rPr>
+          <w:rFonts w:ascii="Calibri" w:hAnsi="Calibri" w:eastAsia="Calibri" w:cs="Calibri"/>
+          <w:b w:val="0"/>
+          <w:bCs w:val="0"/>
+          <w:i w:val="0"/>
+          <w:iCs w:val="0"/>
+          <w:noProof w:val="0"/>
+          <w:color w:val="000000" w:themeColor="text1" w:themeTint="FF" w:themeShade="FF"/>
+          <w:sz w:val="32"/>
+          <w:szCs w:val="32"/>
+          <w:lang w:val="en-US"/>
+        </w:rPr>
+        <w:t xml:space="preserve">   </w:t>
+      </w:r>
+      <w:r>
+        <w:drawing>
+          <wp:inline wp14:editId="1B8EF5B1" wp14:anchorId="31CDA54D">
+            <wp:extent cx="2228850" cy="4572000"/>
+            <wp:effectExtent l="0" t="0" r="0" b="0"/>
+            <wp:docPr id="173292471" name="" title=""/>
+            <wp:cNvGraphicFramePr>
+              <a:graphicFrameLocks noChangeAspect="1"/>
+            </wp:cNvGraphicFramePr>
+            <a:graphic>
+              <a:graphicData uri="http://schemas.openxmlformats.org/drawingml/2006/picture">
+                <pic:pic>
+                  <pic:nvPicPr>
+                    <pic:cNvPr id="0" name=""/>
+                    <pic:cNvPicPr/>
+                  </pic:nvPicPr>
+                  <pic:blipFill>
+                    <a:blip r:embed="R38e813677c7c45a3">
+                      <a:extLst>
+                        <a:ext xmlns:a="http://schemas.openxmlformats.org/drawingml/2006/main" uri="{28A0092B-C50C-407E-A947-70E740481C1C}">
+                          <a14:useLocalDpi val="0"/>
+                        </a:ext>
+                      </a:extLst>
+                    </a:blip>
+                    <a:stretch>
+                      <a:fillRect/>
+                    </a:stretch>
+                  </pic:blipFill>
+                  <pic:spPr>
+                    <a:xfrm>
+                      <a:off x="0" y="0"/>
+                      <a:ext cx="2228850" cy="4572000"/>
+                    </a:xfrm>
+                    <a:prstGeom prst="rect">
+                      <a:avLst/>
+                    </a:prstGeom>
+                  </pic:spPr>
+                </pic:pic>
+              </a:graphicData>
+            </a:graphic>
+          </wp:inline>
+        </w:drawing>
+      </w:r>
+    </w:p>
+    <w:p>
+      <w:pPr>
+        <w:pStyle w:val="ListParagraph"/>
+        <w:numPr>
+          <w:ilvl w:val="1"/>
+          <w:numId w:val="77"/>
+        </w:numPr>
+        <w:spacing w:after="160" w:line="259" w:lineRule="auto"/>
+        <w:ind w:right="0"/>
+        <w:jc w:val="left"/>
+        <w:rPr>
+          <w:rFonts w:ascii="Calibri" w:hAnsi="Calibri" w:eastAsia="Calibri" w:cs="Calibri" w:asciiTheme="minorAscii" w:hAnsiTheme="minorAscii" w:eastAsiaTheme="minorAscii" w:cstheme="minorAscii"/>
+          <w:b w:val="0"/>
+          <w:bCs w:val="0"/>
+          <w:i w:val="0"/>
+          <w:iCs w:val="0"/>
+          <w:noProof w:val="0"/>
+          <w:color w:val="000000" w:themeColor="text1" w:themeTint="FF" w:themeShade="FF"/>
+          <w:sz w:val="28"/>
+          <w:szCs w:val="28"/>
+          <w:lang w:val="en-US"/>
+        </w:rPr>
+      </w:pPr>
+      <w:r>
+        <w:rPr>
+          <w:rFonts w:ascii="Calibri" w:hAnsi="Calibri" w:eastAsia="Calibri" w:cs="Calibri"/>
+          <w:b w:val="1"/>
+          <w:bCs w:val="1"/>
+          <w:i w:val="0"/>
+          <w:iCs w:val="0"/>
+          <w:noProof w:val="0"/>
+          <w:color w:val="000000" w:themeColor="text1" w:themeTint="FF" w:themeShade="FF"/>
+          <w:sz w:val="28"/>
+          <w:szCs w:val="28"/>
+          <w:lang w:val="en-US"/>
+        </w:rPr>
+        <w:t>Remove Constraints:</w:t>
+      </w:r>
+    </w:p>
+    <w:p>
+      <w:pPr>
+        <w:pStyle w:val="ListParagraph"/>
+        <w:numPr>
+          <w:ilvl w:val="2"/>
+          <w:numId w:val="77"/>
+        </w:numPr>
+        <w:spacing w:after="160" w:line="259" w:lineRule="auto"/>
+        <w:ind w:right="0"/>
+        <w:jc w:val="left"/>
+        <w:rPr>
+          <w:rFonts w:ascii="Calibri" w:hAnsi="Calibri" w:eastAsia="Calibri" w:cs="Calibri" w:asciiTheme="minorAscii" w:hAnsiTheme="minorAscii" w:eastAsiaTheme="minorAscii" w:cstheme="minorAscii"/>
+          <w:b w:val="0"/>
+          <w:bCs w:val="0"/>
+          <w:i w:val="0"/>
+          <w:iCs w:val="0"/>
+          <w:noProof w:val="0"/>
+          <w:color w:val="000000" w:themeColor="text1" w:themeTint="FF" w:themeShade="FF"/>
+          <w:sz w:val="26"/>
+          <w:szCs w:val="26"/>
+          <w:lang w:val="en-US"/>
+        </w:rPr>
+      </w:pPr>
+      <w:r>
+        <w:rPr>
+          <w:rFonts w:ascii="Calibri" w:hAnsi="Calibri" w:eastAsia="Calibri" w:cs="Calibri"/>
+          <w:b w:val="0"/>
+          <w:bCs w:val="0"/>
+          <w:i w:val="0"/>
+          <w:iCs w:val="0"/>
+          <w:noProof w:val="0"/>
+          <w:color w:val="000000" w:themeColor="text1" w:themeTint="FF" w:themeShade="FF"/>
+          <w:sz w:val="26"/>
+          <w:szCs w:val="26"/>
+          <w:lang w:val="en-US"/>
+        </w:rPr>
+        <w:t>Click the clear all constraints button on the top.</w:t>
+      </w:r>
+      <w:r>
+        <w:drawing>
+          <wp:inline wp14:editId="4707A6DA" wp14:anchorId="66ADE3A3">
+            <wp:extent cx="4572000" cy="3571875"/>
+            <wp:effectExtent l="0" t="0" r="0" b="0"/>
+            <wp:docPr id="173292471" name="" title=""/>
+            <wp:cNvGraphicFramePr>
+              <a:graphicFrameLocks noChangeAspect="1"/>
+            </wp:cNvGraphicFramePr>
+            <a:graphic>
+              <a:graphicData uri="http://schemas.openxmlformats.org/drawingml/2006/picture">
+                <pic:pic>
+                  <pic:nvPicPr>
+                    <pic:cNvPr id="0" name=""/>
+                    <pic:cNvPicPr/>
+                  </pic:nvPicPr>
+                  <pic:blipFill>
+                    <a:blip r:embed="R560130c0dd8f4d3b">
+                      <a:extLst>
+                        <a:ext xmlns:a="http://schemas.openxmlformats.org/drawingml/2006/main" uri="{28A0092B-C50C-407E-A947-70E740481C1C}">
+                          <a14:useLocalDpi val="0"/>
+                        </a:ext>
+                      </a:extLst>
+                    </a:blip>
+                    <a:stretch>
+                      <a:fillRect/>
+                    </a:stretch>
+                  </pic:blipFill>
+                  <pic:spPr>
+                    <a:xfrm>
+                      <a:off x="0" y="0"/>
+                      <a:ext cx="4572000" cy="3571875"/>
+                    </a:xfrm>
+                    <a:prstGeom prst="rect">
+                      <a:avLst/>
+                    </a:prstGeom>
+                  </pic:spPr>
+                </pic:pic>
+              </a:graphicData>
+            </a:graphic>
+          </wp:inline>
+        </w:drawing>
+      </w:r>
+    </w:p>
+    <w:p>
+      <w:pPr>
+        <w:pStyle w:val="ListParagraph"/>
+        <w:numPr>
+          <w:ilvl w:val="2"/>
+          <w:numId w:val="77"/>
+        </w:numPr>
+        <w:spacing w:after="160" w:line="259" w:lineRule="auto"/>
+        <w:ind w:right="0"/>
+        <w:jc w:val="left"/>
+        <w:rPr>
+          <w:rFonts w:ascii="Calibri" w:hAnsi="Calibri" w:eastAsia="Calibri" w:cs="Calibri" w:asciiTheme="minorAscii" w:hAnsiTheme="minorAscii" w:eastAsiaTheme="minorAscii" w:cstheme="minorAscii"/>
+          <w:b w:val="0"/>
+          <w:bCs w:val="0"/>
+          <w:i w:val="0"/>
+          <w:iCs w:val="0"/>
+          <w:noProof w:val="0"/>
+          <w:color w:val="000000" w:themeColor="text1" w:themeTint="FF" w:themeShade="FF"/>
+          <w:sz w:val="26"/>
+          <w:szCs w:val="26"/>
+          <w:lang w:val="en-US"/>
+        </w:rPr>
+      </w:pPr>
+      <w:r>
+        <w:rPr>
+          <w:rFonts w:ascii="Calibri" w:hAnsi="Calibri" w:eastAsia="Calibri" w:cs="Calibri"/>
+          <w:b w:val="1"/>
+          <w:bCs w:val="1"/>
+          <w:i w:val="0"/>
+          <w:iCs w:val="0"/>
+          <w:noProof w:val="0"/>
+          <w:color w:val="000000" w:themeColor="text1" w:themeTint="FF" w:themeShade="FF"/>
+          <w:sz w:val="26"/>
+          <w:szCs w:val="26"/>
+          <w:lang w:val="en-US"/>
+        </w:rPr>
+        <w:t xml:space="preserve">After clearing all </w:t>
+      </w:r>
+      <w:proofErr w:type="spellStart"/>
+      <w:r>
+        <w:rPr>
+          <w:rFonts w:ascii="Calibri" w:hAnsi="Calibri" w:eastAsia="Calibri" w:cs="Calibri"/>
+          <w:b w:val="1"/>
+          <w:bCs w:val="1"/>
+          <w:i w:val="0"/>
+          <w:iCs w:val="0"/>
+          <w:noProof w:val="0"/>
+          <w:color w:val="000000" w:themeColor="text1" w:themeTint="FF" w:themeShade="FF"/>
+          <w:sz w:val="26"/>
+          <w:szCs w:val="26"/>
+          <w:lang w:val="en-US"/>
+        </w:rPr>
+        <w:t>constrainst</w:t>
+      </w:r>
+      <w:proofErr w:type="spellEnd"/>
+      <w:r>
+        <w:rPr>
+          <w:rFonts w:ascii="Calibri" w:hAnsi="Calibri" w:eastAsia="Calibri" w:cs="Calibri"/>
+          <w:b w:val="1"/>
+          <w:bCs w:val="1"/>
+          <w:i w:val="0"/>
+          <w:iCs w:val="0"/>
+          <w:noProof w:val="0"/>
+          <w:color w:val="000000" w:themeColor="text1" w:themeTint="FF" w:themeShade="FF"/>
+          <w:sz w:val="26"/>
+          <w:szCs w:val="26"/>
+          <w:lang w:val="en-US"/>
+        </w:rPr>
+        <w:t>:</w:t>
+      </w:r>
+      <w:r>
+        <w:drawing>
+          <wp:inline wp14:editId="211052D7" wp14:anchorId="5DF6EA66">
+            <wp:extent cx="4572000" cy="3914775"/>
+            <wp:effectExtent l="0" t="0" r="0" b="0"/>
+            <wp:docPr id="173292471" name="" title=""/>
+            <wp:cNvGraphicFramePr>
+              <a:graphicFrameLocks noChangeAspect="1"/>
+            </wp:cNvGraphicFramePr>
+            <a:graphic>
+              <a:graphicData uri="http://schemas.openxmlformats.org/drawingml/2006/picture">
+                <pic:pic>
+                  <pic:nvPicPr>
+                    <pic:cNvPr id="0" name=""/>
+                    <pic:cNvPicPr/>
+                  </pic:nvPicPr>
+                  <pic:blipFill>
+                    <a:blip r:embed="R85838bff07454108">
+                      <a:extLst>
+                        <a:ext xmlns:a="http://schemas.openxmlformats.org/drawingml/2006/main" uri="{28A0092B-C50C-407E-A947-70E740481C1C}">
+                          <a14:useLocalDpi val="0"/>
+                        </a:ext>
+                      </a:extLst>
+                    </a:blip>
+                    <a:stretch>
+                      <a:fillRect/>
+                    </a:stretch>
+                  </pic:blipFill>
+                  <pic:spPr>
+                    <a:xfrm>
+                      <a:off x="0" y="0"/>
+                      <a:ext cx="4572000" cy="3914775"/>
+                    </a:xfrm>
+                    <a:prstGeom prst="rect">
+                      <a:avLst/>
+                    </a:prstGeom>
+                  </pic:spPr>
+                </pic:pic>
+              </a:graphicData>
+            </a:graphic>
+          </wp:inline>
+        </w:drawing>
+      </w:r>
+    </w:p>
+    <w:p>
+      <w:pPr>
+        <w:pStyle w:val="ListParagraph"/>
+        <w:numPr>
+          <w:ilvl w:val="1"/>
+          <w:numId w:val="77"/>
+        </w:numPr>
+        <w:spacing w:after="160" w:line="259" w:lineRule="auto"/>
+        <w:ind w:right="0"/>
+        <w:jc w:val="left"/>
+        <w:rPr>
+          <w:rFonts w:ascii="Calibri" w:hAnsi="Calibri" w:eastAsia="Calibri" w:cs="Calibri" w:asciiTheme="minorAscii" w:hAnsiTheme="minorAscii" w:eastAsiaTheme="minorAscii" w:cstheme="minorAscii"/>
+          <w:b w:val="0"/>
+          <w:bCs w:val="0"/>
+          <w:i w:val="0"/>
+          <w:iCs w:val="0"/>
+          <w:noProof w:val="0"/>
+          <w:color w:val="000000" w:themeColor="text1" w:themeTint="FF" w:themeShade="FF"/>
+          <w:sz w:val="28"/>
+          <w:szCs w:val="28"/>
+          <w:lang w:val="en-US"/>
+        </w:rPr>
+      </w:pPr>
+      <w:r>
+        <w:rPr>
+          <w:rFonts w:ascii="Calibri" w:hAnsi="Calibri" w:eastAsia="Calibri" w:cs="Calibri"/>
+          <w:b w:val="1"/>
+          <w:bCs w:val="1"/>
+          <w:i w:val="0"/>
+          <w:iCs w:val="0"/>
+          <w:noProof w:val="0"/>
+          <w:color w:val="000000" w:themeColor="text1" w:themeTint="FF" w:themeShade="FF"/>
+          <w:sz w:val="28"/>
+          <w:szCs w:val="28"/>
+          <w:lang w:val="en-US"/>
+        </w:rPr>
+        <w:t>Run App:</w:t>
+      </w:r>
+    </w:p>
+    <w:p>
+      <w:pPr>
+        <w:spacing w:after="160" w:line="259" w:lineRule="auto"/>
+        <w:ind w:left="1440"/>
+        <w:jc w:val="center"/>
+        <w:rPr>
+          <w:rFonts w:ascii="Calibri" w:hAnsi="Calibri" w:eastAsia="Calibri" w:cs="Calibri"/>
+          <w:b w:val="0"/>
+          <w:bCs w:val="0"/>
+          <w:i w:val="0"/>
+          <w:iCs w:val="0"/>
+          <w:noProof w:val="0"/>
+          <w:color w:val="000000" w:themeColor="text1" w:themeTint="FF" w:themeShade="FF"/>
+          <w:sz w:val="32"/>
+          <w:szCs w:val="32"/>
+          <w:lang w:val="en-US"/>
+        </w:rPr>
+      </w:pPr>
+      <w:r>
+        <w:drawing>
+          <wp:inline wp14:editId="3242E2EF" wp14:anchorId="48183EF1">
+            <wp:extent cx="2228850" cy="4572000"/>
+            <wp:effectExtent l="0" t="0" r="0" b="0"/>
+            <wp:docPr id="173292471" name="" title=""/>
+            <wp:cNvGraphicFramePr>
+              <a:graphicFrameLocks noChangeAspect="1"/>
+            </wp:cNvGraphicFramePr>
+            <a:graphic>
+              <a:graphicData uri="http://schemas.openxmlformats.org/drawingml/2006/picture">
+                <pic:pic>
+                  <pic:nvPicPr>
+                    <pic:cNvPr id="0" name=""/>
+                    <pic:cNvPicPr/>
+                  </pic:nvPicPr>
+                  <pic:blipFill>
+                    <a:blip r:embed="R81e92f0663f94070">
+                      <a:extLst>
+                        <a:ext xmlns:a="http://schemas.openxmlformats.org/drawingml/2006/main" uri="{28A0092B-C50C-407E-A947-70E740481C1C}">
+                          <a14:useLocalDpi val="0"/>
+                        </a:ext>
+                      </a:extLst>
+                    </a:blip>
+                    <a:stretch>
+                      <a:fillRect/>
+                    </a:stretch>
+                  </pic:blipFill>
+                  <pic:spPr>
+                    <a:xfrm>
+                      <a:off x="0" y="0"/>
+                      <a:ext cx="2228850" cy="4572000"/>
+                    </a:xfrm>
+                    <a:prstGeom prst="rect">
+                      <a:avLst/>
+                    </a:prstGeom>
+                  </pic:spPr>
+                </pic:pic>
+              </a:graphicData>
+            </a:graphic>
+          </wp:inline>
+        </w:drawing>
+      </w:r>
+    </w:p>
+    <w:p>
+      <w:pPr>
+        <w:pStyle w:val="ListParagraph"/>
+        <w:numPr>
+          <w:ilvl w:val="1"/>
+          <w:numId w:val="77"/>
+        </w:numPr>
+        <w:spacing w:after="160" w:line="259" w:lineRule="auto"/>
+        <w:ind w:right="0"/>
+        <w:jc w:val="left"/>
+        <w:rPr>
+          <w:rFonts w:ascii="Calibri" w:hAnsi="Calibri" w:eastAsia="Calibri" w:cs="Calibri" w:asciiTheme="minorAscii" w:hAnsiTheme="minorAscii" w:eastAsiaTheme="minorAscii" w:cstheme="minorAscii"/>
+          <w:b w:val="0"/>
+          <w:bCs w:val="0"/>
+          <w:i w:val="0"/>
+          <w:iCs w:val="0"/>
+          <w:noProof w:val="0"/>
+          <w:color w:val="000000" w:themeColor="text1" w:themeTint="FF" w:themeShade="FF"/>
+          <w:sz w:val="28"/>
+          <w:szCs w:val="28"/>
+          <w:lang w:val="en-US"/>
+        </w:rPr>
+      </w:pPr>
+      <w:proofErr w:type="spellStart"/>
+      <w:r>
+        <w:rPr>
+          <w:rFonts w:ascii="Calibri" w:hAnsi="Calibri" w:eastAsia="Calibri" w:cs="Calibri"/>
+          <w:b w:val="1"/>
+          <w:bCs w:val="1"/>
+          <w:i w:val="0"/>
+          <w:iCs w:val="0"/>
+          <w:noProof w:val="0"/>
+          <w:color w:val="000000" w:themeColor="text1" w:themeTint="FF" w:themeShade="FF"/>
+          <w:sz w:val="28"/>
+          <w:szCs w:val="28"/>
+          <w:lang w:val="en-US"/>
+        </w:rPr>
+        <w:t>TextView</w:t>
+      </w:r>
+      <w:proofErr w:type="spellEnd"/>
+      <w:r>
+        <w:rPr>
+          <w:rFonts w:ascii="Calibri" w:hAnsi="Calibri" w:eastAsia="Calibri" w:cs="Calibri"/>
+          <w:b w:val="1"/>
+          <w:bCs w:val="1"/>
+          <w:i w:val="0"/>
+          <w:iCs w:val="0"/>
+          <w:noProof w:val="0"/>
+          <w:color w:val="000000" w:themeColor="text1" w:themeTint="FF" w:themeShade="FF"/>
+          <w:sz w:val="28"/>
+          <w:szCs w:val="28"/>
+          <w:lang w:val="en-US"/>
+        </w:rPr>
+        <w:t>:</w:t>
+      </w:r>
+    </w:p>
+    <w:p>
+      <w:pPr>
+        <w:pStyle w:val="ListParagraph"/>
+        <w:numPr>
+          <w:ilvl w:val="2"/>
+          <w:numId w:val="77"/>
+        </w:numPr>
+        <w:spacing w:after="160" w:line="259" w:lineRule="auto"/>
+        <w:ind w:left="2160" w:right="0" w:hanging="360"/>
+        <w:jc w:val="left"/>
+        <w:rPr>
+          <w:rFonts w:ascii="Calibri" w:hAnsi="Calibri" w:eastAsia="Calibri" w:cs="Calibri" w:asciiTheme="minorAscii" w:hAnsiTheme="minorAscii" w:eastAsiaTheme="minorAscii" w:cstheme="minorAscii"/>
+          <w:b w:val="0"/>
+          <w:bCs w:val="0"/>
+          <w:i w:val="0"/>
+          <w:iCs w:val="0"/>
+          <w:noProof w:val="0"/>
+          <w:color w:val="000000" w:themeColor="text1" w:themeTint="FF" w:themeShade="FF"/>
+          <w:sz w:val="26"/>
+          <w:szCs w:val="26"/>
+          <w:lang w:val="en-US"/>
+        </w:rPr>
+      </w:pPr>
+      <w:r>
+        <w:rPr>
+          <w:rFonts w:ascii="Calibri" w:hAnsi="Calibri" w:eastAsia="Calibri" w:cs="Calibri"/>
+          <w:b w:val="0"/>
+          <w:bCs w:val="0"/>
+          <w:i w:val="0"/>
+          <w:iCs w:val="0"/>
+          <w:noProof w:val="0"/>
+          <w:color w:val="000000" w:themeColor="text1" w:themeTint="FF" w:themeShade="FF"/>
+          <w:sz w:val="26"/>
+          <w:szCs w:val="26"/>
+          <w:lang w:val="en-US"/>
+        </w:rPr>
+        <w:t xml:space="preserve">Add a </w:t>
+      </w:r>
+      <w:proofErr w:type="spellStart"/>
+      <w:r>
+        <w:rPr>
+          <w:rFonts w:ascii="Calibri" w:hAnsi="Calibri" w:eastAsia="Calibri" w:cs="Calibri"/>
+          <w:b w:val="0"/>
+          <w:bCs w:val="0"/>
+          <w:i w:val="0"/>
+          <w:iCs w:val="0"/>
+          <w:noProof w:val="0"/>
+          <w:color w:val="000000" w:themeColor="text1" w:themeTint="FF" w:themeShade="FF"/>
+          <w:sz w:val="26"/>
+          <w:szCs w:val="26"/>
+          <w:lang w:val="en-US"/>
+        </w:rPr>
+        <w:t>TextView</w:t>
+      </w:r>
+      <w:proofErr w:type="spellEnd"/>
+      <w:r>
+        <w:rPr>
+          <w:rFonts w:ascii="Calibri" w:hAnsi="Calibri" w:eastAsia="Calibri" w:cs="Calibri"/>
+          <w:b w:val="0"/>
+          <w:bCs w:val="0"/>
+          <w:i w:val="0"/>
+          <w:iCs w:val="0"/>
+          <w:noProof w:val="0"/>
+          <w:color w:val="000000" w:themeColor="text1" w:themeTint="FF" w:themeShade="FF"/>
+          <w:sz w:val="26"/>
+          <w:szCs w:val="26"/>
+          <w:lang w:val="en-US"/>
+        </w:rPr>
+        <w:t xml:space="preserve"> by drag and drop.</w:t>
+      </w:r>
+    </w:p>
+    <w:p>
+      <w:pPr>
+        <w:pStyle w:val="ListParagraph"/>
+        <w:numPr>
+          <w:ilvl w:val="2"/>
+          <w:numId w:val="77"/>
+        </w:numPr>
+        <w:spacing w:after="160" w:line="259" w:lineRule="auto"/>
+        <w:ind w:left="2160" w:right="0" w:hanging="360"/>
+        <w:jc w:val="left"/>
+        <w:rPr>
+          <w:rFonts w:ascii="Calibri" w:hAnsi="Calibri" w:eastAsia="Calibri" w:cs="Calibri" w:asciiTheme="minorAscii" w:hAnsiTheme="minorAscii" w:eastAsiaTheme="minorAscii" w:cstheme="minorAscii"/>
+          <w:b w:val="0"/>
+          <w:bCs w:val="0"/>
+          <w:i w:val="0"/>
+          <w:iCs w:val="0"/>
+          <w:noProof w:val="0"/>
+          <w:color w:val="000000" w:themeColor="text1" w:themeTint="FF" w:themeShade="FF"/>
+          <w:sz w:val="32"/>
+          <w:szCs w:val="32"/>
+          <w:lang w:val="en-US"/>
+        </w:rPr>
+      </w:pPr>
+      <w:r>
+        <w:rPr>
+          <w:rFonts w:ascii="Calibri" w:hAnsi="Calibri" w:eastAsia="Calibri" w:cs="Calibri"/>
+          <w:b w:val="0"/>
+          <w:bCs w:val="0"/>
+          <w:i w:val="0"/>
+          <w:iCs w:val="0"/>
+          <w:noProof w:val="0"/>
+          <w:color w:val="000000" w:themeColor="text1" w:themeTint="FF" w:themeShade="FF"/>
+          <w:sz w:val="26"/>
+          <w:szCs w:val="26"/>
+          <w:lang w:val="en-US"/>
+        </w:rPr>
+        <w:t>Add some text.</w:t>
+      </w:r>
+      <w:r>
+        <w:drawing>
+          <wp:inline wp14:editId="7E49906D" wp14:anchorId="4E71265B">
+            <wp:extent cx="4572000" cy="2819400"/>
+            <wp:effectExtent l="0" t="0" r="0" b="0"/>
+            <wp:docPr id="173292471" name="" title=""/>
+            <wp:cNvGraphicFramePr>
+              <a:graphicFrameLocks noChangeAspect="1"/>
+            </wp:cNvGraphicFramePr>
+            <a:graphic>
+              <a:graphicData uri="http://schemas.openxmlformats.org/drawingml/2006/picture">
+                <pic:pic>
+                  <pic:nvPicPr>
+                    <pic:cNvPr id="0" name=""/>
+                    <pic:cNvPicPr/>
+                  </pic:nvPicPr>
+                  <pic:blipFill>
+                    <a:blip r:embed="R94724200b88b460c">
+                      <a:extLst>
+                        <a:ext xmlns:a="http://schemas.openxmlformats.org/drawingml/2006/main" uri="{28A0092B-C50C-407E-A947-70E740481C1C}">
+                          <a14:useLocalDpi val="0"/>
+                        </a:ext>
+                      </a:extLst>
+                    </a:blip>
+                    <a:stretch>
+                      <a:fillRect/>
+                    </a:stretch>
+                  </pic:blipFill>
+                  <pic:spPr>
+                    <a:xfrm>
+                      <a:off x="0" y="0"/>
+                      <a:ext cx="4572000" cy="2819400"/>
+                    </a:xfrm>
+                    <a:prstGeom prst="rect">
+                      <a:avLst/>
+                    </a:prstGeom>
+                  </pic:spPr>
+                </pic:pic>
+              </a:graphicData>
+            </a:graphic>
+          </wp:inline>
+        </w:drawing>
+      </w:r>
+    </w:p>
+    <w:p>
+      <w:pPr>
+        <w:pStyle w:val="ListParagraph"/>
+        <w:numPr>
+          <w:ilvl w:val="2"/>
+          <w:numId w:val="77"/>
+        </w:numPr>
+        <w:spacing w:after="160" w:line="259" w:lineRule="auto"/>
+        <w:ind w:left="2160" w:right="0" w:hanging="360"/>
+        <w:jc w:val="left"/>
+        <w:rPr>
+          <w:rFonts w:ascii="Calibri" w:hAnsi="Calibri" w:eastAsia="Calibri" w:cs="Calibri" w:asciiTheme="minorAscii" w:hAnsiTheme="minorAscii" w:eastAsiaTheme="minorAscii" w:cstheme="minorAscii"/>
+          <w:b w:val="0"/>
+          <w:bCs w:val="0"/>
+          <w:i w:val="0"/>
+          <w:iCs w:val="0"/>
+          <w:noProof w:val="0"/>
+          <w:color w:val="000000" w:themeColor="text1" w:themeTint="FF" w:themeShade="FF"/>
+          <w:sz w:val="26"/>
+          <w:szCs w:val="26"/>
+          <w:lang w:val="en-US"/>
+        </w:rPr>
+      </w:pPr>
+      <w:r>
+        <w:rPr>
+          <w:rFonts w:ascii="Calibri" w:hAnsi="Calibri" w:eastAsia="Calibri" w:cs="Calibri"/>
+          <w:b w:val="0"/>
+          <w:bCs w:val="0"/>
+          <w:i w:val="0"/>
+          <w:iCs w:val="0"/>
+          <w:noProof w:val="0"/>
+          <w:color w:val="000000" w:themeColor="text1" w:themeTint="FF" w:themeShade="FF"/>
+          <w:sz w:val="26"/>
+          <w:szCs w:val="26"/>
+          <w:lang w:val="en-US"/>
+        </w:rPr>
+        <w:t>Set its constraints.</w:t>
+      </w:r>
+    </w:p>
+    <w:p>
+      <w:pPr>
+        <w:pStyle w:val="ListParagraph"/>
+        <w:numPr>
+          <w:ilvl w:val="2"/>
+          <w:numId w:val="77"/>
+        </w:numPr>
+        <w:spacing w:after="160" w:line="259" w:lineRule="auto"/>
+        <w:ind w:left="2160" w:right="0" w:hanging="360"/>
+        <w:jc w:val="left"/>
+        <w:rPr>
+          <w:rFonts w:ascii="Calibri" w:hAnsi="Calibri" w:eastAsia="Calibri" w:cs="Calibri" w:asciiTheme="minorAscii" w:hAnsiTheme="minorAscii" w:eastAsiaTheme="minorAscii" w:cstheme="minorAscii"/>
+          <w:b w:val="0"/>
+          <w:bCs w:val="0"/>
+          <w:i w:val="0"/>
+          <w:iCs w:val="0"/>
+          <w:noProof w:val="0"/>
+          <w:color w:val="000000" w:themeColor="text1" w:themeTint="FF" w:themeShade="FF"/>
+          <w:sz w:val="32"/>
+          <w:szCs w:val="32"/>
+          <w:lang w:val="en-US"/>
+        </w:rPr>
+      </w:pPr>
+      <w:r>
+        <w:rPr>
+          <w:rFonts w:ascii="Calibri" w:hAnsi="Calibri" w:eastAsia="Calibri" w:cs="Calibri"/>
+          <w:b w:val="0"/>
+          <w:bCs w:val="0"/>
+          <w:i w:val="0"/>
+          <w:iCs w:val="0"/>
+          <w:noProof w:val="0"/>
+          <w:color w:val="000000" w:themeColor="text1" w:themeTint="FF" w:themeShade="FF"/>
+          <w:sz w:val="26"/>
+          <w:szCs w:val="26"/>
+          <w:lang w:val="en-US"/>
+        </w:rPr>
+        <w:t xml:space="preserve">Set its </w:t>
+      </w:r>
+      <w:proofErr w:type="spellStart"/>
+      <w:r>
+        <w:rPr>
+          <w:rFonts w:ascii="Calibri" w:hAnsi="Calibri" w:eastAsia="Calibri" w:cs="Calibri"/>
+          <w:b w:val="0"/>
+          <w:bCs w:val="0"/>
+          <w:i w:val="0"/>
+          <w:iCs w:val="0"/>
+          <w:noProof w:val="0"/>
+          <w:color w:val="000000" w:themeColor="text1" w:themeTint="FF" w:themeShade="FF"/>
+          <w:sz w:val="26"/>
+          <w:szCs w:val="26"/>
+          <w:lang w:val="en-US"/>
+        </w:rPr>
+        <w:t>baise</w:t>
+      </w:r>
+      <w:proofErr w:type="spellEnd"/>
+      <w:r>
+        <w:rPr>
+          <w:rFonts w:ascii="Calibri" w:hAnsi="Calibri" w:eastAsia="Calibri" w:cs="Calibri"/>
+          <w:b w:val="0"/>
+          <w:bCs w:val="0"/>
+          <w:i w:val="0"/>
+          <w:iCs w:val="0"/>
+          <w:noProof w:val="0"/>
+          <w:color w:val="000000" w:themeColor="text1" w:themeTint="FF" w:themeShade="FF"/>
+          <w:sz w:val="26"/>
+          <w:szCs w:val="26"/>
+          <w:lang w:val="en-US"/>
+        </w:rPr>
+        <w:t>.</w:t>
+      </w:r>
+      <w:r>
+        <w:drawing>
+          <wp:inline wp14:editId="5486441A" wp14:anchorId="506EA872">
+            <wp:extent cx="4572000" cy="2371725"/>
+            <wp:effectExtent l="0" t="0" r="0" b="0"/>
+            <wp:docPr id="173292471" name="" title=""/>
+            <wp:cNvGraphicFramePr>
+              <a:graphicFrameLocks noChangeAspect="1"/>
+            </wp:cNvGraphicFramePr>
+            <a:graphic>
+              <a:graphicData uri="http://schemas.openxmlformats.org/drawingml/2006/picture">
+                <pic:pic>
+                  <pic:nvPicPr>
+                    <pic:cNvPr id="0" name=""/>
+                    <pic:cNvPicPr/>
+                  </pic:nvPicPr>
+                  <pic:blipFill>
+                    <a:blip r:embed="Rf1fd2f5bdfc44278">
+                      <a:extLst>
+                        <a:ext xmlns:a="http://schemas.openxmlformats.org/drawingml/2006/main" uri="{28A0092B-C50C-407E-A947-70E740481C1C}">
+                          <a14:useLocalDpi val="0"/>
+                        </a:ext>
+                      </a:extLst>
+                    </a:blip>
+                    <a:stretch>
+                      <a:fillRect/>
+                    </a:stretch>
+                  </pic:blipFill>
+                  <pic:spPr>
+                    <a:xfrm>
+                      <a:off x="0" y="0"/>
+                      <a:ext cx="4572000" cy="2371725"/>
+                    </a:xfrm>
+                    <a:prstGeom prst="rect">
+                      <a:avLst/>
+                    </a:prstGeom>
+                  </pic:spPr>
+                </pic:pic>
+              </a:graphicData>
+            </a:graphic>
+          </wp:inline>
+        </w:drawing>
+      </w:r>
+    </w:p>
+    <w:p>
+      <w:pPr>
+        <w:pStyle w:val="ListParagraph"/>
+        <w:numPr>
+          <w:ilvl w:val="1"/>
+          <w:numId w:val="77"/>
+        </w:numPr>
+        <w:spacing w:after="160" w:line="259" w:lineRule="auto"/>
+        <w:ind w:right="0"/>
+        <w:jc w:val="left"/>
+        <w:rPr>
+          <w:rFonts w:ascii="Calibri" w:hAnsi="Calibri" w:eastAsia="Calibri" w:cs="Calibri" w:asciiTheme="minorAscii" w:hAnsiTheme="minorAscii" w:eastAsiaTheme="minorAscii" w:cstheme="minorAscii"/>
+          <w:b w:val="0"/>
+          <w:bCs w:val="0"/>
+          <w:i w:val="0"/>
+          <w:iCs w:val="0"/>
+          <w:noProof w:val="0"/>
+          <w:color w:val="000000" w:themeColor="text1" w:themeTint="FF" w:themeShade="FF"/>
+          <w:sz w:val="28"/>
+          <w:szCs w:val="28"/>
+          <w:lang w:val="en-US"/>
+        </w:rPr>
+      </w:pPr>
+      <w:r>
+        <w:rPr>
+          <w:rFonts w:ascii="Calibri" w:hAnsi="Calibri" w:eastAsia="Calibri" w:cs="Calibri"/>
+          <w:b w:val="1"/>
+          <w:bCs w:val="1"/>
+          <w:i w:val="0"/>
+          <w:iCs w:val="0"/>
+          <w:noProof w:val="0"/>
+          <w:color w:val="000000" w:themeColor="text1" w:themeTint="FF" w:themeShade="FF"/>
+          <w:sz w:val="28"/>
+          <w:szCs w:val="28"/>
+          <w:lang w:val="en-US"/>
+        </w:rPr>
+        <w:t>Run App:</w:t>
+      </w:r>
+    </w:p>
+    <w:p>
+      <w:pPr>
+        <w:spacing w:after="160" w:line="259" w:lineRule="auto"/>
+        <w:ind w:left="1440"/>
+        <w:jc w:val="center"/>
+        <w:rPr>
+          <w:rFonts w:ascii="Calibri" w:hAnsi="Calibri" w:eastAsia="Calibri" w:cs="Calibri"/>
+          <w:b w:val="0"/>
+          <w:bCs w:val="0"/>
+          <w:i w:val="0"/>
+          <w:iCs w:val="0"/>
+          <w:noProof w:val="0"/>
+          <w:color w:val="000000" w:themeColor="text1" w:themeTint="FF" w:themeShade="FF"/>
+          <w:sz w:val="22"/>
+          <w:szCs w:val="22"/>
+          <w:lang w:val="en-US"/>
+        </w:rPr>
+      </w:pPr>
+      <w:r>
+        <w:drawing>
+          <wp:inline wp14:editId="0186F3B4" wp14:anchorId="08A93B70">
+            <wp:extent cx="2228850" cy="4572000"/>
+            <wp:effectExtent l="0" t="0" r="0" b="0"/>
+            <wp:docPr id="173292471" name="" title=""/>
+            <wp:cNvGraphicFramePr>
+              <a:graphicFrameLocks noChangeAspect="1"/>
+            </wp:cNvGraphicFramePr>
+            <a:graphic>
+              <a:graphicData uri="http://schemas.openxmlformats.org/drawingml/2006/picture">
+                <pic:pic>
+                  <pic:nvPicPr>
+                    <pic:cNvPr id="0" name=""/>
+                    <pic:cNvPicPr/>
+                  </pic:nvPicPr>
+                  <pic:blipFill>
+                    <a:blip r:embed="Rcc2fd5b1c29d45ff">
+                      <a:extLst>
+                        <a:ext xmlns:a="http://schemas.openxmlformats.org/drawingml/2006/main" uri="{28A0092B-C50C-407E-A947-70E740481C1C}">
+                          <a14:useLocalDpi val="0"/>
+                        </a:ext>
+                      </a:extLst>
+                    </a:blip>
+                    <a:stretch>
+                      <a:fillRect/>
+                    </a:stretch>
+                  </pic:blipFill>
+                  <pic:spPr>
+                    <a:xfrm>
+                      <a:off x="0" y="0"/>
+                      <a:ext cx="2228850" cy="4572000"/>
+                    </a:xfrm>
+                    <a:prstGeom prst="rect">
+                      <a:avLst/>
+                    </a:prstGeom>
+                  </pic:spPr>
+                </pic:pic>
+              </a:graphicData>
+            </a:graphic>
+          </wp:inline>
+        </w:drawing>
+      </w:r>
+    </w:p>
+    <w:p>
+      <w:pPr>
+        <w:pStyle w:val="ListParagraph"/>
+        <w:numPr>
+          <w:ilvl w:val="1"/>
+          <w:numId w:val="81"/>
+        </w:numPr>
+        <w:spacing w:after="160" w:line="259" w:lineRule="auto"/>
+        <w:ind w:right="0"/>
+        <w:jc w:val="left"/>
+        <w:rPr>
+          <w:rFonts w:ascii="Calibri" w:hAnsi="Calibri" w:eastAsia="Calibri" w:cs="Calibri" w:asciiTheme="minorAscii" w:hAnsiTheme="minorAscii" w:eastAsiaTheme="minorAscii" w:cstheme="minorAscii"/>
+          <w:b w:val="0"/>
+          <w:bCs w:val="0"/>
+          <w:i w:val="0"/>
+          <w:iCs w:val="0"/>
+          <w:noProof w:val="0"/>
+          <w:color w:val="000000" w:themeColor="text1" w:themeTint="FF" w:themeShade="FF"/>
+          <w:sz w:val="32"/>
+          <w:szCs w:val="32"/>
+          <w:lang w:val="en-US"/>
+        </w:rPr>
+      </w:pPr>
+      <w:r>
+        <w:rPr>
+          <w:rFonts w:ascii="Calibri" w:hAnsi="Calibri" w:eastAsia="Calibri" w:cs="Calibri"/>
+          <w:b w:val="1"/>
+          <w:bCs w:val="1"/>
+          <w:i w:val="0"/>
+          <w:iCs w:val="0"/>
+          <w:noProof w:val="0"/>
+          <w:color w:val="000000" w:themeColor="text1" w:themeTint="FF" w:themeShade="FF"/>
+          <w:sz w:val="28"/>
+          <w:szCs w:val="28"/>
+          <w:lang w:val="en-US"/>
+        </w:rPr>
+        <w:t xml:space="preserve">Adding an </w:t>
+      </w:r>
+      <w:proofErr w:type="spellStart"/>
+      <w:r>
+        <w:rPr>
+          <w:rFonts w:ascii="Calibri" w:hAnsi="Calibri" w:eastAsia="Calibri" w:cs="Calibri"/>
+          <w:b w:val="1"/>
+          <w:bCs w:val="1"/>
+          <w:i w:val="0"/>
+          <w:iCs w:val="0"/>
+          <w:noProof w:val="0"/>
+          <w:color w:val="000000" w:themeColor="text1" w:themeTint="FF" w:themeShade="FF"/>
+          <w:sz w:val="28"/>
+          <w:szCs w:val="28"/>
+          <w:lang w:val="en-US"/>
+        </w:rPr>
+        <w:t>ImageView</w:t>
+      </w:r>
+      <w:proofErr w:type="spellEnd"/>
+      <w:r>
+        <w:rPr>
+          <w:rFonts w:ascii="Calibri" w:hAnsi="Calibri" w:eastAsia="Calibri" w:cs="Calibri"/>
+          <w:b w:val="1"/>
+          <w:bCs w:val="1"/>
+          <w:i w:val="0"/>
+          <w:iCs w:val="0"/>
+          <w:noProof w:val="0"/>
+          <w:color w:val="000000" w:themeColor="text1" w:themeTint="FF" w:themeShade="FF"/>
+          <w:sz w:val="28"/>
+          <w:szCs w:val="28"/>
+          <w:lang w:val="en-US"/>
+        </w:rPr>
+        <w:t>:</w:t>
+      </w:r>
+    </w:p>
+    <w:p>
+      <w:pPr>
+        <w:pStyle w:val="ListParagraph"/>
+        <w:numPr>
+          <w:ilvl w:val="2"/>
+          <w:numId w:val="81"/>
+        </w:numPr>
+        <w:spacing w:after="160" w:line="259" w:lineRule="auto"/>
+        <w:ind w:right="0"/>
+        <w:jc w:val="left"/>
+        <w:rPr>
+          <w:rFonts w:ascii="Calibri" w:hAnsi="Calibri" w:eastAsia="Calibri" w:cs="Calibri" w:asciiTheme="minorAscii" w:hAnsiTheme="minorAscii" w:eastAsiaTheme="minorAscii" w:cstheme="minorAscii"/>
+          <w:b w:val="0"/>
+          <w:bCs w:val="0"/>
+          <w:i w:val="0"/>
+          <w:iCs w:val="0"/>
+          <w:noProof w:val="0"/>
+          <w:color w:val="000000" w:themeColor="text1" w:themeTint="FF" w:themeShade="FF"/>
+          <w:sz w:val="26"/>
+          <w:szCs w:val="26"/>
+          <w:lang w:val="en-US"/>
+        </w:rPr>
+      </w:pPr>
+      <w:r>
+        <w:rPr>
+          <w:rFonts w:ascii="Calibri" w:hAnsi="Calibri" w:eastAsia="Calibri" w:cs="Calibri"/>
+          <w:b w:val="0"/>
+          <w:bCs w:val="0"/>
+          <w:i w:val="0"/>
+          <w:iCs w:val="0"/>
+          <w:noProof w:val="0"/>
+          <w:color w:val="000000" w:themeColor="text1" w:themeTint="FF" w:themeShade="FF"/>
+          <w:sz w:val="26"/>
+          <w:szCs w:val="26"/>
+          <w:lang w:val="en-US"/>
+        </w:rPr>
+        <w:t xml:space="preserve">Drag and drop an </w:t>
+      </w:r>
+      <w:r>
+        <w:rPr>
+          <w:rFonts w:ascii="Calibri" w:hAnsi="Calibri" w:eastAsia="Calibri" w:cs="Calibri"/>
+          <w:b w:val="0"/>
+          <w:bCs w:val="0"/>
+          <w:i w:val="0"/>
+          <w:iCs w:val="0"/>
+          <w:noProof w:val="0"/>
+          <w:color w:val="000000" w:themeColor="text1" w:themeTint="FF" w:themeShade="FF"/>
+          <w:sz w:val="26"/>
+          <w:szCs w:val="26"/>
+          <w:lang w:val="en-US"/>
+        </w:rPr>
+        <w:t>ImageView</w:t>
+      </w:r>
+      <w:r>
+        <w:rPr>
+          <w:rFonts w:ascii="Calibri" w:hAnsi="Calibri" w:eastAsia="Calibri" w:cs="Calibri"/>
+          <w:b w:val="0"/>
+          <w:bCs w:val="0"/>
+          <w:i w:val="0"/>
+          <w:iCs w:val="0"/>
+          <w:noProof w:val="0"/>
+          <w:color w:val="000000" w:themeColor="text1" w:themeTint="FF" w:themeShade="FF"/>
+          <w:sz w:val="26"/>
+          <w:szCs w:val="26"/>
+          <w:lang w:val="en-US"/>
+        </w:rPr>
+        <w:t>.</w:t>
+      </w:r>
+    </w:p>
+    <w:p>
+      <w:pPr>
+        <w:pStyle w:val="ListParagraph"/>
+        <w:numPr>
+          <w:ilvl w:val="2"/>
+          <w:numId w:val="81"/>
+        </w:numPr>
+        <w:spacing w:after="160" w:line="259" w:lineRule="auto"/>
+        <w:ind w:right="0"/>
+        <w:jc w:val="left"/>
+        <w:rPr>
+          <w:b w:val="0"/>
+          <w:bCs w:val="0"/>
+          <w:i w:val="0"/>
+          <w:iCs w:val="0"/>
+          <w:noProof w:val="0"/>
+          <w:color w:val="000000" w:themeColor="text1" w:themeTint="FF" w:themeShade="FF"/>
+          <w:sz w:val="26"/>
+          <w:szCs w:val="26"/>
+          <w:lang w:val="en-US"/>
+        </w:rPr>
+      </w:pPr>
+      <w:r>
+        <w:rPr>
+          <w:rFonts w:ascii="Calibri" w:hAnsi="Calibri" w:eastAsia="Calibri" w:cs="Calibri"/>
+          <w:b w:val="0"/>
+          <w:bCs w:val="0"/>
+          <w:i w:val="0"/>
+          <w:iCs w:val="0"/>
+          <w:noProof w:val="0"/>
+          <w:color w:val="000000" w:themeColor="text1" w:themeTint="FF" w:themeShade="FF"/>
+          <w:sz w:val="26"/>
+          <w:szCs w:val="26"/>
+          <w:lang w:val="en-US"/>
+        </w:rPr>
+        <w:t>Select the image.</w:t>
+      </w:r>
+      <w:r>
+        <w:drawing>
+          <wp:inline wp14:editId="3DE31C10" wp14:anchorId="0E880CE3">
+            <wp:extent cx="4572000" cy="3648075"/>
+            <wp:effectExtent l="0" t="0" r="0" b="0"/>
+            <wp:docPr id="173292471" name="" title=""/>
+            <wp:cNvGraphicFramePr>
+              <a:graphicFrameLocks noChangeAspect="1"/>
+            </wp:cNvGraphicFramePr>
+            <a:graphic>
+              <a:graphicData uri="http://schemas.openxmlformats.org/drawingml/2006/picture">
+                <pic:pic>
+                  <pic:nvPicPr>
+                    <pic:cNvPr id="0" name=""/>
+                    <pic:cNvPicPr/>
+                  </pic:nvPicPr>
+                  <pic:blipFill>
+                    <a:blip r:embed="Rba6d96610b2b49b8">
+                      <a:extLst>
+                        <a:ext xmlns:a="http://schemas.openxmlformats.org/drawingml/2006/main" uri="{28A0092B-C50C-407E-A947-70E740481C1C}">
+                          <a14:useLocalDpi val="0"/>
+                        </a:ext>
+                      </a:extLst>
+                    </a:blip>
+                    <a:stretch>
+                      <a:fillRect/>
+                    </a:stretch>
+                  </pic:blipFill>
+                  <pic:spPr>
+                    <a:xfrm>
+                      <a:off x="0" y="0"/>
+                      <a:ext cx="4572000" cy="3648075"/>
+                    </a:xfrm>
+                    <a:prstGeom prst="rect">
+                      <a:avLst/>
+                    </a:prstGeom>
+                  </pic:spPr>
+                </pic:pic>
+              </a:graphicData>
+            </a:graphic>
+          </wp:inline>
+        </w:drawing>
+      </w:r>
+    </w:p>
+    <w:p>
+      <w:pPr>
+        <w:pStyle w:val="ListParagraph"/>
+        <w:numPr>
+          <w:ilvl w:val="2"/>
+          <w:numId w:val="81"/>
+        </w:numPr>
+        <w:spacing w:after="160" w:line="259" w:lineRule="auto"/>
+        <w:ind w:right="0"/>
+        <w:jc w:val="left"/>
+        <w:rPr>
+          <w:b w:val="0"/>
+          <w:bCs w:val="0"/>
+          <w:i w:val="0"/>
+          <w:iCs w:val="0"/>
+          <w:noProof w:val="0"/>
+          <w:color w:val="000000" w:themeColor="text1" w:themeTint="FF" w:themeShade="FF"/>
+          <w:sz w:val="26"/>
+          <w:szCs w:val="26"/>
+          <w:lang w:val="en-US"/>
+        </w:rPr>
+      </w:pPr>
+      <w:r>
+        <w:rPr>
+          <w:rFonts w:ascii="Calibri" w:hAnsi="Calibri" w:eastAsia="Calibri" w:cs="Calibri"/>
+          <w:b w:val="0"/>
+          <w:bCs w:val="0"/>
+          <w:i w:val="0"/>
+          <w:iCs w:val="0"/>
+          <w:noProof w:val="0"/>
+          <w:color w:val="000000" w:themeColor="text1" w:themeTint="FF" w:themeShade="FF"/>
+          <w:sz w:val="26"/>
+          <w:szCs w:val="26"/>
+          <w:lang w:val="en-US"/>
+        </w:rPr>
+        <w:t>Click ok:</w:t>
+      </w:r>
+      <w:r>
+        <w:drawing>
+          <wp:inline wp14:editId="73F8B233" wp14:anchorId="7853E817">
+            <wp:extent cx="4343400" cy="2762250"/>
+            <wp:effectExtent l="0" t="0" r="0" b="0"/>
+            <wp:docPr id="173292471" name="" title=""/>
+            <wp:cNvGraphicFramePr>
+              <a:graphicFrameLocks noChangeAspect="1"/>
+            </wp:cNvGraphicFramePr>
+            <a:graphic>
+              <a:graphicData uri="http://schemas.openxmlformats.org/drawingml/2006/picture">
+                <pic:pic>
+                  <pic:nvPicPr>
+                    <pic:cNvPr id="0" name=""/>
+                    <pic:cNvPicPr/>
+                  </pic:nvPicPr>
+                  <pic:blipFill>
+                    <a:blip r:embed="R4ad3e23c999344d5">
+                      <a:extLst>
+                        <a:ext xmlns:a="http://schemas.openxmlformats.org/drawingml/2006/main" uri="{28A0092B-C50C-407E-A947-70E740481C1C}">
+                          <a14:useLocalDpi val="0"/>
+                        </a:ext>
+                      </a:extLst>
+                    </a:blip>
+                    <a:stretch>
+                      <a:fillRect/>
+                    </a:stretch>
+                  </pic:blipFill>
+                  <pic:spPr>
+                    <a:xfrm>
+                      <a:off x="0" y="0"/>
+                      <a:ext cx="4343400" cy="2762250"/>
+                    </a:xfrm>
+                    <a:prstGeom prst="rect">
+                      <a:avLst/>
+                    </a:prstGeom>
+                  </pic:spPr>
+                </pic:pic>
+              </a:graphicData>
+            </a:graphic>
+          </wp:inline>
+        </w:drawing>
+      </w:r>
+    </w:p>
+    <w:p>
+      <w:pPr>
+        <w:pStyle w:val="ListParagraph"/>
+        <w:numPr>
+          <w:ilvl w:val="1"/>
+          <w:numId w:val="81"/>
+        </w:numPr>
+        <w:spacing w:after="160" w:line="259" w:lineRule="auto"/>
+        <w:ind w:right="0"/>
+        <w:jc w:val="left"/>
+        <w:rPr>
+          <w:rFonts w:ascii="Calibri" w:hAnsi="Calibri" w:eastAsia="Calibri" w:cs="Calibri" w:asciiTheme="minorAscii" w:hAnsiTheme="minorAscii" w:eastAsiaTheme="minorAscii" w:cstheme="minorAscii"/>
+          <w:b w:val="0"/>
+          <w:bCs w:val="0"/>
+          <w:i w:val="0"/>
+          <w:iCs w:val="0"/>
+          <w:noProof w:val="0"/>
+          <w:color w:val="000000" w:themeColor="text1" w:themeTint="FF" w:themeShade="FF"/>
+          <w:sz w:val="28"/>
+          <w:szCs w:val="28"/>
+          <w:lang w:val="en-US"/>
+        </w:rPr>
+      </w:pPr>
+      <w:r>
+        <w:rPr>
+          <w:rFonts w:ascii="Calibri" w:hAnsi="Calibri" w:eastAsia="Calibri" w:cs="Calibri"/>
+          <w:b w:val="1"/>
+          <w:bCs w:val="1"/>
+          <w:i w:val="0"/>
+          <w:iCs w:val="0"/>
+          <w:noProof w:val="0"/>
+          <w:color w:val="000000" w:themeColor="text1" w:themeTint="FF" w:themeShade="FF"/>
+          <w:sz w:val="28"/>
+          <w:szCs w:val="28"/>
+          <w:lang w:val="en-US"/>
+        </w:rPr>
+        <w:t>Run App:</w:t>
+      </w:r>
+    </w:p>
+    <w:p>
+      <w:pPr>
+        <w:pStyle w:val="Normal"/>
+        <w:spacing w:after="160" w:line="259" w:lineRule="auto"/>
+        <w:ind w:left="720" w:right="0"/>
+        <w:jc w:val="center"/>
+      </w:pPr>
+      <w:r>
+        <w:drawing>
+          <wp:inline wp14:editId="59683439" wp14:anchorId="5E16CEA0">
+            <wp:extent cx="2752725" cy="5915025"/>
+            <wp:effectExtent l="0" t="0" r="0" b="0"/>
+            <wp:docPr id="1173133161" name="" title=""/>
+            <wp:cNvGraphicFramePr>
+              <a:graphicFrameLocks noChangeAspect="1"/>
+            </wp:cNvGraphicFramePr>
+            <a:graphic>
+              <a:graphicData uri="http://schemas.openxmlformats.org/drawingml/2006/picture">
+                <pic:pic>
+                  <pic:nvPicPr>
+                    <pic:cNvPr id="0" name=""/>
+                    <pic:cNvPicPr/>
+                  </pic:nvPicPr>
+                  <pic:blipFill>
+                    <a:blip r:embed="R17b20d321efb4bee">
+                      <a:extLst>
+                        <a:ext xmlns:a="http://schemas.openxmlformats.org/drawingml/2006/main" uri="{28A0092B-C50C-407E-A947-70E740481C1C}">
+                          <a14:useLocalDpi val="0"/>
+                        </a:ext>
+                      </a:extLst>
+                    </a:blip>
+                    <a:stretch>
+                      <a:fillRect/>
+                    </a:stretch>
+                  </pic:blipFill>
+                  <pic:spPr>
+                    <a:xfrm>
+                      <a:off x="0" y="0"/>
+                      <a:ext cx="2752725" cy="5915025"/>
+                    </a:xfrm>
+                    <a:prstGeom prst="rect">
+                      <a:avLst/>
+                    </a:prstGeom>
+                  </pic:spPr>
+                </pic:pic>
+              </a:graphicData>
+            </a:graphic>
+          </wp:inline>
+        </w:drawing>
+      </w:r>
+    </w:p>
+    <w:p>
+      <w:pPr>
+        <w:pStyle w:val="ListParagraph"/>
+        <w:numPr>
+          <w:ilvl w:val="1"/>
+          <w:numId w:val="81"/>
+        </w:numPr>
+        <w:spacing w:after="160" w:line="259" w:lineRule="auto"/>
+        <w:ind w:right="0"/>
+        <w:jc w:val="left"/>
+        <w:rPr>
+          <w:b w:val="0"/>
+          <w:bCs w:val="0"/>
+          <w:i w:val="0"/>
+          <w:iCs w:val="0"/>
+          <w:noProof w:val="0"/>
+          <w:color w:val="000000" w:themeColor="text1" w:themeTint="FF" w:themeShade="FF"/>
+          <w:sz w:val="28"/>
+          <w:szCs w:val="28"/>
+          <w:lang w:val="en-US"/>
+        </w:rPr>
+      </w:pPr>
+      <w:r>
+        <w:rPr>
+          <w:rFonts w:ascii="Calibri" w:hAnsi="Calibri" w:eastAsia="Calibri" w:cs="Calibri"/>
+          <w:b w:val="1"/>
+          <w:bCs w:val="1"/>
+          <w:i w:val="0"/>
+          <w:iCs w:val="0"/>
+          <w:noProof w:val="0"/>
+          <w:color w:val="000000" w:themeColor="text1" w:themeTint="FF" w:themeShade="FF"/>
+          <w:sz w:val="28"/>
+          <w:szCs w:val="28"/>
+          <w:lang w:val="en-US"/>
+        </w:rPr>
+        <w:t>Setting Constraints:</w:t>
+      </w:r>
+    </w:p>
+    <w:p>
+      <w:pPr>
+        <w:pStyle w:val="ListParagraph"/>
+        <w:numPr>
+          <w:ilvl w:val="2"/>
+          <w:numId w:val="83"/>
+        </w:numPr>
+        <w:spacing w:after="160" w:line="259" w:lineRule="auto"/>
+        <w:ind w:right="0"/>
+        <w:jc w:val="left"/>
+        <w:rPr>
+          <w:rFonts w:ascii="Calibri" w:hAnsi="Calibri" w:eastAsia="Calibri" w:cs="Calibri" w:asciiTheme="minorAscii" w:hAnsiTheme="minorAscii" w:eastAsiaTheme="minorAscii" w:cstheme="minorAscii"/>
+          <w:b w:val="1"/>
+          <w:bCs w:val="1"/>
+          <w:i w:val="0"/>
+          <w:iCs w:val="0"/>
+          <w:color w:val="000000" w:themeColor="text1" w:themeTint="FF" w:themeShade="FF"/>
+          <w:sz w:val="28"/>
+          <w:szCs w:val="28"/>
+        </w:rPr>
+      </w:pPr>
+      <w:r>
+        <w:rPr>
+          <w:sz w:val="26"/>
+          <w:szCs w:val="26"/>
+        </w:rPr>
+        <w:t>Set the image top constraint to the bottom of the textView.</w:t>
+      </w:r>
+      <w:r>
+        <w:drawing>
+          <wp:inline wp14:editId="42F38C35" wp14:anchorId="6CC4AB05">
+            <wp:extent cx="4800600" cy="3667125"/>
+            <wp:effectExtent l="0" t="0" r="0" b="0"/>
+            <wp:docPr id="1357624546" name="" title=""/>
+            <wp:cNvGraphicFramePr>
+              <a:graphicFrameLocks noChangeAspect="1"/>
+            </wp:cNvGraphicFramePr>
+            <a:graphic>
+              <a:graphicData uri="http://schemas.openxmlformats.org/drawingml/2006/picture">
+                <pic:pic>
+                  <pic:nvPicPr>
+                    <pic:cNvPr id="0" name=""/>
+                    <pic:cNvPicPr/>
+                  </pic:nvPicPr>
+                  <pic:blipFill>
+                    <a:blip r:embed="R3ba888a9de8642b0">
+                      <a:extLst>
+                        <a:ext xmlns:a="http://schemas.openxmlformats.org/drawingml/2006/main" uri="{28A0092B-C50C-407E-A947-70E740481C1C}">
+                          <a14:useLocalDpi val="0"/>
+                        </a:ext>
+                      </a:extLst>
+                    </a:blip>
+                    <a:stretch>
+                      <a:fillRect/>
+                    </a:stretch>
+                  </pic:blipFill>
+                  <pic:spPr>
+                    <a:xfrm>
+                      <a:off x="0" y="0"/>
+                      <a:ext cx="4800600" cy="3667125"/>
+                    </a:xfrm>
+                    <a:prstGeom prst="rect">
+                      <a:avLst/>
+                    </a:prstGeom>
+                  </pic:spPr>
+                </pic:pic>
+              </a:graphicData>
+            </a:graphic>
+          </wp:inline>
+        </w:drawing>
+      </w:r>
+    </w:p>
+    <w:p>
+      <w:pPr>
+        <w:pStyle w:val="ListParagraph"/>
+        <w:numPr>
+          <w:ilvl w:val="1"/>
+          <w:numId w:val="85"/>
+        </w:numPr>
+        <w:spacing w:after="160" w:line="259" w:lineRule="auto"/>
+        <w:ind w:right="0"/>
+        <w:jc w:val="left"/>
+        <w:rPr>
+          <w:rFonts w:ascii="Calibri" w:hAnsi="Calibri" w:eastAsia="Calibri" w:cs="Calibri" w:asciiTheme="minorAscii" w:hAnsiTheme="minorAscii" w:eastAsiaTheme="minorAscii" w:cstheme="minorAscii"/>
+          <w:sz w:val="28"/>
+          <w:szCs w:val="28"/>
+        </w:rPr>
+      </w:pPr>
+      <w:r>
+        <w:rPr>
+          <w:b w:val="1"/>
+          <w:bCs w:val="1"/>
+          <w:sz w:val="28"/>
+          <w:szCs w:val="28"/>
+        </w:rPr>
+        <w:t>Run App:</w:t>
+      </w:r>
+    </w:p>
+    <w:p>
+      <w:pPr>
+        <w:pStyle w:val="Normal"/>
+        <w:spacing w:after="160" w:line="259" w:lineRule="auto"/>
+        <w:ind w:left="720" w:right="0"/>
+        <w:jc w:val="center"/>
+      </w:pPr>
+      <w:r>
+        <w:drawing>
+          <wp:inline wp14:editId="7144695C" wp14:anchorId="1426A927">
+            <wp:extent cx="2695575" cy="5819776"/>
+            <wp:effectExtent l="0" t="0" r="0" b="0"/>
+            <wp:docPr id="263829785" name="" title=""/>
+            <wp:cNvGraphicFramePr>
+              <a:graphicFrameLocks noChangeAspect="1"/>
+            </wp:cNvGraphicFramePr>
+            <a:graphic>
+              <a:graphicData uri="http://schemas.openxmlformats.org/drawingml/2006/picture">
+                <pic:pic>
+                  <pic:nvPicPr>
+                    <pic:cNvPr id="0" name=""/>
+                    <pic:cNvPicPr/>
+                  </pic:nvPicPr>
+                  <pic:blipFill>
+                    <a:blip r:embed="Rd8ff932c97694ed3">
+                      <a:extLst>
+                        <a:ext xmlns:a="http://schemas.openxmlformats.org/drawingml/2006/main" uri="{28A0092B-C50C-407E-A947-70E740481C1C}">
+                          <a14:useLocalDpi val="0"/>
+                        </a:ext>
+                      </a:extLst>
+                    </a:blip>
+                    <a:stretch>
+                      <a:fillRect/>
+                    </a:stretch>
+                  </pic:blipFill>
+                  <pic:spPr>
+                    <a:xfrm>
+                      <a:off x="0" y="0"/>
+                      <a:ext cx="2695575" cy="5819776"/>
+                    </a:xfrm>
+                    <a:prstGeom prst="rect">
+                      <a:avLst/>
+                    </a:prstGeom>
+                  </pic:spPr>
+                </pic:pic>
+              </a:graphicData>
+            </a:graphic>
+          </wp:inline>
+        </w:drawing>
+      </w:r>
+    </w:p>
+    <w:p>
+      <w:pPr>
+        <w:pStyle w:val="ListParagraph"/>
+        <w:numPr>
+          <w:ilvl w:val="1"/>
+          <w:numId w:val="85"/>
+        </w:numPr>
+        <w:spacing w:after="160" w:line="259" w:lineRule="auto"/>
+        <w:ind w:right="0"/>
+        <w:jc w:val="left"/>
+        <w:rPr>
+          <w:rFonts w:ascii="Calibri" w:hAnsi="Calibri" w:eastAsia="Calibri" w:cs="Calibri" w:asciiTheme="minorAscii" w:hAnsiTheme="minorAscii" w:eastAsiaTheme="minorAscii" w:cstheme="minorAscii"/>
+          <w:sz w:val="28"/>
+          <w:szCs w:val="28"/>
+        </w:rPr>
+      </w:pPr>
+      <w:r>
+        <w:drawing>
+          <wp:inline wp14:editId="252BAF21" wp14:anchorId="4293F1D8">
+            <wp:extent cx="5257800" cy="4295775"/>
+            <wp:effectExtent l="0" t="0" r="0" b="0"/>
+            <wp:docPr id="437826991" name="" title=""/>
+            <wp:cNvGraphicFramePr>
+              <a:graphicFrameLocks noChangeAspect="1"/>
+            </wp:cNvGraphicFramePr>
+            <a:graphic>
+              <a:graphicData uri="http://schemas.openxmlformats.org/drawingml/2006/picture">
+                <pic:pic>
+                  <pic:nvPicPr>
+                    <pic:cNvPr id="0" name=""/>
+                    <pic:cNvPicPr/>
+                  </pic:nvPicPr>
+                  <pic:blipFill>
+                    <a:blip r:embed="Re7e8e6e91e55411d">
+                      <a:extLst>
+                        <a:ext xmlns:a="http://schemas.openxmlformats.org/drawingml/2006/main" uri="{28A0092B-C50C-407E-A947-70E740481C1C}">
+                          <a14:useLocalDpi val="0"/>
+                        </a:ext>
+                      </a:extLst>
+                    </a:blip>
+                    <a:stretch>
+                      <a:fillRect/>
+                    </a:stretch>
+                  </pic:blipFill>
+                  <pic:spPr>
+                    <a:xfrm>
+                      <a:off x="0" y="0"/>
+                      <a:ext cx="5257800" cy="4295775"/>
+                    </a:xfrm>
+                    <a:prstGeom prst="rect">
+                      <a:avLst/>
+                    </a:prstGeom>
+                  </pic:spPr>
+                </pic:pic>
+              </a:graphicData>
+            </a:graphic>
+          </wp:inline>
+        </w:drawing>
+      </w:r>
+    </w:p>
+    <w:p>
+      <w:pPr>
+        <w:pStyle w:val="ListParagraph"/>
+        <w:numPr>
+          <w:ilvl w:val="1"/>
+          <w:numId w:val="85"/>
+        </w:numPr>
+        <w:spacing w:after="160" w:line="259" w:lineRule="auto"/>
+        <w:ind w:right="0"/>
+        <w:jc w:val="left"/>
+        <w:rPr>
+          <w:rFonts w:ascii="Calibri" w:hAnsi="Calibri" w:eastAsia="Calibri" w:cs="Calibri" w:asciiTheme="minorAscii" w:hAnsiTheme="minorAscii" w:eastAsiaTheme="minorAscii" w:cstheme="minorAscii"/>
+          <w:sz w:val="22"/>
+          <w:szCs w:val="22"/>
+        </w:rPr>
+      </w:pPr>
+      <w:r>
+        <w:drawing>
+          <wp:inline wp14:editId="7A69D85D" wp14:anchorId="579A157A">
+            <wp:extent cx="5257800" cy="3886200"/>
+            <wp:effectExtent l="0" t="0" r="0" b="0"/>
+            <wp:docPr id="1210329079" name="" title=""/>
+            <wp:cNvGraphicFramePr>
+              <a:graphicFrameLocks noChangeAspect="1"/>
+            </wp:cNvGraphicFramePr>
+            <a:graphic>
+              <a:graphicData uri="http://schemas.openxmlformats.org/drawingml/2006/picture">
+                <pic:pic>
+                  <pic:nvPicPr>
+                    <pic:cNvPr id="0" name=""/>
+                    <pic:cNvPicPr/>
+                  </pic:nvPicPr>
+                  <pic:blipFill>
+                    <a:blip r:embed="R6a50e11c752f4b44">
+                      <a:extLst>
+                        <a:ext xmlns:a="http://schemas.openxmlformats.org/drawingml/2006/main" uri="{28A0092B-C50C-407E-A947-70E740481C1C}">
+                          <a14:useLocalDpi val="0"/>
+                        </a:ext>
+                      </a:extLst>
+                    </a:blip>
+                    <a:stretch>
+                      <a:fillRect/>
+                    </a:stretch>
+                  </pic:blipFill>
+                  <pic:spPr>
+                    <a:xfrm>
+                      <a:off x="0" y="0"/>
+                      <a:ext cx="5257800" cy="3886200"/>
+                    </a:xfrm>
+                    <a:prstGeom prst="rect">
+                      <a:avLst/>
+                    </a:prstGeom>
+                  </pic:spPr>
+                </pic:pic>
+              </a:graphicData>
+            </a:graphic>
+          </wp:inline>
+        </w:drawing>
+      </w:r>
+    </w:p>
+    <w:p>
+      <w:pPr>
+        <w:pStyle w:val="ListParagraph"/>
+        <w:numPr>
+          <w:ilvl w:val="0"/>
+          <w:numId w:val="86"/>
+        </w:numPr>
+        <w:bidi w:val="0"/>
+        <w:spacing w:before="0" w:beforeAutospacing="off" w:after="0" w:afterAutospacing="off" w:line="259" w:lineRule="auto"/>
+        <w:ind w:left="720" w:right="0" w:hanging="360"/>
+        <w:jc w:val="left"/>
+        <w:rPr>
+          <w:rFonts w:ascii="Calibri" w:hAnsi="Calibri" w:eastAsia="Calibri" w:cs="Calibri" w:asciiTheme="minorAscii" w:hAnsiTheme="minorAscii" w:eastAsiaTheme="minorAscii" w:cstheme="minorAscii"/>
+          <w:sz w:val="32"/>
+          <w:szCs w:val="32"/>
+        </w:rPr>
+      </w:pPr>
+      <w:r>
+        <w:rPr>
+          <w:b w:val="1"/>
+          <w:bCs w:val="1"/>
+          <w:sz w:val="32"/>
+          <w:szCs w:val="32"/>
+        </w:rPr>
+        <w:t>On click Button:</w:t>
+      </w:r>
+    </w:p>
+    <w:p>
+      <w:pPr>
+        <w:pStyle w:val="ListParagraph"/>
+        <w:numPr>
+          <w:ilvl w:val="1"/>
+          <w:numId w:val="87"/>
+        </w:numPr>
+        <w:spacing w:after="160" w:line="259" w:lineRule="auto"/>
+        <w:ind w:right="0"/>
+        <w:jc w:val="left"/>
+        <w:rPr>
+          <w:rFonts w:ascii="Calibri" w:hAnsi="Calibri" w:eastAsia="Calibri" w:cs="Calibri" w:asciiTheme="minorAscii" w:hAnsiTheme="minorAscii" w:eastAsiaTheme="minorAscii" w:cstheme="minorAscii"/>
+          <w:sz w:val="28"/>
+          <w:szCs w:val="28"/>
+        </w:rPr>
+      </w:pPr>
+      <w:r>
+        <w:rPr>
+          <w:b w:val="1"/>
+          <w:bCs w:val="1"/>
+          <w:sz w:val="28"/>
+          <w:szCs w:val="28"/>
+        </w:rPr>
+        <w:t>Activity_main.xml:</w:t>
+      </w:r>
+      <w:r>
+        <w:drawing>
+          <wp:inline wp14:editId="5357925E" wp14:anchorId="21187BD2">
+            <wp:extent cx="4572000" cy="4248150"/>
+            <wp:effectExtent l="0" t="0" r="0" b="0"/>
+            <wp:docPr id="2066055440" name="" title=""/>
+            <wp:cNvGraphicFramePr>
+              <a:graphicFrameLocks noChangeAspect="1"/>
+            </wp:cNvGraphicFramePr>
+            <a:graphic>
+              <a:graphicData uri="http://schemas.openxmlformats.org/drawingml/2006/picture">
+                <pic:pic>
+                  <pic:nvPicPr>
+                    <pic:cNvPr id="0" name=""/>
+                    <pic:cNvPicPr/>
+                  </pic:nvPicPr>
+                  <pic:blipFill>
+                    <a:blip r:embed="R7d4efc97c09c47df">
+                      <a:extLst>
+                        <a:ext xmlns:a="http://schemas.openxmlformats.org/drawingml/2006/main" uri="{28A0092B-C50C-407E-A947-70E740481C1C}">
+                          <a14:useLocalDpi val="0"/>
+                        </a:ext>
+                      </a:extLst>
+                    </a:blip>
+                    <a:stretch>
+                      <a:fillRect/>
+                    </a:stretch>
+                  </pic:blipFill>
+                  <pic:spPr>
+                    <a:xfrm>
+                      <a:off x="0" y="0"/>
+                      <a:ext cx="4572000" cy="4248150"/>
+                    </a:xfrm>
+                    <a:prstGeom prst="rect">
+                      <a:avLst/>
+                    </a:prstGeom>
+                  </pic:spPr>
+                </pic:pic>
+              </a:graphicData>
+            </a:graphic>
+          </wp:inline>
+        </w:drawing>
+      </w:r>
+    </w:p>
+    <w:p>
+      <w:pPr>
+        <w:pStyle w:val="ListParagraph"/>
+        <w:numPr>
+          <w:ilvl w:val="1"/>
+          <w:numId w:val="87"/>
+        </w:numPr>
+        <w:spacing w:after="160" w:line="259" w:lineRule="auto"/>
+        <w:ind w:right="0"/>
+        <w:jc w:val="left"/>
+        <w:rPr>
+          <w:sz w:val="28"/>
+          <w:szCs w:val="28"/>
+        </w:rPr>
+      </w:pPr>
+      <w:r>
+        <w:rPr>
+          <w:b w:val="1"/>
+          <w:bCs w:val="1"/>
+          <w:sz w:val="28"/>
+          <w:szCs w:val="28"/>
+        </w:rPr>
+        <w:t xml:space="preserve">Code: </w:t>
+      </w:r>
+      <w:r>
+        <w:rPr>
+          <w:sz w:val="28"/>
+          <w:szCs w:val="28"/>
+        </w:rPr>
+        <w:t xml:space="preserve">       </w:t>
+      </w:r>
+      <w:r>
+        <w:drawing>
+          <wp:inline wp14:editId="1394848B" wp14:anchorId="0D9366F9">
+            <wp:extent cx="4305300" cy="4572000"/>
+            <wp:effectExtent l="0" t="0" r="0" b="0"/>
+            <wp:docPr id="2101473539" name="" title=""/>
+            <wp:cNvGraphicFramePr>
+              <a:graphicFrameLocks noChangeAspect="1"/>
+            </wp:cNvGraphicFramePr>
+            <a:graphic>
+              <a:graphicData uri="http://schemas.openxmlformats.org/drawingml/2006/picture">
+                <pic:pic>
+                  <pic:nvPicPr>
+                    <pic:cNvPr id="0" name=""/>
+                    <pic:cNvPicPr/>
+                  </pic:nvPicPr>
+                  <pic:blipFill>
+                    <a:blip r:embed="R3f23cd85a53941c3">
+                      <a:extLst>
+                        <a:ext xmlns:a="http://schemas.openxmlformats.org/drawingml/2006/main" uri="{28A0092B-C50C-407E-A947-70E740481C1C}">
+                          <a14:useLocalDpi val="0"/>
+                        </a:ext>
+                      </a:extLst>
+                    </a:blip>
+                    <a:stretch>
+                      <a:fillRect/>
+                    </a:stretch>
+                  </pic:blipFill>
+                  <pic:spPr>
+                    <a:xfrm>
+                      <a:off x="0" y="0"/>
+                      <a:ext cx="4305300" cy="4572000"/>
+                    </a:xfrm>
+                    <a:prstGeom prst="rect">
+                      <a:avLst/>
+                    </a:prstGeom>
+                  </pic:spPr>
+                </pic:pic>
+              </a:graphicData>
+            </a:graphic>
+          </wp:inline>
+        </w:drawing>
+      </w:r>
+    </w:p>
+    <w:p>
+      <w:pPr>
+        <w:pStyle w:val="ListParagraph"/>
+        <w:numPr>
+          <w:ilvl w:val="1"/>
+          <w:numId w:val="87"/>
+        </w:numPr>
+        <w:spacing w:after="160" w:line="259" w:lineRule="auto"/>
+        <w:ind w:right="0"/>
+        <w:jc w:val="left"/>
+        <w:rPr>
+          <w:sz w:val="28"/>
+          <w:szCs w:val="28"/>
+        </w:rPr>
+      </w:pPr>
+      <w:r>
+        <w:rPr>
+          <w:b w:val="1"/>
+          <w:bCs w:val="1"/>
+          <w:sz w:val="28"/>
+          <w:szCs w:val="28"/>
+        </w:rPr>
+        <w:t>MainActivity.java:</w:t>
+      </w:r>
+      <w:r>
+        <w:drawing>
+          <wp:inline wp14:editId="12E83D77" wp14:anchorId="47371097">
+            <wp:extent cx="4305300" cy="4572000"/>
+            <wp:effectExtent l="0" t="0" r="0" b="0"/>
+            <wp:docPr id="1543880490" name="" title=""/>
+            <wp:cNvGraphicFramePr>
+              <a:graphicFrameLocks noChangeAspect="1"/>
+            </wp:cNvGraphicFramePr>
+            <a:graphic>
+              <a:graphicData uri="http://schemas.openxmlformats.org/drawingml/2006/picture">
+                <pic:pic>
+                  <pic:nvPicPr>
+                    <pic:cNvPr id="0" name=""/>
+                    <pic:cNvPicPr/>
+                  </pic:nvPicPr>
+                  <pic:blipFill>
+                    <a:blip r:embed="Rf4fc638ff38d4ddf">
+                      <a:extLst>
+                        <a:ext xmlns:a="http://schemas.openxmlformats.org/drawingml/2006/main" uri="{28A0092B-C50C-407E-A947-70E740481C1C}">
+                          <a14:useLocalDpi val="0"/>
+                        </a:ext>
+                      </a:extLst>
+                    </a:blip>
+                    <a:stretch>
+                      <a:fillRect/>
+                    </a:stretch>
+                  </pic:blipFill>
+                  <pic:spPr>
+                    <a:xfrm>
+                      <a:off x="0" y="0"/>
+                      <a:ext cx="4305300" cy="4572000"/>
+                    </a:xfrm>
+                    <a:prstGeom prst="rect">
+                      <a:avLst/>
+                    </a:prstGeom>
+                  </pic:spPr>
+                </pic:pic>
+              </a:graphicData>
+            </a:graphic>
+          </wp:inline>
+        </w:drawing>
+      </w:r>
+    </w:p>
+    <w:p>
+      <w:pPr>
+        <w:pStyle w:val="ListParagraph"/>
+        <w:numPr>
+          <w:ilvl w:val="1"/>
+          <w:numId w:val="87"/>
+        </w:numPr>
+        <w:spacing w:after="160" w:line="259" w:lineRule="auto"/>
+        <w:ind w:right="0"/>
+        <w:jc w:val="left"/>
+        <w:rPr>
+          <w:sz w:val="28"/>
+          <w:szCs w:val="28"/>
+        </w:rPr>
+      </w:pPr>
+      <w:r>
+        <w:rPr>
+          <w:b w:val="1"/>
+          <w:bCs w:val="1"/>
+          <w:sz w:val="28"/>
+          <w:szCs w:val="28"/>
+        </w:rPr>
+        <w:t>Run App:</w:t>
+      </w:r>
+    </w:p>
+    <w:p>
+      <w:pPr>
+        <w:pStyle w:val="Normal"/>
+        <w:spacing w:after="160" w:line="259" w:lineRule="auto"/>
+        <w:ind w:left="720" w:right="0"/>
+        <w:jc w:val="center"/>
+      </w:pPr>
+      <w:r>
+        <w:drawing>
+          <wp:inline wp14:editId="4A5F37D7" wp14:anchorId="6696E38D">
+            <wp:extent cx="2676525" cy="5857875"/>
+            <wp:effectExtent l="0" t="0" r="0" b="0"/>
+            <wp:docPr id="99998368" name="" title=""/>
+            <wp:cNvGraphicFramePr>
+              <a:graphicFrameLocks noChangeAspect="1"/>
+            </wp:cNvGraphicFramePr>
+            <a:graphic>
+              <a:graphicData uri="http://schemas.openxmlformats.org/drawingml/2006/picture">
+                <pic:pic>
+                  <pic:nvPicPr>
+                    <pic:cNvPr id="0" name=""/>
+                    <pic:cNvPicPr/>
+                  </pic:nvPicPr>
+                  <pic:blipFill>
+                    <a:blip r:embed="R9587b61258be4336">
+                      <a:extLst>
+                        <a:ext xmlns:a="http://schemas.openxmlformats.org/drawingml/2006/main" uri="{28A0092B-C50C-407E-A947-70E740481C1C}">
+                          <a14:useLocalDpi val="0"/>
+                        </a:ext>
+                      </a:extLst>
+                    </a:blip>
+                    <a:stretch>
+                      <a:fillRect/>
+                    </a:stretch>
+                  </pic:blipFill>
+                  <pic:spPr>
+                    <a:xfrm>
+                      <a:off x="0" y="0"/>
+                      <a:ext cx="2676525" cy="5857875"/>
+                    </a:xfrm>
+                    <a:prstGeom prst="rect">
+                      <a:avLst/>
+                    </a:prstGeom>
+                  </pic:spPr>
+                </pic:pic>
+              </a:graphicData>
+            </a:graphic>
+          </wp:inline>
+        </w:drawing>
+      </w:r>
+    </w:p>
+    <w:p>
+      <w:pPr>
+        <w:pStyle w:val="ListParagraph"/>
+        <w:numPr>
+          <w:ilvl w:val="2"/>
+          <w:numId w:val="88"/>
+        </w:numPr>
+        <w:spacing w:after="160" w:line="259" w:lineRule="auto"/>
+        <w:ind w:right="0"/>
+        <w:jc w:val="left"/>
+        <w:rPr>
+          <w:rFonts w:ascii="Calibri" w:hAnsi="Calibri" w:eastAsia="Calibri" w:cs="Calibri" w:asciiTheme="minorAscii" w:hAnsiTheme="minorAscii" w:eastAsiaTheme="minorAscii" w:cstheme="minorAscii"/>
+          <w:sz w:val="26"/>
+          <w:szCs w:val="26"/>
+        </w:rPr>
+      </w:pPr>
+      <w:r>
+        <w:rPr>
+          <w:sz w:val="26"/>
+          <w:szCs w:val="26"/>
+        </w:rPr>
+        <w:t>On clicking the button</w:t>
+      </w:r>
+    </w:p>
+    <w:p>
+      <w:pPr>
+        <w:pStyle w:val="Normal"/>
+        <w:spacing w:after="160" w:line="259" w:lineRule="auto"/>
+        <w:ind w:left="720" w:right="0"/>
+        <w:jc w:val="center"/>
+      </w:pPr>
+      <w:r>
+        <w:drawing>
+          <wp:inline wp14:editId="5A6E57E3" wp14:anchorId="05B4AB1F">
+            <wp:extent cx="2676525" cy="5838824"/>
+            <wp:effectExtent l="0" t="0" r="0" b="0"/>
+            <wp:docPr id="1321190637" name="" title=""/>
+            <wp:cNvGraphicFramePr>
+              <a:graphicFrameLocks noChangeAspect="1"/>
+            </wp:cNvGraphicFramePr>
+            <a:graphic>
+              <a:graphicData uri="http://schemas.openxmlformats.org/drawingml/2006/picture">
+                <pic:pic>
+                  <pic:nvPicPr>
+                    <pic:cNvPr id="0" name=""/>
+                    <pic:cNvPicPr/>
+                  </pic:nvPicPr>
+                  <pic:blipFill>
+                    <a:blip r:embed="R0ea4f904142446bb">
+                      <a:extLst>
+                        <a:ext xmlns:a="http://schemas.openxmlformats.org/drawingml/2006/main" uri="{28A0092B-C50C-407E-A947-70E740481C1C}">
+                          <a14:useLocalDpi val="0"/>
+                        </a:ext>
+                      </a:extLst>
+                    </a:blip>
+                    <a:stretch>
+                      <a:fillRect/>
+                    </a:stretch>
+                  </pic:blipFill>
+                  <pic:spPr>
+                    <a:xfrm>
+                      <a:off x="0" y="0"/>
+                      <a:ext cx="2676525" cy="5838824"/>
+                    </a:xfrm>
+                    <a:prstGeom prst="rect">
+                      <a:avLst/>
+                    </a:prstGeom>
+                  </pic:spPr>
+                </pic:pic>
+              </a:graphicData>
+            </a:graphic>
+          </wp:inline>
+        </w:drawing>
+      </w:r>
+    </w:p>
+    <w:p>
+      <w:pPr>
+        <w:pStyle w:val="Normal"/>
+        <w:spacing w:after="160" w:line="259" w:lineRule="auto"/>
+        <w:ind w:left="720" w:right="0"/>
+        <w:jc w:val="left"/>
+      </w:pPr>
+    </w:p>
+    <w:p>
+      <w:pPr>
+        <w:pStyle w:val="Normal"/>
+        <w:spacing w:after="160" w:line="259" w:lineRule="auto"/>
+        <w:ind w:left="720" w:right="0"/>
+        <w:jc w:val="left"/>
+      </w:pPr>
+    </w:p>
+    <w:p>
+      <w:pPr>
+        <w:pStyle w:val="Normal"/>
+        <w:spacing w:after="160" w:line="259" w:lineRule="auto"/>
+        <w:ind w:left="0" w:right="0"/>
+        <w:jc w:val="left"/>
+      </w:pPr>
+    </w:p>
+    <w:p>
+      <w:pPr>
+        <w:spacing w:after="160" w:line="259" w:lineRule="auto"/>
+        <w:ind w:left="720"/>
+        <w:jc w:val="left"/>
+        <w:rPr>
+          <w:rFonts w:ascii="Calibri" w:hAnsi="Calibri" w:eastAsia="Calibri" w:cs="Calibri"/>
+          <w:b w:val="0"/>
+          <w:bCs w:val="0"/>
+          <w:i w:val="0"/>
+          <w:iCs w:val="0"/>
+          <w:noProof w:val="0"/>
+          <w:color w:val="000000" w:themeColor="text1" w:themeTint="FF" w:themeShade="FF"/>
+          <w:sz w:val="32"/>
+          <w:szCs w:val="32"/>
+          <w:lang w:val="en-US"/>
+        </w:rPr>
+      </w:pPr>
+    </w:p>
+    <w:p>
+      <w:pPr>
+        <w:pStyle w:val="Normal"/>
+        <w:spacing w:after="160" w:line="259" w:lineRule="auto"/>
+        <w:ind w:left="0"/>
+        <w:rPr>
+          <w:rFonts w:ascii="Calibri" w:hAnsi="Calibri" w:eastAsia="Calibri" w:cs="Calibri" w:asciiTheme="minorAscii" w:hAnsiTheme="minorAscii" w:eastAsiaTheme="minorAscii" w:cstheme="minorAscii"/>
+          <w:b w:val="1"/>
+          <w:bCs w:val="1"/>
+          <w:i w:val="0"/>
+          <w:iCs w:val="0"/>
+          <w:noProof w:val="0"/>
+          <w:color w:val="000000" w:themeColor="text1" w:themeTint="FF" w:themeShade="FF"/>
+          <w:sz w:val="32"/>
+          <w:szCs w:val="32"/>
+          <w:lang w:val="en-US"/>
+        </w:rPr>
+      </w:pPr>
+    </w:p>
+    <w:p>
+      <w:pPr>
+        <w:pStyle w:val="Normal"/>
         <w:ind w:left="0"/>
         <w:jc w:val="left"/>
         <w:rPr>
@@ -6933,6 +10993,2004 @@
 
 <file path=word/numbering.xml><?xml version="1.0" encoding="utf-8"?>
 <w:numbering xmlns:w="http://schemas.openxmlformats.org/wordprocessingml/2006/main">
+  <w:abstractNum xmlns:w="http://schemas.openxmlformats.org/wordprocessingml/2006/main" w:abstractNumId="87">
+    <w:multiLevelType xmlns:w="http://schemas.openxmlformats.org/wordprocessingml/2006/main" w:val="hybridMultilevel"/>
+    <w:lvl xmlns:w="http://schemas.openxmlformats.org/wordprocessingml/2006/main" w:ilvl="0">
+      <w:start w:val="1"/>
+      <w:numFmt w:val="bullet"/>
+      <w:lvlText w:val=""/>
+      <w:lvlJc w:val="left"/>
+      <w:pPr>
+        <w:ind w:left="720" w:hanging="360"/>
+      </w:pPr>
+      <w:rPr>
+        <w:rFonts w:hint="default" w:ascii="Symbol" w:hAnsi="Symbol"/>
+      </w:rPr>
+    </w:lvl>
+    <w:lvl xmlns:w="http://schemas.openxmlformats.org/wordprocessingml/2006/main" w:ilvl="1">
+      <w:start w:val="1"/>
+      <w:numFmt w:val="bullet"/>
+      <w:lvlText w:val="o"/>
+      <w:lvlJc w:val="left"/>
+      <w:pPr>
+        <w:ind w:left="1440" w:hanging="360"/>
+      </w:pPr>
+      <w:rPr>
+        <w:rFonts w:hint="default" w:ascii="Courier New" w:hAnsi="Courier New"/>
+      </w:rPr>
+    </w:lvl>
+    <w:lvl xmlns:w="http://schemas.openxmlformats.org/wordprocessingml/2006/main" w:ilvl="2">
+      <w:start w:val="1"/>
+      <w:numFmt w:val="bullet"/>
+      <w:lvlText w:val=""/>
+      <w:lvlJc w:val="left"/>
+      <w:pPr>
+        <w:ind w:left="2160" w:hanging="360"/>
+      </w:pPr>
+      <w:rPr>
+        <w:rFonts w:hint="default" w:ascii="Wingdings" w:hAnsi="Wingdings"/>
+      </w:rPr>
+    </w:lvl>
+    <w:lvl xmlns:w="http://schemas.openxmlformats.org/wordprocessingml/2006/main" w:ilvl="3">
+      <w:start w:val="1"/>
+      <w:numFmt w:val="bullet"/>
+      <w:lvlText w:val=""/>
+      <w:lvlJc w:val="left"/>
+      <w:pPr>
+        <w:ind w:left="2880" w:hanging="360"/>
+      </w:pPr>
+      <w:rPr>
+        <w:rFonts w:hint="default" w:ascii="Symbol" w:hAnsi="Symbol"/>
+      </w:rPr>
+    </w:lvl>
+    <w:lvl xmlns:w="http://schemas.openxmlformats.org/wordprocessingml/2006/main" w:ilvl="4">
+      <w:start w:val="1"/>
+      <w:numFmt w:val="bullet"/>
+      <w:lvlText w:val="o"/>
+      <w:lvlJc w:val="left"/>
+      <w:pPr>
+        <w:ind w:left="3600" w:hanging="360"/>
+      </w:pPr>
+      <w:rPr>
+        <w:rFonts w:hint="default" w:ascii="Courier New" w:hAnsi="Courier New"/>
+      </w:rPr>
+    </w:lvl>
+    <w:lvl xmlns:w="http://schemas.openxmlformats.org/wordprocessingml/2006/main" w:ilvl="5">
+      <w:start w:val="1"/>
+      <w:numFmt w:val="bullet"/>
+      <w:lvlText w:val=""/>
+      <w:lvlJc w:val="left"/>
+      <w:pPr>
+        <w:ind w:left="4320" w:hanging="360"/>
+      </w:pPr>
+      <w:rPr>
+        <w:rFonts w:hint="default" w:ascii="Wingdings" w:hAnsi="Wingdings"/>
+      </w:rPr>
+    </w:lvl>
+    <w:lvl xmlns:w="http://schemas.openxmlformats.org/wordprocessingml/2006/main" w:ilvl="6">
+      <w:start w:val="1"/>
+      <w:numFmt w:val="bullet"/>
+      <w:lvlText w:val=""/>
+      <w:lvlJc w:val="left"/>
+      <w:pPr>
+        <w:ind w:left="5040" w:hanging="360"/>
+      </w:pPr>
+      <w:rPr>
+        <w:rFonts w:hint="default" w:ascii="Symbol" w:hAnsi="Symbol"/>
+      </w:rPr>
+    </w:lvl>
+    <w:lvl xmlns:w="http://schemas.openxmlformats.org/wordprocessingml/2006/main" w:ilvl="7">
+      <w:start w:val="1"/>
+      <w:numFmt w:val="bullet"/>
+      <w:lvlText w:val="o"/>
+      <w:lvlJc w:val="left"/>
+      <w:pPr>
+        <w:ind w:left="5760" w:hanging="360"/>
+      </w:pPr>
+      <w:rPr>
+        <w:rFonts w:hint="default" w:ascii="Courier New" w:hAnsi="Courier New"/>
+      </w:rPr>
+    </w:lvl>
+    <w:lvl xmlns:w="http://schemas.openxmlformats.org/wordprocessingml/2006/main" w:ilvl="8">
+      <w:start w:val="1"/>
+      <w:numFmt w:val="bullet"/>
+      <w:lvlText w:val=""/>
+      <w:lvlJc w:val="left"/>
+      <w:pPr>
+        <w:ind w:left="6480" w:hanging="360"/>
+      </w:pPr>
+      <w:rPr>
+        <w:rFonts w:hint="default" w:ascii="Wingdings" w:hAnsi="Wingdings"/>
+      </w:rPr>
+    </w:lvl>
+  </w:abstractNum>
+  <w:abstractNum xmlns:w="http://schemas.openxmlformats.org/wordprocessingml/2006/main" w:abstractNumId="86">
+    <w:multiLevelType xmlns:w="http://schemas.openxmlformats.org/wordprocessingml/2006/main" w:val="hybridMultilevel"/>
+    <w:lvl xmlns:w="http://schemas.openxmlformats.org/wordprocessingml/2006/main" w:ilvl="0">
+      <w:start w:val="1"/>
+      <w:numFmt w:val="bullet"/>
+      <w:lvlText w:val=""/>
+      <w:lvlJc w:val="left"/>
+      <w:pPr>
+        <w:ind w:left="720" w:hanging="360"/>
+      </w:pPr>
+      <w:rPr>
+        <w:rFonts w:hint="default" w:ascii="Symbol" w:hAnsi="Symbol"/>
+      </w:rPr>
+    </w:lvl>
+    <w:lvl xmlns:w="http://schemas.openxmlformats.org/wordprocessingml/2006/main" w:ilvl="1">
+      <w:start w:val="1"/>
+      <w:numFmt w:val="bullet"/>
+      <w:lvlText w:val=""/>
+      <w:lvlJc w:val="left"/>
+      <w:pPr>
+        <w:ind w:left="1440" w:hanging="360"/>
+      </w:pPr>
+      <w:rPr>
+        <w:rFonts w:hint="default" w:ascii="Wingdings" w:hAnsi="Wingdings"/>
+      </w:rPr>
+    </w:lvl>
+    <w:lvl xmlns:w="http://schemas.openxmlformats.org/wordprocessingml/2006/main" w:ilvl="2">
+      <w:start w:val="1"/>
+      <w:numFmt w:val="bullet"/>
+      <w:lvlText w:val=""/>
+      <w:lvlJc w:val="left"/>
+      <w:pPr>
+        <w:ind w:left="2160" w:hanging="360"/>
+      </w:pPr>
+      <w:rPr>
+        <w:rFonts w:hint="default" w:ascii="Wingdings" w:hAnsi="Wingdings"/>
+      </w:rPr>
+    </w:lvl>
+    <w:lvl xmlns:w="http://schemas.openxmlformats.org/wordprocessingml/2006/main" w:ilvl="3">
+      <w:start w:val="1"/>
+      <w:numFmt w:val="bullet"/>
+      <w:lvlText w:val=""/>
+      <w:lvlJc w:val="left"/>
+      <w:pPr>
+        <w:ind w:left="2880" w:hanging="360"/>
+      </w:pPr>
+      <w:rPr>
+        <w:rFonts w:hint="default" w:ascii="Symbol" w:hAnsi="Symbol"/>
+      </w:rPr>
+    </w:lvl>
+    <w:lvl xmlns:w="http://schemas.openxmlformats.org/wordprocessingml/2006/main" w:ilvl="4">
+      <w:start w:val="1"/>
+      <w:numFmt w:val="bullet"/>
+      <w:lvlText w:val="o"/>
+      <w:lvlJc w:val="left"/>
+      <w:pPr>
+        <w:ind w:left="3600" w:hanging="360"/>
+      </w:pPr>
+      <w:rPr>
+        <w:rFonts w:hint="default" w:ascii="Courier New" w:hAnsi="Courier New"/>
+      </w:rPr>
+    </w:lvl>
+    <w:lvl xmlns:w="http://schemas.openxmlformats.org/wordprocessingml/2006/main" w:ilvl="5">
+      <w:start w:val="1"/>
+      <w:numFmt w:val="bullet"/>
+      <w:lvlText w:val=""/>
+      <w:lvlJc w:val="left"/>
+      <w:pPr>
+        <w:ind w:left="4320" w:hanging="360"/>
+      </w:pPr>
+      <w:rPr>
+        <w:rFonts w:hint="default" w:ascii="Wingdings" w:hAnsi="Wingdings"/>
+      </w:rPr>
+    </w:lvl>
+    <w:lvl xmlns:w="http://schemas.openxmlformats.org/wordprocessingml/2006/main" w:ilvl="6">
+      <w:start w:val="1"/>
+      <w:numFmt w:val="bullet"/>
+      <w:lvlText w:val=""/>
+      <w:lvlJc w:val="left"/>
+      <w:pPr>
+        <w:ind w:left="5040" w:hanging="360"/>
+      </w:pPr>
+      <w:rPr>
+        <w:rFonts w:hint="default" w:ascii="Symbol" w:hAnsi="Symbol"/>
+      </w:rPr>
+    </w:lvl>
+    <w:lvl xmlns:w="http://schemas.openxmlformats.org/wordprocessingml/2006/main" w:ilvl="7">
+      <w:start w:val="1"/>
+      <w:numFmt w:val="bullet"/>
+      <w:lvlText w:val="o"/>
+      <w:lvlJc w:val="left"/>
+      <w:pPr>
+        <w:ind w:left="5760" w:hanging="360"/>
+      </w:pPr>
+      <w:rPr>
+        <w:rFonts w:hint="default" w:ascii="Courier New" w:hAnsi="Courier New"/>
+      </w:rPr>
+    </w:lvl>
+    <w:lvl xmlns:w="http://schemas.openxmlformats.org/wordprocessingml/2006/main" w:ilvl="8">
+      <w:start w:val="1"/>
+      <w:numFmt w:val="bullet"/>
+      <w:lvlText w:val=""/>
+      <w:lvlJc w:val="left"/>
+      <w:pPr>
+        <w:ind w:left="6480" w:hanging="360"/>
+      </w:pPr>
+      <w:rPr>
+        <w:rFonts w:hint="default" w:ascii="Wingdings" w:hAnsi="Wingdings"/>
+      </w:rPr>
+    </w:lvl>
+  </w:abstractNum>
+  <w:abstractNum xmlns:w="http://schemas.openxmlformats.org/wordprocessingml/2006/main" w:abstractNumId="85">
+    <w:multiLevelType xmlns:w="http://schemas.openxmlformats.org/wordprocessingml/2006/main" w:val="hybridMultilevel"/>
+    <w:lvl xmlns:w="http://schemas.openxmlformats.org/wordprocessingml/2006/main" w:ilvl="0">
+      <w:start w:val="1"/>
+      <w:numFmt w:val="bullet"/>
+      <w:lvlText w:val=""/>
+      <w:lvlJc w:val="left"/>
+      <w:pPr>
+        <w:ind w:left="720" w:hanging="360"/>
+      </w:pPr>
+      <w:rPr>
+        <w:rFonts w:hint="default" w:ascii="Wingdings" w:hAnsi="Wingdings"/>
+      </w:rPr>
+    </w:lvl>
+    <w:lvl xmlns:w="http://schemas.openxmlformats.org/wordprocessingml/2006/main" w:ilvl="1">
+      <w:start w:val="1"/>
+      <w:numFmt w:val="bullet"/>
+      <w:lvlText w:val="o"/>
+      <w:lvlJc w:val="left"/>
+      <w:pPr>
+        <w:ind w:left="1440" w:hanging="360"/>
+      </w:pPr>
+      <w:rPr>
+        <w:rFonts w:hint="default" w:ascii="Courier New" w:hAnsi="Courier New"/>
+      </w:rPr>
+    </w:lvl>
+    <w:lvl xmlns:w="http://schemas.openxmlformats.org/wordprocessingml/2006/main" w:ilvl="2">
+      <w:start w:val="1"/>
+      <w:numFmt w:val="bullet"/>
+      <w:lvlText w:val=""/>
+      <w:lvlJc w:val="left"/>
+      <w:pPr>
+        <w:ind w:left="2160" w:hanging="360"/>
+      </w:pPr>
+      <w:rPr>
+        <w:rFonts w:hint="default" w:ascii="Wingdings" w:hAnsi="Wingdings"/>
+      </w:rPr>
+    </w:lvl>
+    <w:lvl xmlns:w="http://schemas.openxmlformats.org/wordprocessingml/2006/main" w:ilvl="3">
+      <w:start w:val="1"/>
+      <w:numFmt w:val="bullet"/>
+      <w:lvlText w:val=""/>
+      <w:lvlJc w:val="left"/>
+      <w:pPr>
+        <w:ind w:left="2880" w:hanging="360"/>
+      </w:pPr>
+      <w:rPr>
+        <w:rFonts w:hint="default" w:ascii="Symbol" w:hAnsi="Symbol"/>
+      </w:rPr>
+    </w:lvl>
+    <w:lvl xmlns:w="http://schemas.openxmlformats.org/wordprocessingml/2006/main" w:ilvl="4">
+      <w:start w:val="1"/>
+      <w:numFmt w:val="bullet"/>
+      <w:lvlText w:val="o"/>
+      <w:lvlJc w:val="left"/>
+      <w:pPr>
+        <w:ind w:left="3600" w:hanging="360"/>
+      </w:pPr>
+      <w:rPr>
+        <w:rFonts w:hint="default" w:ascii="Courier New" w:hAnsi="Courier New"/>
+      </w:rPr>
+    </w:lvl>
+    <w:lvl xmlns:w="http://schemas.openxmlformats.org/wordprocessingml/2006/main" w:ilvl="5">
+      <w:start w:val="1"/>
+      <w:numFmt w:val="bullet"/>
+      <w:lvlText w:val=""/>
+      <w:lvlJc w:val="left"/>
+      <w:pPr>
+        <w:ind w:left="4320" w:hanging="360"/>
+      </w:pPr>
+      <w:rPr>
+        <w:rFonts w:hint="default" w:ascii="Wingdings" w:hAnsi="Wingdings"/>
+      </w:rPr>
+    </w:lvl>
+    <w:lvl xmlns:w="http://schemas.openxmlformats.org/wordprocessingml/2006/main" w:ilvl="6">
+      <w:start w:val="1"/>
+      <w:numFmt w:val="bullet"/>
+      <w:lvlText w:val=""/>
+      <w:lvlJc w:val="left"/>
+      <w:pPr>
+        <w:ind w:left="5040" w:hanging="360"/>
+      </w:pPr>
+      <w:rPr>
+        <w:rFonts w:hint="default" w:ascii="Symbol" w:hAnsi="Symbol"/>
+      </w:rPr>
+    </w:lvl>
+    <w:lvl xmlns:w="http://schemas.openxmlformats.org/wordprocessingml/2006/main" w:ilvl="7">
+      <w:start w:val="1"/>
+      <w:numFmt w:val="bullet"/>
+      <w:lvlText w:val="o"/>
+      <w:lvlJc w:val="left"/>
+      <w:pPr>
+        <w:ind w:left="5760" w:hanging="360"/>
+      </w:pPr>
+      <w:rPr>
+        <w:rFonts w:hint="default" w:ascii="Courier New" w:hAnsi="Courier New"/>
+      </w:rPr>
+    </w:lvl>
+    <w:lvl xmlns:w="http://schemas.openxmlformats.org/wordprocessingml/2006/main" w:ilvl="8">
+      <w:start w:val="1"/>
+      <w:numFmt w:val="bullet"/>
+      <w:lvlText w:val=""/>
+      <w:lvlJc w:val="left"/>
+      <w:pPr>
+        <w:ind w:left="6480" w:hanging="360"/>
+      </w:pPr>
+      <w:rPr>
+        <w:rFonts w:hint="default" w:ascii="Wingdings" w:hAnsi="Wingdings"/>
+      </w:rPr>
+    </w:lvl>
+  </w:abstractNum>
+  <w:abstractNum xmlns:w="http://schemas.openxmlformats.org/wordprocessingml/2006/main" w:abstractNumId="84">
+    <w:multiLevelType xmlns:w="http://schemas.openxmlformats.org/wordprocessingml/2006/main" w:val="hybridMultilevel"/>
+    <w:lvl xmlns:w="http://schemas.openxmlformats.org/wordprocessingml/2006/main" w:ilvl="0">
+      <w:start w:val="1"/>
+      <w:numFmt w:val="bullet"/>
+      <w:lvlText w:val=""/>
+      <w:lvlJc w:val="left"/>
+      <w:pPr>
+        <w:ind w:left="720" w:hanging="360"/>
+      </w:pPr>
+      <w:rPr>
+        <w:rFonts w:hint="default" w:ascii="Symbol" w:hAnsi="Symbol"/>
+      </w:rPr>
+    </w:lvl>
+    <w:lvl xmlns:w="http://schemas.openxmlformats.org/wordprocessingml/2006/main" w:ilvl="1">
+      <w:start w:val="1"/>
+      <w:numFmt w:val="bullet"/>
+      <w:lvlText w:val=""/>
+      <w:lvlJc w:val="left"/>
+      <w:pPr>
+        <w:ind w:left="1440" w:hanging="360"/>
+      </w:pPr>
+      <w:rPr>
+        <w:rFonts w:hint="default" w:ascii="Wingdings" w:hAnsi="Wingdings"/>
+      </w:rPr>
+    </w:lvl>
+    <w:lvl xmlns:w="http://schemas.openxmlformats.org/wordprocessingml/2006/main" w:ilvl="2">
+      <w:start w:val="1"/>
+      <w:numFmt w:val="bullet"/>
+      <w:lvlText w:val=""/>
+      <w:lvlJc w:val="left"/>
+      <w:pPr>
+        <w:ind w:left="2160" w:hanging="360"/>
+      </w:pPr>
+      <w:rPr>
+        <w:rFonts w:hint="default" w:ascii="Wingdings" w:hAnsi="Wingdings"/>
+      </w:rPr>
+    </w:lvl>
+    <w:lvl xmlns:w="http://schemas.openxmlformats.org/wordprocessingml/2006/main" w:ilvl="3">
+      <w:start w:val="1"/>
+      <w:numFmt w:val="bullet"/>
+      <w:lvlText w:val=""/>
+      <w:lvlJc w:val="left"/>
+      <w:pPr>
+        <w:ind w:left="2880" w:hanging="360"/>
+      </w:pPr>
+      <w:rPr>
+        <w:rFonts w:hint="default" w:ascii="Symbol" w:hAnsi="Symbol"/>
+      </w:rPr>
+    </w:lvl>
+    <w:lvl xmlns:w="http://schemas.openxmlformats.org/wordprocessingml/2006/main" w:ilvl="4">
+      <w:start w:val="1"/>
+      <w:numFmt w:val="bullet"/>
+      <w:lvlText w:val="o"/>
+      <w:lvlJc w:val="left"/>
+      <w:pPr>
+        <w:ind w:left="3600" w:hanging="360"/>
+      </w:pPr>
+      <w:rPr>
+        <w:rFonts w:hint="default" w:ascii="Courier New" w:hAnsi="Courier New"/>
+      </w:rPr>
+    </w:lvl>
+    <w:lvl xmlns:w="http://schemas.openxmlformats.org/wordprocessingml/2006/main" w:ilvl="5">
+      <w:start w:val="1"/>
+      <w:numFmt w:val="bullet"/>
+      <w:lvlText w:val=""/>
+      <w:lvlJc w:val="left"/>
+      <w:pPr>
+        <w:ind w:left="4320" w:hanging="360"/>
+      </w:pPr>
+      <w:rPr>
+        <w:rFonts w:hint="default" w:ascii="Wingdings" w:hAnsi="Wingdings"/>
+      </w:rPr>
+    </w:lvl>
+    <w:lvl xmlns:w="http://schemas.openxmlformats.org/wordprocessingml/2006/main" w:ilvl="6">
+      <w:start w:val="1"/>
+      <w:numFmt w:val="bullet"/>
+      <w:lvlText w:val=""/>
+      <w:lvlJc w:val="left"/>
+      <w:pPr>
+        <w:ind w:left="5040" w:hanging="360"/>
+      </w:pPr>
+      <w:rPr>
+        <w:rFonts w:hint="default" w:ascii="Symbol" w:hAnsi="Symbol"/>
+      </w:rPr>
+    </w:lvl>
+    <w:lvl xmlns:w="http://schemas.openxmlformats.org/wordprocessingml/2006/main" w:ilvl="7">
+      <w:start w:val="1"/>
+      <w:numFmt w:val="bullet"/>
+      <w:lvlText w:val="o"/>
+      <w:lvlJc w:val="left"/>
+      <w:pPr>
+        <w:ind w:left="5760" w:hanging="360"/>
+      </w:pPr>
+      <w:rPr>
+        <w:rFonts w:hint="default" w:ascii="Courier New" w:hAnsi="Courier New"/>
+      </w:rPr>
+    </w:lvl>
+    <w:lvl xmlns:w="http://schemas.openxmlformats.org/wordprocessingml/2006/main" w:ilvl="8">
+      <w:start w:val="1"/>
+      <w:numFmt w:val="bullet"/>
+      <w:lvlText w:val=""/>
+      <w:lvlJc w:val="left"/>
+      <w:pPr>
+        <w:ind w:left="6480" w:hanging="360"/>
+      </w:pPr>
+      <w:rPr>
+        <w:rFonts w:hint="default" w:ascii="Wingdings" w:hAnsi="Wingdings"/>
+      </w:rPr>
+    </w:lvl>
+  </w:abstractNum>
+  <w:abstractNum xmlns:w="http://schemas.openxmlformats.org/wordprocessingml/2006/main" w:abstractNumId="83">
+    <w:multiLevelType xmlns:w="http://schemas.openxmlformats.org/wordprocessingml/2006/main" w:val="hybridMultilevel"/>
+    <w:lvl xmlns:w="http://schemas.openxmlformats.org/wordprocessingml/2006/main" w:ilvl="0">
+      <w:start w:val="1"/>
+      <w:numFmt w:val="bullet"/>
+      <w:lvlText w:val=""/>
+      <w:lvlJc w:val="left"/>
+      <w:pPr>
+        <w:ind w:left="720" w:hanging="360"/>
+      </w:pPr>
+      <w:rPr>
+        <w:rFonts w:hint="default" w:ascii="Symbol" w:hAnsi="Symbol"/>
+      </w:rPr>
+    </w:lvl>
+    <w:lvl xmlns:w="http://schemas.openxmlformats.org/wordprocessingml/2006/main" w:ilvl="1">
+      <w:start w:val="1"/>
+      <w:numFmt w:val="bullet"/>
+      <w:lvlText w:val=""/>
+      <w:lvlJc w:val="left"/>
+      <w:pPr>
+        <w:ind w:left="1440" w:hanging="360"/>
+      </w:pPr>
+      <w:rPr>
+        <w:rFonts w:hint="default" w:ascii="Wingdings" w:hAnsi="Wingdings"/>
+      </w:rPr>
+    </w:lvl>
+    <w:lvl xmlns:w="http://schemas.openxmlformats.org/wordprocessingml/2006/main" w:ilvl="2">
+      <w:start w:val="1"/>
+      <w:numFmt w:val="bullet"/>
+      <w:lvlText w:val=""/>
+      <w:lvlJc w:val="left"/>
+      <w:pPr>
+        <w:ind w:left="2160" w:hanging="360"/>
+      </w:pPr>
+      <w:rPr>
+        <w:rFonts w:hint="default" w:ascii="Wingdings" w:hAnsi="Wingdings"/>
+      </w:rPr>
+    </w:lvl>
+    <w:lvl xmlns:w="http://schemas.openxmlformats.org/wordprocessingml/2006/main" w:ilvl="3">
+      <w:start w:val="1"/>
+      <w:numFmt w:val="bullet"/>
+      <w:lvlText w:val=""/>
+      <w:lvlJc w:val="left"/>
+      <w:pPr>
+        <w:ind w:left="2880" w:hanging="360"/>
+      </w:pPr>
+      <w:rPr>
+        <w:rFonts w:hint="default" w:ascii="Symbol" w:hAnsi="Symbol"/>
+      </w:rPr>
+    </w:lvl>
+    <w:lvl xmlns:w="http://schemas.openxmlformats.org/wordprocessingml/2006/main" w:ilvl="4">
+      <w:start w:val="1"/>
+      <w:numFmt w:val="bullet"/>
+      <w:lvlText w:val="o"/>
+      <w:lvlJc w:val="left"/>
+      <w:pPr>
+        <w:ind w:left="3600" w:hanging="360"/>
+      </w:pPr>
+      <w:rPr>
+        <w:rFonts w:hint="default" w:ascii="Courier New" w:hAnsi="Courier New"/>
+      </w:rPr>
+    </w:lvl>
+    <w:lvl xmlns:w="http://schemas.openxmlformats.org/wordprocessingml/2006/main" w:ilvl="5">
+      <w:start w:val="1"/>
+      <w:numFmt w:val="bullet"/>
+      <w:lvlText w:val=""/>
+      <w:lvlJc w:val="left"/>
+      <w:pPr>
+        <w:ind w:left="4320" w:hanging="360"/>
+      </w:pPr>
+      <w:rPr>
+        <w:rFonts w:hint="default" w:ascii="Wingdings" w:hAnsi="Wingdings"/>
+      </w:rPr>
+    </w:lvl>
+    <w:lvl xmlns:w="http://schemas.openxmlformats.org/wordprocessingml/2006/main" w:ilvl="6">
+      <w:start w:val="1"/>
+      <w:numFmt w:val="bullet"/>
+      <w:lvlText w:val=""/>
+      <w:lvlJc w:val="left"/>
+      <w:pPr>
+        <w:ind w:left="5040" w:hanging="360"/>
+      </w:pPr>
+      <w:rPr>
+        <w:rFonts w:hint="default" w:ascii="Symbol" w:hAnsi="Symbol"/>
+      </w:rPr>
+    </w:lvl>
+    <w:lvl xmlns:w="http://schemas.openxmlformats.org/wordprocessingml/2006/main" w:ilvl="7">
+      <w:start w:val="1"/>
+      <w:numFmt w:val="bullet"/>
+      <w:lvlText w:val="o"/>
+      <w:lvlJc w:val="left"/>
+      <w:pPr>
+        <w:ind w:left="5760" w:hanging="360"/>
+      </w:pPr>
+      <w:rPr>
+        <w:rFonts w:hint="default" w:ascii="Courier New" w:hAnsi="Courier New"/>
+      </w:rPr>
+    </w:lvl>
+    <w:lvl xmlns:w="http://schemas.openxmlformats.org/wordprocessingml/2006/main" w:ilvl="8">
+      <w:start w:val="1"/>
+      <w:numFmt w:val="bullet"/>
+      <w:lvlText w:val=""/>
+      <w:lvlJc w:val="left"/>
+      <w:pPr>
+        <w:ind w:left="6480" w:hanging="360"/>
+      </w:pPr>
+      <w:rPr>
+        <w:rFonts w:hint="default" w:ascii="Wingdings" w:hAnsi="Wingdings"/>
+      </w:rPr>
+    </w:lvl>
+  </w:abstractNum>
+  <w:abstractNum xmlns:w="http://schemas.openxmlformats.org/wordprocessingml/2006/main" w:abstractNumId="82">
+    <w:multiLevelType xmlns:w="http://schemas.openxmlformats.org/wordprocessingml/2006/main" w:val="hybridMultilevel"/>
+    <w:lvl xmlns:w="http://schemas.openxmlformats.org/wordprocessingml/2006/main" w:ilvl="0">
+      <w:start w:val="1"/>
+      <w:numFmt w:val="bullet"/>
+      <w:lvlText w:val=""/>
+      <w:lvlJc w:val="left"/>
+      <w:pPr>
+        <w:ind w:left="720" w:hanging="360"/>
+      </w:pPr>
+      <w:rPr>
+        <w:rFonts w:hint="default" w:ascii="Symbol" w:hAnsi="Symbol"/>
+      </w:rPr>
+    </w:lvl>
+    <w:lvl xmlns:w="http://schemas.openxmlformats.org/wordprocessingml/2006/main" w:ilvl="1">
+      <w:start w:val="1"/>
+      <w:numFmt w:val="bullet"/>
+      <w:lvlText w:val="o"/>
+      <w:lvlJc w:val="left"/>
+      <w:pPr>
+        <w:ind w:left="1440" w:hanging="360"/>
+      </w:pPr>
+      <w:rPr>
+        <w:rFonts w:hint="default" w:ascii="Courier New" w:hAnsi="Courier New"/>
+      </w:rPr>
+    </w:lvl>
+    <w:lvl xmlns:w="http://schemas.openxmlformats.org/wordprocessingml/2006/main" w:ilvl="2">
+      <w:start w:val="1"/>
+      <w:numFmt w:val="bullet"/>
+      <w:lvlText w:val=""/>
+      <w:lvlJc w:val="left"/>
+      <w:pPr>
+        <w:ind w:left="2160" w:hanging="360"/>
+      </w:pPr>
+      <w:rPr>
+        <w:rFonts w:hint="default" w:ascii="Wingdings" w:hAnsi="Wingdings"/>
+      </w:rPr>
+    </w:lvl>
+    <w:lvl xmlns:w="http://schemas.openxmlformats.org/wordprocessingml/2006/main" w:ilvl="3">
+      <w:start w:val="1"/>
+      <w:numFmt w:val="bullet"/>
+      <w:lvlText w:val=""/>
+      <w:lvlJc w:val="left"/>
+      <w:pPr>
+        <w:ind w:left="2880" w:hanging="360"/>
+      </w:pPr>
+      <w:rPr>
+        <w:rFonts w:hint="default" w:ascii="Symbol" w:hAnsi="Symbol"/>
+      </w:rPr>
+    </w:lvl>
+    <w:lvl xmlns:w="http://schemas.openxmlformats.org/wordprocessingml/2006/main" w:ilvl="4">
+      <w:start w:val="1"/>
+      <w:numFmt w:val="bullet"/>
+      <w:lvlText w:val="o"/>
+      <w:lvlJc w:val="left"/>
+      <w:pPr>
+        <w:ind w:left="3600" w:hanging="360"/>
+      </w:pPr>
+      <w:rPr>
+        <w:rFonts w:hint="default" w:ascii="Courier New" w:hAnsi="Courier New"/>
+      </w:rPr>
+    </w:lvl>
+    <w:lvl xmlns:w="http://schemas.openxmlformats.org/wordprocessingml/2006/main" w:ilvl="5">
+      <w:start w:val="1"/>
+      <w:numFmt w:val="bullet"/>
+      <w:lvlText w:val=""/>
+      <w:lvlJc w:val="left"/>
+      <w:pPr>
+        <w:ind w:left="4320" w:hanging="360"/>
+      </w:pPr>
+      <w:rPr>
+        <w:rFonts w:hint="default" w:ascii="Wingdings" w:hAnsi="Wingdings"/>
+      </w:rPr>
+    </w:lvl>
+    <w:lvl xmlns:w="http://schemas.openxmlformats.org/wordprocessingml/2006/main" w:ilvl="6">
+      <w:start w:val="1"/>
+      <w:numFmt w:val="bullet"/>
+      <w:lvlText w:val=""/>
+      <w:lvlJc w:val="left"/>
+      <w:pPr>
+        <w:ind w:left="5040" w:hanging="360"/>
+      </w:pPr>
+      <w:rPr>
+        <w:rFonts w:hint="default" w:ascii="Symbol" w:hAnsi="Symbol"/>
+      </w:rPr>
+    </w:lvl>
+    <w:lvl xmlns:w="http://schemas.openxmlformats.org/wordprocessingml/2006/main" w:ilvl="7">
+      <w:start w:val="1"/>
+      <w:numFmt w:val="bullet"/>
+      <w:lvlText w:val="o"/>
+      <w:lvlJc w:val="left"/>
+      <w:pPr>
+        <w:ind w:left="5760" w:hanging="360"/>
+      </w:pPr>
+      <w:rPr>
+        <w:rFonts w:hint="default" w:ascii="Courier New" w:hAnsi="Courier New"/>
+      </w:rPr>
+    </w:lvl>
+    <w:lvl xmlns:w="http://schemas.openxmlformats.org/wordprocessingml/2006/main" w:ilvl="8">
+      <w:start w:val="1"/>
+      <w:numFmt w:val="bullet"/>
+      <w:lvlText w:val=""/>
+      <w:lvlJc w:val="left"/>
+      <w:pPr>
+        <w:ind w:left="6480" w:hanging="360"/>
+      </w:pPr>
+      <w:rPr>
+        <w:rFonts w:hint="default" w:ascii="Wingdings" w:hAnsi="Wingdings"/>
+      </w:rPr>
+    </w:lvl>
+  </w:abstractNum>
+  <w:abstractNum xmlns:w="http://schemas.openxmlformats.org/wordprocessingml/2006/main" w:abstractNumId="81">
+    <w:multiLevelType xmlns:w="http://schemas.openxmlformats.org/wordprocessingml/2006/main" w:val="hybridMultilevel"/>
+    <w:lvl xmlns:w="http://schemas.openxmlformats.org/wordprocessingml/2006/main" w:ilvl="0">
+      <w:start w:val="1"/>
+      <w:numFmt w:val="bullet"/>
+      <w:lvlText w:val=""/>
+      <w:lvlJc w:val="left"/>
+      <w:pPr>
+        <w:ind w:left="720" w:hanging="360"/>
+      </w:pPr>
+      <w:rPr>
+        <w:rFonts w:hint="default" w:ascii="Symbol" w:hAnsi="Symbol"/>
+      </w:rPr>
+    </w:lvl>
+    <w:lvl xmlns:w="http://schemas.openxmlformats.org/wordprocessingml/2006/main" w:ilvl="1">
+      <w:start w:val="1"/>
+      <w:numFmt w:val="bullet"/>
+      <w:lvlText w:val=""/>
+      <w:lvlJc w:val="left"/>
+      <w:pPr>
+        <w:ind w:left="1440" w:hanging="360"/>
+      </w:pPr>
+      <w:rPr>
+        <w:rFonts w:hint="default" w:ascii="Wingdings" w:hAnsi="Wingdings"/>
+      </w:rPr>
+    </w:lvl>
+    <w:lvl xmlns:w="http://schemas.openxmlformats.org/wordprocessingml/2006/main" w:ilvl="2">
+      <w:start w:val="1"/>
+      <w:numFmt w:val="bullet"/>
+      <w:lvlText w:val=""/>
+      <w:lvlJc w:val="left"/>
+      <w:pPr>
+        <w:ind w:left="2160" w:hanging="360"/>
+      </w:pPr>
+      <w:rPr>
+        <w:rFonts w:hint="default" w:ascii="Wingdings" w:hAnsi="Wingdings"/>
+      </w:rPr>
+    </w:lvl>
+    <w:lvl xmlns:w="http://schemas.openxmlformats.org/wordprocessingml/2006/main" w:ilvl="3">
+      <w:start w:val="1"/>
+      <w:numFmt w:val="bullet"/>
+      <w:lvlText w:val=""/>
+      <w:lvlJc w:val="left"/>
+      <w:pPr>
+        <w:ind w:left="2880" w:hanging="360"/>
+      </w:pPr>
+      <w:rPr>
+        <w:rFonts w:hint="default" w:ascii="Symbol" w:hAnsi="Symbol"/>
+      </w:rPr>
+    </w:lvl>
+    <w:lvl xmlns:w="http://schemas.openxmlformats.org/wordprocessingml/2006/main" w:ilvl="4">
+      <w:start w:val="1"/>
+      <w:numFmt w:val="bullet"/>
+      <w:lvlText w:val="o"/>
+      <w:lvlJc w:val="left"/>
+      <w:pPr>
+        <w:ind w:left="3600" w:hanging="360"/>
+      </w:pPr>
+      <w:rPr>
+        <w:rFonts w:hint="default" w:ascii="Courier New" w:hAnsi="Courier New"/>
+      </w:rPr>
+    </w:lvl>
+    <w:lvl xmlns:w="http://schemas.openxmlformats.org/wordprocessingml/2006/main" w:ilvl="5">
+      <w:start w:val="1"/>
+      <w:numFmt w:val="bullet"/>
+      <w:lvlText w:val=""/>
+      <w:lvlJc w:val="left"/>
+      <w:pPr>
+        <w:ind w:left="4320" w:hanging="360"/>
+      </w:pPr>
+      <w:rPr>
+        <w:rFonts w:hint="default" w:ascii="Wingdings" w:hAnsi="Wingdings"/>
+      </w:rPr>
+    </w:lvl>
+    <w:lvl xmlns:w="http://schemas.openxmlformats.org/wordprocessingml/2006/main" w:ilvl="6">
+      <w:start w:val="1"/>
+      <w:numFmt w:val="bullet"/>
+      <w:lvlText w:val=""/>
+      <w:lvlJc w:val="left"/>
+      <w:pPr>
+        <w:ind w:left="5040" w:hanging="360"/>
+      </w:pPr>
+      <w:rPr>
+        <w:rFonts w:hint="default" w:ascii="Symbol" w:hAnsi="Symbol"/>
+      </w:rPr>
+    </w:lvl>
+    <w:lvl xmlns:w="http://schemas.openxmlformats.org/wordprocessingml/2006/main" w:ilvl="7">
+      <w:start w:val="1"/>
+      <w:numFmt w:val="bullet"/>
+      <w:lvlText w:val="o"/>
+      <w:lvlJc w:val="left"/>
+      <w:pPr>
+        <w:ind w:left="5760" w:hanging="360"/>
+      </w:pPr>
+      <w:rPr>
+        <w:rFonts w:hint="default" w:ascii="Courier New" w:hAnsi="Courier New"/>
+      </w:rPr>
+    </w:lvl>
+    <w:lvl xmlns:w="http://schemas.openxmlformats.org/wordprocessingml/2006/main" w:ilvl="8">
+      <w:start w:val="1"/>
+      <w:numFmt w:val="bullet"/>
+      <w:lvlText w:val=""/>
+      <w:lvlJc w:val="left"/>
+      <w:pPr>
+        <w:ind w:left="6480" w:hanging="360"/>
+      </w:pPr>
+      <w:rPr>
+        <w:rFonts w:hint="default" w:ascii="Wingdings" w:hAnsi="Wingdings"/>
+      </w:rPr>
+    </w:lvl>
+  </w:abstractNum>
+  <w:abstractNum xmlns:w="http://schemas.openxmlformats.org/wordprocessingml/2006/main" w:abstractNumId="80">
+    <w:multiLevelType xmlns:w="http://schemas.openxmlformats.org/wordprocessingml/2006/main" w:val="hybridMultilevel"/>
+    <w:lvl xmlns:w="http://schemas.openxmlformats.org/wordprocessingml/2006/main" w:ilvl="0">
+      <w:start w:val="1"/>
+      <w:numFmt w:val="bullet"/>
+      <w:lvlText w:val=""/>
+      <w:lvlJc w:val="left"/>
+      <w:pPr>
+        <w:ind w:left="720" w:hanging="360"/>
+      </w:pPr>
+      <w:rPr>
+        <w:rFonts w:hint="default" w:ascii="Symbol" w:hAnsi="Symbol"/>
+      </w:rPr>
+    </w:lvl>
+    <w:lvl xmlns:w="http://schemas.openxmlformats.org/wordprocessingml/2006/main" w:ilvl="1">
+      <w:start w:val="1"/>
+      <w:numFmt w:val="bullet"/>
+      <w:lvlText w:val=""/>
+      <w:lvlJc w:val="left"/>
+      <w:pPr>
+        <w:ind w:left="1440" w:hanging="360"/>
+      </w:pPr>
+      <w:rPr>
+        <w:rFonts w:hint="default" w:ascii="Wingdings" w:hAnsi="Wingdings"/>
+      </w:rPr>
+    </w:lvl>
+    <w:lvl xmlns:w="http://schemas.openxmlformats.org/wordprocessingml/2006/main" w:ilvl="2">
+      <w:start w:val="1"/>
+      <w:numFmt w:val="bullet"/>
+      <w:lvlText w:val=""/>
+      <w:lvlJc w:val="left"/>
+      <w:pPr>
+        <w:ind w:left="2160" w:hanging="360"/>
+      </w:pPr>
+      <w:rPr>
+        <w:rFonts w:hint="default" w:ascii="Wingdings" w:hAnsi="Wingdings"/>
+      </w:rPr>
+    </w:lvl>
+    <w:lvl xmlns:w="http://schemas.openxmlformats.org/wordprocessingml/2006/main" w:ilvl="3">
+      <w:start w:val="1"/>
+      <w:numFmt w:val="bullet"/>
+      <w:lvlText w:val=""/>
+      <w:lvlJc w:val="left"/>
+      <w:pPr>
+        <w:ind w:left="2880" w:hanging="360"/>
+      </w:pPr>
+      <w:rPr>
+        <w:rFonts w:hint="default" w:ascii="Symbol" w:hAnsi="Symbol"/>
+      </w:rPr>
+    </w:lvl>
+    <w:lvl xmlns:w="http://schemas.openxmlformats.org/wordprocessingml/2006/main" w:ilvl="4">
+      <w:start w:val="1"/>
+      <w:numFmt w:val="bullet"/>
+      <w:lvlText w:val="o"/>
+      <w:lvlJc w:val="left"/>
+      <w:pPr>
+        <w:ind w:left="3600" w:hanging="360"/>
+      </w:pPr>
+      <w:rPr>
+        <w:rFonts w:hint="default" w:ascii="Courier New" w:hAnsi="Courier New"/>
+      </w:rPr>
+    </w:lvl>
+    <w:lvl xmlns:w="http://schemas.openxmlformats.org/wordprocessingml/2006/main" w:ilvl="5">
+      <w:start w:val="1"/>
+      <w:numFmt w:val="bullet"/>
+      <w:lvlText w:val=""/>
+      <w:lvlJc w:val="left"/>
+      <w:pPr>
+        <w:ind w:left="4320" w:hanging="360"/>
+      </w:pPr>
+      <w:rPr>
+        <w:rFonts w:hint="default" w:ascii="Wingdings" w:hAnsi="Wingdings"/>
+      </w:rPr>
+    </w:lvl>
+    <w:lvl xmlns:w="http://schemas.openxmlformats.org/wordprocessingml/2006/main" w:ilvl="6">
+      <w:start w:val="1"/>
+      <w:numFmt w:val="bullet"/>
+      <w:lvlText w:val=""/>
+      <w:lvlJc w:val="left"/>
+      <w:pPr>
+        <w:ind w:left="5040" w:hanging="360"/>
+      </w:pPr>
+      <w:rPr>
+        <w:rFonts w:hint="default" w:ascii="Symbol" w:hAnsi="Symbol"/>
+      </w:rPr>
+    </w:lvl>
+    <w:lvl xmlns:w="http://schemas.openxmlformats.org/wordprocessingml/2006/main" w:ilvl="7">
+      <w:start w:val="1"/>
+      <w:numFmt w:val="bullet"/>
+      <w:lvlText w:val="o"/>
+      <w:lvlJc w:val="left"/>
+      <w:pPr>
+        <w:ind w:left="5760" w:hanging="360"/>
+      </w:pPr>
+      <w:rPr>
+        <w:rFonts w:hint="default" w:ascii="Courier New" w:hAnsi="Courier New"/>
+      </w:rPr>
+    </w:lvl>
+    <w:lvl xmlns:w="http://schemas.openxmlformats.org/wordprocessingml/2006/main" w:ilvl="8">
+      <w:start w:val="1"/>
+      <w:numFmt w:val="bullet"/>
+      <w:lvlText w:val=""/>
+      <w:lvlJc w:val="left"/>
+      <w:pPr>
+        <w:ind w:left="6480" w:hanging="360"/>
+      </w:pPr>
+      <w:rPr>
+        <w:rFonts w:hint="default" w:ascii="Wingdings" w:hAnsi="Wingdings"/>
+      </w:rPr>
+    </w:lvl>
+  </w:abstractNum>
+  <w:abstractNum xmlns:w="http://schemas.openxmlformats.org/wordprocessingml/2006/main" w:abstractNumId="79">
+    <w:multiLevelType xmlns:w="http://schemas.openxmlformats.org/wordprocessingml/2006/main" w:val="hybridMultilevel"/>
+    <w:lvl xmlns:w="http://schemas.openxmlformats.org/wordprocessingml/2006/main" w:ilvl="0">
+      <w:start w:val="1"/>
+      <w:numFmt w:val="bullet"/>
+      <w:lvlText w:val=""/>
+      <w:lvlJc w:val="left"/>
+      <w:pPr>
+        <w:ind w:left="720" w:hanging="360"/>
+      </w:pPr>
+      <w:rPr>
+        <w:rFonts w:hint="default" w:ascii="Symbol" w:hAnsi="Symbol"/>
+      </w:rPr>
+    </w:lvl>
+    <w:lvl xmlns:w="http://schemas.openxmlformats.org/wordprocessingml/2006/main" w:ilvl="1">
+      <w:start w:val="1"/>
+      <w:numFmt w:val="bullet"/>
+      <w:lvlText w:val=""/>
+      <w:lvlJc w:val="left"/>
+      <w:pPr>
+        <w:ind w:left="1440" w:hanging="360"/>
+      </w:pPr>
+      <w:rPr>
+        <w:rFonts w:hint="default" w:ascii="Wingdings" w:hAnsi="Wingdings"/>
+      </w:rPr>
+    </w:lvl>
+    <w:lvl xmlns:w="http://schemas.openxmlformats.org/wordprocessingml/2006/main" w:ilvl="2">
+      <w:start w:val="1"/>
+      <w:numFmt w:val="bullet"/>
+      <w:lvlText w:val=""/>
+      <w:lvlJc w:val="left"/>
+      <w:pPr>
+        <w:ind w:left="2160" w:hanging="360"/>
+      </w:pPr>
+      <w:rPr>
+        <w:rFonts w:hint="default" w:ascii="Wingdings" w:hAnsi="Wingdings"/>
+      </w:rPr>
+    </w:lvl>
+    <w:lvl xmlns:w="http://schemas.openxmlformats.org/wordprocessingml/2006/main" w:ilvl="3">
+      <w:start w:val="1"/>
+      <w:numFmt w:val="bullet"/>
+      <w:lvlText w:val=""/>
+      <w:lvlJc w:val="left"/>
+      <w:pPr>
+        <w:ind w:left="2880" w:hanging="360"/>
+      </w:pPr>
+      <w:rPr>
+        <w:rFonts w:hint="default" w:ascii="Symbol" w:hAnsi="Symbol"/>
+      </w:rPr>
+    </w:lvl>
+    <w:lvl xmlns:w="http://schemas.openxmlformats.org/wordprocessingml/2006/main" w:ilvl="4">
+      <w:start w:val="1"/>
+      <w:numFmt w:val="bullet"/>
+      <w:lvlText w:val="o"/>
+      <w:lvlJc w:val="left"/>
+      <w:pPr>
+        <w:ind w:left="3600" w:hanging="360"/>
+      </w:pPr>
+      <w:rPr>
+        <w:rFonts w:hint="default" w:ascii="Courier New" w:hAnsi="Courier New"/>
+      </w:rPr>
+    </w:lvl>
+    <w:lvl xmlns:w="http://schemas.openxmlformats.org/wordprocessingml/2006/main" w:ilvl="5">
+      <w:start w:val="1"/>
+      <w:numFmt w:val="bullet"/>
+      <w:lvlText w:val=""/>
+      <w:lvlJc w:val="left"/>
+      <w:pPr>
+        <w:ind w:left="4320" w:hanging="360"/>
+      </w:pPr>
+      <w:rPr>
+        <w:rFonts w:hint="default" w:ascii="Wingdings" w:hAnsi="Wingdings"/>
+      </w:rPr>
+    </w:lvl>
+    <w:lvl xmlns:w="http://schemas.openxmlformats.org/wordprocessingml/2006/main" w:ilvl="6">
+      <w:start w:val="1"/>
+      <w:numFmt w:val="bullet"/>
+      <w:lvlText w:val=""/>
+      <w:lvlJc w:val="left"/>
+      <w:pPr>
+        <w:ind w:left="5040" w:hanging="360"/>
+      </w:pPr>
+      <w:rPr>
+        <w:rFonts w:hint="default" w:ascii="Symbol" w:hAnsi="Symbol"/>
+      </w:rPr>
+    </w:lvl>
+    <w:lvl xmlns:w="http://schemas.openxmlformats.org/wordprocessingml/2006/main" w:ilvl="7">
+      <w:start w:val="1"/>
+      <w:numFmt w:val="bullet"/>
+      <w:lvlText w:val="o"/>
+      <w:lvlJc w:val="left"/>
+      <w:pPr>
+        <w:ind w:left="5760" w:hanging="360"/>
+      </w:pPr>
+      <w:rPr>
+        <w:rFonts w:hint="default" w:ascii="Courier New" w:hAnsi="Courier New"/>
+      </w:rPr>
+    </w:lvl>
+    <w:lvl xmlns:w="http://schemas.openxmlformats.org/wordprocessingml/2006/main" w:ilvl="8">
+      <w:start w:val="1"/>
+      <w:numFmt w:val="bullet"/>
+      <w:lvlText w:val=""/>
+      <w:lvlJc w:val="left"/>
+      <w:pPr>
+        <w:ind w:left="6480" w:hanging="360"/>
+      </w:pPr>
+      <w:rPr>
+        <w:rFonts w:hint="default" w:ascii="Wingdings" w:hAnsi="Wingdings"/>
+      </w:rPr>
+    </w:lvl>
+  </w:abstractNum>
+  <w:abstractNum xmlns:w="http://schemas.openxmlformats.org/wordprocessingml/2006/main" w:abstractNumId="78">
+    <w:multiLevelType xmlns:w="http://schemas.openxmlformats.org/wordprocessingml/2006/main" w:val="hybridMultilevel"/>
+    <w:lvl xmlns:w="http://schemas.openxmlformats.org/wordprocessingml/2006/main" w:ilvl="0">
+      <w:start w:val="1"/>
+      <w:numFmt w:val="bullet"/>
+      <w:lvlText w:val=""/>
+      <w:lvlJc w:val="left"/>
+      <w:pPr>
+        <w:ind w:left="720" w:hanging="360"/>
+      </w:pPr>
+      <w:rPr>
+        <w:rFonts w:hint="default" w:ascii="Wingdings" w:hAnsi="Wingdings"/>
+      </w:rPr>
+    </w:lvl>
+    <w:lvl xmlns:w="http://schemas.openxmlformats.org/wordprocessingml/2006/main" w:ilvl="1">
+      <w:start w:val="1"/>
+      <w:numFmt w:val="bullet"/>
+      <w:lvlText w:val=""/>
+      <w:lvlJc w:val="left"/>
+      <w:pPr>
+        <w:ind w:left="1440" w:hanging="360"/>
+      </w:pPr>
+      <w:rPr>
+        <w:rFonts w:hint="default" w:ascii="Wingdings" w:hAnsi="Wingdings"/>
+      </w:rPr>
+    </w:lvl>
+    <w:lvl xmlns:w="http://schemas.openxmlformats.org/wordprocessingml/2006/main" w:ilvl="2">
+      <w:start w:val="1"/>
+      <w:numFmt w:val="bullet"/>
+      <w:lvlText w:val=""/>
+      <w:lvlJc w:val="left"/>
+      <w:pPr>
+        <w:ind w:left="2160" w:hanging="360"/>
+      </w:pPr>
+      <w:rPr>
+        <w:rFonts w:hint="default" w:ascii="Wingdings" w:hAnsi="Wingdings"/>
+      </w:rPr>
+    </w:lvl>
+    <w:lvl xmlns:w="http://schemas.openxmlformats.org/wordprocessingml/2006/main" w:ilvl="3">
+      <w:start w:val="1"/>
+      <w:numFmt w:val="bullet"/>
+      <w:lvlText w:val=""/>
+      <w:lvlJc w:val="left"/>
+      <w:pPr>
+        <w:ind w:left="2880" w:hanging="360"/>
+      </w:pPr>
+      <w:rPr>
+        <w:rFonts w:hint="default" w:ascii="Symbol" w:hAnsi="Symbol"/>
+      </w:rPr>
+    </w:lvl>
+    <w:lvl xmlns:w="http://schemas.openxmlformats.org/wordprocessingml/2006/main" w:ilvl="4">
+      <w:start w:val="1"/>
+      <w:numFmt w:val="bullet"/>
+      <w:lvlText w:val="o"/>
+      <w:lvlJc w:val="left"/>
+      <w:pPr>
+        <w:ind w:left="3600" w:hanging="360"/>
+      </w:pPr>
+      <w:rPr>
+        <w:rFonts w:hint="default" w:ascii="Courier New" w:hAnsi="Courier New"/>
+      </w:rPr>
+    </w:lvl>
+    <w:lvl xmlns:w="http://schemas.openxmlformats.org/wordprocessingml/2006/main" w:ilvl="5">
+      <w:start w:val="1"/>
+      <w:numFmt w:val="bullet"/>
+      <w:lvlText w:val=""/>
+      <w:lvlJc w:val="left"/>
+      <w:pPr>
+        <w:ind w:left="4320" w:hanging="360"/>
+      </w:pPr>
+      <w:rPr>
+        <w:rFonts w:hint="default" w:ascii="Wingdings" w:hAnsi="Wingdings"/>
+      </w:rPr>
+    </w:lvl>
+    <w:lvl xmlns:w="http://schemas.openxmlformats.org/wordprocessingml/2006/main" w:ilvl="6">
+      <w:start w:val="1"/>
+      <w:numFmt w:val="bullet"/>
+      <w:lvlText w:val=""/>
+      <w:lvlJc w:val="left"/>
+      <w:pPr>
+        <w:ind w:left="5040" w:hanging="360"/>
+      </w:pPr>
+      <w:rPr>
+        <w:rFonts w:hint="default" w:ascii="Symbol" w:hAnsi="Symbol"/>
+      </w:rPr>
+    </w:lvl>
+    <w:lvl xmlns:w="http://schemas.openxmlformats.org/wordprocessingml/2006/main" w:ilvl="7">
+      <w:start w:val="1"/>
+      <w:numFmt w:val="bullet"/>
+      <w:lvlText w:val="o"/>
+      <w:lvlJc w:val="left"/>
+      <w:pPr>
+        <w:ind w:left="5760" w:hanging="360"/>
+      </w:pPr>
+      <w:rPr>
+        <w:rFonts w:hint="default" w:ascii="Courier New" w:hAnsi="Courier New"/>
+      </w:rPr>
+    </w:lvl>
+    <w:lvl xmlns:w="http://schemas.openxmlformats.org/wordprocessingml/2006/main" w:ilvl="8">
+      <w:start w:val="1"/>
+      <w:numFmt w:val="bullet"/>
+      <w:lvlText w:val=""/>
+      <w:lvlJc w:val="left"/>
+      <w:pPr>
+        <w:ind w:left="6480" w:hanging="360"/>
+      </w:pPr>
+      <w:rPr>
+        <w:rFonts w:hint="default" w:ascii="Wingdings" w:hAnsi="Wingdings"/>
+      </w:rPr>
+    </w:lvl>
+  </w:abstractNum>
+  <w:abstractNum xmlns:w="http://schemas.openxmlformats.org/wordprocessingml/2006/main" w:abstractNumId="77">
+    <w:multiLevelType xmlns:w="http://schemas.openxmlformats.org/wordprocessingml/2006/main" w:val="hybridMultilevel"/>
+    <w:lvl xmlns:w="http://schemas.openxmlformats.org/wordprocessingml/2006/main" w:ilvl="0">
+      <w:start w:val="1"/>
+      <w:numFmt w:val="bullet"/>
+      <w:lvlText w:val=""/>
+      <w:lvlJc w:val="left"/>
+      <w:pPr>
+        <w:ind w:left="720" w:hanging="360"/>
+      </w:pPr>
+      <w:rPr>
+        <w:rFonts w:hint="default" w:ascii="Symbol" w:hAnsi="Symbol"/>
+      </w:rPr>
+    </w:lvl>
+    <w:lvl xmlns:w="http://schemas.openxmlformats.org/wordprocessingml/2006/main" w:ilvl="1">
+      <w:start w:val="1"/>
+      <w:numFmt w:val="bullet"/>
+      <w:lvlText w:val="o"/>
+      <w:lvlJc w:val="left"/>
+      <w:pPr>
+        <w:ind w:left="1440" w:hanging="360"/>
+      </w:pPr>
+      <w:rPr>
+        <w:rFonts w:hint="default" w:ascii="Courier New" w:hAnsi="Courier New"/>
+      </w:rPr>
+    </w:lvl>
+    <w:lvl xmlns:w="http://schemas.openxmlformats.org/wordprocessingml/2006/main" w:ilvl="2">
+      <w:start w:val="1"/>
+      <w:numFmt w:val="bullet"/>
+      <w:lvlText w:val=""/>
+      <w:lvlJc w:val="left"/>
+      <w:pPr>
+        <w:ind w:left="2160" w:hanging="360"/>
+      </w:pPr>
+      <w:rPr>
+        <w:rFonts w:hint="default" w:ascii="Wingdings" w:hAnsi="Wingdings"/>
+      </w:rPr>
+    </w:lvl>
+    <w:lvl xmlns:w="http://schemas.openxmlformats.org/wordprocessingml/2006/main" w:ilvl="3">
+      <w:start w:val="1"/>
+      <w:numFmt w:val="bullet"/>
+      <w:lvlText w:val=""/>
+      <w:lvlJc w:val="left"/>
+      <w:pPr>
+        <w:ind w:left="2880" w:hanging="360"/>
+      </w:pPr>
+      <w:rPr>
+        <w:rFonts w:hint="default" w:ascii="Symbol" w:hAnsi="Symbol"/>
+      </w:rPr>
+    </w:lvl>
+    <w:lvl xmlns:w="http://schemas.openxmlformats.org/wordprocessingml/2006/main" w:ilvl="4">
+      <w:start w:val="1"/>
+      <w:numFmt w:val="bullet"/>
+      <w:lvlText w:val="o"/>
+      <w:lvlJc w:val="left"/>
+      <w:pPr>
+        <w:ind w:left="3600" w:hanging="360"/>
+      </w:pPr>
+      <w:rPr>
+        <w:rFonts w:hint="default" w:ascii="Courier New" w:hAnsi="Courier New"/>
+      </w:rPr>
+    </w:lvl>
+    <w:lvl xmlns:w="http://schemas.openxmlformats.org/wordprocessingml/2006/main" w:ilvl="5">
+      <w:start w:val="1"/>
+      <w:numFmt w:val="bullet"/>
+      <w:lvlText w:val=""/>
+      <w:lvlJc w:val="left"/>
+      <w:pPr>
+        <w:ind w:left="4320" w:hanging="360"/>
+      </w:pPr>
+      <w:rPr>
+        <w:rFonts w:hint="default" w:ascii="Wingdings" w:hAnsi="Wingdings"/>
+      </w:rPr>
+    </w:lvl>
+    <w:lvl xmlns:w="http://schemas.openxmlformats.org/wordprocessingml/2006/main" w:ilvl="6">
+      <w:start w:val="1"/>
+      <w:numFmt w:val="bullet"/>
+      <w:lvlText w:val=""/>
+      <w:lvlJc w:val="left"/>
+      <w:pPr>
+        <w:ind w:left="5040" w:hanging="360"/>
+      </w:pPr>
+      <w:rPr>
+        <w:rFonts w:hint="default" w:ascii="Symbol" w:hAnsi="Symbol"/>
+      </w:rPr>
+    </w:lvl>
+    <w:lvl xmlns:w="http://schemas.openxmlformats.org/wordprocessingml/2006/main" w:ilvl="7">
+      <w:start w:val="1"/>
+      <w:numFmt w:val="bullet"/>
+      <w:lvlText w:val="o"/>
+      <w:lvlJc w:val="left"/>
+      <w:pPr>
+        <w:ind w:left="5760" w:hanging="360"/>
+      </w:pPr>
+      <w:rPr>
+        <w:rFonts w:hint="default" w:ascii="Courier New" w:hAnsi="Courier New"/>
+      </w:rPr>
+    </w:lvl>
+    <w:lvl xmlns:w="http://schemas.openxmlformats.org/wordprocessingml/2006/main" w:ilvl="8">
+      <w:start w:val="1"/>
+      <w:numFmt w:val="bullet"/>
+      <w:lvlText w:val=""/>
+      <w:lvlJc w:val="left"/>
+      <w:pPr>
+        <w:ind w:left="6480" w:hanging="360"/>
+      </w:pPr>
+      <w:rPr>
+        <w:rFonts w:hint="default" w:ascii="Wingdings" w:hAnsi="Wingdings"/>
+      </w:rPr>
+    </w:lvl>
+  </w:abstractNum>
+  <w:abstractNum xmlns:w="http://schemas.openxmlformats.org/wordprocessingml/2006/main" w:abstractNumId="76">
+    <w:multiLevelType xmlns:w="http://schemas.openxmlformats.org/wordprocessingml/2006/main" w:val="hybridMultilevel"/>
+    <w:lvl xmlns:w="http://schemas.openxmlformats.org/wordprocessingml/2006/main" w:ilvl="0">
+      <w:start w:val="1"/>
+      <w:numFmt w:val="bullet"/>
+      <w:lvlText w:val=""/>
+      <w:lvlJc w:val="left"/>
+      <w:pPr>
+        <w:ind w:left="720" w:hanging="360"/>
+      </w:pPr>
+      <w:rPr>
+        <w:rFonts w:hint="default" w:ascii="Symbol" w:hAnsi="Symbol"/>
+      </w:rPr>
+    </w:lvl>
+    <w:lvl xmlns:w="http://schemas.openxmlformats.org/wordprocessingml/2006/main" w:ilvl="1">
+      <w:start w:val="1"/>
+      <w:numFmt w:val="bullet"/>
+      <w:lvlText w:val=""/>
+      <w:lvlJc w:val="left"/>
+      <w:pPr>
+        <w:ind w:left="1440" w:hanging="360"/>
+      </w:pPr>
+      <w:rPr>
+        <w:rFonts w:hint="default" w:ascii="Wingdings" w:hAnsi="Wingdings"/>
+      </w:rPr>
+    </w:lvl>
+    <w:lvl xmlns:w="http://schemas.openxmlformats.org/wordprocessingml/2006/main" w:ilvl="2">
+      <w:start w:val="1"/>
+      <w:numFmt w:val="bullet"/>
+      <w:lvlText w:val=""/>
+      <w:lvlJc w:val="left"/>
+      <w:pPr>
+        <w:ind w:left="2160" w:hanging="360"/>
+      </w:pPr>
+      <w:rPr>
+        <w:rFonts w:hint="default" w:ascii="Wingdings" w:hAnsi="Wingdings"/>
+      </w:rPr>
+    </w:lvl>
+    <w:lvl xmlns:w="http://schemas.openxmlformats.org/wordprocessingml/2006/main" w:ilvl="3">
+      <w:start w:val="1"/>
+      <w:numFmt w:val="bullet"/>
+      <w:lvlText w:val=""/>
+      <w:lvlJc w:val="left"/>
+      <w:pPr>
+        <w:ind w:left="2880" w:hanging="360"/>
+      </w:pPr>
+      <w:rPr>
+        <w:rFonts w:hint="default" w:ascii="Symbol" w:hAnsi="Symbol"/>
+      </w:rPr>
+    </w:lvl>
+    <w:lvl xmlns:w="http://schemas.openxmlformats.org/wordprocessingml/2006/main" w:ilvl="4">
+      <w:start w:val="1"/>
+      <w:numFmt w:val="bullet"/>
+      <w:lvlText w:val="o"/>
+      <w:lvlJc w:val="left"/>
+      <w:pPr>
+        <w:ind w:left="3600" w:hanging="360"/>
+      </w:pPr>
+      <w:rPr>
+        <w:rFonts w:hint="default" w:ascii="Courier New" w:hAnsi="Courier New"/>
+      </w:rPr>
+    </w:lvl>
+    <w:lvl xmlns:w="http://schemas.openxmlformats.org/wordprocessingml/2006/main" w:ilvl="5">
+      <w:start w:val="1"/>
+      <w:numFmt w:val="bullet"/>
+      <w:lvlText w:val=""/>
+      <w:lvlJc w:val="left"/>
+      <w:pPr>
+        <w:ind w:left="4320" w:hanging="360"/>
+      </w:pPr>
+      <w:rPr>
+        <w:rFonts w:hint="default" w:ascii="Wingdings" w:hAnsi="Wingdings"/>
+      </w:rPr>
+    </w:lvl>
+    <w:lvl xmlns:w="http://schemas.openxmlformats.org/wordprocessingml/2006/main" w:ilvl="6">
+      <w:start w:val="1"/>
+      <w:numFmt w:val="bullet"/>
+      <w:lvlText w:val=""/>
+      <w:lvlJc w:val="left"/>
+      <w:pPr>
+        <w:ind w:left="5040" w:hanging="360"/>
+      </w:pPr>
+      <w:rPr>
+        <w:rFonts w:hint="default" w:ascii="Symbol" w:hAnsi="Symbol"/>
+      </w:rPr>
+    </w:lvl>
+    <w:lvl xmlns:w="http://schemas.openxmlformats.org/wordprocessingml/2006/main" w:ilvl="7">
+      <w:start w:val="1"/>
+      <w:numFmt w:val="bullet"/>
+      <w:lvlText w:val="o"/>
+      <w:lvlJc w:val="left"/>
+      <w:pPr>
+        <w:ind w:left="5760" w:hanging="360"/>
+      </w:pPr>
+      <w:rPr>
+        <w:rFonts w:hint="default" w:ascii="Courier New" w:hAnsi="Courier New"/>
+      </w:rPr>
+    </w:lvl>
+    <w:lvl xmlns:w="http://schemas.openxmlformats.org/wordprocessingml/2006/main" w:ilvl="8">
+      <w:start w:val="1"/>
+      <w:numFmt w:val="bullet"/>
+      <w:lvlText w:val=""/>
+      <w:lvlJc w:val="left"/>
+      <w:pPr>
+        <w:ind w:left="6480" w:hanging="360"/>
+      </w:pPr>
+      <w:rPr>
+        <w:rFonts w:hint="default" w:ascii="Wingdings" w:hAnsi="Wingdings"/>
+      </w:rPr>
+    </w:lvl>
+  </w:abstractNum>
+  <w:abstractNum xmlns:w="http://schemas.openxmlformats.org/wordprocessingml/2006/main" w:abstractNumId="75">
+    <w:multiLevelType xmlns:w="http://schemas.openxmlformats.org/wordprocessingml/2006/main" w:val="hybridMultilevel"/>
+    <w:lvl xmlns:w="http://schemas.openxmlformats.org/wordprocessingml/2006/main" w:ilvl="0">
+      <w:start w:val="1"/>
+      <w:numFmt w:val="bullet"/>
+      <w:lvlText w:val=""/>
+      <w:lvlJc w:val="left"/>
+      <w:pPr>
+        <w:ind w:left="720" w:hanging="360"/>
+      </w:pPr>
+      <w:rPr>
+        <w:rFonts w:hint="default" w:ascii="Symbol" w:hAnsi="Symbol"/>
+      </w:rPr>
+    </w:lvl>
+    <w:lvl xmlns:w="http://schemas.openxmlformats.org/wordprocessingml/2006/main" w:ilvl="1">
+      <w:start w:val="1"/>
+      <w:numFmt w:val="bullet"/>
+      <w:lvlText w:val=""/>
+      <w:lvlJc w:val="left"/>
+      <w:pPr>
+        <w:ind w:left="1440" w:hanging="360"/>
+      </w:pPr>
+      <w:rPr>
+        <w:rFonts w:hint="default" w:ascii="Wingdings" w:hAnsi="Wingdings"/>
+      </w:rPr>
+    </w:lvl>
+    <w:lvl xmlns:w="http://schemas.openxmlformats.org/wordprocessingml/2006/main" w:ilvl="2">
+      <w:start w:val="1"/>
+      <w:numFmt w:val="bullet"/>
+      <w:lvlText w:val=""/>
+      <w:lvlJc w:val="left"/>
+      <w:pPr>
+        <w:ind w:left="2160" w:hanging="360"/>
+      </w:pPr>
+      <w:rPr>
+        <w:rFonts w:hint="default" w:ascii="Wingdings" w:hAnsi="Wingdings"/>
+      </w:rPr>
+    </w:lvl>
+    <w:lvl xmlns:w="http://schemas.openxmlformats.org/wordprocessingml/2006/main" w:ilvl="3">
+      <w:start w:val="1"/>
+      <w:numFmt w:val="bullet"/>
+      <w:lvlText w:val=""/>
+      <w:lvlJc w:val="left"/>
+      <w:pPr>
+        <w:ind w:left="2880" w:hanging="360"/>
+      </w:pPr>
+      <w:rPr>
+        <w:rFonts w:hint="default" w:ascii="Symbol" w:hAnsi="Symbol"/>
+      </w:rPr>
+    </w:lvl>
+    <w:lvl xmlns:w="http://schemas.openxmlformats.org/wordprocessingml/2006/main" w:ilvl="4">
+      <w:start w:val="1"/>
+      <w:numFmt w:val="bullet"/>
+      <w:lvlText w:val="o"/>
+      <w:lvlJc w:val="left"/>
+      <w:pPr>
+        <w:ind w:left="3600" w:hanging="360"/>
+      </w:pPr>
+      <w:rPr>
+        <w:rFonts w:hint="default" w:ascii="Courier New" w:hAnsi="Courier New"/>
+      </w:rPr>
+    </w:lvl>
+    <w:lvl xmlns:w="http://schemas.openxmlformats.org/wordprocessingml/2006/main" w:ilvl="5">
+      <w:start w:val="1"/>
+      <w:numFmt w:val="bullet"/>
+      <w:lvlText w:val=""/>
+      <w:lvlJc w:val="left"/>
+      <w:pPr>
+        <w:ind w:left="4320" w:hanging="360"/>
+      </w:pPr>
+      <w:rPr>
+        <w:rFonts w:hint="default" w:ascii="Wingdings" w:hAnsi="Wingdings"/>
+      </w:rPr>
+    </w:lvl>
+    <w:lvl xmlns:w="http://schemas.openxmlformats.org/wordprocessingml/2006/main" w:ilvl="6">
+      <w:start w:val="1"/>
+      <w:numFmt w:val="bullet"/>
+      <w:lvlText w:val=""/>
+      <w:lvlJc w:val="left"/>
+      <w:pPr>
+        <w:ind w:left="5040" w:hanging="360"/>
+      </w:pPr>
+      <w:rPr>
+        <w:rFonts w:hint="default" w:ascii="Symbol" w:hAnsi="Symbol"/>
+      </w:rPr>
+    </w:lvl>
+    <w:lvl xmlns:w="http://schemas.openxmlformats.org/wordprocessingml/2006/main" w:ilvl="7">
+      <w:start w:val="1"/>
+      <w:numFmt w:val="bullet"/>
+      <w:lvlText w:val="o"/>
+      <w:lvlJc w:val="left"/>
+      <w:pPr>
+        <w:ind w:left="5760" w:hanging="360"/>
+      </w:pPr>
+      <w:rPr>
+        <w:rFonts w:hint="default" w:ascii="Courier New" w:hAnsi="Courier New"/>
+      </w:rPr>
+    </w:lvl>
+    <w:lvl xmlns:w="http://schemas.openxmlformats.org/wordprocessingml/2006/main" w:ilvl="8">
+      <w:start w:val="1"/>
+      <w:numFmt w:val="bullet"/>
+      <w:lvlText w:val=""/>
+      <w:lvlJc w:val="left"/>
+      <w:pPr>
+        <w:ind w:left="6480" w:hanging="360"/>
+      </w:pPr>
+      <w:rPr>
+        <w:rFonts w:hint="default" w:ascii="Wingdings" w:hAnsi="Wingdings"/>
+      </w:rPr>
+    </w:lvl>
+  </w:abstractNum>
+  <w:abstractNum xmlns:w="http://schemas.openxmlformats.org/wordprocessingml/2006/main" w:abstractNumId="74">
+    <w:multiLevelType xmlns:w="http://schemas.openxmlformats.org/wordprocessingml/2006/main" w:val="hybridMultilevel"/>
+    <w:lvl xmlns:w="http://schemas.openxmlformats.org/wordprocessingml/2006/main" w:ilvl="0">
+      <w:start w:val="1"/>
+      <w:numFmt w:val="bullet"/>
+      <w:lvlText w:val=""/>
+      <w:lvlJc w:val="left"/>
+      <w:pPr>
+        <w:ind w:left="720" w:hanging="360"/>
+      </w:pPr>
+      <w:rPr>
+        <w:rFonts w:hint="default" w:ascii="Wingdings" w:hAnsi="Wingdings"/>
+      </w:rPr>
+    </w:lvl>
+    <w:lvl xmlns:w="http://schemas.openxmlformats.org/wordprocessingml/2006/main" w:ilvl="1">
+      <w:start w:val="1"/>
+      <w:numFmt w:val="bullet"/>
+      <w:lvlText w:val="o"/>
+      <w:lvlJc w:val="left"/>
+      <w:pPr>
+        <w:ind w:left="1440" w:hanging="360"/>
+      </w:pPr>
+      <w:rPr>
+        <w:rFonts w:hint="default" w:ascii="Courier New" w:hAnsi="Courier New"/>
+      </w:rPr>
+    </w:lvl>
+    <w:lvl xmlns:w="http://schemas.openxmlformats.org/wordprocessingml/2006/main" w:ilvl="2">
+      <w:start w:val="1"/>
+      <w:numFmt w:val="bullet"/>
+      <w:lvlText w:val=""/>
+      <w:lvlJc w:val="left"/>
+      <w:pPr>
+        <w:ind w:left="2160" w:hanging="360"/>
+      </w:pPr>
+      <w:rPr>
+        <w:rFonts w:hint="default" w:ascii="Wingdings" w:hAnsi="Wingdings"/>
+      </w:rPr>
+    </w:lvl>
+    <w:lvl xmlns:w="http://schemas.openxmlformats.org/wordprocessingml/2006/main" w:ilvl="3">
+      <w:start w:val="1"/>
+      <w:numFmt w:val="bullet"/>
+      <w:lvlText w:val=""/>
+      <w:lvlJc w:val="left"/>
+      <w:pPr>
+        <w:ind w:left="2880" w:hanging="360"/>
+      </w:pPr>
+      <w:rPr>
+        <w:rFonts w:hint="default" w:ascii="Symbol" w:hAnsi="Symbol"/>
+      </w:rPr>
+    </w:lvl>
+    <w:lvl xmlns:w="http://schemas.openxmlformats.org/wordprocessingml/2006/main" w:ilvl="4">
+      <w:start w:val="1"/>
+      <w:numFmt w:val="bullet"/>
+      <w:lvlText w:val="o"/>
+      <w:lvlJc w:val="left"/>
+      <w:pPr>
+        <w:ind w:left="3600" w:hanging="360"/>
+      </w:pPr>
+      <w:rPr>
+        <w:rFonts w:hint="default" w:ascii="Courier New" w:hAnsi="Courier New"/>
+      </w:rPr>
+    </w:lvl>
+    <w:lvl xmlns:w="http://schemas.openxmlformats.org/wordprocessingml/2006/main" w:ilvl="5">
+      <w:start w:val="1"/>
+      <w:numFmt w:val="bullet"/>
+      <w:lvlText w:val=""/>
+      <w:lvlJc w:val="left"/>
+      <w:pPr>
+        <w:ind w:left="4320" w:hanging="360"/>
+      </w:pPr>
+      <w:rPr>
+        <w:rFonts w:hint="default" w:ascii="Wingdings" w:hAnsi="Wingdings"/>
+      </w:rPr>
+    </w:lvl>
+    <w:lvl xmlns:w="http://schemas.openxmlformats.org/wordprocessingml/2006/main" w:ilvl="6">
+      <w:start w:val="1"/>
+      <w:numFmt w:val="bullet"/>
+      <w:lvlText w:val=""/>
+      <w:lvlJc w:val="left"/>
+      <w:pPr>
+        <w:ind w:left="5040" w:hanging="360"/>
+      </w:pPr>
+      <w:rPr>
+        <w:rFonts w:hint="default" w:ascii="Symbol" w:hAnsi="Symbol"/>
+      </w:rPr>
+    </w:lvl>
+    <w:lvl xmlns:w="http://schemas.openxmlformats.org/wordprocessingml/2006/main" w:ilvl="7">
+      <w:start w:val="1"/>
+      <w:numFmt w:val="bullet"/>
+      <w:lvlText w:val="o"/>
+      <w:lvlJc w:val="left"/>
+      <w:pPr>
+        <w:ind w:left="5760" w:hanging="360"/>
+      </w:pPr>
+      <w:rPr>
+        <w:rFonts w:hint="default" w:ascii="Courier New" w:hAnsi="Courier New"/>
+      </w:rPr>
+    </w:lvl>
+    <w:lvl xmlns:w="http://schemas.openxmlformats.org/wordprocessingml/2006/main" w:ilvl="8">
+      <w:start w:val="1"/>
+      <w:numFmt w:val="bullet"/>
+      <w:lvlText w:val=""/>
+      <w:lvlJc w:val="left"/>
+      <w:pPr>
+        <w:ind w:left="6480" w:hanging="360"/>
+      </w:pPr>
+      <w:rPr>
+        <w:rFonts w:hint="default" w:ascii="Wingdings" w:hAnsi="Wingdings"/>
+      </w:rPr>
+    </w:lvl>
+  </w:abstractNum>
+  <w:abstractNum xmlns:w="http://schemas.openxmlformats.org/wordprocessingml/2006/main" w:abstractNumId="73">
+    <w:multiLevelType xmlns:w="http://schemas.openxmlformats.org/wordprocessingml/2006/main" w:val="hybridMultilevel"/>
+    <w:lvl xmlns:w="http://schemas.openxmlformats.org/wordprocessingml/2006/main" w:ilvl="0">
+      <w:start w:val="1"/>
+      <w:numFmt w:val="bullet"/>
+      <w:lvlText w:val=""/>
+      <w:lvlJc w:val="left"/>
+      <w:pPr>
+        <w:ind w:left="720" w:hanging="360"/>
+      </w:pPr>
+      <w:rPr>
+        <w:rFonts w:hint="default" w:ascii="Symbol" w:hAnsi="Symbol"/>
+      </w:rPr>
+    </w:lvl>
+    <w:lvl xmlns:w="http://schemas.openxmlformats.org/wordprocessingml/2006/main" w:ilvl="1">
+      <w:start w:val="1"/>
+      <w:numFmt w:val="bullet"/>
+      <w:lvlText w:val=""/>
+      <w:lvlJc w:val="left"/>
+      <w:pPr>
+        <w:ind w:left="1440" w:hanging="360"/>
+      </w:pPr>
+      <w:rPr>
+        <w:rFonts w:hint="default" w:ascii="Wingdings" w:hAnsi="Wingdings"/>
+      </w:rPr>
+    </w:lvl>
+    <w:lvl xmlns:w="http://schemas.openxmlformats.org/wordprocessingml/2006/main" w:ilvl="2">
+      <w:start w:val="1"/>
+      <w:numFmt w:val="bullet"/>
+      <w:lvlText w:val=""/>
+      <w:lvlJc w:val="left"/>
+      <w:pPr>
+        <w:ind w:left="2160" w:hanging="360"/>
+      </w:pPr>
+      <w:rPr>
+        <w:rFonts w:hint="default" w:ascii="Wingdings" w:hAnsi="Wingdings"/>
+      </w:rPr>
+    </w:lvl>
+    <w:lvl xmlns:w="http://schemas.openxmlformats.org/wordprocessingml/2006/main" w:ilvl="3">
+      <w:start w:val="1"/>
+      <w:numFmt w:val="bullet"/>
+      <w:lvlText w:val=""/>
+      <w:lvlJc w:val="left"/>
+      <w:pPr>
+        <w:ind w:left="2880" w:hanging="360"/>
+      </w:pPr>
+      <w:rPr>
+        <w:rFonts w:hint="default" w:ascii="Symbol" w:hAnsi="Symbol"/>
+      </w:rPr>
+    </w:lvl>
+    <w:lvl xmlns:w="http://schemas.openxmlformats.org/wordprocessingml/2006/main" w:ilvl="4">
+      <w:start w:val="1"/>
+      <w:numFmt w:val="bullet"/>
+      <w:lvlText w:val="o"/>
+      <w:lvlJc w:val="left"/>
+      <w:pPr>
+        <w:ind w:left="3600" w:hanging="360"/>
+      </w:pPr>
+      <w:rPr>
+        <w:rFonts w:hint="default" w:ascii="Courier New" w:hAnsi="Courier New"/>
+      </w:rPr>
+    </w:lvl>
+    <w:lvl xmlns:w="http://schemas.openxmlformats.org/wordprocessingml/2006/main" w:ilvl="5">
+      <w:start w:val="1"/>
+      <w:numFmt w:val="bullet"/>
+      <w:lvlText w:val=""/>
+      <w:lvlJc w:val="left"/>
+      <w:pPr>
+        <w:ind w:left="4320" w:hanging="360"/>
+      </w:pPr>
+      <w:rPr>
+        <w:rFonts w:hint="default" w:ascii="Wingdings" w:hAnsi="Wingdings"/>
+      </w:rPr>
+    </w:lvl>
+    <w:lvl xmlns:w="http://schemas.openxmlformats.org/wordprocessingml/2006/main" w:ilvl="6">
+      <w:start w:val="1"/>
+      <w:numFmt w:val="bullet"/>
+      <w:lvlText w:val=""/>
+      <w:lvlJc w:val="left"/>
+      <w:pPr>
+        <w:ind w:left="5040" w:hanging="360"/>
+      </w:pPr>
+      <w:rPr>
+        <w:rFonts w:hint="default" w:ascii="Symbol" w:hAnsi="Symbol"/>
+      </w:rPr>
+    </w:lvl>
+    <w:lvl xmlns:w="http://schemas.openxmlformats.org/wordprocessingml/2006/main" w:ilvl="7">
+      <w:start w:val="1"/>
+      <w:numFmt w:val="bullet"/>
+      <w:lvlText w:val="o"/>
+      <w:lvlJc w:val="left"/>
+      <w:pPr>
+        <w:ind w:left="5760" w:hanging="360"/>
+      </w:pPr>
+      <w:rPr>
+        <w:rFonts w:hint="default" w:ascii="Courier New" w:hAnsi="Courier New"/>
+      </w:rPr>
+    </w:lvl>
+    <w:lvl xmlns:w="http://schemas.openxmlformats.org/wordprocessingml/2006/main" w:ilvl="8">
+      <w:start w:val="1"/>
+      <w:numFmt w:val="bullet"/>
+      <w:lvlText w:val=""/>
+      <w:lvlJc w:val="left"/>
+      <w:pPr>
+        <w:ind w:left="6480" w:hanging="360"/>
+      </w:pPr>
+      <w:rPr>
+        <w:rFonts w:hint="default" w:ascii="Wingdings" w:hAnsi="Wingdings"/>
+      </w:rPr>
+    </w:lvl>
+  </w:abstractNum>
+  <w:abstractNum xmlns:w="http://schemas.openxmlformats.org/wordprocessingml/2006/main" w:abstractNumId="72">
+    <w:multiLevelType xmlns:w="http://schemas.openxmlformats.org/wordprocessingml/2006/main" w:val="hybridMultilevel"/>
+    <w:lvl xmlns:w="http://schemas.openxmlformats.org/wordprocessingml/2006/main" w:ilvl="0">
+      <w:start w:val="1"/>
+      <w:numFmt w:val="bullet"/>
+      <w:lvlText w:val=""/>
+      <w:lvlJc w:val="left"/>
+      <w:pPr>
+        <w:ind w:left="720" w:hanging="360"/>
+      </w:pPr>
+      <w:rPr>
+        <w:rFonts w:hint="default" w:ascii="Symbol" w:hAnsi="Symbol"/>
+      </w:rPr>
+    </w:lvl>
+    <w:lvl xmlns:w="http://schemas.openxmlformats.org/wordprocessingml/2006/main" w:ilvl="1">
+      <w:start w:val="1"/>
+      <w:numFmt w:val="bullet"/>
+      <w:lvlText w:val=""/>
+      <w:lvlJc w:val="left"/>
+      <w:pPr>
+        <w:ind w:left="1440" w:hanging="360"/>
+      </w:pPr>
+      <w:rPr>
+        <w:rFonts w:hint="default" w:ascii="Wingdings" w:hAnsi="Wingdings"/>
+      </w:rPr>
+    </w:lvl>
+    <w:lvl xmlns:w="http://schemas.openxmlformats.org/wordprocessingml/2006/main" w:ilvl="2">
+      <w:start w:val="1"/>
+      <w:numFmt w:val="bullet"/>
+      <w:lvlText w:val=""/>
+      <w:lvlJc w:val="left"/>
+      <w:pPr>
+        <w:ind w:left="2160" w:hanging="360"/>
+      </w:pPr>
+      <w:rPr>
+        <w:rFonts w:hint="default" w:ascii="Wingdings" w:hAnsi="Wingdings"/>
+      </w:rPr>
+    </w:lvl>
+    <w:lvl xmlns:w="http://schemas.openxmlformats.org/wordprocessingml/2006/main" w:ilvl="3">
+      <w:start w:val="1"/>
+      <w:numFmt w:val="bullet"/>
+      <w:lvlText w:val=""/>
+      <w:lvlJc w:val="left"/>
+      <w:pPr>
+        <w:ind w:left="2880" w:hanging="360"/>
+      </w:pPr>
+      <w:rPr>
+        <w:rFonts w:hint="default" w:ascii="Symbol" w:hAnsi="Symbol"/>
+      </w:rPr>
+    </w:lvl>
+    <w:lvl xmlns:w="http://schemas.openxmlformats.org/wordprocessingml/2006/main" w:ilvl="4">
+      <w:start w:val="1"/>
+      <w:numFmt w:val="bullet"/>
+      <w:lvlText w:val="o"/>
+      <w:lvlJc w:val="left"/>
+      <w:pPr>
+        <w:ind w:left="3600" w:hanging="360"/>
+      </w:pPr>
+      <w:rPr>
+        <w:rFonts w:hint="default" w:ascii="Courier New" w:hAnsi="Courier New"/>
+      </w:rPr>
+    </w:lvl>
+    <w:lvl xmlns:w="http://schemas.openxmlformats.org/wordprocessingml/2006/main" w:ilvl="5">
+      <w:start w:val="1"/>
+      <w:numFmt w:val="bullet"/>
+      <w:lvlText w:val=""/>
+      <w:lvlJc w:val="left"/>
+      <w:pPr>
+        <w:ind w:left="4320" w:hanging="360"/>
+      </w:pPr>
+      <w:rPr>
+        <w:rFonts w:hint="default" w:ascii="Wingdings" w:hAnsi="Wingdings"/>
+      </w:rPr>
+    </w:lvl>
+    <w:lvl xmlns:w="http://schemas.openxmlformats.org/wordprocessingml/2006/main" w:ilvl="6">
+      <w:start w:val="1"/>
+      <w:numFmt w:val="bullet"/>
+      <w:lvlText w:val=""/>
+      <w:lvlJc w:val="left"/>
+      <w:pPr>
+        <w:ind w:left="5040" w:hanging="360"/>
+      </w:pPr>
+      <w:rPr>
+        <w:rFonts w:hint="default" w:ascii="Symbol" w:hAnsi="Symbol"/>
+      </w:rPr>
+    </w:lvl>
+    <w:lvl xmlns:w="http://schemas.openxmlformats.org/wordprocessingml/2006/main" w:ilvl="7">
+      <w:start w:val="1"/>
+      <w:numFmt w:val="bullet"/>
+      <w:lvlText w:val="o"/>
+      <w:lvlJc w:val="left"/>
+      <w:pPr>
+        <w:ind w:left="5760" w:hanging="360"/>
+      </w:pPr>
+      <w:rPr>
+        <w:rFonts w:hint="default" w:ascii="Courier New" w:hAnsi="Courier New"/>
+      </w:rPr>
+    </w:lvl>
+    <w:lvl xmlns:w="http://schemas.openxmlformats.org/wordprocessingml/2006/main" w:ilvl="8">
+      <w:start w:val="1"/>
+      <w:numFmt w:val="bullet"/>
+      <w:lvlText w:val=""/>
+      <w:lvlJc w:val="left"/>
+      <w:pPr>
+        <w:ind w:left="6480" w:hanging="360"/>
+      </w:pPr>
+      <w:rPr>
+        <w:rFonts w:hint="default" w:ascii="Wingdings" w:hAnsi="Wingdings"/>
+      </w:rPr>
+    </w:lvl>
+  </w:abstractNum>
+  <w:abstractNum xmlns:w="http://schemas.openxmlformats.org/wordprocessingml/2006/main" w:abstractNumId="71">
+    <w:multiLevelType xmlns:w="http://schemas.openxmlformats.org/wordprocessingml/2006/main" w:val="hybridMultilevel"/>
+    <w:lvl xmlns:w="http://schemas.openxmlformats.org/wordprocessingml/2006/main" w:ilvl="0">
+      <w:start w:val="1"/>
+      <w:numFmt w:val="bullet"/>
+      <w:lvlText w:val=""/>
+      <w:lvlJc w:val="left"/>
+      <w:pPr>
+        <w:ind w:left="720" w:hanging="360"/>
+      </w:pPr>
+      <w:rPr>
+        <w:rFonts w:hint="default" w:ascii="Wingdings" w:hAnsi="Wingdings"/>
+      </w:rPr>
+    </w:lvl>
+    <w:lvl xmlns:w="http://schemas.openxmlformats.org/wordprocessingml/2006/main" w:ilvl="1">
+      <w:start w:val="1"/>
+      <w:numFmt w:val="bullet"/>
+      <w:lvlText w:val="o"/>
+      <w:lvlJc w:val="left"/>
+      <w:pPr>
+        <w:ind w:left="1440" w:hanging="360"/>
+      </w:pPr>
+      <w:rPr>
+        <w:rFonts w:hint="default" w:ascii="Courier New" w:hAnsi="Courier New"/>
+      </w:rPr>
+    </w:lvl>
+    <w:lvl xmlns:w="http://schemas.openxmlformats.org/wordprocessingml/2006/main" w:ilvl="2">
+      <w:start w:val="1"/>
+      <w:numFmt w:val="bullet"/>
+      <w:lvlText w:val=""/>
+      <w:lvlJc w:val="left"/>
+      <w:pPr>
+        <w:ind w:left="2160" w:hanging="360"/>
+      </w:pPr>
+      <w:rPr>
+        <w:rFonts w:hint="default" w:ascii="Wingdings" w:hAnsi="Wingdings"/>
+      </w:rPr>
+    </w:lvl>
+    <w:lvl xmlns:w="http://schemas.openxmlformats.org/wordprocessingml/2006/main" w:ilvl="3">
+      <w:start w:val="1"/>
+      <w:numFmt w:val="bullet"/>
+      <w:lvlText w:val=""/>
+      <w:lvlJc w:val="left"/>
+      <w:pPr>
+        <w:ind w:left="2880" w:hanging="360"/>
+      </w:pPr>
+      <w:rPr>
+        <w:rFonts w:hint="default" w:ascii="Symbol" w:hAnsi="Symbol"/>
+      </w:rPr>
+    </w:lvl>
+    <w:lvl xmlns:w="http://schemas.openxmlformats.org/wordprocessingml/2006/main" w:ilvl="4">
+      <w:start w:val="1"/>
+      <w:numFmt w:val="bullet"/>
+      <w:lvlText w:val="o"/>
+      <w:lvlJc w:val="left"/>
+      <w:pPr>
+        <w:ind w:left="3600" w:hanging="360"/>
+      </w:pPr>
+      <w:rPr>
+        <w:rFonts w:hint="default" w:ascii="Courier New" w:hAnsi="Courier New"/>
+      </w:rPr>
+    </w:lvl>
+    <w:lvl xmlns:w="http://schemas.openxmlformats.org/wordprocessingml/2006/main" w:ilvl="5">
+      <w:start w:val="1"/>
+      <w:numFmt w:val="bullet"/>
+      <w:lvlText w:val=""/>
+      <w:lvlJc w:val="left"/>
+      <w:pPr>
+        <w:ind w:left="4320" w:hanging="360"/>
+      </w:pPr>
+      <w:rPr>
+        <w:rFonts w:hint="default" w:ascii="Wingdings" w:hAnsi="Wingdings"/>
+      </w:rPr>
+    </w:lvl>
+    <w:lvl xmlns:w="http://schemas.openxmlformats.org/wordprocessingml/2006/main" w:ilvl="6">
+      <w:start w:val="1"/>
+      <w:numFmt w:val="bullet"/>
+      <w:lvlText w:val=""/>
+      <w:lvlJc w:val="left"/>
+      <w:pPr>
+        <w:ind w:left="5040" w:hanging="360"/>
+      </w:pPr>
+      <w:rPr>
+        <w:rFonts w:hint="default" w:ascii="Symbol" w:hAnsi="Symbol"/>
+      </w:rPr>
+    </w:lvl>
+    <w:lvl xmlns:w="http://schemas.openxmlformats.org/wordprocessingml/2006/main" w:ilvl="7">
+      <w:start w:val="1"/>
+      <w:numFmt w:val="bullet"/>
+      <w:lvlText w:val="o"/>
+      <w:lvlJc w:val="left"/>
+      <w:pPr>
+        <w:ind w:left="5760" w:hanging="360"/>
+      </w:pPr>
+      <w:rPr>
+        <w:rFonts w:hint="default" w:ascii="Courier New" w:hAnsi="Courier New"/>
+      </w:rPr>
+    </w:lvl>
+    <w:lvl xmlns:w="http://schemas.openxmlformats.org/wordprocessingml/2006/main" w:ilvl="8">
+      <w:start w:val="1"/>
+      <w:numFmt w:val="bullet"/>
+      <w:lvlText w:val=""/>
+      <w:lvlJc w:val="left"/>
+      <w:pPr>
+        <w:ind w:left="6480" w:hanging="360"/>
+      </w:pPr>
+      <w:rPr>
+        <w:rFonts w:hint="default" w:ascii="Wingdings" w:hAnsi="Wingdings"/>
+      </w:rPr>
+    </w:lvl>
+  </w:abstractNum>
+  <w:abstractNum xmlns:w="http://schemas.openxmlformats.org/wordprocessingml/2006/main" w:abstractNumId="70">
+    <w:multiLevelType xmlns:w="http://schemas.openxmlformats.org/wordprocessingml/2006/main" w:val="hybridMultilevel"/>
+    <w:lvl xmlns:w="http://schemas.openxmlformats.org/wordprocessingml/2006/main" w:ilvl="0">
+      <w:start w:val="1"/>
+      <w:numFmt w:val="bullet"/>
+      <w:lvlText w:val=""/>
+      <w:lvlJc w:val="left"/>
+      <w:pPr>
+        <w:ind w:left="720" w:hanging="360"/>
+      </w:pPr>
+      <w:rPr>
+        <w:rFonts w:hint="default" w:ascii="Wingdings" w:hAnsi="Wingdings"/>
+      </w:rPr>
+    </w:lvl>
+    <w:lvl xmlns:w="http://schemas.openxmlformats.org/wordprocessingml/2006/main" w:ilvl="1">
+      <w:start w:val="1"/>
+      <w:numFmt w:val="bullet"/>
+      <w:lvlText w:val="o"/>
+      <w:lvlJc w:val="left"/>
+      <w:pPr>
+        <w:ind w:left="1440" w:hanging="360"/>
+      </w:pPr>
+      <w:rPr>
+        <w:rFonts w:hint="default" w:ascii="Courier New" w:hAnsi="Courier New"/>
+      </w:rPr>
+    </w:lvl>
+    <w:lvl xmlns:w="http://schemas.openxmlformats.org/wordprocessingml/2006/main" w:ilvl="2">
+      <w:start w:val="1"/>
+      <w:numFmt w:val="bullet"/>
+      <w:lvlText w:val=""/>
+      <w:lvlJc w:val="left"/>
+      <w:pPr>
+        <w:ind w:left="2160" w:hanging="360"/>
+      </w:pPr>
+      <w:rPr>
+        <w:rFonts w:hint="default" w:ascii="Wingdings" w:hAnsi="Wingdings"/>
+      </w:rPr>
+    </w:lvl>
+    <w:lvl xmlns:w="http://schemas.openxmlformats.org/wordprocessingml/2006/main" w:ilvl="3">
+      <w:start w:val="1"/>
+      <w:numFmt w:val="bullet"/>
+      <w:lvlText w:val=""/>
+      <w:lvlJc w:val="left"/>
+      <w:pPr>
+        <w:ind w:left="2880" w:hanging="360"/>
+      </w:pPr>
+      <w:rPr>
+        <w:rFonts w:hint="default" w:ascii="Symbol" w:hAnsi="Symbol"/>
+      </w:rPr>
+    </w:lvl>
+    <w:lvl xmlns:w="http://schemas.openxmlformats.org/wordprocessingml/2006/main" w:ilvl="4">
+      <w:start w:val="1"/>
+      <w:numFmt w:val="bullet"/>
+      <w:lvlText w:val="o"/>
+      <w:lvlJc w:val="left"/>
+      <w:pPr>
+        <w:ind w:left="3600" w:hanging="360"/>
+      </w:pPr>
+      <w:rPr>
+        <w:rFonts w:hint="default" w:ascii="Courier New" w:hAnsi="Courier New"/>
+      </w:rPr>
+    </w:lvl>
+    <w:lvl xmlns:w="http://schemas.openxmlformats.org/wordprocessingml/2006/main" w:ilvl="5">
+      <w:start w:val="1"/>
+      <w:numFmt w:val="bullet"/>
+      <w:lvlText w:val=""/>
+      <w:lvlJc w:val="left"/>
+      <w:pPr>
+        <w:ind w:left="4320" w:hanging="360"/>
+      </w:pPr>
+      <w:rPr>
+        <w:rFonts w:hint="default" w:ascii="Wingdings" w:hAnsi="Wingdings"/>
+      </w:rPr>
+    </w:lvl>
+    <w:lvl xmlns:w="http://schemas.openxmlformats.org/wordprocessingml/2006/main" w:ilvl="6">
+      <w:start w:val="1"/>
+      <w:numFmt w:val="bullet"/>
+      <w:lvlText w:val=""/>
+      <w:lvlJc w:val="left"/>
+      <w:pPr>
+        <w:ind w:left="5040" w:hanging="360"/>
+      </w:pPr>
+      <w:rPr>
+        <w:rFonts w:hint="default" w:ascii="Symbol" w:hAnsi="Symbol"/>
+      </w:rPr>
+    </w:lvl>
+    <w:lvl xmlns:w="http://schemas.openxmlformats.org/wordprocessingml/2006/main" w:ilvl="7">
+      <w:start w:val="1"/>
+      <w:numFmt w:val="bullet"/>
+      <w:lvlText w:val="o"/>
+      <w:lvlJc w:val="left"/>
+      <w:pPr>
+        <w:ind w:left="5760" w:hanging="360"/>
+      </w:pPr>
+      <w:rPr>
+        <w:rFonts w:hint="default" w:ascii="Courier New" w:hAnsi="Courier New"/>
+      </w:rPr>
+    </w:lvl>
+    <w:lvl xmlns:w="http://schemas.openxmlformats.org/wordprocessingml/2006/main" w:ilvl="8">
+      <w:start w:val="1"/>
+      <w:numFmt w:val="bullet"/>
+      <w:lvlText w:val=""/>
+      <w:lvlJc w:val="left"/>
+      <w:pPr>
+        <w:ind w:left="6480" w:hanging="360"/>
+      </w:pPr>
+      <w:rPr>
+        <w:rFonts w:hint="default" w:ascii="Wingdings" w:hAnsi="Wingdings"/>
+      </w:rPr>
+    </w:lvl>
+  </w:abstractNum>
   <w:abstractNum xmlns:w="http://schemas.openxmlformats.org/wordprocessingml/2006/main" w:abstractNumId="69">
     <w:multiLevelType xmlns:w="http://schemas.openxmlformats.org/wordprocessingml/2006/main" w:val="hybridMultilevel"/>
     <w:lvl xmlns:w="http://schemas.openxmlformats.org/wordprocessingml/2006/main" w:ilvl="0">
@@ -14571,6 +20629,60 @@
       </w:pPr>
     </w:lvl>
   </w:abstractNum>
+  <w:num w:numId="88">
+    <w:abstractNumId w:val="87"/>
+  </w:num>
+  <w:num w:numId="87">
+    <w:abstractNumId w:val="86"/>
+  </w:num>
+  <w:num w:numId="86">
+    <w:abstractNumId w:val="85"/>
+  </w:num>
+  <w:num w:numId="85">
+    <w:abstractNumId w:val="84"/>
+  </w:num>
+  <w:num w:numId="84">
+    <w:abstractNumId w:val="83"/>
+  </w:num>
+  <w:num w:numId="83">
+    <w:abstractNumId w:val="82"/>
+  </w:num>
+  <w:num w:numId="82">
+    <w:abstractNumId w:val="81"/>
+  </w:num>
+  <w:num w:numId="81">
+    <w:abstractNumId w:val="80"/>
+  </w:num>
+  <w:num w:numId="80">
+    <w:abstractNumId w:val="79"/>
+  </w:num>
+  <w:num w:numId="79">
+    <w:abstractNumId w:val="78"/>
+  </w:num>
+  <w:num w:numId="78">
+    <w:abstractNumId w:val="77"/>
+  </w:num>
+  <w:num w:numId="77">
+    <w:abstractNumId w:val="76"/>
+  </w:num>
+  <w:num w:numId="76">
+    <w:abstractNumId w:val="75"/>
+  </w:num>
+  <w:num w:numId="75">
+    <w:abstractNumId w:val="74"/>
+  </w:num>
+  <w:num w:numId="74">
+    <w:abstractNumId w:val="73"/>
+  </w:num>
+  <w:num w:numId="73">
+    <w:abstractNumId w:val="72"/>
+  </w:num>
+  <w:num w:numId="72">
+    <w:abstractNumId w:val="71"/>
+  </w:num>
+  <w:num w:numId="71">
+    <w:abstractNumId w:val="70"/>
+  </w:num>
   <w:num w:numId="70">
     <w:abstractNumId w:val="69"/>
   </w:num>
